--- a/Drafts (ALL DRAFTS WILL BE STORED HERE)/Literature Review - 3rd Draft.docx
+++ b/Drafts (ALL DRAFTS WILL BE STORED HERE)/Literature Review - 3rd Draft.docx
@@ -4420,66 +4420,11 @@
         <w:rPr>
           <w:noProof/>
         </w:rPr>
-        <w:pict w14:anchorId="61246F7D">
-          <v:rect id="Ink 69" o:spid="_x0000_s2057" style="position:absolute;left:0;text-align:left;margin-left:243.55pt;margin-top:190.2pt;width:34.15pt;height:19.85pt;z-index:251728896;visibility:visible;mso-wrap-style:square;mso-wrap-distance-left:9pt;mso-wrap-distance-top:0;mso-wrap-distance-right:9pt;mso-wrap-distance-bottom:0;mso-position-horizontal:absolute;mso-position-horizontal-relative:text;mso-position-vertical:absolute;mso-position-vertical-relative:text" filled="f" strokecolor="#e71224" strokeweight=".5mm">
-            <v:stroke endcap="round"/>
-            <v:path shadowok="f" o:extrusionok="f" fillok="f" insetpenok="f"/>
-            <o:lock v:ext="edit" rotation="t" aspectratio="t" verticies="t" text="t" shapetype="t"/>
-            <o:ink i="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" annotation="t"/>
-          </v:rect>
-        </w:pict>
-      </w:r>
-      <w:r>
-        <w:rPr>
-          <w:noProof/>
-        </w:rPr>
-        <w:pict w14:anchorId="7CBF2637">
-          <v:rect id="Ink 65" o:spid="_x0000_s2056" style="position:absolute;left:0;text-align:left;margin-left:246.6pt;margin-top:107.2pt;width:39.9pt;height:27.85pt;z-index:251724800;visibility:visible;mso-wrap-style:square;mso-wrap-distance-left:9pt;mso-wrap-distance-top:0;mso-wrap-distance-right:9pt;mso-wrap-distance-bottom:0;mso-position-horizontal:absolute;mso-position-horizontal-relative:text;mso-position-vertical:absolute;mso-position-vertical-relative:text" filled="f" strokecolor="#e71224" strokeweight=".5mm">
-            <v:stroke endcap="round"/>
-            <v:path shadowok="f" o:extrusionok="f" fillok="f" insetpenok="f"/>
-            <o:lock v:ext="edit" rotation="t" aspectratio="t" verticies="t" text="t" shapetype="t"/>
-            <o:ink i="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" annotation="t"/>
-          </v:rect>
-        </w:pict>
-      </w:r>
-      <w:r>
-        <w:rPr>
-          <w:noProof/>
-        </w:rPr>
-        <w:pict w14:anchorId="1B011DCF">
-          <v:rect id="Ink 66" o:spid="_x0000_s2055" style="position:absolute;left:0;text-align:left;margin-left:123.75pt;margin-top:113.4pt;width:79.1pt;height:24.05pt;z-index:251725824;visibility:visible;mso-wrap-style:square;mso-wrap-distance-left:9pt;mso-wrap-distance-top:0;mso-wrap-distance-right:9pt;mso-wrap-distance-bottom:0;mso-position-horizontal:absolute;mso-position-horizontal-relative:text;mso-position-vertical:absolute;mso-position-vertical-relative:text" filled="f" strokecolor="#e71224" strokeweight=".5mm">
-            <v:stroke endcap="round"/>
-            <v:path shadowok="f" o:extrusionok="f" fillok="f" insetpenok="f"/>
-            <o:lock v:ext="edit" rotation="t" aspectratio="t" verticies="t" text="t" shapetype="t"/>
-            <o:ink i="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" annotation="t"/>
-          </v:rect>
-        </w:pict>
-      </w:r>
-      <w:r>
-        <w:rPr>
-          <w:noProof/>
-        </w:rPr>
-        <w:pict w14:anchorId="44E674BA">
-          <v:rect id="Ink 57" o:spid="_x0000_s2054" style="position:absolute;left:0;text-align:left;margin-left:124.9pt;margin-top:20.6pt;width:158.55pt;height:53.8pt;z-index:251716608;visibility:visible;mso-wrap-style:square;mso-wrap-distance-left:9pt;mso-wrap-distance-top:0;mso-wrap-distance-right:9pt;mso-wrap-distance-bottom:0;mso-position-horizontal:absolute;mso-position-horizontal-relative:text;mso-position-vertical:absolute;mso-position-vertical-relative:text" filled="f" strokecolor="#e71224" strokeweight=".5mm">
-            <v:stroke endcap="round"/>
-            <v:path shadowok="f" o:extrusionok="f" fillok="f" insetpenok="f"/>
-            <o:lock v:ext="edit" rotation="t" aspectratio="t" verticies="t" text="t" shapetype="t"/>
-            <o:ink i="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" annotation="t"/>
-          </v:rect>
-        </w:pict>
-      </w:r>
-      <w:commentRangeStart w:id="55"/>
-      <w:r>
-        <w:rPr>
-          <w:noProof/>
-          <w:highlight w:val="yellow"/>
-          <w:lang w:val="en-GB"/>
-        </w:rPr>
         <w:drawing>
-          <wp:inline distT="0" distB="0" distL="0" distR="0" wp14:anchorId="2C902D08" wp14:editId="3B708E6A">
-            <wp:extent cx="4420235" cy="3215286"/>
-            <wp:effectExtent l="19050" t="19050" r="0" b="4445"/>
-            <wp:docPr id="1316755580" name="Picture 2" descr="A diagram of a paper&#10;&#10;Description automatically generated"/>
+          <wp:inline distT="0" distB="0" distL="0" distR="0" wp14:anchorId="3C7E1E7E" wp14:editId="25C50625">
+            <wp:extent cx="4894201" cy="3685540"/>
+            <wp:effectExtent l="19050" t="19050" r="1905" b="0"/>
+            <wp:docPr id="352914635" name="Picture 1" descr="A diagram of a research process&#10;&#10;Description automatically generated"/>
             <wp:cNvGraphicFramePr>
               <a:graphicFrameLocks xmlns:a="http://schemas.openxmlformats.org/drawingml/2006/main" noChangeAspect="1"/>
             </wp:cNvGraphicFramePr>
@@ -4487,7 +4432,7 @@
               <a:graphicData uri="http://schemas.openxmlformats.org/drawingml/2006/picture">
                 <pic:pic xmlns:pic="http://schemas.openxmlformats.org/drawingml/2006/picture">
                   <pic:nvPicPr>
-                    <pic:cNvPr id="1316755580" name="Picture 2" descr="A diagram of a paper&#10;&#10;Description automatically generated"/>
+                    <pic:cNvPr id="352914635" name="Picture 1" descr="A diagram of a research process&#10;&#10;Description automatically generated"/>
                     <pic:cNvPicPr>
                       <a:picLocks noChangeAspect="1" noChangeArrowheads="1"/>
                     </pic:cNvPicPr>
@@ -4500,41 +4445,22 @@
                         </a:ext>
                       </a:extLst>
                     </a:blip>
-                    <a:srcRect l="-3801" t="-4364" r="-3612" b="-3527"/>
+                    <a:srcRect l="-3830" t="-4524" r="-5548" b="-4901"/>
                     <a:stretch/>
                   </pic:blipFill>
                   <pic:spPr bwMode="auto">
                     <a:xfrm>
                       <a:off x="0" y="0"/>
-                      <a:ext cx="4453875" cy="3239756"/>
+                      <a:ext cx="4912745" cy="3699504"/>
                     </a:xfrm>
                     <a:prstGeom prst="rect">
                       <a:avLst/>
                     </a:prstGeom>
                     <a:noFill/>
-                    <a:ln w="9525" cap="flat" cmpd="sng" algn="ctr">
+                    <a:ln>
                       <a:solidFill>
-                        <a:sysClr val="windowText" lastClr="000000"/>
+                        <a:schemeClr val="tx1"/>
                       </a:solidFill>
-                      <a:prstDash val="solid"/>
-                      <a:round/>
-                      <a:headEnd type="none" w="med" len="med"/>
-                      <a:tailEnd type="none" w="med" len="med"/>
-                      <a:extLst>
-                        <a:ext uri="{C807C97D-BFC1-408E-A445-0C87EB9F89A2}">
-                          <ask:lineSketchStyleProps xmlns:ask="http://schemas.microsoft.com/office/drawing/2018/sketchyshapes" sd="0">
-                            <a:custGeom>
-                              <a:avLst/>
-                              <a:gdLst/>
-                              <a:ahLst/>
-                              <a:cxnLst/>
-                              <a:rect l="0" t="0" r="0" b="0"/>
-                              <a:pathLst/>
-                            </a:custGeom>
-                            <ask:type/>
-                          </ask:lineSketchStyleProps>
-                        </a:ext>
-                      </a:extLst>
                     </a:ln>
                     <a:extLst>
                       <a:ext uri="{53640926-AAD7-44D8-BBD7-CCE9431645EC}">
@@ -4548,6 +4474,7 @@
           </wp:inline>
         </w:drawing>
       </w:r>
+      <w:commentRangeStart w:id="55"/>
       <w:commentRangeEnd w:id="55"/>
       <w:r>
         <w:rPr>
@@ -4803,7 +4730,11 @@
         <w:t>conducted on the concept of sitting posture classification on smart sensing chairs</w:t>
       </w:r>
       <w:r>
-        <w:t xml:space="preserve"> as shown in Figure 4</w:t>
+        <w:t xml:space="preserve"> as </w:t>
+      </w:r>
+      <w:r>
+        <w:lastRenderedPageBreak/>
+        <w:t>shown in Figure 4</w:t>
       </w:r>
       <w:r>
         <w:t xml:space="preserve"> below</w:t>
@@ -4844,7 +4775,6 @@
         </w:rPr>
       </w:pPr>
       <w:r>
-        <w:lastRenderedPageBreak/>
         <w:t xml:space="preserve"> </w:t>
       </w:r>
     </w:p>
@@ -5234,16 +5164,24 @@
         </w:rPr>
         <w:t xml:space="preserve">technology </w:t>
       </w:r>
+      <w:proofErr w:type="gramStart"/>
       <w:r>
         <w:rPr>
           <w:color w:val="auto"/>
         </w:rPr>
-        <w:t xml:space="preserve">are </w:t>
-      </w:r>
+        <w:t>are</w:t>
+      </w:r>
+      <w:proofErr w:type="gramEnd"/>
       <w:r>
         <w:rPr>
           <w:color w:val="auto"/>
         </w:rPr>
+        <w:t xml:space="preserve"> </w:t>
+      </w:r>
+      <w:r>
+        <w:rPr>
+          <w:color w:val="auto"/>
+        </w:rPr>
         <w:t>utilized in various</w:t>
       </w:r>
       <w:r>
@@ -5539,7 +5477,11 @@
         <w:t>r. In terms of cost, FSR sensors</w:t>
       </w:r>
       <w:r>
-        <w:t xml:space="preserve"> are seen as very cost-effective</w:t>
+        <w:t xml:space="preserve"> </w:t>
+      </w:r>
+      <w:r>
+        <w:lastRenderedPageBreak/>
+        <w:t>are seen as very cost-effective</w:t>
       </w:r>
       <w:r>
         <w:t xml:space="preserve"> and </w:t>
@@ -5559,7 +5501,6 @@
         <w:rPr>
           <w:noProof/>
         </w:rPr>
-        <w:lastRenderedPageBreak/>
         <w:pict w14:anchorId="063694ED">
           <v:rect id="Ink 39" o:spid="_x0000_s2052" style="position:absolute;left:0;text-align:left;margin-left:434.55pt;margin-top:43.7pt;width:245.1pt;height:57.8pt;z-index:251698176;visibility:visible;mso-wrap-style:square;mso-wrap-distance-left:9pt;mso-wrap-distance-top:0;mso-wrap-distance-right:9pt;mso-wrap-distance-bottom:0;mso-position-horizontal:absolute;mso-position-horizontal-relative:text;mso-position-vertical:absolute;mso-position-vertical-relative:text" filled="f" strokecolor="#e71224" strokeweight=".5mm">
             <v:stroke endcap="round"/>
@@ -6014,7 +5955,11 @@
         <w:fldChar w:fldCharType="end"/>
       </w:r>
       <w:r>
-        <w:t>. A dense sensor array can be a flexible mat or an e-textile material that contains multiple pressure sensors that are interconnected together, functioning as a single unit. On the other hand, a sparse sensor array goes the idea of having several individual pressure sensors placed at strategic point around the chair.</w:t>
+        <w:t xml:space="preserve">. A dense sensor array can be a flexible mat or an e-textile material that contains multiple pressure sensors that are interconnected together, functioning as a single unit. On the other hand, a sparse </w:t>
+      </w:r>
+      <w:r>
+        <w:lastRenderedPageBreak/>
+        <w:t>sensor array goes the idea of having several individual pressure sensors placed at strategic point around the chair.</w:t>
       </w:r>
     </w:p>
     <w:p>
@@ -6036,7 +5981,6 @@
         <w:pStyle w:val="MDPI31text"/>
       </w:pPr>
       <w:r>
-        <w:lastRenderedPageBreak/>
         <w:t xml:space="preserve">A </w:t>
       </w:r>
       <w:r>
@@ -7726,6 +7670,7 @@
               <w:spacing w:line="240" w:lineRule="auto"/>
             </w:pPr>
             <w:r>
+              <w:lastRenderedPageBreak/>
               <w:fldChar w:fldCharType="begin"/>
             </w:r>
             <w:r>
@@ -7915,7 +7860,6 @@
               <w:spacing w:line="240" w:lineRule="auto"/>
             </w:pPr>
             <w:r>
-              <w:lastRenderedPageBreak/>
               <w:fldChar w:fldCharType="begin"/>
             </w:r>
             <w:r>
@@ -8868,6 +8812,7 @@
         <w:pStyle w:val="MDPI23heading3"/>
       </w:pPr>
       <w:r>
+        <w:lastRenderedPageBreak/>
         <w:t>Sensing Chair using Flex Sensors</w:t>
       </w:r>
     </w:p>
@@ -8894,11 +8839,7 @@
         <w:t>sensor,</w:t>
       </w:r>
       <w:r>
-        <w:t xml:space="preserve"> works </w:t>
-      </w:r>
-      <w:r>
-        <w:lastRenderedPageBreak/>
-        <w:t xml:space="preserve">by measuring the degree of displacement resulting from the bending action being applied to the sensor </w:t>
+        <w:t xml:space="preserve"> works by measuring the degree of displacement resulting from the bending action being applied to the sensor </w:t>
       </w:r>
       <w:r>
         <w:fldChar w:fldCharType="begin"/>
@@ -9216,7 +9157,11 @@
         <w:pStyle w:val="MDPI31text"/>
       </w:pPr>
       <w:r>
-        <w:t>There were some research papers that have investigated the application of image processing in the detection of improper sitting postures. This approach mostly involves the utilization of a digital camera actively positioned directly on the subjects. Furthermore, by employing the use of image processing techniques and algorithms, one can analyze each video frame to determine the sitting posture.</w:t>
+        <w:t>There were some research papers that have investigated the application of image processing in the detection of improper sitting postures. This approach mostly involves the utilization of a digital camera actively positioned directly on the subjects. Further</w:t>
+      </w:r>
+      <w:r>
+        <w:lastRenderedPageBreak/>
+        <w:t>more, by employing the use of image processing techniques and algorithms, one can analyze each video frame to determine the sitting posture.</w:t>
       </w:r>
     </w:p>
     <w:p>
@@ -9224,7 +9169,6 @@
         <w:pStyle w:val="MDPI31text"/>
       </w:pPr>
       <w:r>
-        <w:lastRenderedPageBreak/>
         <w:t xml:space="preserve">Mallare et al. in 2017 </w:t>
       </w:r>
       <w:r>
@@ -9543,7 +9487,15 @@
         <w:t xml:space="preserve">the data suggested </w:t>
       </w:r>
       <w:r>
-        <w:t xml:space="preserve">that the accuracy of the machine learning model is </w:t>
+        <w:t xml:space="preserve">that the accuracy of the machine learning </w:t>
+      </w:r>
+      <w:proofErr w:type="gramStart"/>
+      <w:r>
+        <w:t>model is</w:t>
+      </w:r>
+      <w:proofErr w:type="gramEnd"/>
+      <w:r>
+        <w:t xml:space="preserve"> </w:t>
       </w:r>
       <w:r>
         <w:t>negatively</w:t>
@@ -9627,6 +9579,7 @@
         <w:rPr>
           <w:noProof/>
         </w:rPr>
+        <w:lastRenderedPageBreak/>
         <w:drawing>
           <wp:inline distT="0" distB="0" distL="0" distR="0" wp14:anchorId="084913D7" wp14:editId="4FF2094E">
             <wp:extent cx="4466612" cy="2711669"/>
@@ -9653,7 +9606,6 @@
         <w:pStyle w:val="MDPI51figurecaption"/>
       </w:pPr>
       <w:r>
-        <w:lastRenderedPageBreak/>
         <w:t xml:space="preserve">Figure </w:t>
       </w:r>
       <w:r>
@@ -9951,7 +9903,11 @@
         <w:t>the year</w:t>
       </w:r>
       <w:r>
-        <w:t xml:space="preserve"> 2030, there would be over 50 billion devices interconnected through IoT [45].  Ma et al.</w:t>
+        <w:t xml:space="preserve"> 2030, there would be over 50 </w:t>
+      </w:r>
+      <w:r>
+        <w:lastRenderedPageBreak/>
+        <w:t>billion devices interconnected through IoT [45].  Ma et al.</w:t>
       </w:r>
       <w:r>
         <w:fldChar w:fldCharType="begin"/>
@@ -10008,7 +9964,6 @@
         <w:pStyle w:val="MDPI31text"/>
       </w:pPr>
       <w:r>
-        <w:lastRenderedPageBreak/>
         <w:t xml:space="preserve">Across all the research studies, it is apparent that there are different classification methods being used to classify different sitting postures. However, as previously discussed it was seen that </w:t>
       </w:r>
       <w:r>
@@ -10183,6 +10138,7 @@
         <w:rPr>
           <w:b/>
         </w:rPr>
+        <w:lastRenderedPageBreak/>
         <w:t>Acknowledgments:</w:t>
       </w:r>
       <w:r>
@@ -10502,6 +10458,7 @@
         <w:pStyle w:val="Bibliography"/>
       </w:pPr>
       <w:r>
+        <w:lastRenderedPageBreak/>
         <w:fldChar w:fldCharType="begin"/>
       </w:r>
       <w:r>
@@ -10748,7 +10705,6 @@
         <w:pStyle w:val="Bibliography"/>
       </w:pPr>
       <w:r>
-        <w:lastRenderedPageBreak/>
         <w:t xml:space="preserve">7. </w:t>
       </w:r>
       <w:r>
@@ -11111,6 +11067,7 @@
         <w:pStyle w:val="Bibliography"/>
       </w:pPr>
       <w:r>
+        <w:lastRenderedPageBreak/>
         <w:t xml:space="preserve">18. </w:t>
       </w:r>
       <w:r>
@@ -11363,7 +11320,6 @@
         <w:pStyle w:val="Bibliography"/>
       </w:pPr>
       <w:r>
-        <w:lastRenderedPageBreak/>
         <w:t xml:space="preserve">24. </w:t>
       </w:r>
       <w:r>
@@ -11796,6 +11752,7 @@
         <w:pStyle w:val="Bibliography"/>
       </w:pPr>
       <w:r>
+        <w:lastRenderedPageBreak/>
         <w:t xml:space="preserve">35. </w:t>
       </w:r>
       <w:r>
@@ -11986,7 +11943,6 @@
         <w:pStyle w:val="Bibliography"/>
       </w:pPr>
       <w:r>
-        <w:lastRenderedPageBreak/>
         <w:t xml:space="preserve">40. </w:t>
       </w:r>
       <w:r>
@@ -12329,6 +12285,7 @@
         <w:pStyle w:val="Bibliography"/>
       </w:pPr>
       <w:r>
+        <w:lastRenderedPageBreak/>
         <w:t xml:space="preserve">51. </w:t>
       </w:r>
       <w:r>
@@ -12501,7 +12458,6 @@
         <w:pStyle w:val="Bibliography"/>
       </w:pPr>
       <w:r>
-        <w:lastRenderedPageBreak/>
         <w:t xml:space="preserve">57. </w:t>
       </w:r>
       <w:r>
@@ -12559,7 +12515,15 @@
         <w:t>Disclaimer/Publisher’s Note:</w:t>
       </w:r>
       <w:r>
-        <w:t xml:space="preserve"> The statements, opinions and data contained in all publications are solely those of the individual author(s) and contributor(s) and not of MDPI and/or the editor(s). MDPI and/or the editor(s) disclaim responsibility for any injury to people or property resulting from any ideas, methods, instructions or products referred to in the content.</w:t>
+        <w:t xml:space="preserve"> The statements, opinions and data contained in all publications are solely those of the individual author(s) and contributor(s) and not of MDPI and/or the editor(s). MDPI and/or the editor(s) disclaim responsibility for any injury to people or property resulting from any ideas, methods, </w:t>
+      </w:r>
+      <w:proofErr w:type="gramStart"/>
+      <w:r>
+        <w:t>instructions</w:t>
+      </w:r>
+      <w:proofErr w:type="gramEnd"/>
+      <w:r>
+        <w:t xml:space="preserve"> or products referred to in the content.</w:t>
       </w:r>
     </w:p>
     <w:sectPr>
@@ -17993,7 +17957,7 @@
                   <a:bodyPr/>
                   <a:lstStyle/>
                   <a:p>
-                    <a:fld id="{18B021CC-05AD-4493-A3DF-21F55B38A094}" type="CELLRANGE">
+                    <a:fld id="{896C35D9-487B-444A-967D-346057144F8C}" type="CELLRANGE">
                       <a:rPr lang="en-US"/>
                       <a:pPr/>
                       <a:t>[CELLRANGE]</a:t>
@@ -18032,7 +17996,7 @@
                   <a:bodyPr/>
                   <a:lstStyle/>
                   <a:p>
-                    <a:fld id="{C6B416B1-7E00-4CF3-9A07-5FCFD02F7D50}" type="CELLRANGE">
+                    <a:fld id="{2FD191EE-B7B2-460D-AA17-A9E52D598DA3}" type="CELLRANGE">
                       <a:rPr lang="en-US"/>
                       <a:pPr/>
                       <a:t>[CELLRANGE]</a:t>
@@ -18071,7 +18035,7 @@
                   <a:bodyPr/>
                   <a:lstStyle/>
                   <a:p>
-                    <a:fld id="{9CF30EF5-6F9F-4422-8857-5FDEB86FF320}" type="CELLRANGE">
+                    <a:fld id="{2E2D866A-AC58-4FB0-B26C-2815E463F5F2}" type="CELLRANGE">
                       <a:rPr lang="en-US"/>
                       <a:pPr/>
                       <a:t>[CELLRANGE]</a:t>
@@ -18110,7 +18074,7 @@
                   <a:bodyPr/>
                   <a:lstStyle/>
                   <a:p>
-                    <a:fld id="{5B953F08-2D84-4F9C-9F33-94967DF9887A}" type="CELLRANGE">
+                    <a:fld id="{C35AB658-7181-4958-8090-E8FED306E091}" type="CELLRANGE">
                       <a:rPr lang="en-US"/>
                       <a:pPr/>
                       <a:t>[CELLRANGE]</a:t>
@@ -18149,7 +18113,7 @@
                   <a:bodyPr/>
                   <a:lstStyle/>
                   <a:p>
-                    <a:fld id="{2C435BFD-48C9-4638-BCB3-F4FA283F4365}" type="CELLRANGE">
+                    <a:fld id="{93342F3C-FBEE-40C8-BF7F-E298139EFA92}" type="CELLRANGE">
                       <a:rPr lang="en-US"/>
                       <a:pPr/>
                       <a:t>[CELLRANGE]</a:t>
@@ -18188,7 +18152,7 @@
                   <a:bodyPr/>
                   <a:lstStyle/>
                   <a:p>
-                    <a:fld id="{EEF451DD-668D-46D6-8E8B-D7FAFB498BA8}" type="CELLRANGE">
+                    <a:fld id="{6FECBD2E-91B7-4DFC-AD92-ECF7E84E0524}" type="CELLRANGE">
                       <a:rPr lang="en-US"/>
                       <a:pPr/>
                       <a:t>[CELLRANGE]</a:t>
@@ -18227,7 +18191,7 @@
                   <a:bodyPr/>
                   <a:lstStyle/>
                   <a:p>
-                    <a:fld id="{D34C7488-09AF-46FA-B765-62D6B189D0E7}" type="CELLRANGE">
+                    <a:fld id="{0554F8AD-C274-41EA-9035-E6C96127FDF8}" type="CELLRANGE">
                       <a:rPr lang="en-US"/>
                       <a:pPr/>
                       <a:t>[CELLRANGE]</a:t>
@@ -18266,7 +18230,7 @@
                   <a:bodyPr/>
                   <a:lstStyle/>
                   <a:p>
-                    <a:fld id="{8EF24EFB-82F2-4D42-91CA-5F943F405D5A}" type="CELLRANGE">
+                    <a:fld id="{3FA6638B-956F-413D-9594-E35980CFCC64}" type="CELLRANGE">
                       <a:rPr lang="en-US"/>
                       <a:pPr/>
                       <a:t>[CELLRANGE]</a:t>
@@ -18305,7 +18269,7 @@
                   <a:bodyPr/>
                   <a:lstStyle/>
                   <a:p>
-                    <a:fld id="{3243AE35-293A-4E10-A2B0-56D8C138676D}" type="CELLRANGE">
+                    <a:fld id="{EDE3A3CE-B184-4B6E-8026-851E941295BB}" type="CELLRANGE">
                       <a:rPr lang="en-US"/>
                       <a:pPr/>
                       <a:t>[CELLRANGE]</a:t>
@@ -18344,7 +18308,7 @@
                   <a:bodyPr/>
                   <a:lstStyle/>
                   <a:p>
-                    <a:fld id="{36517711-FC2E-4A32-BDC7-EF413CDBB064}" type="CELLRANGE">
+                    <a:fld id="{6FB0B131-C74B-4519-B974-0AB3BF39A470}" type="CELLRANGE">
                       <a:rPr lang="en-US"/>
                       <a:pPr/>
                       <a:t>[CELLRANGE]</a:t>
@@ -18383,7 +18347,7 @@
                   <a:bodyPr/>
                   <a:lstStyle/>
                   <a:p>
-                    <a:fld id="{A3F40409-ED7F-4F24-9C60-50078ADF6E30}" type="CELLRANGE">
+                    <a:fld id="{385B40CB-8A51-4318-8048-7357866C430E}" type="CELLRANGE">
                       <a:rPr lang="en-US"/>
                       <a:pPr/>
                       <a:t>[CELLRANGE]</a:t>

--- a/Drafts (ALL DRAFTS WILL BE STORED HERE)/Literature Review - 3rd Draft.docx
+++ b/Drafts (ALL DRAFTS WILL BE STORED HERE)/Literature Review - 3rd Draft.docx
@@ -3612,11 +3612,7 @@
     </w:p>
     <w:p>
       <w:pPr>
-        <w:pStyle w:val="MDPI22heading2"/>
-        <w:numPr>
-          <w:ilvl w:val="0"/>
-          <w:numId w:val="28"/>
-        </w:numPr>
+        <w:pStyle w:val="MDPI21heading1"/>
       </w:pPr>
       <w:r>
         <w:lastRenderedPageBreak/>
@@ -3990,7 +3986,7 @@
     </w:tbl>
     <w:p>
       <w:pPr>
-        <w:pStyle w:val="MDPI22heading2"/>
+        <w:pStyle w:val="MDPI21heading1"/>
       </w:pPr>
       <w:r>
         <w:t>Search Strategy</w:t>
@@ -4030,65 +4026,448 @@
         <w:commentReference w:id="47"/>
       </w:r>
       <w:r>
-        <w:t>, IEEE Explore, and MDPI. To aid in the search for the relevant articles though different database systems, a list of important keywords was clearly defined to ensure that the most relevant papers came in the search results. Additionally, some of these “keywords” were combined to achieve better search results. Below are some of the search terms that was used. Additionally, filters were applied to find relevant studies that were published in the past 20 years.</w:t>
-      </w:r>
-    </w:p>
-    <w:p>
-      <w:pPr>
-        <w:pStyle w:val="MDPI31text"/>
-      </w:pPr>
-    </w:p>
-    <w:p>
-      <w:pPr>
-        <w:pStyle w:val="MDPI38bullet"/>
-      </w:pPr>
-      <w:r>
-        <w:t>Smart Sensing Chair</w:t>
-      </w:r>
-    </w:p>
-    <w:p>
-      <w:pPr>
-        <w:pStyle w:val="MDPI38bullet"/>
-      </w:pPr>
-      <w:r>
-        <w:t>Sitting Posture Recognition</w:t>
-      </w:r>
-    </w:p>
-    <w:p>
-      <w:pPr>
-        <w:pStyle w:val="MDPI38bullet"/>
-      </w:pPr>
-      <w:r>
-        <w:t xml:space="preserve">Posture Classification </w:t>
-      </w:r>
-    </w:p>
-    <w:p>
-      <w:pPr>
-        <w:pStyle w:val="MDPI38bullet"/>
-      </w:pPr>
-      <w:r>
-        <w:t>Sitting Posture Classification using AI/Machine Learning</w:t>
-      </w:r>
-    </w:p>
-    <w:p>
-      <w:pPr>
-        <w:pStyle w:val="MDPI38bullet"/>
-      </w:pPr>
-      <w:r>
-        <w:t>Sitting Posture Monitoring</w:t>
-      </w:r>
-    </w:p>
-    <w:p>
-      <w:pPr>
-        <w:pStyle w:val="MDPI38bullet"/>
-      </w:pPr>
-      <w:r>
-        <w:t>Sitting Posture Detectio</w:t>
-      </w:r>
-      <w:r>
-        <w:t>n</w:t>
-      </w:r>
-    </w:p>
+        <w:t>, IEEE Explore, and MDPI. To aid in the search for the relevant articles though different database systems, a list of important keywords was clearly defined to ensure that the most relevant papers came in the search results</w:t>
+      </w:r>
+      <w:r>
+        <w:t xml:space="preserve"> as shown in Table 2</w:t>
+      </w:r>
+      <w:r>
+        <w:t>. Additionally, some of these “keywords” were combined to achieve better search results. Below are some of the search terms that was used. Additionally, filters were applied to find relevant studies that were published in the past 20 years.</w:t>
+      </w:r>
+    </w:p>
+    <w:p>
+      <w:pPr>
+        <w:pStyle w:val="MDPI41tablecaption"/>
+        <w:jc w:val="left"/>
+      </w:pPr>
+      <w:r>
+        <w:rPr>
+          <w:b/>
+        </w:rPr>
+        <w:t xml:space="preserve">Table </w:t>
+      </w:r>
+      <w:r>
+        <w:rPr>
+          <w:b/>
+        </w:rPr>
+        <w:t xml:space="preserve">2. </w:t>
+      </w:r>
+      <w:r>
+        <w:rPr>
+          <w:b/>
+        </w:rPr>
+        <w:t>List of S</w:t>
+      </w:r>
+      <w:r>
+        <w:rPr>
+          <w:b/>
+        </w:rPr>
+        <w:t>earch Keywords</w:t>
+      </w:r>
+    </w:p>
+    <w:tbl>
+      <w:tblPr>
+        <w:tblW w:w="7926" w:type="dxa"/>
+        <w:tblInd w:w="2591" w:type="dxa"/>
+        <w:tblBorders>
+          <w:top w:val="single" w:sz="4" w:space="0" w:color="auto"/>
+          <w:bottom w:val="single" w:sz="4" w:space="0" w:color="auto"/>
+        </w:tblBorders>
+        <w:tblLayout w:type="fixed"/>
+        <w:tblCellMar>
+          <w:left w:w="0" w:type="dxa"/>
+          <w:right w:w="0" w:type="dxa"/>
+        </w:tblCellMar>
+        <w:tblLook w:val="04A0" w:firstRow="1" w:lastRow="0" w:firstColumn="1" w:lastColumn="0" w:noHBand="0" w:noVBand="1"/>
+      </w:tblPr>
+      <w:tblGrid>
+        <w:gridCol w:w="829"/>
+        <w:gridCol w:w="7097"/>
+      </w:tblGrid>
+      <w:tr>
+        <w:trPr>
+          <w:trHeight w:val="263"/>
+        </w:trPr>
+        <w:tc>
+          <w:tcPr>
+            <w:tcW w:w="829" w:type="dxa"/>
+            <w:tcBorders>
+              <w:top w:val="single" w:sz="8" w:space="0" w:color="auto"/>
+              <w:bottom w:val="single" w:sz="4" w:space="0" w:color="auto"/>
+            </w:tcBorders>
+            <w:shd w:val="clear" w:color="auto" w:fill="auto"/>
+            <w:vAlign w:val="center"/>
+          </w:tcPr>
+          <w:p>
+            <w:pPr>
+              <w:pStyle w:val="MDPI42tablebody"/>
+              <w:rPr>
+                <w:b/>
+                <w:bCs/>
+              </w:rPr>
+            </w:pPr>
+            <w:r>
+              <w:rPr>
+                <w:b/>
+                <w:bCs/>
+              </w:rPr>
+              <w:t>ID</w:t>
+            </w:r>
+          </w:p>
+        </w:tc>
+        <w:tc>
+          <w:tcPr>
+            <w:tcW w:w="7097" w:type="dxa"/>
+            <w:tcBorders>
+              <w:top w:val="single" w:sz="8" w:space="0" w:color="auto"/>
+              <w:bottom w:val="single" w:sz="4" w:space="0" w:color="auto"/>
+            </w:tcBorders>
+            <w:shd w:val="clear" w:color="auto" w:fill="auto"/>
+            <w:vAlign w:val="center"/>
+          </w:tcPr>
+          <w:p>
+            <w:pPr>
+              <w:pStyle w:val="MDPI42tablebody"/>
+              <w:jc w:val="left"/>
+              <w:rPr>
+                <w:b/>
+                <w:bCs/>
+              </w:rPr>
+            </w:pPr>
+            <w:r>
+              <w:rPr>
+                <w:b/>
+                <w:bCs/>
+              </w:rPr>
+              <w:t>Keywords</w:t>
+            </w:r>
+          </w:p>
+        </w:tc>
+      </w:tr>
+      <w:tr>
+        <w:trPr>
+          <w:trHeight w:val="382"/>
+        </w:trPr>
+        <w:tc>
+          <w:tcPr>
+            <w:tcW w:w="829" w:type="dxa"/>
+            <w:tcBorders>
+              <w:top w:val="single" w:sz="4" w:space="0" w:color="auto"/>
+            </w:tcBorders>
+            <w:shd w:val="clear" w:color="auto" w:fill="auto"/>
+            <w:vAlign w:val="center"/>
+            <w:hideMark/>
+          </w:tcPr>
+          <w:p>
+            <w:pPr>
+              <w:pStyle w:val="MDPI42tablebody"/>
+            </w:pPr>
+            <w:r>
+              <w:t>S</w:t>
+            </w:r>
+            <w:r>
+              <w:t>Q1</w:t>
+            </w:r>
+          </w:p>
+        </w:tc>
+        <w:tc>
+          <w:tcPr>
+            <w:tcW w:w="7097" w:type="dxa"/>
+            <w:tcBorders>
+              <w:top w:val="single" w:sz="4" w:space="0" w:color="auto"/>
+              <w:bottom w:val="nil"/>
+            </w:tcBorders>
+            <w:shd w:val="clear" w:color="auto" w:fill="auto"/>
+            <w:vAlign w:val="center"/>
+            <w:hideMark/>
+          </w:tcPr>
+          <w:p>
+            <w:pPr>
+              <w:pStyle w:val="MDPI42tablebody"/>
+              <w:jc w:val="left"/>
+            </w:pPr>
+            <w:r>
+              <w:t>Smart Sensing Chair</w:t>
+            </w:r>
+          </w:p>
+        </w:tc>
+      </w:tr>
+      <w:tr>
+        <w:trPr>
+          <w:trHeight w:val="254"/>
+        </w:trPr>
+        <w:tc>
+          <w:tcPr>
+            <w:tcW w:w="829" w:type="dxa"/>
+            <w:tcBorders>
+              <w:top w:val="single" w:sz="4" w:space="0" w:color="auto"/>
+              <w:bottom w:val="nil"/>
+            </w:tcBorders>
+            <w:shd w:val="clear" w:color="auto" w:fill="auto"/>
+            <w:vAlign w:val="center"/>
+            <w:hideMark/>
+          </w:tcPr>
+          <w:p>
+            <w:pPr>
+              <w:pStyle w:val="MDPI42tablebody"/>
+            </w:pPr>
+            <w:r>
+              <w:t>S</w:t>
+            </w:r>
+            <w:r>
+              <w:t>Q2</w:t>
+            </w:r>
+          </w:p>
+        </w:tc>
+        <w:tc>
+          <w:tcPr>
+            <w:tcW w:w="7097" w:type="dxa"/>
+            <w:tcBorders>
+              <w:top w:val="single" w:sz="4" w:space="0" w:color="auto"/>
+              <w:bottom w:val="nil"/>
+            </w:tcBorders>
+            <w:shd w:val="clear" w:color="auto" w:fill="auto"/>
+            <w:vAlign w:val="center"/>
+            <w:hideMark/>
+          </w:tcPr>
+          <w:p>
+            <w:pPr>
+              <w:pStyle w:val="MDPI42tablebody"/>
+              <w:jc w:val="left"/>
+            </w:pPr>
+            <w:r>
+              <w:t>Sitting Posture Recognition</w:t>
+            </w:r>
+          </w:p>
+        </w:tc>
+      </w:tr>
+      <w:tr>
+        <w:trPr>
+          <w:trHeight w:val="166"/>
+        </w:trPr>
+        <w:tc>
+          <w:tcPr>
+            <w:tcW w:w="829" w:type="dxa"/>
+            <w:tcBorders>
+              <w:top w:val="single" w:sz="4" w:space="0" w:color="auto"/>
+              <w:bottom w:val="nil"/>
+            </w:tcBorders>
+            <w:shd w:val="clear" w:color="auto" w:fill="auto"/>
+            <w:vAlign w:val="center"/>
+            <w:hideMark/>
+          </w:tcPr>
+          <w:p>
+            <w:pPr>
+              <w:pStyle w:val="MDPI42tablebody"/>
+            </w:pPr>
+            <w:r>
+              <w:t>S</w:t>
+            </w:r>
+            <w:r>
+              <w:t>Q3</w:t>
+            </w:r>
+          </w:p>
+        </w:tc>
+        <w:tc>
+          <w:tcPr>
+            <w:tcW w:w="7097" w:type="dxa"/>
+            <w:tcBorders>
+              <w:top w:val="single" w:sz="4" w:space="0" w:color="auto"/>
+              <w:bottom w:val="nil"/>
+            </w:tcBorders>
+            <w:shd w:val="clear" w:color="auto" w:fill="auto"/>
+            <w:vAlign w:val="center"/>
+            <w:hideMark/>
+          </w:tcPr>
+          <w:p>
+            <w:pPr>
+              <w:pStyle w:val="MDPI42tablebody"/>
+              <w:jc w:val="left"/>
+            </w:pPr>
+            <w:r>
+              <w:t>Posture Classification</w:t>
+            </w:r>
+          </w:p>
+        </w:tc>
+      </w:tr>
+      <w:tr>
+        <w:trPr>
+          <w:trHeight w:val="254"/>
+        </w:trPr>
+        <w:tc>
+          <w:tcPr>
+            <w:tcW w:w="829" w:type="dxa"/>
+            <w:tcBorders>
+              <w:top w:val="single" w:sz="4" w:space="0" w:color="auto"/>
+              <w:bottom w:val="single" w:sz="4" w:space="0" w:color="auto"/>
+            </w:tcBorders>
+            <w:shd w:val="clear" w:color="auto" w:fill="auto"/>
+            <w:vAlign w:val="center"/>
+          </w:tcPr>
+          <w:p>
+            <w:pPr>
+              <w:pStyle w:val="MDPI42tablebody"/>
+            </w:pPr>
+            <w:r>
+              <w:t>S</w:t>
+            </w:r>
+            <w:r>
+              <w:t>Q</w:t>
+            </w:r>
+            <w:r>
+              <w:t>4</w:t>
+            </w:r>
+          </w:p>
+        </w:tc>
+        <w:tc>
+          <w:tcPr>
+            <w:tcW w:w="7097" w:type="dxa"/>
+            <w:tcBorders>
+              <w:top w:val="single" w:sz="4" w:space="0" w:color="auto"/>
+              <w:bottom w:val="single" w:sz="4" w:space="0" w:color="auto"/>
+            </w:tcBorders>
+            <w:shd w:val="clear" w:color="auto" w:fill="auto"/>
+            <w:vAlign w:val="center"/>
+          </w:tcPr>
+          <w:p>
+            <w:pPr>
+              <w:pStyle w:val="MDPI42tablebody"/>
+              <w:jc w:val="left"/>
+            </w:pPr>
+            <w:r>
+              <w:t>Sitting Posture Classification using Machine Learning</w:t>
+            </w:r>
+          </w:p>
+        </w:tc>
+      </w:tr>
+      <w:tr>
+        <w:trPr>
+          <w:trHeight w:val="254"/>
+        </w:trPr>
+        <w:tc>
+          <w:tcPr>
+            <w:tcW w:w="829" w:type="dxa"/>
+            <w:tcBorders>
+              <w:top w:val="single" w:sz="4" w:space="0" w:color="auto"/>
+              <w:bottom w:val="single" w:sz="4" w:space="0" w:color="auto"/>
+            </w:tcBorders>
+            <w:shd w:val="clear" w:color="auto" w:fill="auto"/>
+            <w:vAlign w:val="center"/>
+          </w:tcPr>
+          <w:p>
+            <w:pPr>
+              <w:pStyle w:val="MDPI42tablebody"/>
+            </w:pPr>
+            <w:r>
+              <w:t>SQ5</w:t>
+            </w:r>
+          </w:p>
+        </w:tc>
+        <w:tc>
+          <w:tcPr>
+            <w:tcW w:w="7097" w:type="dxa"/>
+            <w:tcBorders>
+              <w:top w:val="single" w:sz="4" w:space="0" w:color="auto"/>
+              <w:bottom w:val="single" w:sz="4" w:space="0" w:color="auto"/>
+            </w:tcBorders>
+            <w:shd w:val="clear" w:color="auto" w:fill="auto"/>
+            <w:vAlign w:val="center"/>
+          </w:tcPr>
+          <w:p>
+            <w:pPr>
+              <w:pStyle w:val="MDPI42tablebody"/>
+              <w:jc w:val="left"/>
+            </w:pPr>
+            <w:r>
+              <w:t>Sitting Posture Monitoring</w:t>
+            </w:r>
+          </w:p>
+        </w:tc>
+      </w:tr>
+      <w:tr>
+        <w:trPr>
+          <w:trHeight w:val="254"/>
+        </w:trPr>
+        <w:tc>
+          <w:tcPr>
+            <w:tcW w:w="829" w:type="dxa"/>
+            <w:tcBorders>
+              <w:top w:val="single" w:sz="4" w:space="0" w:color="auto"/>
+              <w:bottom w:val="single" w:sz="4" w:space="0" w:color="auto"/>
+            </w:tcBorders>
+            <w:shd w:val="clear" w:color="auto" w:fill="auto"/>
+            <w:vAlign w:val="center"/>
+          </w:tcPr>
+          <w:p>
+            <w:pPr>
+              <w:pStyle w:val="MDPI42tablebody"/>
+            </w:pPr>
+            <w:r>
+              <w:t>SQ6</w:t>
+            </w:r>
+          </w:p>
+        </w:tc>
+        <w:tc>
+          <w:tcPr>
+            <w:tcW w:w="7097" w:type="dxa"/>
+            <w:tcBorders>
+              <w:top w:val="single" w:sz="4" w:space="0" w:color="auto"/>
+              <w:bottom w:val="single" w:sz="4" w:space="0" w:color="auto"/>
+            </w:tcBorders>
+            <w:shd w:val="clear" w:color="auto" w:fill="auto"/>
+            <w:vAlign w:val="center"/>
+          </w:tcPr>
+          <w:p>
+            <w:pPr>
+              <w:pStyle w:val="MDPI42tablebody"/>
+              <w:jc w:val="left"/>
+            </w:pPr>
+            <w:r>
+              <w:t>Sitting Posture Detection</w:t>
+            </w:r>
+          </w:p>
+        </w:tc>
+      </w:tr>
+      <w:tr>
+        <w:trPr>
+          <w:trHeight w:val="254"/>
+        </w:trPr>
+        <w:tc>
+          <w:tcPr>
+            <w:tcW w:w="829" w:type="dxa"/>
+            <w:tcBorders>
+              <w:top w:val="single" w:sz="4" w:space="0" w:color="auto"/>
+              <w:bottom w:val="nil"/>
+            </w:tcBorders>
+            <w:shd w:val="clear" w:color="auto" w:fill="auto"/>
+            <w:vAlign w:val="center"/>
+          </w:tcPr>
+          <w:p>
+            <w:pPr>
+              <w:pStyle w:val="MDPI42tablebody"/>
+              <w:jc w:val="both"/>
+            </w:pPr>
+          </w:p>
+        </w:tc>
+        <w:tc>
+          <w:tcPr>
+            <w:tcW w:w="7097" w:type="dxa"/>
+            <w:tcBorders>
+              <w:top w:val="single" w:sz="4" w:space="0" w:color="auto"/>
+              <w:bottom w:val="nil"/>
+            </w:tcBorders>
+            <w:shd w:val="clear" w:color="auto" w:fill="auto"/>
+            <w:vAlign w:val="center"/>
+          </w:tcPr>
+          <w:p>
+            <w:pPr>
+              <w:pStyle w:val="MDPI42tablebody"/>
+              <w:jc w:val="left"/>
+            </w:pPr>
+          </w:p>
+        </w:tc>
+      </w:tr>
+    </w:tbl>
     <w:p>
       <w:pPr>
         <w:pStyle w:val="MDPI21heading1"/>
@@ -4279,57 +4658,6 @@
           <w:ilvl w:val="0"/>
           <w:numId w:val="0"/>
         </w:numPr>
-        <w:ind w:left="3033" w:hanging="425"/>
-      </w:pPr>
-    </w:p>
-    <w:p>
-      <w:pPr>
-        <w:pStyle w:val="MDPI38bullet"/>
-        <w:numPr>
-          <w:ilvl w:val="0"/>
-          <w:numId w:val="0"/>
-        </w:numPr>
-        <w:ind w:left="3033" w:hanging="425"/>
-      </w:pPr>
-    </w:p>
-    <w:p>
-      <w:pPr>
-        <w:pStyle w:val="MDPI38bullet"/>
-        <w:numPr>
-          <w:ilvl w:val="0"/>
-          <w:numId w:val="0"/>
-        </w:numPr>
-        <w:ind w:left="3033" w:hanging="425"/>
-      </w:pPr>
-    </w:p>
-    <w:p>
-      <w:pPr>
-        <w:pStyle w:val="MDPI38bullet"/>
-        <w:numPr>
-          <w:ilvl w:val="0"/>
-          <w:numId w:val="0"/>
-        </w:numPr>
-        <w:ind w:left="3033" w:hanging="425"/>
-      </w:pPr>
-    </w:p>
-    <w:p>
-      <w:pPr>
-        <w:pStyle w:val="MDPI38bullet"/>
-        <w:numPr>
-          <w:ilvl w:val="0"/>
-          <w:numId w:val="0"/>
-        </w:numPr>
-        <w:ind w:left="3033" w:hanging="425"/>
-      </w:pPr>
-    </w:p>
-    <w:p>
-      <w:pPr>
-        <w:pStyle w:val="MDPI38bullet"/>
-        <w:numPr>
-          <w:ilvl w:val="0"/>
-          <w:numId w:val="0"/>
-        </w:numPr>
-        <w:ind w:left="3033" w:hanging="425"/>
       </w:pPr>
     </w:p>
     <w:p>
@@ -4344,20 +4672,39 @@
     <w:p>
       <w:pPr>
         <w:pStyle w:val="MDPI31text"/>
+        <w:rPr>
+          <w:noProof/>
+          <w:lang w:val="en-GB"/>
+        </w:rPr>
       </w:pPr>
       <w:r>
         <w:t>The initial screening of research papers involves reviewing both their title and abstract content to identify its relevancy to the research topic.</w:t>
       </w:r>
       <w:r>
-        <w:t xml:space="preserve"> To aid in the selection of research paper, the PRISMA</w:t>
-      </w:r>
-      <w:r>
+        <w:t xml:space="preserve"> </w:t>
+      </w:r>
+      <w:r>
+        <w:rPr>
+          <w:color w:val="FF0000"/>
+        </w:rPr>
+        <w:t>To aid in the selection of research paper, the PRISMA</w:t>
+      </w:r>
+      <w:r>
+        <w:rPr>
+          <w:color w:val="FF0000"/>
+        </w:rPr>
         <w:t xml:space="preserve"> (</w:t>
       </w:r>
       <w:r>
+        <w:rPr>
+          <w:color w:val="FF0000"/>
+        </w:rPr>
         <w:t>Preferred Reporting Items for Systematic Reviews and Meta-Analysis)</w:t>
       </w:r>
       <w:r>
+        <w:rPr>
+          <w:color w:val="FF0000"/>
+        </w:rPr>
         <w:t xml:space="preserve"> methodology</w:t>
       </w:r>
       <w:r>
@@ -4406,7 +4753,20 @@
         <w:t>3</w:t>
       </w:r>
       <w:r>
-        <w:t xml:space="preserve"> papers across various research databases were identified for further consideration.</w:t>
+        <w:t xml:space="preserve"> papers across various research databases were identifie</w:t>
+      </w:r>
+      <w:r>
+        <w:t>d</w:t>
+      </w:r>
+      <w:r>
+        <w:t>.</w:t>
+      </w:r>
+      <w:r>
+        <w:rPr>
+          <w:noProof/>
+          <w:lang w:val="en-GB"/>
+        </w:rPr>
+        <w:t xml:space="preserve"> </w:t>
       </w:r>
     </w:p>
     <w:p>
@@ -4419,12 +4779,13 @@
       <w:r>
         <w:rPr>
           <w:noProof/>
+          <w:lang w:val="en-GB"/>
         </w:rPr>
         <w:drawing>
-          <wp:inline distT="0" distB="0" distL="0" distR="0" wp14:anchorId="3C7E1E7E" wp14:editId="25C50625">
-            <wp:extent cx="4894201" cy="3685540"/>
-            <wp:effectExtent l="19050" t="19050" r="1905" b="0"/>
-            <wp:docPr id="352914635" name="Picture 1" descr="A diagram of a research process&#10;&#10;Description automatically generated"/>
+          <wp:inline distT="0" distB="0" distL="0" distR="0" wp14:anchorId="49DB12F4" wp14:editId="4DE02641">
+            <wp:extent cx="6229350" cy="4705350"/>
+            <wp:effectExtent l="19050" t="19050" r="0" b="0"/>
+            <wp:docPr id="116656771" name="Picture 2" descr="A diagram of a research process"/>
             <wp:cNvGraphicFramePr>
               <a:graphicFrameLocks xmlns:a="http://schemas.openxmlformats.org/drawingml/2006/main" noChangeAspect="1"/>
             </wp:cNvGraphicFramePr>
@@ -4432,7 +4793,7 @@
               <a:graphicData uri="http://schemas.openxmlformats.org/drawingml/2006/picture">
                 <pic:pic xmlns:pic="http://schemas.openxmlformats.org/drawingml/2006/picture">
                   <pic:nvPicPr>
-                    <pic:cNvPr id="352914635" name="Picture 1" descr="A diagram of a research process&#10;&#10;Description automatically generated"/>
+                    <pic:cNvPr id="116656771" name="Picture 2" descr="A diagram of a research process"/>
                     <pic:cNvPicPr>
                       <a:picLocks noChangeAspect="1" noChangeArrowheads="1"/>
                     </pic:cNvPicPr>
@@ -4445,13 +4806,13 @@
                         </a:ext>
                       </a:extLst>
                     </a:blip>
-                    <a:srcRect l="-3830" t="-4524" r="-5548" b="-4901"/>
+                    <a:srcRect l="-2773" t="-3034" r="-3919" b="-4032"/>
                     <a:stretch/>
                   </pic:blipFill>
                   <pic:spPr bwMode="auto">
                     <a:xfrm>
                       <a:off x="0" y="0"/>
-                      <a:ext cx="4912745" cy="3699504"/>
+                      <a:ext cx="6240374" cy="4713677"/>
                     </a:xfrm>
                     <a:prstGeom prst="rect">
                       <a:avLst/>
@@ -4474,61 +4835,49 @@
           </wp:inline>
         </w:drawing>
       </w:r>
+    </w:p>
+    <w:p>
+      <w:pPr>
+        <w:pStyle w:val="MDPI51figurecaption"/>
+      </w:pPr>
+      <w:r>
+        <w:t xml:space="preserve">Figure </w:t>
+      </w:r>
+      <w:r>
+        <w:t>3</w:t>
+      </w:r>
+      <w:r>
+        <w:t xml:space="preserve"> - Literature Review Process</w:t>
+      </w:r>
+    </w:p>
+    <w:p>
+      <w:pPr>
+        <w:pStyle w:val="MDPI21heading1"/>
+      </w:pPr>
+      <w:r>
+        <w:t>Discussion</w:t>
+      </w:r>
+    </w:p>
+    <w:p>
+      <w:pPr>
+        <w:pStyle w:val="MDPI22heading2"/>
+      </w:pPr>
+      <w:r>
+        <w:t>Sitting Posture Monitoring Systems</w:t>
+      </w:r>
+    </w:p>
+    <w:p>
+      <w:pPr>
+        <w:pStyle w:val="MDPI31text"/>
+      </w:pPr>
+      <w:r>
+        <w:t>As it was highlighted in the prior section</w:t>
+      </w:r>
+      <w:r>
+        <w:t>,</w:t>
+      </w:r>
       <w:commentRangeStart w:id="55"/>
       <w:commentRangeEnd w:id="55"/>
-      <w:r>
-        <w:rPr>
-          <w:rStyle w:val="CommentReference"/>
-          <w:rFonts w:eastAsia="SimSun"/>
-          <w:snapToGrid/>
-          <w:highlight w:val="yellow"/>
-          <w:lang w:eastAsia="zh-CN" w:bidi="ar-SA"/>
-        </w:rPr>
-        <w:commentReference w:id="55"/>
-      </w:r>
-    </w:p>
-    <w:p>
-      <w:pPr>
-        <w:pStyle w:val="MDPI51figurecaption"/>
-      </w:pPr>
-      <w:r>
-        <w:t xml:space="preserve">Figure </w:t>
-      </w:r>
-      <w:r>
-        <w:t>3</w:t>
-      </w:r>
-      <w:r>
-        <w:t xml:space="preserve"> - Literature Review Process</w:t>
-      </w:r>
-    </w:p>
-    <w:p>
-      <w:pPr>
-        <w:pStyle w:val="MDPI21heading1"/>
-      </w:pPr>
-      <w:r>
-        <w:t>Discussion</w:t>
-      </w:r>
-    </w:p>
-    <w:p>
-      <w:pPr>
-        <w:pStyle w:val="MDPI22heading2"/>
-      </w:pPr>
-      <w:r>
-        <w:t>Sitting Posture Monitoring Systems</w:t>
-      </w:r>
-    </w:p>
-    <w:p>
-      <w:pPr>
-        <w:pStyle w:val="MDPI31text"/>
-      </w:pPr>
-      <w:r>
-        <w:t>As it was highlighted in the prior section</w:t>
-      </w:r>
-      <w:r>
-        <w:t>,</w:t>
-      </w:r>
-      <w:commentRangeStart w:id="56"/>
-      <w:commentRangeEnd w:id="56"/>
       <w:r>
         <w:rPr>
           <w:rStyle w:val="CommentReference"/>
@@ -4536,7 +4885,7 @@
           <w:snapToGrid/>
           <w:lang w:eastAsia="zh-CN" w:bidi="ar-SA"/>
         </w:rPr>
-        <w:commentReference w:id="56"/>
+        <w:commentReference w:id="55"/>
       </w:r>
       <w:r>
         <w:t xml:space="preserve"> the </w:t>
@@ -4621,6 +4970,7 @@
         <w:pStyle w:val="MDPI22heading2"/>
       </w:pPr>
       <w:r>
+        <w:lastRenderedPageBreak/>
         <w:t>History of Smart Sensing chairs</w:t>
       </w:r>
     </w:p>
@@ -4631,7 +4981,7 @@
       <w:r>
         <w:t xml:space="preserve">According to various studies found, </w:t>
       </w:r>
-      <w:del w:id="57" w:author="Shiny Verghese" w:date="2024-01-18T09:48:00Z">
+      <w:del w:id="56" w:author="Shiny Verghese" w:date="2024-01-18T09:48:00Z">
         <w:r>
           <w:delText xml:space="preserve">As previously stated, </w:delText>
         </w:r>
@@ -4730,11 +5080,7 @@
         <w:t>conducted on the concept of sitting posture classification on smart sensing chairs</w:t>
       </w:r>
       <w:r>
-        <w:t xml:space="preserve"> as </w:t>
-      </w:r>
-      <w:r>
-        <w:lastRenderedPageBreak/>
-        <w:t>shown in Figure 4</w:t>
+        <w:t xml:space="preserve"> as shown in Figure 4</w:t>
       </w:r>
       <w:r>
         <w:t xml:space="preserve"> below</w:t>
@@ -4765,17 +5111,6 @@
       </w:r>
       <w:r>
         <w:t>.</w:t>
-      </w:r>
-    </w:p>
-    <w:p>
-      <w:pPr>
-        <w:pStyle w:val="MDPI31text"/>
-        <w:rPr>
-          <w:color w:val="FF0000"/>
-        </w:rPr>
-      </w:pPr>
-      <w:r>
-        <w:t xml:space="preserve"> </w:t>
       </w:r>
     </w:p>
     <w:p>
@@ -4803,8 +5138,8 @@
           <w:noProof/>
         </w:rPr>
         <w:drawing>
-          <wp:inline distT="0" distB="0" distL="0" distR="0" wp14:anchorId="1AAF737E" wp14:editId="4BF1A2B1">
-            <wp:extent cx="4217873" cy="2743200"/>
+          <wp:inline distT="0" distB="0" distL="0" distR="0" wp14:anchorId="1AAF737E" wp14:editId="38E23B18">
+            <wp:extent cx="4895850" cy="3190875"/>
             <wp:effectExtent l="0" t="0" r="0" b="0"/>
             <wp:docPr id="596065058" name="Chart 1">
               <a:extLst xmlns:a="http://schemas.openxmlformats.org/drawingml/2006/main">
@@ -4999,7 +5334,7 @@
       <w:r>
         <w:t xml:space="preserve">Furthermore, </w:t>
       </w:r>
-      <w:del w:id="58" w:author="Shiny Verghese" w:date="2024-01-18T09:50:00Z">
+      <w:del w:id="57" w:author="Shiny Verghese" w:date="2024-01-18T09:50:00Z">
         <w:r>
           <w:delText>As anticipated, various scholarly papers</w:delText>
         </w:r>
@@ -5007,12 +5342,12 @@
       <w:r>
         <w:t>t</w:t>
       </w:r>
-      <w:ins w:id="59" w:author="Shiny Verghese" w:date="2024-01-18T09:50:00Z">
+      <w:ins w:id="58" w:author="Shiny Verghese" w:date="2024-01-18T09:50:00Z">
         <w:r>
           <w:t>he published studies</w:t>
         </w:r>
       </w:ins>
-      <w:ins w:id="60" w:author="Shiny Verghese" w:date="2024-01-18T09:51:00Z">
+      <w:ins w:id="59" w:author="Shiny Verghese" w:date="2024-01-18T09:51:00Z">
         <w:r>
           <w:t xml:space="preserve"> are based on the</w:t>
         </w:r>
@@ -5020,7 +5355,7 @@
       <w:r>
         <w:t xml:space="preserve"> use</w:t>
       </w:r>
-      <w:ins w:id="61" w:author="Shiny Verghese" w:date="2024-01-18T09:51:00Z">
+      <w:ins w:id="60" w:author="Shiny Verghese" w:date="2024-01-18T09:51:00Z">
         <w:r>
           <w:t xml:space="preserve"> of</w:t>
         </w:r>
@@ -5028,7 +5363,7 @@
       <w:r>
         <w:t xml:space="preserve"> diverse types of sensor devices to detect </w:t>
       </w:r>
-      <w:del w:id="62" w:author="Shiny Verghese" w:date="2024-01-18T09:51:00Z">
+      <w:del w:id="61" w:author="Shiny Verghese" w:date="2024-01-18T09:51:00Z">
         <w:r>
           <w:delText xml:space="preserve">different </w:delText>
         </w:r>
@@ -5128,11 +5463,11 @@
       <w:pPr>
         <w:pStyle w:val="MDPI22heading2"/>
       </w:pPr>
-      <w:commentRangeStart w:id="63"/>
+      <w:commentRangeStart w:id="62"/>
       <w:r>
         <w:t>Sensing Chair using Pressure Sensors</w:t>
       </w:r>
-      <w:commentRangeEnd w:id="63"/>
+      <w:commentRangeEnd w:id="62"/>
       <w:r>
         <w:rPr>
           <w:rStyle w:val="CommentReference"/>
@@ -5142,7 +5477,7 @@
           <w:snapToGrid/>
           <w:lang w:eastAsia="zh-CN" w:bidi="ar-SA"/>
         </w:rPr>
-        <w:commentReference w:id="63"/>
+        <w:commentReference w:id="62"/>
       </w:r>
     </w:p>
     <w:p>
@@ -5164,211 +5499,216 @@
         </w:rPr>
         <w:t xml:space="preserve">technology </w:t>
       </w:r>
-      <w:proofErr w:type="gramStart"/>
       <w:r>
         <w:rPr>
           <w:color w:val="auto"/>
         </w:rPr>
-        <w:t>are</w:t>
-      </w:r>
-      <w:proofErr w:type="gramEnd"/>
+        <w:t xml:space="preserve">are </w:t>
+      </w:r>
       <w:r>
         <w:rPr>
           <w:color w:val="auto"/>
         </w:rPr>
+        <w:t>utilized in various</w:t>
+      </w:r>
+      <w:r>
+        <w:rPr>
+          <w:color w:val="auto"/>
+        </w:rPr>
         <w:t xml:space="preserve"> </w:t>
       </w:r>
       <w:r>
         <w:rPr>
           <w:color w:val="auto"/>
         </w:rPr>
-        <w:t>utilized in various</w:t>
+        <w:t>applications</w:t>
       </w:r>
       <w:r>
         <w:rPr>
           <w:color w:val="auto"/>
         </w:rPr>
+        <w:t xml:space="preserve"> ranging from medical </w:t>
+      </w:r>
+      <w:r>
+        <w:rPr>
+          <w:color w:val="auto"/>
+        </w:rPr>
+        <w:t xml:space="preserve">devices to </w:t>
+      </w:r>
+      <w:r>
+        <w:rPr>
+          <w:color w:val="auto"/>
+        </w:rPr>
+        <w:t>robotics</w:t>
+      </w:r>
+      <w:r>
+        <w:rPr>
+          <w:color w:val="auto"/>
+        </w:rPr>
+        <w:t xml:space="preserve"> equipment.</w:t>
+      </w:r>
+      <w:r>
+        <w:rPr>
+          <w:color w:val="auto"/>
+        </w:rPr>
+        <w:t xml:space="preserve"> These sensors </w:t>
+      </w:r>
+      <w:r>
+        <w:rPr>
+          <w:color w:val="auto"/>
+        </w:rPr>
+        <w:t xml:space="preserve">can detect pressure points and can be used in various scenarios. </w:t>
+      </w:r>
+      <w:r>
+        <w:rPr>
+          <w:color w:val="auto"/>
+        </w:rPr>
+        <w:t xml:space="preserve">Furthermore, this section </w:t>
+      </w:r>
+      <w:r>
+        <w:rPr>
+          <w:color w:val="auto"/>
+        </w:rPr>
+        <w:t>would be evaluating</w:t>
+      </w:r>
+      <w:r>
+        <w:rPr>
+          <w:color w:val="auto"/>
+        </w:rPr>
         <w:t xml:space="preserve"> </w:t>
       </w:r>
       <w:r>
         <w:rPr>
           <w:color w:val="auto"/>
         </w:rPr>
-        <w:t>applications</w:t>
+        <w:t>the</w:t>
       </w:r>
       <w:r>
         <w:rPr>
           <w:color w:val="auto"/>
         </w:rPr>
-        <w:t xml:space="preserve"> ranging from medical </w:t>
+        <w:t xml:space="preserve"> </w:t>
       </w:r>
       <w:r>
         <w:rPr>
           <w:color w:val="auto"/>
         </w:rPr>
-        <w:t xml:space="preserve">devices to </w:t>
+        <w:t xml:space="preserve">pressure sensors being used </w:t>
       </w:r>
       <w:r>
         <w:rPr>
           <w:color w:val="auto"/>
         </w:rPr>
-        <w:t>robotics</w:t>
+        <w:t xml:space="preserve">within the context of </w:t>
       </w:r>
       <w:r>
         <w:rPr>
           <w:color w:val="auto"/>
         </w:rPr>
-        <w:t xml:space="preserve"> equipment.</w:t>
+        <w:t>smart</w:t>
       </w:r>
       <w:r>
         <w:rPr>
           <w:color w:val="auto"/>
         </w:rPr>
-        <w:t xml:space="preserve"> These sensors </w:t>
+        <w:t xml:space="preserve"> chair seating. </w:t>
       </w:r>
       <w:r>
         <w:rPr>
           <w:color w:val="auto"/>
         </w:rPr>
-        <w:t xml:space="preserve">can detect pressure points and can be used in various scenarios. </w:t>
+        <w:t xml:space="preserve">The </w:t>
       </w:r>
       <w:r>
         <w:rPr>
           <w:color w:val="auto"/>
         </w:rPr>
-        <w:t xml:space="preserve">Furthermore, this section </w:t>
+        <w:t>criterion</w:t>
       </w:r>
       <w:r>
         <w:rPr>
           <w:color w:val="auto"/>
         </w:rPr>
-        <w:t>would be evaluating</w:t>
+        <w:t xml:space="preserve"> of evaluation involves</w:t>
       </w:r>
       <w:r>
         <w:rPr>
           <w:color w:val="auto"/>
         </w:rPr>
+        <w:t xml:space="preserve"> components such </w:t>
+      </w:r>
+      <w:r>
+        <w:rPr>
+          <w:color w:val="auto"/>
+        </w:rPr>
+        <w:t>as its cost effectiveness and measurement accuracy.</w:t>
+      </w:r>
+      <w:r>
+        <w:rPr>
+          <w:color w:val="auto"/>
+        </w:rPr>
+        <w:t xml:space="preserve">  </w:t>
+      </w:r>
+    </w:p>
+    <w:p>
+      <w:pPr>
+        <w:pStyle w:val="MDPI23heading3"/>
+      </w:pPr>
+      <w:r>
+        <w:t>Force Sensing/Sensitive Sensor (FSR)</w:t>
+      </w:r>
+    </w:p>
+    <w:p>
+      <w:pPr>
+        <w:pStyle w:val="MDPI31text"/>
+      </w:pPr>
+      <w:r>
+        <w:lastRenderedPageBreak/>
+        <w:t>Force Sensing Resistors</w:t>
+      </w:r>
+      <w:r>
+        <w:t xml:space="preserve">, </w:t>
+      </w:r>
+      <w:r>
+        <w:t xml:space="preserve">also known as force </w:t>
+      </w:r>
+      <w:r>
+        <w:t>sensors,</w:t>
+      </w:r>
+      <w:r>
+        <w:t xml:space="preserve"> are commonly used to measure the forces</w:t>
+      </w:r>
+      <w:r>
+        <w:t xml:space="preserve"> and physical pressure</w:t>
+      </w:r>
+      <w:r>
+        <w:t xml:space="preserve"> applied to its surface area. These sensors work by varying their output resistance based on the pressure being applied to it. Typically, the overall resistance decreases as more</w:t>
+      </w:r>
+      <w:r>
         <w:t xml:space="preserve"> </w:t>
       </w:r>
       <w:r>
-        <w:rPr>
-          <w:color w:val="auto"/>
-        </w:rPr>
-        <w:t>the</w:t>
-      </w:r>
-      <w:r>
-        <w:rPr>
-          <w:color w:val="auto"/>
-        </w:rPr>
+        <w:t>direct</w:t>
+      </w:r>
+      <w:r>
+        <w:t xml:space="preserve"> pressure is applied</w:t>
+      </w:r>
+      <w:r>
         <w:t xml:space="preserve"> </w:t>
       </w:r>
       <w:r>
-        <w:rPr>
-          <w:color w:val="auto"/>
-        </w:rPr>
-        <w:t xml:space="preserve">pressure sensors being used </w:t>
-      </w:r>
-      <w:r>
-        <w:rPr>
-          <w:color w:val="auto"/>
-        </w:rPr>
-        <w:t xml:space="preserve">within the context of </w:t>
-      </w:r>
-      <w:r>
-        <w:rPr>
-          <w:color w:val="auto"/>
-        </w:rPr>
-        <w:t>smart</w:t>
-      </w:r>
-      <w:r>
-        <w:rPr>
-          <w:color w:val="auto"/>
-        </w:rPr>
-        <w:t xml:space="preserve"> chair seating. </w:t>
-      </w:r>
-      <w:r>
-        <w:rPr>
-          <w:color w:val="auto"/>
-        </w:rPr>
-        <w:t xml:space="preserve">The </w:t>
-      </w:r>
-      <w:r>
-        <w:rPr>
-          <w:color w:val="auto"/>
-        </w:rPr>
-        <w:t>criterion</w:t>
-      </w:r>
-      <w:r>
-        <w:rPr>
-          <w:color w:val="auto"/>
-        </w:rPr>
-        <w:t xml:space="preserve"> of evaluation involves</w:t>
-      </w:r>
-      <w:r>
-        <w:rPr>
-          <w:color w:val="auto"/>
-        </w:rPr>
-        <w:t xml:space="preserve"> components such </w:t>
-      </w:r>
-      <w:r>
-        <w:rPr>
-          <w:color w:val="auto"/>
-        </w:rPr>
-        <w:t>as its cost effectiveness and measurement accuracy.</w:t>
-      </w:r>
-      <w:r>
-        <w:rPr>
-          <w:color w:val="auto"/>
-        </w:rPr>
-        <w:t xml:space="preserve">  </w:t>
-      </w:r>
-    </w:p>
-    <w:p>
-      <w:pPr>
-        <w:pStyle w:val="MDPI23heading3"/>
-      </w:pPr>
-      <w:r>
-        <w:t>Force Sensing/Sensitive Sensor (FSR)</w:t>
-      </w:r>
-    </w:p>
-    <w:p>
-      <w:pPr>
-        <w:pStyle w:val="MDPI31text"/>
-      </w:pPr>
-      <w:r>
-        <w:t>Force Sensing Resistors</w:t>
-      </w:r>
-      <w:r>
-        <w:t xml:space="preserve">, </w:t>
-      </w:r>
-      <w:r>
-        <w:t xml:space="preserve">also known as force </w:t>
-      </w:r>
-      <w:r>
-        <w:t>sensors,</w:t>
-      </w:r>
-      <w:r>
-        <w:t xml:space="preserve"> are commonly used to measure the forces</w:t>
-      </w:r>
-      <w:r>
-        <w:t xml:space="preserve"> and physical pressure</w:t>
-      </w:r>
-      <w:r>
-        <w:t xml:space="preserve"> applied to its surface area. These sensors work by varying their output resistance based on the pressure being applied to it. Typically, the overall resistance decreases as more</w:t>
+        <w:t xml:space="preserve">on the </w:t>
+      </w:r>
+      <w:r>
+        <w:t>sensor</w:t>
+      </w:r>
+      <w:r>
+        <w:t>’s z-axis</w:t>
       </w:r>
       <w:r>
         <w:t xml:space="preserve"> </w:t>
       </w:r>
       <w:r>
-        <w:t>direct</w:t>
-      </w:r>
-      <w:r>
-        <w:t xml:space="preserve"> pressure is applied</w:t>
-      </w:r>
-      <w:r>
-        <w:t xml:space="preserve"> to the sensor </w:t>
-      </w:r>
-      <w:r>
         <w:fldChar w:fldCharType="begin"/>
       </w:r>
       <w:r>
@@ -5477,11 +5817,7 @@
         <w:t>r. In terms of cost, FSR sensors</w:t>
       </w:r>
       <w:r>
-        <w:t xml:space="preserve"> </w:t>
-      </w:r>
-      <w:r>
-        <w:lastRenderedPageBreak/>
-        <w:t>are seen as very cost-effective</w:t>
+        <w:t xml:space="preserve"> are seen as very cost-effective</w:t>
       </w:r>
       <w:r>
         <w:t xml:space="preserve"> and </w:t>
@@ -5657,12 +5993,12 @@
       <w:pPr>
         <w:pStyle w:val="MDPI23heading3"/>
       </w:pPr>
-      <w:bookmarkStart w:id="64" w:name="_Hlk156231641"/>
+      <w:bookmarkStart w:id="63" w:name="_Hlk156231641"/>
       <w:r>
         <w:t>Textile Pressure Sensor</w:t>
       </w:r>
     </w:p>
-    <w:bookmarkEnd w:id="64"/>
+    <w:bookmarkEnd w:id="63"/>
     <w:p>
       <w:pPr>
         <w:pStyle w:val="MDPI31text"/>
@@ -5770,14 +6106,35 @@
       <w:r>
         <w:rPr>
           <w:lang w:val="fr-FR"/>
+          <w:rPrChange w:id="64" w:author="Janusz Kulon" w:date="2024-01-18T12:44:00Z">
+            <w:rPr/>
+          </w:rPrChange>
+        </w:rPr>
+        <w:t xml:space="preserve">Figure </w:t>
+      </w:r>
+      <w:r>
+        <w:fldChar w:fldCharType="begin"/>
+      </w:r>
+      <w:r>
+        <w:rPr>
+          <w:lang w:val="fr-FR"/>
           <w:rPrChange w:id="65" w:author="Janusz Kulon" w:date="2024-01-18T12:44:00Z">
             <w:rPr/>
           </w:rPrChange>
         </w:rPr>
-        <w:t xml:space="preserve">Figure </w:t>
-      </w:r>
-      <w:r>
-        <w:fldChar w:fldCharType="begin"/>
+        <w:instrText xml:space="preserve"> SEQ Figure \* ARABIC </w:instrText>
+      </w:r>
+      <w:r>
+        <w:fldChar w:fldCharType="separate"/>
+      </w:r>
+      <w:r>
+        <w:rPr>
+          <w:lang w:val="fr-FR"/>
+        </w:rPr>
+        <w:t>2</w:t>
+      </w:r>
+      <w:r>
+        <w:fldChar w:fldCharType="end"/>
       </w:r>
       <w:r>
         <w:rPr>
@@ -5786,85 +6143,56 @@
             <w:rPr/>
           </w:rPrChange>
         </w:rPr>
-        <w:instrText xml:space="preserve"> SEQ Figure \* ARABIC </w:instrText>
+        <w:t xml:space="preserve"> - Textile Pressure Sensor composition </w:t>
+      </w:r>
+      <w:r>
+        <w:fldChar w:fldCharType="begin"/>
+      </w:r>
+      <w:r>
+        <w:rPr>
+          <w:lang w:val="fr-FR"/>
+        </w:rPr>
+        <w:instrText xml:space="preserve"> ADDIN ZOTERO_ITEM CSL_CITATION {"citationID":"2Godudkv","properties":{"formattedCitation":"[18]","plainCitation":"[18]","noteIndex":0},"citationItems":[{"id":255,"uris":["http://zotero.org/users/11398818/items/R6882BB3"],"itemData":{"id":255,"type":"article-journal","container-title":"Sensors","DOI":"10.3390/s18041190","ISSN":"1424-8220","issue":"4","journalAbbreviation":"Sensors","language":"en","page":"1190","source":"DOI.org (Crossref)","title":"Easy-to-Build Textile Pressure Sensor","volume":"18","author":[{"family":"Pizarro","given":"Francisco"},{"family":"Villavicencio","given":"Piero"},{"family":"Yunge","given":"Daniel"},{"family":"Rodríguez","given":"Mauricio"},{"family":"Hermosilla","given":"Gabriel"},{"family":"Leiva","given":"Ariel"}],"issued":{"date-parts":[["2018",4,13]]}}}],"schema":"https://github.com/citation-style-language/schema/raw/master/csl-citation.json"} </w:instrText>
       </w:r>
       <w:r>
         <w:fldChar w:fldCharType="separate"/>
       </w:r>
       <w:r>
-        <w:rPr>
-          <w:lang w:val="fr-FR"/>
-        </w:rPr>
-        <w:t>2</w:t>
+        <w:t>[18]</w:t>
       </w:r>
       <w:r>
         <w:fldChar w:fldCharType="end"/>
       </w:r>
-      <w:r>
-        <w:rPr>
-          <w:lang w:val="fr-FR"/>
-          <w:rPrChange w:id="67" w:author="Janusz Kulon" w:date="2024-01-18T12:44:00Z">
-            <w:rPr/>
-          </w:rPrChange>
-        </w:rPr>
-        <w:t xml:space="preserve"> - Textile Pressure Sensor composition </w:t>
+    </w:p>
+    <w:p>
+      <w:pPr>
+        <w:pStyle w:val="MDPI31text"/>
+      </w:pPr>
+    </w:p>
+    <w:p>
+      <w:pPr>
+        <w:pStyle w:val="MDPI31text"/>
+      </w:pPr>
+      <w:r>
+        <w:t xml:space="preserve">A few research studies were found to have used textile sensors to classify sitting postures. One of which was Kim et al </w:t>
       </w:r>
       <w:r>
         <w:fldChar w:fldCharType="begin"/>
       </w:r>
       <w:r>
-        <w:rPr>
-          <w:lang w:val="fr-FR"/>
-        </w:rPr>
-        <w:instrText xml:space="preserve"> ADDIN ZOTERO_ITEM CSL_CITATION {"citationID":"2Godudkv","properties":{"formattedCitation":"[18]","plainCitation":"[18]","noteIndex":0},"citationItems":[{"id":255,"uris":["http://zotero.org/users/11398818/items/R6882BB3"],"itemData":{"id":255,"type":"article-journal","container-title":"Sensors","DOI":"10.3390/s18041190","ISSN":"1424-8220","issue":"4","journalAbbreviation":"Sensors","language":"en","page":"1190","source":"DOI.org (Crossref)","title":"Easy-to-Build Textile Pressure Sensor","volume":"18","author":[{"family":"Pizarro","given":"Francisco"},{"family":"Villavicencio","given":"Piero"},{"family":"Yunge","given":"Daniel"},{"family":"Rodríguez","given":"Mauricio"},{"family":"Hermosilla","given":"Gabriel"},{"family":"Leiva","given":"Ariel"}],"issued":{"date-parts":[["2018",4,13]]}}}],"schema":"https://github.com/citation-style-language/schema/raw/master/csl-citation.json"} </w:instrText>
+        <w:instrText xml:space="preserve"> ADDIN ZOTERO_ITEM CSL_CITATION {"citationID":"atbgksaF","properties":{"formattedCitation":"[19]","plainCitation":"[19]","noteIndex":0},"citationItems":[{"id":161,"uris":["http://zotero.org/users/11398818/items/JP76KCNB"],"itemData":{"id":161,"type":"article-journal","container-title":"Sensors and Actuators A: Physical","DOI":"10.1016/j.sna.2017.11.054","ISSN":"09244247","journalAbbreviation":"Sensors and Actuators A: Physical","language":"en","page":"394-400","source":"DOI.org (Crossref)","title":"Real-time sitting posture correction system based on highly durable and washable electronic textile pressure sensors","volume":"269","author":[{"family":"Kim","given":"Minjeong"},{"family":"Kim","given":"Hyoungjun"},{"family":"Park","given":"Jinwoo"},{"family":"Jee","given":"Kwang-Koo"},{"family":"Lim","given":"Jung Ah"},{"family":"Park","given":"Min-Chul"}],"issued":{"date-parts":[["2018",1]]}}}],"schema":"https://github.com/citation-style-language/schema/raw/master/csl-citation.json"} </w:instrText>
       </w:r>
       <w:r>
         <w:fldChar w:fldCharType="separate"/>
       </w:r>
       <w:r>
-        <w:t>[18]</w:t>
+        <w:t>[19]</w:t>
       </w:r>
       <w:r>
         <w:fldChar w:fldCharType="end"/>
       </w:r>
-    </w:p>
-    <w:p>
-      <w:pPr>
-        <w:pStyle w:val="MDPI31text"/>
-      </w:pPr>
-    </w:p>
-    <w:p>
-      <w:pPr>
-        <w:pStyle w:val="MDPI31text"/>
-      </w:pPr>
-      <w:r>
-        <w:t xml:space="preserve">A few research studies were found to have used textile sensors to classify sitting postures. One of which was Kim et al </w:t>
-      </w:r>
-      <w:r>
-        <w:fldChar w:fldCharType="begin"/>
-      </w:r>
-      <w:r>
-        <w:instrText xml:space="preserve"> ADDIN ZOTERO_ITEM CSL_CITATION {"citationID":"atbgksaF","properties":{"formattedCitation":"[19]","plainCitation":"[19]","noteIndex":0},"citationItems":[{"id":161,"uris":["http://zotero.org/users/11398818/items/JP76KCNB"],"itemData":{"id":161,"type":"article-journal","container-title":"Sensors and Actuators A: Physical","DOI":"10.1016/j.sna.2017.11.054","ISSN":"09244247","journalAbbreviation":"Sensors and Actuators A: Physical","language":"en","page":"394-400","source":"DOI.org (Crossref)","title":"Real-time sitting posture correction system based on highly durable and washable electronic textile pressure sensors","volume":"269","author":[{"family":"Kim","given":"Minjeong"},{"family":"Kim","given":"Hyoungjun"},{"family":"Park","given":"Jinwoo"},{"family":"Jee","given":"Kwang-Koo"},{"family":"Lim","given":"Jung Ah"},{"family":"Park","given":"Min-Chul"}],"issued":{"date-parts":[["2018",1]]}}}],"schema":"https://github.com/citation-style-language/schema/raw/master/csl-citation.json"} </w:instrText>
-      </w:r>
-      <w:r>
-        <w:fldChar w:fldCharType="separate"/>
-      </w:r>
-      <w:r>
-        <w:t>[19]</w:t>
-      </w:r>
-      <w:r>
-        <w:fldChar w:fldCharType="end"/>
-      </w:r>
-      <w:r>
-        <w:t>, who developed a washable textile pressure sensor and incorporated it into their chair system to classify 7 sitting postures using a decision algorithm. Another study proposed a “</w:t>
-      </w:r>
-      <w:proofErr w:type="spellStart"/>
-      <w:r>
-        <w:t>eCushion</w:t>
-      </w:r>
-      <w:proofErr w:type="spellEnd"/>
-      <w:r>
-        <w:t xml:space="preserve">” device which is made up of a textile pressure array sensor that can detect 7 different sitting postures at 85.9% accuracy </w:t>
+      <w:r>
+        <w:t xml:space="preserve">, who developed a washable textile pressure sensor and incorporated it into their chair system to classify 7 sitting postures using a decision algorithm. Another study proposed a “eCushion” device which is made up of a textile pressure array sensor that can detect 7 different sitting postures at 85.9% accuracy </w:t>
       </w:r>
       <w:r>
         <w:fldChar w:fldCharType="begin"/>
@@ -5914,6 +6242,7 @@
         <w:pStyle w:val="MDPI23heading3"/>
       </w:pPr>
       <w:r>
+        <w:lastRenderedPageBreak/>
         <w:t xml:space="preserve">Pressure Sensors </w:t>
       </w:r>
       <w:r>
@@ -5955,11 +6284,7 @@
         <w:fldChar w:fldCharType="end"/>
       </w:r>
       <w:r>
-        <w:t xml:space="preserve">. A dense sensor array can be a flexible mat or an e-textile material that contains multiple pressure sensors that are interconnected together, functioning as a single unit. On the other hand, a sparse </w:t>
-      </w:r>
-      <w:r>
-        <w:lastRenderedPageBreak/>
-        <w:t>sensor array goes the idea of having several individual pressure sensors placed at strategic point around the chair.</w:t>
+        <w:t>. A dense sensor array can be a flexible mat or an e-textile material that contains multiple pressure sensors that are interconnected together, functioning as a single unit. On the other hand, a sparse sensor array goes the idea of having several individual pressure sensors placed at strategic point around the chair.</w:t>
       </w:r>
     </w:p>
     <w:p>
@@ -6374,15 +6699,7 @@
         <w:t xml:space="preserve">accuracy of </w:t>
       </w:r>
       <w:r>
-        <w:t xml:space="preserve">99.03% using </w:t>
-      </w:r>
-      <w:proofErr w:type="spellStart"/>
-      <w:r>
-        <w:t>LightGBM</w:t>
-      </w:r>
-      <w:proofErr w:type="spellEnd"/>
-      <w:r>
-        <w:t xml:space="preserve"> machine learning algorithm. </w:t>
+        <w:t xml:space="preserve">99.03% using LightGBM machine learning algorithm. </w:t>
       </w:r>
       <w:r>
         <w:t xml:space="preserve">Wang et al. </w:t>
@@ -6738,7 +7055,7 @@
               <w:spacing w:line="240" w:lineRule="auto"/>
               <w:rPr>
                 <w:lang w:val="it-IT"/>
-                <w:rPrChange w:id="68" w:author="Janusz Kulon" w:date="2024-01-18T12:44:00Z">
+                <w:rPrChange w:id="67" w:author="Janusz Kulon" w:date="2024-01-18T12:44:00Z">
                   <w:rPr/>
                 </w:rPrChange>
               </w:rPr>
@@ -6746,7 +7063,7 @@
             <w:r>
               <w:rPr>
                 <w:lang w:val="it-IT"/>
-                <w:rPrChange w:id="69" w:author="Janusz Kulon" w:date="2024-01-18T12:44:00Z">
+                <w:rPrChange w:id="68" w:author="Janusz Kulon" w:date="2024-01-18T12:44:00Z">
                   <w:rPr/>
                 </w:rPrChange>
               </w:rPr>
@@ -7263,8 +7580,33 @@
     <w:p>
       <w:pPr>
         <w:pStyle w:val="MDPI31text"/>
-      </w:pPr>
-      <w:r>
+        <w:ind w:left="0" w:firstLine="0"/>
+      </w:pPr>
+    </w:p>
+    <w:p>
+      <w:pPr>
+        <w:pStyle w:val="MDPI31text"/>
+        <w:ind w:left="0" w:firstLine="0"/>
+      </w:pPr>
+    </w:p>
+    <w:p>
+      <w:pPr>
+        <w:pStyle w:val="MDPI31text"/>
+        <w:ind w:left="0" w:firstLine="0"/>
+      </w:pPr>
+    </w:p>
+    <w:p>
+      <w:pPr>
+        <w:pStyle w:val="MDPI31text"/>
+        <w:ind w:left="0" w:firstLine="0"/>
+      </w:pPr>
+    </w:p>
+    <w:p>
+      <w:pPr>
+        <w:pStyle w:val="MDPI31text"/>
+      </w:pPr>
+      <w:r>
+        <w:lastRenderedPageBreak/>
         <w:t>Sparse Sensor Array</w:t>
       </w:r>
     </w:p>
@@ -7670,7 +8012,6 @@
               <w:spacing w:line="240" w:lineRule="auto"/>
             </w:pPr>
             <w:r>
-              <w:lastRenderedPageBreak/>
               <w:fldChar w:fldCharType="begin"/>
             </w:r>
             <w:r>
@@ -8024,15 +8365,7 @@
               <w:spacing w:line="240" w:lineRule="auto"/>
             </w:pPr>
             <w:r>
-              <w:t>Luna-</w:t>
-            </w:r>
-            <w:proofErr w:type="spellStart"/>
-            <w:r>
-              <w:t>Perejón</w:t>
-            </w:r>
-            <w:proofErr w:type="spellEnd"/>
-            <w:r>
-              <w:t xml:space="preserve"> et al</w:t>
+              <w:t>Luna-Perejón et al</w:t>
             </w:r>
             <w:r>
               <w:t>.</w:t>
@@ -8288,13 +8621,8 @@
               <w:pStyle w:val="MDPI42tablebody"/>
               <w:spacing w:line="240" w:lineRule="auto"/>
             </w:pPr>
-            <w:proofErr w:type="spellStart"/>
-            <w:r>
-              <w:t>AbuTerkia</w:t>
-            </w:r>
-            <w:proofErr w:type="spellEnd"/>
-            <w:r>
-              <w:t xml:space="preserve"> et al, 2022</w:t>
+            <w:r>
+              <w:t>AbuTerkia et al, 2022</w:t>
             </w:r>
           </w:p>
         </w:tc>
@@ -8485,13 +8813,8 @@
               <w:pStyle w:val="MDPI42tablebody"/>
               <w:spacing w:line="240" w:lineRule="auto"/>
             </w:pPr>
-            <w:proofErr w:type="spellStart"/>
-            <w:r>
-              <w:t>Bourahmoune</w:t>
-            </w:r>
-            <w:proofErr w:type="spellEnd"/>
-            <w:r>
-              <w:t xml:space="preserve"> et al.</w:t>
+            <w:r>
+              <w:t>Bourahmoune et al.</w:t>
             </w:r>
             <w:r>
               <w:t>,</w:t>
@@ -8542,29 +8865,13 @@
         <w:t xml:space="preserve">Regression </w:t>
       </w:r>
       <w:r>
-        <w:t xml:space="preserve">ML algorithm to achieve 78% accuracy in classifying 10 different postures. Tsai et al. [11] used 13 pressure sensors to classify 10 sitting postures and was able to achieve an accuracy of 99.10% using the SVM ML algorithm. </w:t>
-      </w:r>
-      <w:proofErr w:type="spellStart"/>
-      <w:r>
-        <w:t>Aminosharieh</w:t>
-      </w:r>
-      <w:proofErr w:type="spellEnd"/>
-      <w:r>
-        <w:t xml:space="preserve"> Najafi et al. [12] applied 8 sensors (4 on the seating cushion and 4 on the back rest) and used EMN algorithm to classify 8 sitting posture and achieved an accuracy of 91.68%. In addition to this, there was a Desktop Graphical User Interface (GUI) application which displayed the senor reading in real-time</w:t>
+        <w:t>ML algorithm to achieve 78% accuracy in classifying 10 different postures. Tsai et al. [11] used 13 pressure sensors to classify 10 sitting postures and was able to achieve an accuracy of 99.10% using the SVM ML algorithm. Aminosharieh Najafi et al. [12] applied 8 sensors (4 on the seating cushion and 4 on the back rest) and used EMN algorithm to classify 8 sitting posture and achieved an accuracy of 91.68%. In addition to this, there was a Desktop Graphical User Interface (GUI) application which displayed the senor reading in real-time</w:t>
       </w:r>
       <w:r>
         <w:t xml:space="preserve">. </w:t>
       </w:r>
       <w:r>
-        <w:t>Luna-</w:t>
-      </w:r>
-      <w:proofErr w:type="spellStart"/>
-      <w:r>
-        <w:t>Perejón</w:t>
-      </w:r>
-      <w:proofErr w:type="spellEnd"/>
-      <w:r>
-        <w:t xml:space="preserve"> et al.</w:t>
+        <w:t>Luna-Perejón et al.</w:t>
       </w:r>
       <w:r>
         <w:t xml:space="preserve"> </w:t>
@@ -8630,15 +8937,7 @@
         <w:pStyle w:val="MDPI31text"/>
       </w:pPr>
       <w:r>
-        <w:t xml:space="preserve"> </w:t>
-      </w:r>
-      <w:proofErr w:type="spellStart"/>
-      <w:r>
-        <w:t>Roh</w:t>
-      </w:r>
-      <w:proofErr w:type="spellEnd"/>
-      <w:r>
-        <w:t xml:space="preserve"> et al</w:t>
+        <w:t xml:space="preserve"> Roh et al</w:t>
       </w:r>
       <w:r>
         <w:t>.</w:t>
@@ -8702,6 +9001,7 @@
         <w:rPr>
           <w:noProof/>
         </w:rPr>
+        <w:lastRenderedPageBreak/>
         <w:drawing>
           <wp:inline distT="0" distB="0" distL="0" distR="0" wp14:anchorId="1CE2A203" wp14:editId="3D6E1DCA">
             <wp:extent cx="2306595" cy="2038580"/>
@@ -8812,7 +9112,6 @@
         <w:pStyle w:val="MDPI23heading3"/>
       </w:pPr>
       <w:r>
-        <w:lastRenderedPageBreak/>
         <w:t>Sensing Chair using Flex Sensors</w:t>
       </w:r>
     </w:p>
@@ -9044,7 +9343,11 @@
         <w:fldChar w:fldCharType="end"/>
       </w:r>
       <w:r>
-        <w:t xml:space="preserve"> utilized 6 pressure sensors (placed on the seating cushion) along with 6 Infrared Reflective Distance Sensors (placed on the back rest). By using the K-Nearest Network (KNN), they were able to classify </w:t>
+        <w:t xml:space="preserve"> utilized 6 pressure sensors (placed on the seating cushion) along with 6 Infrared Reflective Distance Sensors (placed on the back rest). By using the </w:t>
+      </w:r>
+      <w:r>
+        <w:lastRenderedPageBreak/>
+        <w:t xml:space="preserve">K-Nearest Network (KNN), they were able to classify </w:t>
       </w:r>
       <w:r>
         <w:t>eleven</w:t>
@@ -9092,15 +9395,7 @@
         <w:t>96</w:t>
       </w:r>
       <w:r>
-        <w:t xml:space="preserve">% accuracy using </w:t>
-      </w:r>
-      <w:proofErr w:type="spellStart"/>
-      <w:r>
-        <w:t>LBCNet</w:t>
-      </w:r>
-      <w:proofErr w:type="spellEnd"/>
-      <w:r>
-        <w:t xml:space="preserve"> to classify </w:t>
+        <w:t xml:space="preserve">% accuracy using LBCNet to classify </w:t>
       </w:r>
       <w:r>
         <w:t>fifteen</w:t>
@@ -9157,11 +9452,7 @@
         <w:pStyle w:val="MDPI31text"/>
       </w:pPr>
       <w:r>
-        <w:t>There were some research papers that have investigated the application of image processing in the detection of improper sitting postures. This approach mostly involves the utilization of a digital camera actively positioned directly on the subjects. Further</w:t>
-      </w:r>
-      <w:r>
-        <w:lastRenderedPageBreak/>
-        <w:t>more, by employing the use of image processing techniques and algorithms, one can analyze each video frame to determine the sitting posture.</w:t>
+        <w:t>There were some research papers that have investigated the application of image processing in the detection of improper sitting postures. This approach mostly involves the utilization of a digital camera actively positioned directly on the subjects. Furthermore, by employing the use of image processing techniques and algorithms, one can analyze each video frame to determine the sitting posture.</w:t>
       </w:r>
     </w:p>
     <w:p>
@@ -9211,15 +9502,7 @@
         <w:fldChar w:fldCharType="end"/>
       </w:r>
       <w:r>
-        <w:t xml:space="preserve"> further improved on this by using a Astra3D Sensor which is a 3D depth camera. By using the </w:t>
-      </w:r>
-      <w:proofErr w:type="spellStart"/>
-      <w:r>
-        <w:t>OpenPose</w:t>
-      </w:r>
-      <w:proofErr w:type="spellEnd"/>
-      <w:r>
-        <w:t xml:space="preserve"> library along with CNN for the posture classification, an accuracy of 90% was achieved</w:t>
+        <w:t xml:space="preserve"> further improved on this by using a Astra3D Sensor which is a 3D depth camera. By using the OpenPose library along with CNN for the posture classification, an accuracy of 90% was achieved</w:t>
       </w:r>
       <w:r>
         <w:t xml:space="preserve">. </w:t>
@@ -9487,74 +9770,58 @@
         <w:t xml:space="preserve">the data suggested </w:t>
       </w:r>
       <w:r>
-        <w:t xml:space="preserve">that the accuracy of the machine learning </w:t>
-      </w:r>
-      <w:proofErr w:type="gramStart"/>
-      <w:r>
-        <w:t>model is</w:t>
-      </w:r>
-      <w:proofErr w:type="gramEnd"/>
+        <w:t xml:space="preserve">that the accuracy of the machine learning model is </w:t>
+      </w:r>
+      <w:r>
+        <w:t>negatively</w:t>
+      </w:r>
       <w:r>
         <w:t xml:space="preserve"> </w:t>
       </w:r>
       <w:r>
-        <w:t>negatively</w:t>
+        <w:t xml:space="preserve">influenced the </w:t>
+      </w:r>
+      <w:r>
+        <w:t xml:space="preserve">number of sitting </w:t>
+      </w:r>
+      <w:r>
+        <w:t>postures</w:t>
+      </w:r>
+      <w:r>
+        <w:t xml:space="preserve"> being </w:t>
+      </w:r>
+      <w:r>
+        <w:t xml:space="preserve">classified. </w:t>
+      </w:r>
+      <w:r>
+        <w:t>I</w:t>
+      </w:r>
+      <w:r>
+        <w:t>t</w:t>
+      </w:r>
+      <w:r>
+        <w:t xml:space="preserve"> is</w:t>
+      </w:r>
+      <w:r>
+        <w:t xml:space="preserve"> evident to see that the more sitting postures that are being classified, the less accuracy its classification accuracy would be</w:t>
+      </w:r>
+      <w:r>
+        <w:t>.</w:t>
+      </w:r>
+      <w:r>
+        <w:t xml:space="preserve"> Hence, that is one of the main reasons why most studies on average limit the number of postures to 5-7 positions, which are leaning left, leaning right, leaning backward, upright sitting, and leaning forwards [56].</w:t>
       </w:r>
       <w:r>
         <w:t xml:space="preserve"> </w:t>
       </w:r>
       <w:r>
-        <w:t xml:space="preserve">influenced the </w:t>
-      </w:r>
-      <w:r>
-        <w:t xml:space="preserve">number of sitting </w:t>
-      </w:r>
-      <w:r>
-        <w:t>postures</w:t>
-      </w:r>
-      <w:r>
-        <w:t xml:space="preserve"> being </w:t>
-      </w:r>
-      <w:r>
-        <w:t xml:space="preserve">classified. </w:t>
-      </w:r>
-      <w:r>
-        <w:t>I</w:t>
-      </w:r>
-      <w:r>
-        <w:t>t</w:t>
-      </w:r>
-      <w:r>
-        <w:t xml:space="preserve"> is</w:t>
-      </w:r>
-      <w:r>
-        <w:t xml:space="preserve"> evident to see that the more sitting postures that are being classified, the less accuracy its classification accuracy would be</w:t>
-      </w:r>
-      <w:r>
-        <w:t>.</w:t>
-      </w:r>
-      <w:r>
-        <w:t xml:space="preserve"> Hence, that is one of the main reasons why most studies on average limit the number of postures to 5-7 positions, which are leaning left, leaning right, leaning backward, upright sitting, and leaning forwards [56].</w:t>
-      </w:r>
-      <w:r>
-        <w:t xml:space="preserve"> </w:t>
-      </w:r>
-      <w:r>
         <w:t>The study that had the least number of postures classified was by Feng et al. [52] who used RFID tag</w:t>
       </w:r>
       <w:r>
         <w:t xml:space="preserve"> along with a camera sensor</w:t>
       </w:r>
       <w:r>
-        <w:t xml:space="preserve"> to classify 3 sitting postures (a. Sitting straight, b. Leaning Forward, c. Leaning Backward). On the other hand, Wang et al. [28] and </w:t>
-      </w:r>
-      <w:proofErr w:type="spellStart"/>
-      <w:r>
-        <w:t>Bourahmoune</w:t>
-      </w:r>
-      <w:proofErr w:type="spellEnd"/>
-      <w:r>
-        <w:t xml:space="preserve"> et al. [45] looked at detecting up to 15 different postures which was the highest seen among other studies found</w:t>
+        <w:t xml:space="preserve"> to classify 3 sitting postures (a. Sitting straight, b. Leaning Forward, c. Leaning Backward). On the other hand, Wang et al. [28] and Bourahmoune et al. [45] looked at detecting up to 15 different postures which was the highest seen among other studies found</w:t>
       </w:r>
       <w:r>
         <w:t xml:space="preserve">. </w:t>
@@ -9708,15 +9975,7 @@
         <w:t xml:space="preserve">models, the confusion matrix goes beyond a 2x2 </w:t>
       </w:r>
       <w:r>
-        <w:t xml:space="preserve">matrix, for it becomes a </w:t>
-      </w:r>
-      <w:proofErr w:type="spellStart"/>
-      <w:r>
-        <w:t>NxN</w:t>
-      </w:r>
-      <w:proofErr w:type="spellEnd"/>
-      <w:r>
-        <w:t xml:space="preserve"> matrix. The N value signifies </w:t>
+        <w:t xml:space="preserve">matrix, for it becomes a NxN matrix. The N value signifies </w:t>
       </w:r>
       <w:r>
         <w:t>the number of classes being present</w:t>
@@ -10084,8 +10343,8 @@
           <w:b/>
         </w:rPr>
       </w:pPr>
-      <w:bookmarkStart w:id="70" w:name="_Hlk89945590"/>
-      <w:bookmarkStart w:id="71" w:name="_Hlk60054323"/>
+      <w:bookmarkStart w:id="69" w:name="_Hlk89945590"/>
+      <w:bookmarkStart w:id="70" w:name="_Hlk60054323"/>
       <w:r>
         <w:rPr>
           <w:b/>
@@ -10096,7 +10355,7 @@
         <w:t>Not applicable</w:t>
       </w:r>
     </w:p>
-    <w:bookmarkEnd w:id="70"/>
+    <w:bookmarkEnd w:id="69"/>
     <w:p>
       <w:pPr>
         <w:pStyle w:val="MDPI62BackMatter"/>
@@ -10112,7 +10371,7 @@
         <w:t>Not Applicable</w:t>
       </w:r>
     </w:p>
-    <w:bookmarkEnd w:id="71"/>
+    <w:bookmarkEnd w:id="70"/>
     <w:p>
       <w:pPr>
         <w:pStyle w:val="MDPI62BackMatter"/>
@@ -10258,7 +10517,7 @@
           <w:szCs w:val="36"/>
         </w:rPr>
       </w:pPr>
-      <w:commentRangeStart w:id="72"/>
+      <w:commentRangeStart w:id="71"/>
       <w:r>
         <w:rPr>
           <w:b/>
@@ -10286,7 +10545,7 @@
         </w:rPr>
         <w:t>Table Here</w:t>
       </w:r>
-      <w:commentRangeEnd w:id="72"/>
+      <w:commentRangeEnd w:id="71"/>
       <w:r>
         <w:rPr>
           <w:rStyle w:val="CommentReference"/>
@@ -10294,8 +10553,13 @@
           <w:snapToGrid/>
           <w:lang w:eastAsia="zh-CN" w:bidi="ar-SA"/>
         </w:rPr>
-        <w:commentReference w:id="72"/>
-      </w:r>
+        <w:commentReference w:id="71"/>
+      </w:r>
+    </w:p>
+    <w:p>
+      <w:pPr>
+        <w:pStyle w:val="MDPI31text"/>
+      </w:pPr>
     </w:p>
     <w:p>
       <w:pPr>
@@ -10450,6 +10714,7 @@
         <w:ind w:left="0"/>
       </w:pPr>
       <w:r>
+        <w:lastRenderedPageBreak/>
         <w:t>References</w:t>
       </w:r>
     </w:p>
@@ -10458,7 +10723,6 @@
         <w:pStyle w:val="Bibliography"/>
       </w:pPr>
       <w:r>
-        <w:lastRenderedPageBreak/>
         <w:fldChar w:fldCharType="begin"/>
       </w:r>
       <w:r>
@@ -12515,15 +12779,7 @@
         <w:t>Disclaimer/Publisher’s Note:</w:t>
       </w:r>
       <w:r>
-        <w:t xml:space="preserve"> The statements, opinions and data contained in all publications are solely those of the individual author(s) and contributor(s) and not of MDPI and/or the editor(s). MDPI and/or the editor(s) disclaim responsibility for any injury to people or property resulting from any ideas, methods, </w:t>
-      </w:r>
-      <w:proofErr w:type="gramStart"/>
-      <w:r>
-        <w:t>instructions</w:t>
-      </w:r>
-      <w:proofErr w:type="gramEnd"/>
-      <w:r>
-        <w:t xml:space="preserve"> or products referred to in the content.</w:t>
+        <w:t xml:space="preserve"> The statements, opinions and data contained in all publications are solely those of the individual author(s) and contributor(s) and not of MDPI and/or the editor(s). MDPI and/or the editor(s) disclaim responsibility for any injury to people or property resulting from any ideas, methods, instructions or products referred to in the content.</w:t>
       </w:r>
     </w:p>
     <w:sectPr>
@@ -12718,7 +12974,28 @@
       </w:r>
     </w:p>
   </w:comment>
-  <w:comment w:id="55" w:author="Janusz Kulon" w:date="2024-01-18T14:16:00Z" w:initials="JK">
+  <w:comment w:id="55" w:author="Shiny Verghese" w:date="2024-01-18T09:44:00Z" w:initials="SV">
+    <w:p>
+      <w:pPr>
+        <w:jc w:val="left"/>
+      </w:pPr>
+      <w:r>
+        <w:rPr>
+          <w:rStyle w:val="CommentReference"/>
+        </w:rPr>
+        <w:annotationRef/>
+      </w:r>
+      <w:r>
+        <w:t>Maybe another way of presenting this?</w:t>
+      </w:r>
+    </w:p>
+    <w:p>
+      <w:pPr>
+        <w:jc w:val="left"/>
+      </w:pPr>
+    </w:p>
+  </w:comment>
+  <w:comment w:id="62" w:author="Janusz Kulon" w:date="2024-01-18T13:19:00Z" w:initials="JK">
     <w:p>
       <w:pPr>
         <w:pStyle w:val="CommentText"/>
@@ -12731,52 +13008,11 @@
         <w:annotationRef/>
       </w:r>
       <w:r>
-        <w:rPr>
-          <w:lang w:val="en-GB"/>
-        </w:rPr>
-        <w:t>Non standard format?</w:t>
+        <w:t>It would be good idea to start with the overview of the sensing technology and then delve deeper into the specific types and kinds. Also good to spell out the criteria for evaluation such as ease of use accuracy, cost etc</w:t>
       </w:r>
     </w:p>
   </w:comment>
-  <w:comment w:id="56" w:author="Shiny Verghese" w:date="2024-01-18T09:44:00Z" w:initials="SV">
-    <w:p>
-      <w:pPr>
-        <w:jc w:val="left"/>
-      </w:pPr>
-      <w:r>
-        <w:rPr>
-          <w:rStyle w:val="CommentReference"/>
-        </w:rPr>
-        <w:annotationRef/>
-      </w:r>
-      <w:r>
-        <w:t>Maybe another way of presenting this?</w:t>
-      </w:r>
-    </w:p>
-    <w:p>
-      <w:pPr>
-        <w:jc w:val="left"/>
-      </w:pPr>
-    </w:p>
-  </w:comment>
-  <w:comment w:id="63" w:author="Janusz Kulon" w:date="2024-01-18T13:19:00Z" w:initials="JK">
-    <w:p>
-      <w:pPr>
-        <w:pStyle w:val="CommentText"/>
-        <w:jc w:val="left"/>
-      </w:pPr>
-      <w:r>
-        <w:rPr>
-          <w:rStyle w:val="CommentReference"/>
-        </w:rPr>
-        <w:annotationRef/>
-      </w:r>
-      <w:r>
-        <w:t>It would be good idea to start with the overview of the sensing technology and then delve deeper into the specific types and kinds. Also good to spell out the criteria for evaluation such as ease of use accuracy, cost etc</w:t>
-      </w:r>
-    </w:p>
-  </w:comment>
-  <w:comment w:id="72" w:author="Janusz Kulon" w:date="2024-01-18T14:10:00Z" w:initials="JK">
+  <w:comment w:id="71" w:author="Janusz Kulon" w:date="2024-01-18T14:10:00Z" w:initials="JK">
     <w:p>
       <w:pPr>
         <w:pStyle w:val="CommentText"/>
@@ -12967,7 +13203,6 @@
   <w15:commentEx w15:paraId="7C94E037" w15:done="0"/>
   <w15:commentEx w15:paraId="37AF06CE" w15:done="0"/>
   <w15:commentEx w15:paraId="3FD1ADC7" w15:done="0"/>
-  <w15:commentEx w15:paraId="2B62F48F" w15:done="0"/>
   <w15:commentEx w15:paraId="7F8D5297" w15:done="0"/>
   <w15:commentEx w15:paraId="75B1D3E4" w15:done="0"/>
   <w15:commentEx w15:paraId="24DCF9F0" w15:done="0"/>
@@ -13034,7 +13269,6 @@
   <w16cex:commentExtensible w16cex:durableId="339A9BEF" w16cex:dateUtc="2024-01-18T09:36:00Z"/>
   <w16cex:commentExtensible w16cex:durableId="10BD7177" w16cex:dateUtc="2024-01-18T13:00:00Z"/>
   <w16cex:commentExtensible w16cex:durableId="294DD924" w16cex:dateUtc="2024-01-18T09:38:00Z"/>
-  <w16cex:commentExtensible w16cex:durableId="1B5072BD" w16cex:dateUtc="2024-01-18T14:16:00Z"/>
   <w16cex:commentExtensible w16cex:durableId="31928B5A" w16cex:dateUtc="2024-01-18T09:44:00Z"/>
   <w16cex:commentExtensible w16cex:durableId="1DD288FB" w16cex:dateUtc="2024-01-18T13:19:00Z"/>
   <w16cex:commentExtensible w16cex:durableId="3433F8CD" w16cex:dateUtc="2024-01-18T14:10:00Z"/>
@@ -13053,7 +13287,6 @@
   <w16cid:commentId w16cid:paraId="7C94E037" w16cid:durableId="339A9BEF"/>
   <w16cid:commentId w16cid:paraId="37AF06CE" w16cid:durableId="10BD7177"/>
   <w16cid:commentId w16cid:paraId="3FD1ADC7" w16cid:durableId="294DD924"/>
-  <w16cid:commentId w16cid:paraId="2B62F48F" w16cid:durableId="1B5072BD"/>
   <w16cid:commentId w16cid:paraId="7F8D5297" w16cid:durableId="31928B5A"/>
   <w16cid:commentId w16cid:paraId="75B1D3E4" w16cid:durableId="1DD288FB"/>
   <w16cid:commentId w16cid:paraId="24DCF9F0" w16cid:durableId="3433F8CD"/>
@@ -13125,7 +13358,7 @@
       <w:jc w:val="both"/>
       <w:rPr>
         <w:lang w:val="it-IT"/>
-        <w:rPrChange w:id="73" w:author="Janusz Kulon" w:date="2024-01-18T12:44:00Z">
+        <w:rPrChange w:id="72" w:author="Janusz Kulon" w:date="2024-01-18T12:44:00Z">
           <w:rPr>
             <w:lang w:val="fr-CH"/>
           </w:rPr>
@@ -13194,7 +13427,7 @@
     <w:r>
       <w:rPr>
         <w:lang w:val="it-IT"/>
-        <w:rPrChange w:id="74" w:author="Janusz Kulon" w:date="2024-01-18T12:44:00Z">
+        <w:rPrChange w:id="73" w:author="Janusz Kulon" w:date="2024-01-18T12:44:00Z">
           <w:rPr>
             <w:lang w:val="fr-CH"/>
           </w:rPr>
@@ -13205,7 +13438,7 @@
     <w:r>
       <w:rPr>
         <w:lang w:val="it-IT"/>
-        <w:rPrChange w:id="75" w:author="Janusz Kulon" w:date="2024-01-18T12:44:00Z">
+        <w:rPrChange w:id="74" w:author="Janusz Kulon" w:date="2024-01-18T12:44:00Z">
           <w:rPr>
             <w:lang w:val="fr-CH"/>
           </w:rPr>
@@ -17201,7 +17434,7 @@
             </a:r>
             <a:r>
               <a:rPr lang="en-GB" sz="1100" baseline="0"/>
-              <a:t> of Published Research Papers by the Senors being utilised from 2017 to 2023 </a:t>
+              <a:t> of Published Research Papers by the Senors being utilised from 2007 to 2023 </a:t>
             </a:r>
             <a:endParaRPr lang="en-GB" sz="1100"/>
           </a:p>
@@ -17957,7 +18190,7 @@
                   <a:bodyPr/>
                   <a:lstStyle/>
                   <a:p>
-                    <a:fld id="{896C35D9-487B-444A-967D-346057144F8C}" type="CELLRANGE">
+                    <a:fld id="{1651F7AB-A9FC-4E3F-B4A6-F83EA33562A9}" type="CELLRANGE">
                       <a:rPr lang="en-US"/>
                       <a:pPr/>
                       <a:t>[CELLRANGE]</a:t>
@@ -17996,7 +18229,7 @@
                   <a:bodyPr/>
                   <a:lstStyle/>
                   <a:p>
-                    <a:fld id="{2FD191EE-B7B2-460D-AA17-A9E52D598DA3}" type="CELLRANGE">
+                    <a:fld id="{3B93306C-5193-49F6-817B-6EB8C540FFFA}" type="CELLRANGE">
                       <a:rPr lang="en-US"/>
                       <a:pPr/>
                       <a:t>[CELLRANGE]</a:t>
@@ -18035,7 +18268,7 @@
                   <a:bodyPr/>
                   <a:lstStyle/>
                   <a:p>
-                    <a:fld id="{2E2D866A-AC58-4FB0-B26C-2815E463F5F2}" type="CELLRANGE">
+                    <a:fld id="{A73BA8B4-80E8-4490-8D9E-6A943306B2DF}" type="CELLRANGE">
                       <a:rPr lang="en-US"/>
                       <a:pPr/>
                       <a:t>[CELLRANGE]</a:t>
@@ -18074,7 +18307,7 @@
                   <a:bodyPr/>
                   <a:lstStyle/>
                   <a:p>
-                    <a:fld id="{C35AB658-7181-4958-8090-E8FED306E091}" type="CELLRANGE">
+                    <a:fld id="{6C421BBB-2118-4B53-A229-B9F2539A4470}" type="CELLRANGE">
                       <a:rPr lang="en-US"/>
                       <a:pPr/>
                       <a:t>[CELLRANGE]</a:t>
@@ -18113,7 +18346,7 @@
                   <a:bodyPr/>
                   <a:lstStyle/>
                   <a:p>
-                    <a:fld id="{93342F3C-FBEE-40C8-BF7F-E298139EFA92}" type="CELLRANGE">
+                    <a:fld id="{4B0D907D-B999-4C90-BBE8-F3C506FC8897}" type="CELLRANGE">
                       <a:rPr lang="en-US"/>
                       <a:pPr/>
                       <a:t>[CELLRANGE]</a:t>
@@ -18152,7 +18385,7 @@
                   <a:bodyPr/>
                   <a:lstStyle/>
                   <a:p>
-                    <a:fld id="{6FECBD2E-91B7-4DFC-AD92-ECF7E84E0524}" type="CELLRANGE">
+                    <a:fld id="{709E3FBE-B8E8-4F3E-9D14-E235154103BB}" type="CELLRANGE">
                       <a:rPr lang="en-US"/>
                       <a:pPr/>
                       <a:t>[CELLRANGE]</a:t>
@@ -18191,7 +18424,7 @@
                   <a:bodyPr/>
                   <a:lstStyle/>
                   <a:p>
-                    <a:fld id="{0554F8AD-C274-41EA-9035-E6C96127FDF8}" type="CELLRANGE">
+                    <a:fld id="{66243B4F-0FC9-4280-B4F5-31BE306A6B2B}" type="CELLRANGE">
                       <a:rPr lang="en-US"/>
                       <a:pPr/>
                       <a:t>[CELLRANGE]</a:t>
@@ -18230,7 +18463,7 @@
                   <a:bodyPr/>
                   <a:lstStyle/>
                   <a:p>
-                    <a:fld id="{3FA6638B-956F-413D-9594-E35980CFCC64}" type="CELLRANGE">
+                    <a:fld id="{C5A1D2C4-5008-4360-9019-D41FBC0EA37A}" type="CELLRANGE">
                       <a:rPr lang="en-US"/>
                       <a:pPr/>
                       <a:t>[CELLRANGE]</a:t>
@@ -18269,7 +18502,7 @@
                   <a:bodyPr/>
                   <a:lstStyle/>
                   <a:p>
-                    <a:fld id="{EDE3A3CE-B184-4B6E-8026-851E941295BB}" type="CELLRANGE">
+                    <a:fld id="{FDBD9268-66AA-4816-B3C9-1871E6F9D0FB}" type="CELLRANGE">
                       <a:rPr lang="en-US"/>
                       <a:pPr/>
                       <a:t>[CELLRANGE]</a:t>
@@ -18308,7 +18541,7 @@
                   <a:bodyPr/>
                   <a:lstStyle/>
                   <a:p>
-                    <a:fld id="{6FB0B131-C74B-4519-B974-0AB3BF39A470}" type="CELLRANGE">
+                    <a:fld id="{BBDDCE0A-A686-45A7-BF13-725CFAF83F5A}" type="CELLRANGE">
                       <a:rPr lang="en-US"/>
                       <a:pPr/>
                       <a:t>[CELLRANGE]</a:t>
@@ -18347,7 +18580,7 @@
                   <a:bodyPr/>
                   <a:lstStyle/>
                   <a:p>
-                    <a:fld id="{385B40CB-8A51-4318-8048-7357866C430E}" type="CELLRANGE">
+                    <a:fld id="{8A5E13E4-22E7-4CAF-A762-216F6574A1D1}" type="CELLRANGE">
                       <a:rPr lang="en-US"/>
                       <a:pPr/>
                       <a:t>[CELLRANGE]</a:t>

--- a/Drafts (ALL DRAFTS WILL BE STORED HERE)/Literature Review - 3rd Draft.docx
+++ b/Drafts (ALL DRAFTS WILL BE STORED HERE)/Literature Review - 3rd Draft.docx
@@ -5751,10 +5751,7 @@
         <w:fldChar w:fldCharType="end"/>
       </w:r>
       <w:r>
-        <w:t xml:space="preserve">. </w:t>
-      </w:r>
-      <w:r>
-        <w:t xml:space="preserve">Typically, the </w:t>
+        <w:t xml:space="preserve">. Typically, the </w:t>
       </w:r>
       <w:r>
         <w:t>conductive material changes in resistivity as</w:t>
@@ -5950,6 +5947,9 @@
               <w:spacing w:before="0"/>
             </w:pPr>
             <w:r>
+              <w:rPr>
+                <w:noProof/>
+              </w:rPr>
               <w:drawing>
                 <wp:inline distT="0" distB="0" distL="0" distR="0" wp14:anchorId="3DE81485" wp14:editId="0B68179F">
                   <wp:extent cx="2143125" cy="2143125"/>
@@ -5998,6 +5998,9 @@
               <w:spacing w:before="0"/>
             </w:pPr>
             <w:r>
+              <w:rPr>
+                <w:noProof/>
+              </w:rPr>
               <w:drawing>
                 <wp:inline distT="0" distB="0" distL="0" distR="0" wp14:anchorId="21EF02B3" wp14:editId="348976E7">
                   <wp:extent cx="2103331" cy="2124075"/>
@@ -6115,13 +6118,7 @@
         <w:t xml:space="preserve">) </w:t>
       </w:r>
       <w:r>
-        <w:t xml:space="preserve">Square shaped FSR sensor </w:t>
-      </w:r>
-      <w:r>
-        <w:t>(FSR01CE</w:t>
-      </w:r>
-      <w:r>
-        <w:t>)</w:t>
+        <w:t>Square shaped FSR sensor (FSR01CE)</w:t>
       </w:r>
       <w:r>
         <w:t xml:space="preserve"> </w:t>
@@ -6356,6 +6353,9 @@
               <w:spacing w:before="0"/>
             </w:pPr>
             <w:r>
+              <w:rPr>
+                <w:noProof/>
+              </w:rPr>
               <w:drawing>
                 <wp:inline distT="0" distB="0" distL="0" distR="0" wp14:anchorId="669EDDD3" wp14:editId="77B0E77A">
                   <wp:extent cx="1699877" cy="1619250"/>
@@ -6787,6 +6787,15 @@
         <w:t xml:space="preserve"> of having several individual pressure sensors placed at strategic point around the chair.</w:t>
       </w:r>
       <w:r>
+        <w:t xml:space="preserve"> </w:t>
+      </w:r>
+      <w:r>
+        <w:t>A dense Sensor Array is said to be more costly compared to its counterpart [23]</w:t>
+      </w:r>
+      <w:r>
+        <w:t>.</w:t>
+      </w:r>
+      <w:r>
         <w:t xml:space="preserve"> It must be stated that</w:t>
       </w:r>
       <w:r>
@@ -6824,501 +6833,450 @@
         <w:pStyle w:val="MDPI31text"/>
       </w:pPr>
       <w:r>
-        <w:t xml:space="preserve">A </w:t>
-      </w:r>
-      <w:r>
-        <w:t>d</w:t>
-      </w:r>
-      <w:r>
-        <w:t>ense Sensor Array is said</w:t>
-      </w:r>
-      <w:r>
-        <w:t xml:space="preserve"> to be more costly compared to its counterpart </w:t>
+        <w:t xml:space="preserve">Xu et al, </w:t>
       </w:r>
       <w:r>
         <w:fldChar w:fldCharType="begin"/>
       </w:r>
       <w:r>
-        <w:instrText xml:space="preserve"> ADDIN ZOTERO_ITEM CSL_CITATION {"citationID":"IsNqnCxp","properties":{"formattedCitation":"[23]","plainCitation":"[23]","noteIndex":0},"citationItems":[{"id":223,"uris":["http://zotero.org/users/11398818/items/2HFDN9YP"],"itemData":{"id":223,"type":"article-journal","container-title":"IEEE Systems, Man, and Cybernetics Magazine","DOI":"10.1109/MSMC.2019.2962226","ISSN":"2333-942X, 2380-1298","issue":"4","journalAbbreviation":"IEEE Syst. Man Cybern. Mag.","page":"6-14","source":"DOI.org (Crossref)","title":"Smart Cushion-Based Activity Recognition: Prompting Users to Maintain a Healthy Seated Posture","title-short":"Smart Cushion-Based Activity Recognition","volume":"6","author":[{"family":"Ma","given":"Congcong"},{"family":"Li","given":"Wenfeng"},{"family":"Gravina","given":"Raffaele"},{"family":"Du","given":"Juan"},{"family":"Li","given":"Qimeng"},{"family":"Fortino","given":"Giancarlo"}],"issued":{"date-parts":[["2020",10]]}}}],"schema":"https://github.com/citation-style-language/schema/raw/master/csl-citation.json"} </w:instrText>
+        <w:instrText xml:space="preserve"> ADDIN ZOTERO_ITEM CSL_CITATION {"citationID":"PA4OAPFs","properties":{"formattedCitation":"[22]","plainCitation":"[22]","noteIndex":0},"citationItems":[{"id":232,"uris":["http://zotero.org/users/11398818/items/ZMS5CAZB"],"itemData":{"id":232,"type":"article-journal","container-title":"IEEE Sensors Journal","DOI":"10.1109/JSEN.2013.2259589","ISSN":"1530-437X, 1558-1748","issue":"10","journalAbbreviation":"IEEE Sensors J.","page":"3926-3934","source":"DOI.org (Crossref)","title":"eCushion: A Textile Pressure Sensor Array Design and Calibration for Sitting Posture Analysis","title-short":"eCushion","volume":"13","author":[{"family":"Xu","given":"Wenyao"},{"family":"Huang","given":"Ming-Chun"},{"family":"Amini","given":"Navid"},{"family":"He","given":"Lei"},{"family":"Sarrafzadeh","given":"Majid"}],"issued":{"date-parts":[["2013",10]]}}}],"schema":"https://github.com/citation-style-language/schema/raw/master/csl-citation.json"} </w:instrText>
       </w:r>
       <w:r>
         <w:fldChar w:fldCharType="separate"/>
       </w:r>
       <w:r>
-        <w:t>[23]</w:t>
+        <w:t>[22]</w:t>
       </w:r>
       <w:r>
         <w:fldChar w:fldCharType="end"/>
       </w:r>
       <w:r>
+        <w:t xml:space="preserve"> used a textile pressure sensor array </w:t>
+      </w:r>
+      <w:r>
+        <w:t xml:space="preserve">along with a dynamic time wrapping based algorithm to classify </w:t>
+      </w:r>
+      <w:r>
+        <w:t>7 sitting posture</w:t>
+      </w:r>
+      <w:r>
+        <w:t>s</w:t>
+      </w:r>
+      <w:r>
+        <w:t xml:space="preserve"> </w:t>
+      </w:r>
+      <w:r>
+        <w:t>with</w:t>
+      </w:r>
+      <w:r>
+        <w:t xml:space="preserve"> 85.90 accuracy.</w:t>
+      </w:r>
+      <w:r>
+        <w:t xml:space="preserve"> </w:t>
+      </w:r>
+      <w:r>
+        <w:t xml:space="preserve">Huang et al., 2017 </w:t>
+      </w:r>
+      <w:r>
+        <w:fldChar w:fldCharType="begin"/>
+      </w:r>
+      <w:r>
+        <w:instrText xml:space="preserve"> ADDIN ZOTERO_ITEM CSL_CITATION {"citationID":"gb41VxpW","properties":{"formattedCitation":"[24]","plainCitation":"[24]","noteIndex":0},"citationItems":[{"id":151,"uris":["http://zotero.org/users/11398818/items/IH6ZVDXW"],"itemData":{"id":151,"type":"article-journal","abstract":"&lt;p class=\"1\"&gt;Sitting is a common behavior of human body in daily life. It is found that poor sitting postures can link to pains and other complications for people in literature. In order to avoid the adverse effects of poor sitting behavior, we have developed a highly practical design of smart chair system in this paper, which is able to monitor the sitting behavior of human body accurately and non-invasively. The pressure patterns of eight standardized sitting postures of human subjects were acquired and transmitted to the computer for the automatic sitting posture recognition with the application of artificial neural network classifier. The experimental results showed that it can recognize eight sitting postures of human subjects with high accuracy. The sitting posture monitoring in the developed smart chair system can help or promote people to achieve and maintain healthy sitting behavior, and prevent or reduce the chronic disease caused by poor sitting behavior. These promising results suggested that the presented system is feasible for sitting behavior monitoring, which can find applications in many areas including healthcare services, human-computer interactions and intelligent environment.&lt;/p&gt;","container-title":"KnE Engineering","DOI":"10.18502/keg.v2i2.626","ISSN":"2518-6841","issue":"2","journalAbbreviation":"KEG","page":"274","source":"DOI.org (Crossref)","title":"Smart Chair for Monitoring of Sitting Behavior","volume":"2","author":[{"family":"Huang","given":"Mengjie"},{"family":"Gibson","given":"Ian"},{"family":"Yang","given":"Rui"}],"issued":{"date-parts":[["2017",2,9]]}}}],"schema":"https://github.com/citation-style-language/schema/raw/master/csl-citation.json"} </w:instrText>
+      </w:r>
+      <w:r>
+        <w:fldChar w:fldCharType="separate"/>
+      </w:r>
+      <w:r>
+        <w:t>[24]</w:t>
+      </w:r>
+      <w:r>
+        <w:fldChar w:fldCharType="end"/>
+      </w:r>
+      <w:r>
+        <w:t xml:space="preserve"> </w:t>
+      </w:r>
+      <w:r>
+        <w:t>used a 52x44</w:t>
+      </w:r>
+      <w:r>
+        <w:t xml:space="preserve"> </w:t>
+      </w:r>
+      <w:r>
+        <w:t>Piezo-Resistive Sensor Array</w:t>
+      </w:r>
+      <w:r>
+        <w:t xml:space="preserve"> which was placed on the bottom seating. Using the ANN classifier, they were able to achieve a </w:t>
+      </w:r>
+      <w:r>
+        <w:t>classification accuracy of 92.2%</w:t>
+      </w:r>
+      <w:r>
+        <w:t>. Kim et al.</w:t>
+      </w:r>
+      <w:r>
+        <w:t>,</w:t>
+      </w:r>
+      <w:r>
+        <w:t xml:space="preserve"> 2018 </w:t>
+      </w:r>
+      <w:r>
+        <w:fldChar w:fldCharType="begin"/>
+      </w:r>
+      <w:r>
+        <w:instrText xml:space="preserve"> ADDIN ZOTERO_ITEM CSL_CITATION {"citationID":"XH46TJ1n","properties":{"formattedCitation":"[21]","plainCitation":"[21]","noteIndex":0},"citationItems":[{"id":161,"uris":["http://zotero.org/users/11398818/items/JP76KCNB"],"itemData":{"id":161,"type":"article-journal","container-title":"Sensors and Actuators A: Physical","DOI":"10.1016/j.sna.2017.11.054","ISSN":"09244247","journalAbbreviation":"Sensors and Actuators A: Physical","language":"en","page":"394-400","source":"DOI.org (Crossref)","title":"Real-time sitting posture correction system based on highly durable and washable electronic textile pressure sensors","volume":"269","author":[{"family":"Kim","given":"Minjeong"},{"family":"Kim","given":"Hyoungjun"},{"family":"Park","given":"Jinwoo"},{"family":"Jee","given":"Kwang-Koo"},{"family":"Lim","given":"Jung Ah"},{"family":"Park","given":"Min-Chul"}],"issued":{"date-parts":[["2018",1]]}}}],"schema":"https://github.com/citation-style-language/schema/raw/master/csl-citation.json"} </w:instrText>
+      </w:r>
+      <w:r>
+        <w:fldChar w:fldCharType="separate"/>
+      </w:r>
+      <w:r>
+        <w:t>[21]</w:t>
+      </w:r>
+      <w:r>
+        <w:fldChar w:fldCharType="end"/>
+      </w:r>
+      <w:r>
+        <w:t xml:space="preserve"> developed </w:t>
+      </w:r>
+      <w:r>
+        <w:t xml:space="preserve">a </w:t>
+      </w:r>
+      <w:r>
+        <w:t>washable</w:t>
+      </w:r>
+      <w:r>
+        <w:t xml:space="preserve"> fabric-based sensor array</w:t>
+      </w:r>
+      <w:r>
+        <w:t>. Even</w:t>
+      </w:r>
+      <w:r>
+        <w:t xml:space="preserve"> </w:t>
+      </w:r>
+      <w:r>
+        <w:t xml:space="preserve">after </w:t>
+      </w:r>
+      <w:r>
+        <w:t>one thousand</w:t>
+      </w:r>
+      <w:r>
+        <w:t xml:space="preserve"> </w:t>
+      </w:r>
+      <w:r>
+        <w:t xml:space="preserve">independent </w:t>
+      </w:r>
+      <w:r>
+        <w:t xml:space="preserve">washes, </w:t>
+      </w:r>
+      <w:r>
+        <w:t xml:space="preserve">the capacitance reading from </w:t>
+      </w:r>
+      <w:r>
+        <w:t xml:space="preserve">textile </w:t>
+      </w:r>
+      <w:r>
+        <w:t xml:space="preserve">sensors array </w:t>
+      </w:r>
+      <w:r>
+        <w:t>had not</w:t>
+      </w:r>
+      <w:r>
+        <w:t xml:space="preserve"> deteriorated</w:t>
+      </w:r>
+      <w:r>
+        <w:t xml:space="preserve">. </w:t>
+      </w:r>
+      <w:r>
+        <w:t xml:space="preserve">Kim et al. </w:t>
+      </w:r>
+      <w:r>
+        <w:fldChar w:fldCharType="begin"/>
+      </w:r>
+      <w:r>
+        <w:instrText xml:space="preserve"> ADDIN ZOTERO_ITEM CSL_CITATION {"citationID":"l3tYwQ5a","properties":{"formattedCitation":"[25]","plainCitation":"[25]","noteIndex":0},"citationItems":[{"id":214,"uris":["http://zotero.org/users/11398818/items/SBMQ83RY"],"itemData":{"id":214,"type":"article-journal","abstract":"Sitting on a chair in an awkward posture or sitting for a long period of time is a risk factor for musculoskeletal disorders. A postural habit that has been formed cannot be changed easily. It is important to form a proper postural habit from childhood as the lumbar disease during childhood caused by their improper posture is most likely to recur. Thus, there is a need for a monitoring system that classifies children’s sitting postures. The purpose of this paper is to develop a system for classifying sitting postures for children using machine learning algorithms. The convolutional neural network (CNN) algorithm was used in addition to the conventional algorithms: Naïve Bayes classifier (NB), decision tree (DT), neural network (NN), multinomial logistic regression (MLR), and support vector machine (SVM). To collect data for classifying sitting postures, a sensing cushion was developed by mounting a pressure sensor mat (8 × 8) inside children’s chair seat cushion. Ten children participated, and sensor data was collected by taking a static posture for the five prescribed postures. The accuracy of CNN was found to be the highest as compared with those of the other algorithms. It is expected that the comprehensive posture monitoring system would be established through future research on enhancing the classification algorithm and providing an effective feedback system.","container-title":"Applied Sciences","DOI":"10.3390/app8081280","ISSN":"2076-3417","issue":"8","journalAbbreviation":"Applied Sciences","language":"en","page":"1280","source":"DOI.org (Crossref)","title":"Classification of Children’s Sitting Postures Using Machine Learning Algorithms","volume":"8","author":[{"family":"Kim","given":"Yong"},{"family":"Son","given":"Youngdoo"},{"family":"Kim","given":"Wonjoon"},{"family":"Jin","given":"Byungki"},{"family":"Yun","given":"Myung"}],"issued":{"date-parts":[["2018",8,1]]}}}],"schema":"https://github.com/citation-style-language/schema/raw/master/csl-citation.json"} </w:instrText>
+      </w:r>
+      <w:r>
+        <w:fldChar w:fldCharType="separate"/>
+      </w:r>
+      <w:r>
+        <w:t>[25]</w:t>
+      </w:r>
+      <w:r>
+        <w:fldChar w:fldCharType="end"/>
+      </w:r>
+      <w:r>
+        <w:t xml:space="preserve"> achieved a 95.30</w:t>
+      </w:r>
+      <w:r>
+        <w:t>%</w:t>
+      </w:r>
+      <w:r>
+        <w:t xml:space="preserve"> accuracy</w:t>
+      </w:r>
+      <w:r>
+        <w:t xml:space="preserve"> using</w:t>
+      </w:r>
+      <w:r>
+        <w:t xml:space="preserve"> 8x8 pressure array</w:t>
+      </w:r>
+      <w:r>
+        <w:t xml:space="preserve"> </w:t>
+      </w:r>
+      <w:r>
+        <w:t>and a</w:t>
+      </w:r>
+      <w:r>
+        <w:t xml:space="preserve"> CNN classifier</w:t>
+      </w:r>
+      <w:r>
+        <w:t xml:space="preserve"> </w:t>
+      </w:r>
+      <w:r>
+        <w:t>to classify</w:t>
+      </w:r>
+      <w:r>
+        <w:t xml:space="preserve"> 5 sitting postures among </w:t>
+      </w:r>
+      <w:r>
+        <w:t xml:space="preserve">children. </w:t>
+      </w:r>
+      <w:r>
+        <w:t xml:space="preserve">Similarly, </w:t>
+      </w:r>
+      <w:r>
+        <w:t>Cai et al</w:t>
+      </w:r>
+      <w:r>
+        <w:t xml:space="preserve">. </w:t>
+      </w:r>
+      <w:r>
+        <w:fldChar w:fldCharType="begin"/>
+      </w:r>
+      <w:r>
+        <w:instrText xml:space="preserve"> ADDIN ZOTERO_ITEM CSL_CITATION {"citationID":"9bzs1587","properties":{"formattedCitation":"[26]","plainCitation":"[26]","noteIndex":0},"citationItems":[{"id":143,"uris":["http://zotero.org/users/11398818/items/6LWNY69L"],"itemData":{"id":143,"type":"article-journal","abstract":"As the intensity of work increases, many of us sit for long hours while working in the office. It is not easy to sit properly at work all the time and sitting for a long time with wrong postures may cause a series of health problems as time goes by. In addition, monitoring the sitting posture of patients with spinal disease would be beneficial for their recovery. Accordingly, this paper designs and implements a sitting posture recognition system from a flexible array pressure sensor, which is used to acquire pressure distribution map of sitting hips in a real-time manner. Moreover, an improved self-organizing map-based classification algorithm for six kinds of sitting posture recognition is proposed to identify whether the current sitting posture is appropriate. The extensive experimental results verify that the performance of ISOM-based sitting posture recognition algorithm (ISOM-SPR) in short outperforms that of four kinds of traditional algorithms including decision tree-based (DT), K-means-based (KM), back propagation neural network-based (BP), self-organizing map-based (SOM) sitting posture recognition algorithms. Finally, it is proven that the proposed system based on ISOM-SPR algorithm has good robustness and high accuracy.","container-title":"Sensors","DOI":"10.3390/s21186246","ISSN":"1424-8220","issue":"18","journalAbbreviation":"Sensors","language":"en","page":"6246","source":"DOI.org (Crossref)","title":"Improved Self-Organizing Map-Based Unsupervised Learning Algorithm for Sitting Posture Recognition System","volume":"21","author":[{"family":"Cai","given":"Wenyu"},{"family":"Zhao","given":"Dongyang"},{"family":"Zhang","given":"Meiyan"},{"family":"Xu","given":"Yinan"},{"family":"Li","given":"Zhu"}],"issued":{"date-parts":[["2021",9,17]]}}}],"schema":"https://github.com/citation-style-language/schema/raw/master/csl-citation.json"} </w:instrText>
+      </w:r>
+      <w:r>
+        <w:fldChar w:fldCharType="separate"/>
+      </w:r>
+      <w:r>
+        <w:t>[26]</w:t>
+      </w:r>
+      <w:r>
+        <w:fldChar w:fldCharType="end"/>
+      </w:r>
+      <w:r>
+        <w:t xml:space="preserve"> </w:t>
+      </w:r>
+      <w:r>
+        <w:t xml:space="preserve">utilized a flexible </w:t>
+      </w:r>
+      <w:r>
+        <w:t xml:space="preserve">pressure </w:t>
+      </w:r>
+      <w:r>
+        <w:t xml:space="preserve">sensor array </w:t>
+      </w:r>
+      <w:r>
+        <w:t>(400mm x 400mm)</w:t>
+      </w:r>
+      <w:r>
+        <w:t xml:space="preserve"> placed on the bottom seat cushion</w:t>
+      </w:r>
+      <w:r>
+        <w:t xml:space="preserve"> to recognize 6 different sitting postures.</w:t>
+      </w:r>
+      <w:r>
+        <w:t xml:space="preserve"> Ran et al. </w:t>
+      </w:r>
+      <w:r>
+        <w:fldChar w:fldCharType="begin"/>
+      </w:r>
+      <w:r>
+        <w:instrText xml:space="preserve"> ADDIN ZOTERO_ITEM CSL_CITATION {"citationID":"g6XQK4ny","properties":{"formattedCitation":"[27]","plainCitation":"[27]","noteIndex":0},"citationItems":[{"id":163,"uris":["http://zotero.org/users/11398818/items/L7KAFSQC"],"itemData":{"id":163,"type":"article-journal","container-title":"Sensors and Actuators A: Physical","DOI":"10.1016/j.sna.2021.112900","ISSN":"09244247","journalAbbreviation":"Sensors and Actuators A: Physical","language":"en","page":"112900","source":"DOI.org (Crossref)","title":"A portable sitting posture monitoring system based on a pressure sensor array and machine learning","volume":"331","author":[{"family":"Ran","given":"Xu"},{"family":"Wang","given":"Cong"},{"family":"Xiao","given":"Yao"},{"family":"Gao","given":"Xuliang"},{"family":"Zhu","given":"Zhiyuan"},{"family":"Chen","given":"Bin"}],"issued":{"date-parts":[["2021",11]]}}}],"schema":"https://github.com/citation-style-language/schema/raw/master/csl-citation.json"} </w:instrText>
+      </w:r>
+      <w:r>
+        <w:fldChar w:fldCharType="separate"/>
+      </w:r>
+      <w:r>
+        <w:t>[27]</w:t>
+      </w:r>
+      <w:r>
+        <w:fldChar w:fldCharType="end"/>
+      </w:r>
+      <w:r>
+        <w:t xml:space="preserve"> installed a </w:t>
+      </w:r>
+      <w:r>
+        <w:t xml:space="preserve">11 × 13 Pressure </w:t>
+      </w:r>
+      <w:r>
+        <w:t xml:space="preserve">Sensor </w:t>
+      </w:r>
+      <w:r>
+        <w:t>Array (IMM00014, I-MOTION)</w:t>
+      </w:r>
+      <w:r>
+        <w:t xml:space="preserve"> which communicated with a Raspberry PI computer which</w:t>
+      </w:r>
+      <w:r>
+        <w:t xml:space="preserve"> achieve a 96.22% classification accuracy using </w:t>
+      </w:r>
+      <w:r>
+        <w:t xml:space="preserve">a 5-layer ANN classifier. </w:t>
+      </w:r>
+      <w:r>
+        <w:t>Ahm</w:t>
+      </w:r>
+      <w:r>
+        <w:t>a</w:t>
+      </w:r>
+      <w:r>
+        <w:t xml:space="preserve">d et al. </w:t>
+      </w:r>
+      <w:r>
+        <w:fldChar w:fldCharType="begin"/>
+      </w:r>
+      <w:r>
+        <w:instrText xml:space="preserve"> ADDIN ZOTERO_ITEM CSL_CITATION {"citationID":"vBduqYIj","properties":{"formattedCitation":"[28]","plainCitation":"[28]","noteIndex":0},"citationItems":[{"id":105,"uris":["http://zotero.org/groups/5004747/items/N5KK9WGQ"],"itemData":{"id":105,"type":"article-journal","abstract":"This paper presents a posture recognition system aimed at detecting sitting postures of a wheelchair user. The main goals of the proposed system are to identify and inform irregular and improper posture to prevent sitting-related health issues such as pressure ulcers, with the potential that it could also be used for individuals without mobility issues. In the proposed monitoring system, an array of 16 screen printed pressure sensor units was employed to obtain pressure data, which are sampled and processed in real-time using read-out electronics. The posture recognition was performed for four sitting positions: right-, left-, forward- and backward leaning based on k-nearest neighbors (k-NN), support vector machines (SVM), random forest (RF), decision tree (DT) and LightGBM machine learning algorithms. As a result, a posture classification accuracy of up to 99.03 percent can be achieved. Experimental studies illustrate that the system can provide real-time pressure distribution value in the form of a pressure map on a standard PC and also on a raspberry pi system equipped with a touchscreen monitor. The stored pressure distribution data can later be shared with healthcare professionals so that abnormalities in sitting patterns can be identified by employing a post-processing unit. The proposed system could be used for risk assessments related to pressure ulcers. It may be served as a benchmark by recording and identifying individuals’ sitting patterns and the possibility of being realized as a lightweight portable health monitoring device.","container-title":"Sensors","DOI":"10.3390/s21196349","ISSN":"1424-8220","issue":"19","journalAbbreviation":"Sensors","language":"en","page":"6349","source":"DOI.org (Crossref)","title":"A Proposal of Implementation of Sitting Posture Monitoring System for Wheelchair Utilizing Machine Learning Methods","volume":"21","author":[{"family":"Ahmad","given":"Jawad"},{"family":"Sidén","given":"Johan"},{"family":"Andersson","given":"Henrik"}],"issued":{"date-parts":[["2021",9,23]]}}}],"schema":"https://github.com/citation-style-language/schema/raw/master/csl-citation.json"} </w:instrText>
+      </w:r>
+      <w:r>
+        <w:fldChar w:fldCharType="separate"/>
+      </w:r>
+      <w:r>
+        <w:t>[28]</w:t>
+      </w:r>
+      <w:r>
+        <w:fldChar w:fldCharType="end"/>
+      </w:r>
+      <w:r>
+        <w:t xml:space="preserve"> </w:t>
+      </w:r>
+      <w:r>
+        <w:t>embedded</w:t>
+      </w:r>
+      <w:r>
+        <w:t xml:space="preserve"> a</w:t>
+      </w:r>
+      <w:r>
+        <w:t xml:space="preserve"> </w:t>
+      </w:r>
+      <w:r>
+        <w:t>16 screen pressure sensor array</w:t>
+      </w:r>
+      <w:r>
+        <w:t xml:space="preserve">, also using a raspberry pi </w:t>
+      </w:r>
+      <w:r>
+        <w:t xml:space="preserve">for sitting classification which obtained </w:t>
+      </w:r>
+      <w:r>
+        <w:t xml:space="preserve">an </w:t>
+      </w:r>
+      <w:r>
+        <w:t xml:space="preserve">high </w:t>
+      </w:r>
+      <w:r>
+        <w:t xml:space="preserve">accuracy of </w:t>
+      </w:r>
+      <w:r>
+        <w:t xml:space="preserve">99.03% using </w:t>
+      </w:r>
+      <w:proofErr w:type="spellStart"/>
+      <w:r>
+        <w:t>LightGBM</w:t>
+      </w:r>
+      <w:proofErr w:type="spellEnd"/>
+      <w:r>
+        <w:t xml:space="preserve"> machine learning algorithm. </w:t>
+      </w:r>
+      <w:r>
+        <w:t xml:space="preserve">Wang et al. </w:t>
+      </w:r>
+      <w:r>
+        <w:fldChar w:fldCharType="begin"/>
+      </w:r>
+      <w:r>
+        <w:instrText xml:space="preserve"> ADDIN ZOTERO_ITEM CSL_CITATION {"citationID":"rPjymtlO","properties":{"formattedCitation":"[29]","plainCitation":"[29]","noteIndex":0},"citationItems":[{"id":126,"uris":["http://zotero.org/groups/5004747/items/SZ698YAT"],"itemData":{"id":126,"type":"article-journal","container-title":"IEEE Sensors Journal","DOI":"10.1109/JSEN.2020.3016611","ISSN":"1530-437X, 1558-1748, 2379-9153","issue":"2","journalAbbreviation":"IEEE Sensors J.","page":"1779-1786","source":"DOI.org (Crossref)","title":"Sitting Posture Recognition Using a Spiking Neural Network","volume":"21","author":[{"family":"Wang","given":"Jianquan"},{"family":"Hafidh","given":"Basim"},{"family":"Dong","given":"Haiwei"},{"family":"El Saddik","given":"Abdulmotaleb"}],"issued":{"date-parts":[["2021",1,15]]}}}],"schema":"https://github.com/citation-style-language/schema/raw/master/csl-citation.json"} </w:instrText>
+      </w:r>
+      <w:r>
+        <w:fldChar w:fldCharType="separate"/>
+      </w:r>
+      <w:r>
+        <w:t>[29]</w:t>
+      </w:r>
+      <w:r>
+        <w:fldChar w:fldCharType="end"/>
+      </w:r>
+      <w:r>
+        <w:t xml:space="preserve"> developed 2 sets of interconnected sensor sheets which</w:t>
+      </w:r>
+      <w:r>
+        <w:t xml:space="preserve"> cover both backrest and the seating </w:t>
+      </w:r>
+      <w:r>
+        <w:t xml:space="preserve">cushion of the smart sensing chair. </w:t>
+      </w:r>
+      <w:r>
+        <w:t xml:space="preserve">Using the SNN classifier, their proposed system </w:t>
+      </w:r>
+      <w:r>
+        <w:t>could distinguish</w:t>
+      </w:r>
+      <w:r>
+        <w:t xml:space="preserve"> 15 different sitting postures with an </w:t>
+      </w:r>
+      <w:r>
+        <w:t xml:space="preserve">accuracy of 88.52%, which is among the highest number of postures being classified. </w:t>
+      </w:r>
+      <w:r>
+        <w:t xml:space="preserve">Finally, </w:t>
+      </w:r>
+      <w:r>
+        <w:t xml:space="preserve">Fan et al. </w:t>
+      </w:r>
+      <w:r>
+        <w:fldChar w:fldCharType="begin"/>
+      </w:r>
+      <w:r>
+        <w:instrText xml:space="preserve"> ADDIN ZOTERO_ITEM CSL_CITATION {"citationID":"Lsu2glnm","properties":{"formattedCitation":"[30]","plainCitation":"[30]","noteIndex":0},"citationItems":[{"id":220,"uris":["http://zotero.org/users/11398818/items/L4XCYESC"],"itemData":{"id":220,"type":"article-journal","container-title":"Biomedical Signal Processing and Control","DOI":"10.1016/j.bspc.2021.103432","ISSN":"17468094","journalAbbreviation":"Biomedical Signal Processing and Control","language":"en","page":"103432","source":"DOI.org (Crossref)","title":"A deep learning based 2-dimensional hip pressure signals analysis method for sitting posture recognition","volume":"73","author":[{"family":"Fan","given":"Zhe"},{"family":"Hu","given":"Xing"},{"family":"Chen","given":"Wen-Ming"},{"family":"Zhang","given":"Da-Wei"},{"family":"Ma","given":"Xin"}],"issued":{"date-parts":[["2022",3]]}}}],"schema":"https://github.com/citation-style-language/schema/raw/master/csl-citation.json"} </w:instrText>
+      </w:r>
+      <w:r>
+        <w:fldChar w:fldCharType="separate"/>
+      </w:r>
+      <w:r>
+        <w:t>[30]</w:t>
+      </w:r>
+      <w:r>
+        <w:fldChar w:fldCharType="end"/>
+      </w:r>
+      <w:r>
+        <w:t xml:space="preserve"> also implemented a similar system</w:t>
+      </w:r>
+      <w:r>
+        <w:t xml:space="preserve"> </w:t>
+      </w:r>
+      <w:r>
+        <w:t>that</w:t>
+      </w:r>
+      <w:r>
+        <w:t xml:space="preserve"> analyses the hip </w:t>
+      </w:r>
+      <w:r>
+        <w:t>pressure,</w:t>
+      </w:r>
+      <w:r>
+        <w:t xml:space="preserve"> which subsequently achieved an accuracy </w:t>
+      </w:r>
+      <w:r>
+        <w:t>of 99.82 using CNN</w:t>
+      </w:r>
+      <w:r>
         <w:t>.</w:t>
       </w:r>
-      <w:r>
-        <w:t xml:space="preserve"> </w:t>
-      </w:r>
-      <w:r>
-        <w:t xml:space="preserve">Table </w:t>
-      </w:r>
-      <w:r>
-        <w:t>2</w:t>
-      </w:r>
-      <w:r>
-        <w:t xml:space="preserve"> as shown below</w:t>
-      </w:r>
-      <w:r>
-        <w:t xml:space="preserve"> summarizes the list of studies</w:t>
-      </w:r>
-      <w:r>
-        <w:t xml:space="preserve"> that </w:t>
-      </w:r>
-      <w:r>
-        <w:t>used a dense sensor array.</w:t>
-      </w:r>
     </w:p>
     <w:p>
       <w:pPr>
         <w:pStyle w:val="MDPI31text"/>
       </w:pPr>
-      <w:r>
-        <w:t xml:space="preserve"> Xu et al, </w:t>
-      </w:r>
-      <w:r>
-        <w:fldChar w:fldCharType="begin"/>
-      </w:r>
-      <w:r>
-        <w:instrText xml:space="preserve"> ADDIN ZOTERO_ITEM CSL_CITATION {"citationID":"PA4OAPFs","properties":{"formattedCitation":"[22]","plainCitation":"[22]","noteIndex":0},"citationItems":[{"id":232,"uris":["http://zotero.org/users/11398818/items/ZMS5CAZB"],"itemData":{"id":232,"type":"article-journal","container-title":"IEEE Sensors Journal","DOI":"10.1109/JSEN.2013.2259589","ISSN":"1530-437X, 1558-1748","issue":"10","journalAbbreviation":"IEEE Sensors J.","page":"3926-3934","source":"DOI.org (Crossref)","title":"eCushion: A Textile Pressure Sensor Array Design and Calibration for Sitting Posture Analysis","title-short":"eCushion","volume":"13","author":[{"family":"Xu","given":"Wenyao"},{"family":"Huang","given":"Ming-Chun"},{"family":"Amini","given":"Navid"},{"family":"He","given":"Lei"},{"family":"Sarrafzadeh","given":"Majid"}],"issued":{"date-parts":[["2013",10]]}}}],"schema":"https://github.com/citation-style-language/schema/raw/master/csl-citation.json"} </w:instrText>
-      </w:r>
-      <w:r>
-        <w:fldChar w:fldCharType="separate"/>
-      </w:r>
-      <w:r>
-        <w:t>[22]</w:t>
-      </w:r>
-      <w:r>
-        <w:fldChar w:fldCharType="end"/>
-      </w:r>
-      <w:r>
-        <w:t xml:space="preserve"> used a textile pressure sensor array </w:t>
-      </w:r>
-      <w:r>
-        <w:t xml:space="preserve">along with a dynamic time wrapping based algorithm to classify </w:t>
-      </w:r>
-      <w:r>
-        <w:t>7 sitting posture</w:t>
-      </w:r>
-      <w:r>
-        <w:t>s</w:t>
-      </w:r>
-      <w:r>
-        <w:t xml:space="preserve"> </w:t>
-      </w:r>
-      <w:r>
-        <w:t>with</w:t>
-      </w:r>
-      <w:r>
-        <w:t xml:space="preserve"> 85.90 accuracy.</w:t>
-      </w:r>
-      <w:r>
-        <w:t xml:space="preserve"> </w:t>
-      </w:r>
-      <w:r>
-        <w:t xml:space="preserve">Huang et al., 2017 </w:t>
-      </w:r>
-      <w:r>
-        <w:fldChar w:fldCharType="begin"/>
-      </w:r>
-      <w:r>
-        <w:instrText xml:space="preserve"> ADDIN ZOTERO_ITEM CSL_CITATION {"citationID":"gb41VxpW","properties":{"formattedCitation":"[24]","plainCitation":"[24]","noteIndex":0},"citationItems":[{"id":151,"uris":["http://zotero.org/users/11398818/items/IH6ZVDXW"],"itemData":{"id":151,"type":"article-journal","abstract":"&lt;p class=\"1\"&gt;Sitting is a common behavior of human body in daily life. It is found that poor sitting postures can link to pains and other complications for people in literature. In order to avoid the adverse effects of poor sitting behavior, we have developed a highly practical design of smart chair system in this paper, which is able to monitor the sitting behavior of human body accurately and non-invasively. The pressure patterns of eight standardized sitting postures of human subjects were acquired and transmitted to the computer for the automatic sitting posture recognition with the application of artificial neural network classifier. The experimental results showed that it can recognize eight sitting postures of human subjects with high accuracy. The sitting posture monitoring in the developed smart chair system can help or promote people to achieve and maintain healthy sitting behavior, and prevent or reduce the chronic disease caused by poor sitting behavior. These promising results suggested that the presented system is feasible for sitting behavior monitoring, which can find applications in many areas including healthcare services, human-computer interactions and intelligent environment.&lt;/p&gt;","container-title":"KnE Engineering","DOI":"10.18502/keg.v2i2.626","ISSN":"2518-6841","issue":"2","journalAbbreviation":"KEG","page":"274","source":"DOI.org (Crossref)","title":"Smart Chair for Monitoring of Sitting Behavior","volume":"2","author":[{"family":"Huang","given":"Mengjie"},{"family":"Gibson","given":"Ian"},{"family":"Yang","given":"Rui"}],"issued":{"date-parts":[["2017",2,9]]}}}],"schema":"https://github.com/citation-style-language/schema/raw/master/csl-citation.json"} </w:instrText>
-      </w:r>
-      <w:r>
-        <w:fldChar w:fldCharType="separate"/>
-      </w:r>
-      <w:r>
-        <w:t>[24]</w:t>
-      </w:r>
-      <w:r>
-        <w:fldChar w:fldCharType="end"/>
-      </w:r>
-      <w:r>
-        <w:t xml:space="preserve"> </w:t>
-      </w:r>
-      <w:r>
-        <w:t>used a 52x44</w:t>
-      </w:r>
-      <w:r>
-        <w:t xml:space="preserve"> </w:t>
-      </w:r>
-      <w:r>
-        <w:t>Piezo-Resistive Sensor Array</w:t>
-      </w:r>
-      <w:r>
-        <w:t xml:space="preserve"> which was placed on the bottom seating. Using the ANN classifier, they were able to achieve a </w:t>
-      </w:r>
-      <w:r>
-        <w:t>classification accuracy of 92.2%</w:t>
-      </w:r>
-      <w:r>
-        <w:t>. Kim et al.</w:t>
-      </w:r>
-      <w:r>
-        <w:t>,</w:t>
-      </w:r>
-      <w:r>
-        <w:t xml:space="preserve"> 2018 </w:t>
-      </w:r>
-      <w:r>
-        <w:fldChar w:fldCharType="begin"/>
-      </w:r>
-      <w:r>
-        <w:instrText xml:space="preserve"> ADDIN ZOTERO_ITEM CSL_CITATION {"citationID":"XH46TJ1n","properties":{"formattedCitation":"[21]","plainCitation":"[21]","noteIndex":0},"citationItems":[{"id":161,"uris":["http://zotero.org/users/11398818/items/JP76KCNB"],"itemData":{"id":161,"type":"article-journal","container-title":"Sensors and Actuators A: Physical","DOI":"10.1016/j.sna.2017.11.054","ISSN":"09244247","journalAbbreviation":"Sensors and Actuators A: Physical","language":"en","page":"394-400","source":"DOI.org (Crossref)","title":"Real-time sitting posture correction system based on highly durable and washable electronic textile pressure sensors","volume":"269","author":[{"family":"Kim","given":"Minjeong"},{"family":"Kim","given":"Hyoungjun"},{"family":"Park","given":"Jinwoo"},{"family":"Jee","given":"Kwang-Koo"},{"family":"Lim","given":"Jung Ah"},{"family":"Park","given":"Min-Chul"}],"issued":{"date-parts":[["2018",1]]}}}],"schema":"https://github.com/citation-style-language/schema/raw/master/csl-citation.json"} </w:instrText>
-      </w:r>
-      <w:r>
-        <w:fldChar w:fldCharType="separate"/>
-      </w:r>
-      <w:r>
-        <w:t>[21]</w:t>
-      </w:r>
-      <w:r>
-        <w:fldChar w:fldCharType="end"/>
-      </w:r>
-      <w:r>
-        <w:t xml:space="preserve"> developed </w:t>
-      </w:r>
-      <w:r>
-        <w:t xml:space="preserve">a </w:t>
-      </w:r>
-      <w:r>
-        <w:t>washable</w:t>
-      </w:r>
-      <w:r>
-        <w:t xml:space="preserve"> fabric-based sensor array</w:t>
-      </w:r>
-      <w:r>
-        <w:t>. Even</w:t>
-      </w:r>
-      <w:r>
-        <w:t xml:space="preserve"> </w:t>
-      </w:r>
-      <w:r>
-        <w:t xml:space="preserve">after </w:t>
-      </w:r>
-      <w:r>
-        <w:t>one thousand</w:t>
-      </w:r>
-      <w:r>
-        <w:t xml:space="preserve"> </w:t>
-      </w:r>
-      <w:r>
-        <w:t xml:space="preserve">independent </w:t>
-      </w:r>
-      <w:r>
-        <w:t xml:space="preserve">washes, </w:t>
-      </w:r>
-      <w:r>
-        <w:t xml:space="preserve">the capacitance reading from </w:t>
-      </w:r>
-      <w:r>
-        <w:t xml:space="preserve">textile </w:t>
-      </w:r>
-      <w:r>
-        <w:t xml:space="preserve">sensors array </w:t>
-      </w:r>
-      <w:r>
-        <w:t>had not</w:t>
-      </w:r>
-      <w:r>
-        <w:t xml:space="preserve"> deteriorated</w:t>
-      </w:r>
-      <w:r>
-        <w:t xml:space="preserve">. </w:t>
-      </w:r>
-      <w:r>
-        <w:t xml:space="preserve">Kim et al. </w:t>
-      </w:r>
-      <w:r>
-        <w:fldChar w:fldCharType="begin"/>
-      </w:r>
-      <w:r>
-        <w:instrText xml:space="preserve"> ADDIN ZOTERO_ITEM CSL_CITATION {"citationID":"l3tYwQ5a","properties":{"formattedCitation":"[25]","plainCitation":"[25]","noteIndex":0},"citationItems":[{"id":214,"uris":["http://zotero.org/users/11398818/items/SBMQ83RY"],"itemData":{"id":214,"type":"article-journal","abstract":"Sitting on a chair in an awkward posture or sitting for a long period of time is a risk factor for musculoskeletal disorders. A postural habit that has been formed cannot be changed easily. It is important to form a proper postural habit from childhood as the lumbar disease during childhood caused by their improper posture is most likely to recur. Thus, there is a need for a monitoring system that classifies children’s sitting postures. The purpose of this paper is to develop a system for classifying sitting postures for children using machine learning algorithms. The convolutional neural network (CNN) algorithm was used in addition to the conventional algorithms: Naïve Bayes classifier (NB), decision tree (DT), neural network (NN), multinomial logistic regression (MLR), and support vector machine (SVM). To collect data for classifying sitting postures, a sensing cushion was developed by mounting a pressure sensor mat (8 × 8) inside children’s chair seat cushion. Ten children participated, and sensor data was collected by taking a static posture for the five prescribed postures. The accuracy of CNN was found to be the highest as compared with those of the other algorithms. It is expected that the comprehensive posture monitoring system would be established through future research on enhancing the classification algorithm and providing an effective feedback system.","container-title":"Applied Sciences","DOI":"10.3390/app8081280","ISSN":"2076-3417","issue":"8","journalAbbreviation":"Applied Sciences","language":"en","page":"1280","source":"DOI.org (Crossref)","title":"Classification of Children’s Sitting Postures Using Machine Learning Algorithms","volume":"8","author":[{"family":"Kim","given":"Yong"},{"family":"Son","given":"Youngdoo"},{"family":"Kim","given":"Wonjoon"},{"family":"Jin","given":"Byungki"},{"family":"Yun","given":"Myung"}],"issued":{"date-parts":[["2018",8,1]]}}}],"schema":"https://github.com/citation-style-language/schema/raw/master/csl-citation.json"} </w:instrText>
-      </w:r>
-      <w:r>
-        <w:fldChar w:fldCharType="separate"/>
-      </w:r>
-      <w:r>
-        <w:t>[25]</w:t>
-      </w:r>
-      <w:r>
-        <w:fldChar w:fldCharType="end"/>
-      </w:r>
-      <w:r>
-        <w:t xml:space="preserve"> achieved a 95.30</w:t>
-      </w:r>
-      <w:r>
-        <w:t>%</w:t>
-      </w:r>
-      <w:r>
-        <w:t xml:space="preserve"> accuracy</w:t>
-      </w:r>
-      <w:r>
-        <w:t xml:space="preserve"> using</w:t>
-      </w:r>
-      <w:r>
-        <w:t xml:space="preserve"> 8x8 pressure array</w:t>
-      </w:r>
-      <w:r>
-        <w:t xml:space="preserve"> </w:t>
-      </w:r>
-      <w:r>
-        <w:t>and a</w:t>
-      </w:r>
-      <w:r>
-        <w:t xml:space="preserve"> CNN classifier</w:t>
-      </w:r>
-      <w:r>
-        <w:t xml:space="preserve"> </w:t>
-      </w:r>
-      <w:r>
-        <w:t>to classify</w:t>
-      </w:r>
-      <w:r>
-        <w:t xml:space="preserve"> 5 sitting postures among </w:t>
-      </w:r>
-      <w:r>
-        <w:t xml:space="preserve">children. </w:t>
-      </w:r>
-      <w:r>
-        <w:t xml:space="preserve">Similarly, </w:t>
-      </w:r>
-      <w:r>
-        <w:t>Cai et al</w:t>
-      </w:r>
-      <w:r>
-        <w:t xml:space="preserve">. </w:t>
-      </w:r>
-      <w:r>
-        <w:fldChar w:fldCharType="begin"/>
-      </w:r>
-      <w:r>
-        <w:instrText xml:space="preserve"> ADDIN ZOTERO_ITEM CSL_CITATION {"citationID":"9bzs1587","properties":{"formattedCitation":"[26]","plainCitation":"[26]","noteIndex":0},"citationItems":[{"id":143,"uris":["http://zotero.org/users/11398818/items/6LWNY69L"],"itemData":{"id":143,"type":"article-journal","abstract":"As the intensity of work increases, many of us sit for long hours while working in the office. It is not easy to sit properly at work all the time and sitting for a long time with wrong postures may cause a series of health problems as time goes by. In addition, monitoring the sitting posture of patients with spinal disease would be beneficial for their recovery. Accordingly, this paper designs and implements a sitting posture recognition system from a flexible array pressure sensor, which is used to acquire pressure distribution map of sitting hips in a real-time manner. Moreover, an improved self-organizing map-based classification algorithm for six kinds of sitting posture recognition is proposed to identify whether the current sitting posture is appropriate. The extensive experimental results verify that the performance of ISOM-based sitting posture recognition algorithm (ISOM-SPR) in short outperforms that of four kinds of traditional algorithms including decision tree-based (DT), K-means-based (KM), back propagation neural network-based (BP), self-organizing map-based (SOM) sitting posture recognition algorithms. Finally, it is proven that the proposed system based on ISOM-SPR algorithm has good robustness and high accuracy.","container-title":"Sensors","DOI":"10.3390/s21186246","ISSN":"1424-8220","issue":"18","journalAbbreviation":"Sensors","language":"en","page":"6246","source":"DOI.org (Crossref)","title":"Improved Self-Organizing Map-Based Unsupervised Learning Algorithm for Sitting Posture Recognition System","volume":"21","author":[{"family":"Cai","given":"Wenyu"},{"family":"Zhao","given":"Dongyang"},{"family":"Zhang","given":"Meiyan"},{"family":"Xu","given":"Yinan"},{"family":"Li","given":"Zhu"}],"issued":{"date-parts":[["2021",9,17]]}}}],"schema":"https://github.com/citation-style-language/schema/raw/master/csl-citation.json"} </w:instrText>
-      </w:r>
-      <w:r>
-        <w:fldChar w:fldCharType="separate"/>
-      </w:r>
-      <w:r>
-        <w:t>[26]</w:t>
-      </w:r>
-      <w:r>
-        <w:fldChar w:fldCharType="end"/>
-      </w:r>
-      <w:r>
-        <w:t xml:space="preserve"> </w:t>
-      </w:r>
-      <w:r>
-        <w:t xml:space="preserve">utilized a flexible </w:t>
-      </w:r>
-      <w:r>
-        <w:t xml:space="preserve">pressure </w:t>
-      </w:r>
-      <w:r>
-        <w:t xml:space="preserve">sensor array </w:t>
-      </w:r>
-      <w:r>
-        <w:t>(400mm x 400mm)</w:t>
-      </w:r>
-      <w:r>
-        <w:t xml:space="preserve"> placed on the bottom seat cushion</w:t>
-      </w:r>
-      <w:r>
-        <w:t xml:space="preserve"> to recognize 6 different sitting postures.</w:t>
-      </w:r>
-      <w:r>
-        <w:t xml:space="preserve"> Ran et al. </w:t>
-      </w:r>
-      <w:r>
-        <w:fldChar w:fldCharType="begin"/>
-      </w:r>
-      <w:r>
-        <w:instrText xml:space="preserve"> ADDIN ZOTERO_ITEM CSL_CITATION {"citationID":"g6XQK4ny","properties":{"formattedCitation":"[27]","plainCitation":"[27]","noteIndex":0},"citationItems":[{"id":163,"uris":["http://zotero.org/users/11398818/items/L7KAFSQC"],"itemData":{"id":163,"type":"article-journal","container-title":"Sensors and Actuators A: Physical","DOI":"10.1016/j.sna.2021.112900","ISSN":"09244247","journalAbbreviation":"Sensors and Actuators A: Physical","language":"en","page":"112900","source":"DOI.org (Crossref)","title":"A portable sitting posture monitoring system based on a pressure sensor array and machine learning","volume":"331","author":[{"family":"Ran","given":"Xu"},{"family":"Wang","given":"Cong"},{"family":"Xiao","given":"Yao"},{"family":"Gao","given":"Xuliang"},{"family":"Zhu","given":"Zhiyuan"},{"family":"Chen","given":"Bin"}],"issued":{"date-parts":[["2021",11]]}}}],"schema":"https://github.com/citation-style-language/schema/raw/master/csl-citation.json"} </w:instrText>
-      </w:r>
-      <w:r>
-        <w:fldChar w:fldCharType="separate"/>
-      </w:r>
-      <w:r>
-        <w:t>[27]</w:t>
-      </w:r>
-      <w:r>
-        <w:fldChar w:fldCharType="end"/>
-      </w:r>
-      <w:r>
-        <w:t xml:space="preserve"> installed a </w:t>
-      </w:r>
-      <w:r>
-        <w:t xml:space="preserve">11 × 13 Pressure </w:t>
-      </w:r>
-      <w:r>
-        <w:t xml:space="preserve">Sensor </w:t>
-      </w:r>
-      <w:r>
-        <w:t>Array (IMM00014, I-MOTION)</w:t>
-      </w:r>
-      <w:r>
-        <w:t xml:space="preserve"> which communicated with a Raspberry PI computer which</w:t>
-      </w:r>
-      <w:r>
-        <w:t xml:space="preserve"> achieve a 96.22% classification accuracy using </w:t>
-      </w:r>
-      <w:r>
-        <w:t xml:space="preserve">a 5-layer ANN classifier. </w:t>
-      </w:r>
-      <w:r>
-        <w:t>Ahm</w:t>
-      </w:r>
-      <w:r>
-        <w:t>a</w:t>
-      </w:r>
-      <w:r>
-        <w:t xml:space="preserve">d et al. </w:t>
-      </w:r>
-      <w:r>
-        <w:fldChar w:fldCharType="begin"/>
-      </w:r>
-      <w:r>
-        <w:instrText xml:space="preserve"> ADDIN ZOTERO_ITEM CSL_CITATION {"citationID":"vBduqYIj","properties":{"formattedCitation":"[28]","plainCitation":"[28]","noteIndex":0},"citationItems":[{"id":105,"uris":["http://zotero.org/groups/5004747/items/N5KK9WGQ"],"itemData":{"id":105,"type":"article-journal","abstract":"This paper presents a posture recognition system aimed at detecting sitting postures of a wheelchair user. The main goals of the proposed system are to identify and inform irregular and improper posture to prevent sitting-related health issues such as pressure ulcers, with the potential that it could also be used for individuals without mobility issues. In the proposed monitoring system, an array of 16 screen printed pressure sensor units was employed to obtain pressure data, which are sampled and processed in real-time using read-out electronics. The posture recognition was performed for four sitting positions: right-, left-, forward- and backward leaning based on k-nearest neighbors (k-NN), support vector machines (SVM), random forest (RF), decision tree (DT) and LightGBM machine learning algorithms. As a result, a posture classification accuracy of up to 99.03 percent can be achieved. Experimental studies illustrate that the system can provide real-time pressure distribution value in the form of a pressure map on a standard PC and also on a raspberry pi system equipped with a touchscreen monitor. The stored pressure distribution data can later be shared with healthcare professionals so that abnormalities in sitting patterns can be identified by employing a post-processing unit. The proposed system could be used for risk assessments related to pressure ulcers. It may be served as a benchmark by recording and identifying individuals’ sitting patterns and the possibility of being realized as a lightweight portable health monitoring device.","container-title":"Sensors","DOI":"10.3390/s21196349","ISSN":"1424-8220","issue":"19","journalAbbreviation":"Sensors","language":"en","page":"6349","source":"DOI.org (Crossref)","title":"A Proposal of Implementation of Sitting Posture Monitoring System for Wheelchair Utilizing Machine Learning Methods","volume":"21","author":[{"family":"Ahmad","given":"Jawad"},{"family":"Sidén","given":"Johan"},{"family":"Andersson","given":"Henrik"}],"issued":{"date-parts":[["2021",9,23]]}}}],"schema":"https://github.com/citation-style-language/schema/raw/master/csl-citation.json"} </w:instrText>
-      </w:r>
-      <w:r>
-        <w:fldChar w:fldCharType="separate"/>
-      </w:r>
-      <w:r>
-        <w:t>[28]</w:t>
-      </w:r>
-      <w:r>
-        <w:fldChar w:fldCharType="end"/>
-      </w:r>
-      <w:r>
-        <w:t xml:space="preserve"> </w:t>
-      </w:r>
-      <w:r>
-        <w:t>embedded</w:t>
-      </w:r>
-      <w:r>
-        <w:t xml:space="preserve"> a</w:t>
-      </w:r>
-      <w:r>
-        <w:t xml:space="preserve"> </w:t>
-      </w:r>
-      <w:r>
-        <w:t>16 screen pressure sensor array</w:t>
-      </w:r>
-      <w:r>
-        <w:t xml:space="preserve">, also using a raspberry pi </w:t>
-      </w:r>
-      <w:r>
-        <w:t xml:space="preserve">for sitting classification which obtained </w:t>
-      </w:r>
-      <w:r>
-        <w:t xml:space="preserve">an </w:t>
-      </w:r>
-      <w:r>
-        <w:t xml:space="preserve">high </w:t>
-      </w:r>
-      <w:r>
-        <w:t xml:space="preserve">accuracy of </w:t>
-      </w:r>
-      <w:r>
-        <w:t xml:space="preserve">99.03% using </w:t>
-      </w:r>
-      <w:proofErr w:type="spellStart"/>
-      <w:r>
-        <w:t>LightGBM</w:t>
-      </w:r>
-      <w:proofErr w:type="spellEnd"/>
-      <w:r>
-        <w:t xml:space="preserve"> machine learning algorithm. </w:t>
-      </w:r>
-      <w:r>
-        <w:t xml:space="preserve">Wang et al. </w:t>
-      </w:r>
-      <w:r>
-        <w:fldChar w:fldCharType="begin"/>
-      </w:r>
-      <w:r>
-        <w:instrText xml:space="preserve"> ADDIN ZOTERO_ITEM CSL_CITATION {"citationID":"rPjymtlO","properties":{"formattedCitation":"[29]","plainCitation":"[29]","noteIndex":0},"citationItems":[{"id":126,"uris":["http://zotero.org/groups/5004747/items/SZ698YAT"],"itemData":{"id":126,"type":"article-journal","container-title":"IEEE Sensors Journal","DOI":"10.1109/JSEN.2020.3016611","ISSN":"1530-437X, 1558-1748, 2379-9153","issue":"2","journalAbbreviation":"IEEE Sensors J.","page":"1779-1786","source":"DOI.org (Crossref)","title":"Sitting Posture Recognition Using a Spiking Neural Network","volume":"21","author":[{"family":"Wang","given":"Jianquan"},{"family":"Hafidh","given":"Basim"},{"family":"Dong","given":"Haiwei"},{"family":"El Saddik","given":"Abdulmotaleb"}],"issued":{"date-parts":[["2021",1,15]]}}}],"schema":"https://github.com/citation-style-language/schema/raw/master/csl-citation.json"} </w:instrText>
-      </w:r>
-      <w:r>
-        <w:fldChar w:fldCharType="separate"/>
-      </w:r>
-      <w:r>
-        <w:t>[29]</w:t>
-      </w:r>
-      <w:r>
-        <w:fldChar w:fldCharType="end"/>
-      </w:r>
-      <w:r>
-        <w:t xml:space="preserve"> developed 2 sets of interconnected sensor sheets which</w:t>
-      </w:r>
-      <w:r>
-        <w:t xml:space="preserve"> cover both backrest and the seating </w:t>
-      </w:r>
-      <w:r>
-        <w:t xml:space="preserve">cushion of the smart sensing chair. </w:t>
-      </w:r>
-      <w:r>
-        <w:t xml:space="preserve">Using the SNN classifier, their proposed system </w:t>
-      </w:r>
-      <w:r>
-        <w:t>could distinguish</w:t>
-      </w:r>
-      <w:r>
-        <w:t xml:space="preserve"> 15 different sitting postures with an </w:t>
-      </w:r>
-      <w:r>
-        <w:t xml:space="preserve">accuracy of 88.52%, which is among the highest number of postures being classified. </w:t>
-      </w:r>
-      <w:r>
-        <w:t xml:space="preserve">Finally, </w:t>
-      </w:r>
-      <w:r>
-        <w:t xml:space="preserve">Fan et al. </w:t>
-      </w:r>
-      <w:r>
-        <w:fldChar w:fldCharType="begin"/>
-      </w:r>
-      <w:r>
-        <w:instrText xml:space="preserve"> ADDIN ZOTERO_ITEM CSL_CITATION {"citationID":"Lsu2glnm","properties":{"formattedCitation":"[30]","plainCitation":"[30]","noteIndex":0},"citationItems":[{"id":220,"uris":["http://zotero.org/users/11398818/items/L4XCYESC"],"itemData":{"id":220,"type":"article-journal","container-title":"Biomedical Signal Processing and Control","DOI":"10.1016/j.bspc.2021.103432","ISSN":"17468094","journalAbbreviation":"Biomedical Signal Processing and Control","language":"en","page":"103432","source":"DOI.org (Crossref)","title":"A deep learning based 2-dimensional hip pressure signals analysis method for sitting posture recognition","volume":"73","author":[{"family":"Fan","given":"Zhe"},{"family":"Hu","given":"Xing"},{"family":"Chen","given":"Wen-Ming"},{"family":"Zhang","given":"Da-Wei"},{"family":"Ma","given":"Xin"}],"issued":{"date-parts":[["2022",3]]}}}],"schema":"https://github.com/citation-style-language/schema/raw/master/csl-citation.json"} </w:instrText>
-      </w:r>
-      <w:r>
-        <w:fldChar w:fldCharType="separate"/>
-      </w:r>
-      <w:r>
-        <w:t>[30]</w:t>
-      </w:r>
-      <w:r>
-        <w:fldChar w:fldCharType="end"/>
-      </w:r>
-      <w:r>
-        <w:t xml:space="preserve"> also implemented a similar system</w:t>
-      </w:r>
-      <w:r>
-        <w:t xml:space="preserve"> </w:t>
-      </w:r>
-      <w:r>
-        <w:t>that</w:t>
-      </w:r>
-      <w:r>
-        <w:t xml:space="preserve"> analyses the hip </w:t>
-      </w:r>
-      <w:r>
-        <w:t>pressure,</w:t>
-      </w:r>
-      <w:r>
-        <w:t xml:space="preserve"> which subsequently achieved an accuracy </w:t>
-      </w:r>
-      <w:r>
-        <w:t>of 99.82 using CNN</w:t>
-      </w:r>
-      <w:r>
-        <w:t>.</w:t>
-      </w:r>
     </w:p>
     <w:p>
       <w:pPr>
@@ -7382,7 +7340,7 @@
         <w:t xml:space="preserve"> </w:t>
       </w:r>
       <w:r>
-        <w:t xml:space="preserve">List of Studies </w:t>
+        <w:t xml:space="preserve">Studies </w:t>
       </w:r>
       <w:r>
         <w:t>using</w:t>
@@ -7395,6 +7353,9 @@
       </w:r>
       <w:r>
         <w:t>ense Sensor Array</w:t>
+      </w:r>
+      <w:r>
+        <w:t xml:space="preserve"> Configuration</w:t>
       </w:r>
     </w:p>
     <w:tbl>
@@ -7647,11 +7608,6 @@
               <w:spacing w:line="240" w:lineRule="auto"/>
               <w:rPr>
                 <w:lang w:val="it-IT"/>
-                <w:rPrChange w:id="69" w:author="Janusz Kulon" w:date="2024-01-18T12:44:00Z">
-                  <w:rPr>
-                    <w:lang w:val="it-IT"/>
-                  </w:rPr>
-                </w:rPrChange>
               </w:rPr>
             </w:pPr>
             <w:r>
@@ -8231,13 +8187,13 @@
         <w:fldChar w:fldCharType="begin"/>
       </w:r>
       <w:r>
-        <w:instrText xml:space="preserve"> ADDIN ZOTERO_ITEM CSL_CITATION {"citationID":"CEdhkYZp","properties":{"formattedCitation":"[40]","plainCitation":"[40]","noteIndex":0},"citationItems":[{"id":216,"uris":["http://zotero.org/users/11398818/items/AU67EL3E"],"itemData":{"id":216,"type":"article-journal","abstract":"Nowadays, the percentage of time that the population spends sitting has increased substantially due to the use of computers as the main tool for work or leisure and the increase in jobs with a high office workload. As a consequence, it is common to suffer musculoskeletal pain, mainly in the back, which can lead to both temporary and chronic damage. This pain is related to holding a posture during a prolonged period of sitting, usually in front of a computer. This work presents a IoT posture monitoring system while sitting. The system consists of a device equipped with Force Sensitive Resistors (FSR) that, placed on a chair seat, detects the points where the user exerts pressure when sitting. The system is complemented with a Machine Learning model based on Artificial Neural Networks, which was trained to recognize the neutral correct posture as well as the six most frequent postures that involve risk of damage to the locomotor system. In this study, data was collected from 12 participants for each of the seven positions considered, using the developed sensing device. Several neural network models were trained and evaluated in order to improve the classification effectiveness. Hold-Out technique was used to guide the training and evaluation process. The results achieved a mean accuracy of 81% by means of a model consisting of two hidden layers of 128 neurons each. These results demonstrate that is feasible to distinguish different sitting postures using few sensors allocated in the surface of a seat, which implies lower costs and less complexity of the system.","container-title":"Electronics","DOI":"10.3390/electronics10151825","ISSN":"2079-9292","issue":"15","journalAbbreviation":"Electronics","language":"en","page":"1825","source":"DOI.org (Crossref)","title":"IoT Device for Sitting Posture Classification Using Artificial Neural Networks","volume":"10","author":[{"family":"Luna-Perejón","given":"Francisco"},{"family":"Montes-Sánchez","given":"Juan Manuel"},{"family":"Durán-López","given":"Lourdes"},{"family":"Vazquez-Baeza","given":"Alberto"},{"family":"Beasley-Bohórquez","given":"Isabel"},{"family":"Sevillano-Ramos","given":"José L."}],"issued":{"date-parts":[["2021",7,29]]}}}],"schema":"https://github.com/citation-style-language/schema/raw/master/csl-citation.json"} </w:instrText>
+        <w:instrText xml:space="preserve"> ADDIN ZOTERO_ITEM CSL_CITATION {"citationID":"CEdhkYZp","properties":{"formattedCitation":"[31]","plainCitation":"[31]","noteIndex":0},"citationItems":[{"id":216,"uris":["http://zotero.org/users/11398818/items/AU67EL3E"],"itemData":{"id":216,"type":"article-journal","abstract":"Nowadays, the percentage of time that the population spends sitting has increased substantially due to the use of computers as the main tool for work or leisure and the increase in jobs with a high office workload. As a consequence, it is common to suffer musculoskeletal pain, mainly in the back, which can lead to both temporary and chronic damage. This pain is related to holding a posture during a prolonged period of sitting, usually in front of a computer. This work presents a IoT posture monitoring system while sitting. The system consists of a device equipped with Force Sensitive Resistors (FSR) that, placed on a chair seat, detects the points where the user exerts pressure when sitting. The system is complemented with a Machine Learning model based on Artificial Neural Networks, which was trained to recognize the neutral correct posture as well as the six most frequent postures that involve risk of damage to the locomotor system. In this study, data was collected from 12 participants for each of the seven positions considered, using the developed sensing device. Several neural network models were trained and evaluated in order to improve the classification effectiveness. Hold-Out technique was used to guide the training and evaluation process. The results achieved a mean accuracy of 81% by means of a model consisting of two hidden layers of 128 neurons each. These results demonstrate that is feasible to distinguish different sitting postures using few sensors allocated in the surface of a seat, which implies lower costs and less complexity of the system.","container-title":"Electronics","DOI":"10.3390/electronics10151825","ISSN":"2079-9292","issue":"15","journalAbbreviation":"Electronics","language":"en","page":"1825","source":"DOI.org (Crossref)","title":"IoT Device for Sitting Posture Classification Using Artificial Neural Networks","volume":"10","author":[{"family":"Luna-Perejón","given":"Francisco"},{"family":"Montes-Sánchez","given":"Juan Manuel"},{"family":"Durán-López","given":"Lourdes"},{"family":"Vazquez-Baeza","given":"Alberto"},{"family":"Beasley-Bohórquez","given":"Isabel"},{"family":"Sevillano-Ramos","given":"José L."}],"issued":{"date-parts":[["2021",7,29]]}}}],"schema":"https://github.com/citation-style-language/schema/raw/master/csl-citation.json"} </w:instrText>
       </w:r>
       <w:r>
         <w:fldChar w:fldCharType="separate"/>
       </w:r>
       <w:r>
-        <w:t>[40]</w:t>
+        <w:t>[31]</w:t>
       </w:r>
       <w:r>
         <w:fldChar w:fldCharType="end"/>
@@ -8272,7 +8228,7 @@
         <w:t xml:space="preserve"> </w:t>
       </w:r>
       <w:r>
-        <w:t xml:space="preserve">List of Studies </w:t>
+        <w:t xml:space="preserve">Studies </w:t>
       </w:r>
       <w:r>
         <w:t>using</w:t>
@@ -8285,6 +8241,12 @@
       </w:r>
       <w:r>
         <w:t xml:space="preserve"> Sensor Array</w:t>
+      </w:r>
+      <w:r>
+        <w:t xml:space="preserve"> </w:t>
+      </w:r>
+      <w:r>
+        <w:t>Configuration</w:t>
       </w:r>
     </w:p>
     <w:tbl>
@@ -8411,13 +8373,13 @@
               <w:fldChar w:fldCharType="begin"/>
             </w:r>
             <w:r>
-              <w:instrText xml:space="preserve"> ADDIN ZOTERO_ITEM CSL_CITATION {"citationID":"nMgP6kS8","properties":{"formattedCitation":"[31]","plainCitation":"[31]","noteIndex":0},"citationItems":[{"id":177,"uris":["http://zotero.org/users/11398818/items/TIX5H2JM"],"itemData":{"id":177,"type":"paper-conference","container-title":"Proceedings of the 20th annual ACM symposium on User interface software and technology","DOI":"10.1145/1294211.1294237","event-place":"Newport Rhode Island USA","event-title":"UIST07: The 20th Annual ACM Symposium on User Interface Software and Technology","ISBN":"978-1-59593-679-0","language":"en","page":"149-158","publisher":"ACM","publisher-place":"Newport Rhode Island USA","source":"DOI.org (Crossref)","title":"Robust, low-cost, non-intrusive sensing and recognition of seated postures","URL":"https://dl.acm.org/doi/10.1145/1294211.1294237","author":[{"family":"Mutlu","given":"Bilge"},{"family":"Krause","given":"Andreas"},{"family":"Forlizzi","given":"Jodi"},{"family":"Guestrin","given":"Carlos"},{"family":"Hodgins","given":"Jessica"}],"accessed":{"date-parts":[["2023",10,29]]},"issued":{"date-parts":[["2007",10,7]]}}}],"schema":"https://github.com/citation-style-language/schema/raw/master/csl-citation.json"} </w:instrText>
+              <w:instrText xml:space="preserve"> ADDIN ZOTERO_ITEM CSL_CITATION {"citationID":"nMgP6kS8","properties":{"formattedCitation":"[32]","plainCitation":"[32]","noteIndex":0},"citationItems":[{"id":177,"uris":["http://zotero.org/users/11398818/items/TIX5H2JM"],"itemData":{"id":177,"type":"paper-conference","container-title":"Proceedings of the 20th annual ACM symposium on User interface software and technology","DOI":"10.1145/1294211.1294237","event-place":"Newport Rhode Island USA","event-title":"UIST07: The 20th Annual ACM Symposium on User Interface Software and Technology","ISBN":"978-1-59593-679-0","language":"en","page":"149-158","publisher":"ACM","publisher-place":"Newport Rhode Island USA","source":"DOI.org (Crossref)","title":"Robust, low-cost, non-intrusive sensing and recognition of seated postures","URL":"https://dl.acm.org/doi/10.1145/1294211.1294237","author":[{"family":"Mutlu","given":"Bilge"},{"family":"Krause","given":"Andreas"},{"family":"Forlizzi","given":"Jodi"},{"family":"Guestrin","given":"Carlos"},{"family":"Hodgins","given":"Jessica"}],"accessed":{"date-parts":[["2023",10,29]]},"issued":{"date-parts":[["2007",10,7]]}}}],"schema":"https://github.com/citation-style-language/schema/raw/master/csl-citation.json"} </w:instrText>
             </w:r>
             <w:r>
               <w:fldChar w:fldCharType="separate"/>
             </w:r>
             <w:r>
-              <w:t>[31]</w:t>
+              <w:t>[32]</w:t>
             </w:r>
             <w:r>
               <w:fldChar w:fldCharType="end"/>
@@ -8480,13 +8442,13 @@
               <w:fldChar w:fldCharType="begin"/>
             </w:r>
             <w:r>
-              <w:instrText xml:space="preserve"> ADDIN ZOTERO_ITEM CSL_CITATION {"citationID":"JYWsaotW","properties":{"formattedCitation":"[32]","plainCitation":"[32]","noteIndex":0},"citationItems":[{"id":155,"uris":["http://zotero.org/users/11398818/items/UWUTEDIW"],"itemData":{"id":155,"type":"article-journal","abstract":"The employees’ health and well-being are an actual topic in our fast-moving world. Employers lose money when their employees suffer from different health problems and cannot work. The major problem is the spinal pain caused by the poor sitting posture on the office chair. This paper deals with the proposal and realization of the system for the detection of incorrect sitting positions. The smart chair has six flexible force sensors. The Internet of Things (IoT) node based on Arduino connects these sensors into the system. The system detects wrong seating positions and notifies the users. In advance, we develop a mobile application to receive those notifications. The user gets feedback about sitting posture and additional statistical data. We defined simple rules for processing the sensor data for recognizing wrong sitting postures. The data from smart chairs are collected by a private cloud solution from QNAP and are stored in the MongoDB database. We used the Node-RED application for the whole logic implementation.","container-title":"Mobile Information Systems","DOI":"10.1155/2020/6625797","ISSN":"1875-905X, 1574-017X","journalAbbreviation":"Mobile Information Systems","language":"en","page":"1-13","source":"DOI.org (Crossref)","title":"A Smart System for Sitting Posture Detection Based on Force Sensors and Mobile Application","volume":"2020","author":[{"family":"Matuska","given":"Slavomir"},{"family":"Paralic","given":"Martin"},{"family":"Hudec","given":"Robert"}],"editor":[{"family":"Krejcar","given":"Ondrej"}],"issued":{"date-parts":[["2020",11,18]]}}}],"schema":"https://github.com/citation-style-language/schema/raw/master/csl-citation.json"} </w:instrText>
+              <w:instrText xml:space="preserve"> ADDIN ZOTERO_ITEM CSL_CITATION {"citationID":"JYWsaotW","properties":{"formattedCitation":"[33]","plainCitation":"[33]","noteIndex":0},"citationItems":[{"id":155,"uris":["http://zotero.org/users/11398818/items/UWUTEDIW"],"itemData":{"id":155,"type":"article-journal","abstract":"The employees’ health and well-being are an actual topic in our fast-moving world. Employers lose money when their employees suffer from different health problems and cannot work. The major problem is the spinal pain caused by the poor sitting posture on the office chair. This paper deals with the proposal and realization of the system for the detection of incorrect sitting positions. The smart chair has six flexible force sensors. The Internet of Things (IoT) node based on Arduino connects these sensors into the system. The system detects wrong seating positions and notifies the users. In advance, we develop a mobile application to receive those notifications. The user gets feedback about sitting posture and additional statistical data. We defined simple rules for processing the sensor data for recognizing wrong sitting postures. The data from smart chairs are collected by a private cloud solution from QNAP and are stored in the MongoDB database. We used the Node-RED application for the whole logic implementation.","container-title":"Mobile Information Systems","DOI":"10.1155/2020/6625797","ISSN":"1875-905X, 1574-017X","journalAbbreviation":"Mobile Information Systems","language":"en","page":"1-13","source":"DOI.org (Crossref)","title":"A Smart System for Sitting Posture Detection Based on Force Sensors and Mobile Application","volume":"2020","author":[{"family":"Matuska","given":"Slavomir"},{"family":"Paralic","given":"Martin"},{"family":"Hudec","given":"Robert"}],"editor":[{"family":"Krejcar","given":"Ondrej"}],"issued":{"date-parts":[["2020",11,18]]}}}],"schema":"https://github.com/citation-style-language/schema/raw/master/csl-citation.json"} </w:instrText>
             </w:r>
             <w:r>
               <w:fldChar w:fldCharType="separate"/>
             </w:r>
             <w:r>
-              <w:t>[32]</w:t>
+              <w:t>[33]</w:t>
             </w:r>
             <w:r>
               <w:fldChar w:fldCharType="end"/>
@@ -8550,13 +8512,13 @@
               <w:fldChar w:fldCharType="begin"/>
             </w:r>
             <w:r>
-              <w:instrText xml:space="preserve"> ADDIN ZOTERO_ITEM CSL_CITATION {"citationID":"pxe0pT3g","properties":{"formattedCitation":"[33]","plainCitation":"[33]","noteIndex":0},"citationItems":[{"id":157,"uris":["http://zotero.org/users/11398818/items/RFVAKVUE"],"itemData":{"id":157,"type":"article-journal","abstract":"Nowadays in modern societies, a sedentary lifestyle is almost inevitable for a majority of the population. Long hours of sitting, especially in wrong postures, may result in health complications. A smart chair with the capability to identify sitting postures can help reduce health risks induced by a modern lifestyle. This paper presents the design, realization and evaluation of a new smart chair sensors system capable of sitting postures identification. The system consists of eight pressure sensors placed on the chair’s sitting cushion and the backrest. A signal acquisition board was designed from scratch to acquire data generated by the pressure sensors and transmit them via a Wi-Fi network to a purposely developed graphical user interface which monitors and stores the acquired sensors’ data on a computer. The designed system was tested by means of an extensive sitting experiment involving 40 subjects, and from the acquired data, the classification of the respective sitting postures out of eight possible postures was performed. Hereby, the performance of seven deep-learning algorithms was assessed. The best accuracy of 91.68% was achieved by an echo memory network model. The designed smart chair sensors system is simple and versatile, low cost and accurate, and it can easily be deployed in several smart chair environments, both for public and private contexts.","container-title":"Sensors","DOI":"10.3390/s22155585","ISSN":"1424-8220","issue":"15","journalAbbreviation":"Sensors","language":"en","page":"5585","source":"DOI.org (Crossref)","title":"Development of a Smart Chair Sensors System and Classification of Sitting Postures with Deep Learning Algorithms","volume":"22","author":[{"family":"Aminosharieh Najafi","given":"Taraneh"},{"family":"Abramo","given":"Antonio"},{"family":"Kyamakya","given":"Kyandoghere"},{"family":"Affanni","given":"Antonio"}],"issued":{"date-parts":[["2022",7,26]]}}}],"schema":"https://github.com/citation-style-language/schema/raw/master/csl-citation.json"} </w:instrText>
+              <w:instrText xml:space="preserve"> ADDIN ZOTERO_ITEM CSL_CITATION {"citationID":"pxe0pT3g","properties":{"formattedCitation":"[34]","plainCitation":"[34]","noteIndex":0},"citationItems":[{"id":157,"uris":["http://zotero.org/users/11398818/items/RFVAKVUE"],"itemData":{"id":157,"type":"article-journal","abstract":"Nowadays in modern societies, a sedentary lifestyle is almost inevitable for a majority of the population. Long hours of sitting, especially in wrong postures, may result in health complications. A smart chair with the capability to identify sitting postures can help reduce health risks induced by a modern lifestyle. This paper presents the design, realization and evaluation of a new smart chair sensors system capable of sitting postures identification. The system consists of eight pressure sensors placed on the chair’s sitting cushion and the backrest. A signal acquisition board was designed from scratch to acquire data generated by the pressure sensors and transmit them via a Wi-Fi network to a purposely developed graphical user interface which monitors and stores the acquired sensors’ data on a computer. The designed system was tested by means of an extensive sitting experiment involving 40 subjects, and from the acquired data, the classification of the respective sitting postures out of eight possible postures was performed. Hereby, the performance of seven deep-learning algorithms was assessed. The best accuracy of 91.68% was achieved by an echo memory network model. The designed smart chair sensors system is simple and versatile, low cost and accurate, and it can easily be deployed in several smart chair environments, both for public and private contexts.","container-title":"Sensors","DOI":"10.3390/s22155585","ISSN":"1424-8220","issue":"15","journalAbbreviation":"Sensors","language":"en","page":"5585","source":"DOI.org (Crossref)","title":"Development of a Smart Chair Sensors System and Classification of Sitting Postures with Deep Learning Algorithms","volume":"22","author":[{"family":"Aminosharieh Najafi","given":"Taraneh"},{"family":"Abramo","given":"Antonio"},{"family":"Kyamakya","given":"Kyandoghere"},{"family":"Affanni","given":"Antonio"}],"issued":{"date-parts":[["2022",7,26]]}}}],"schema":"https://github.com/citation-style-language/schema/raw/master/csl-citation.json"} </w:instrText>
             </w:r>
             <w:r>
               <w:fldChar w:fldCharType="separate"/>
             </w:r>
             <w:r>
-              <w:t>[33]</w:t>
+              <w:t>[34]</w:t>
             </w:r>
             <w:r>
               <w:fldChar w:fldCharType="end"/>
@@ -8619,13 +8581,13 @@
               <w:fldChar w:fldCharType="begin"/>
             </w:r>
             <w:r>
-              <w:instrText xml:space="preserve"> ADDIN ZOTERO_ITEM CSL_CITATION {"citationID":"8mqIR0Tc","properties":{"formattedCitation":"[34]","plainCitation":"[34]","noteIndex":0},"citationItems":[{"id":167,"uris":["http://zotero.org/users/11398818/items/DR5UVBDW"],"itemData":{"id":167,"type":"article-journal","container-title":"IEEE Sensors Journal","DOI":"10.1109/JSEN.2020.2980207","ISSN":"1530-437X, 1558-1748, 2379-9153","issue":"14","journalAbbreviation":"IEEE Sensors J.","page":"8007-8016","source":"DOI.org (Crossref)","title":"A Smart Chair Sitting Posture Recognition System Using Flex Sensors and FPGA Implemented Artificial Neural Network","volume":"20","author":[{"family":"Hu","given":"Qisong"},{"family":"Tang","given":"Xiaochen"},{"family":"Tang","given":"Wei"}],"issued":{"date-parts":[["2020",7,15]]}}}],"schema":"https://github.com/citation-style-language/schema/raw/master/csl-citation.json"} </w:instrText>
+              <w:instrText xml:space="preserve"> ADDIN ZOTERO_ITEM CSL_CITATION {"citationID":"8mqIR0Tc","properties":{"formattedCitation":"[35]","plainCitation":"[35]","noteIndex":0},"citationItems":[{"id":167,"uris":["http://zotero.org/users/11398818/items/DR5UVBDW"],"itemData":{"id":167,"type":"article-journal","container-title":"IEEE Sensors Journal","DOI":"10.1109/JSEN.2020.2980207","ISSN":"1530-437X, 1558-1748, 2379-9153","issue":"14","journalAbbreviation":"IEEE Sensors J.","page":"8007-8016","source":"DOI.org (Crossref)","title":"A Smart Chair Sitting Posture Recognition System Using Flex Sensors and FPGA Implemented Artificial Neural Network","volume":"20","author":[{"family":"Hu","given":"Qisong"},{"family":"Tang","given":"Xiaochen"},{"family":"Tang","given":"Wei"}],"issued":{"date-parts":[["2020",7,15]]}}}],"schema":"https://github.com/citation-style-language/schema/raw/master/csl-citation.json"} </w:instrText>
             </w:r>
             <w:r>
               <w:fldChar w:fldCharType="separate"/>
             </w:r>
             <w:r>
-              <w:t>[34]</w:t>
+              <w:t>[35]</w:t>
             </w:r>
             <w:r>
               <w:fldChar w:fldCharType="end"/>
@@ -8688,13 +8650,13 @@
               <w:fldChar w:fldCharType="begin"/>
             </w:r>
             <w:r>
-              <w:instrText xml:space="preserve"> ADDIN ZOTERO_ITEM CSL_CITATION {"citationID":"IhXEyMsA","properties":{"formattedCitation":"[35]","plainCitation":"[35]","noteIndex":0},"citationItems":[{"id":169,"uris":["http://zotero.org/users/11398818/items/8IPGYUV4"],"itemData":{"id":169,"type":"article-journal","container-title":"IEEE Journal of Biomedical and Health Informatics","DOI":"10.1109/JBHI.2020.3030096","ISSN":"2168-2194, 2168-2208","issue":"5","journalAbbreviation":"IEEE J. Biomed. Health Inform.","page":"1805-1813","source":"DOI.org (Crossref)","title":"Developing and Evaluating a Mixed Sensor Smart Chair System for Real-Time Posture Classification: Combining Pressure and Distance Sensors","title-short":"Developing and Evaluating a Mixed Sensor Smart Chair System for Real-Time Posture Classification","volume":"25","author":[{"family":"Jeong","given":"Haeseok"},{"family":"Park","given":"Woojin"}],"issued":{"date-parts":[["2021",5]]}}}],"schema":"https://github.com/citation-style-language/schema/raw/master/csl-citation.json"} </w:instrText>
+              <w:instrText xml:space="preserve"> ADDIN ZOTERO_ITEM CSL_CITATION {"citationID":"IhXEyMsA","properties":{"formattedCitation":"[36]","plainCitation":"[36]","noteIndex":0},"citationItems":[{"id":169,"uris":["http://zotero.org/users/11398818/items/8IPGYUV4"],"itemData":{"id":169,"type":"article-journal","container-title":"IEEE Journal of Biomedical and Health Informatics","DOI":"10.1109/JBHI.2020.3030096","ISSN":"2168-2194, 2168-2208","issue":"5","journalAbbreviation":"IEEE J. Biomed. Health Inform.","page":"1805-1813","source":"DOI.org (Crossref)","title":"Developing and Evaluating a Mixed Sensor Smart Chair System for Real-Time Posture Classification: Combining Pressure and Distance Sensors","title-short":"Developing and Evaluating a Mixed Sensor Smart Chair System for Real-Time Posture Classification","volume":"25","author":[{"family":"Jeong","given":"Haeseok"},{"family":"Park","given":"Woojin"}],"issued":{"date-parts":[["2021",5]]}}}],"schema":"https://github.com/citation-style-language/schema/raw/master/csl-citation.json"} </w:instrText>
             </w:r>
             <w:r>
               <w:fldChar w:fldCharType="separate"/>
             </w:r>
             <w:r>
-              <w:t>[35]</w:t>
+              <w:t>[36]</w:t>
             </w:r>
             <w:r>
               <w:fldChar w:fldCharType="end"/>
@@ -8763,13 +8725,13 @@
               <w:fldChar w:fldCharType="begin"/>
             </w:r>
             <w:r>
-              <w:instrText xml:space="preserve"> ADDIN ZOTERO_ITEM CSL_CITATION {"citationID":"A9fOCa3b","properties":{"formattedCitation":"[36]","plainCitation":"[36]","noteIndex":0},"citationItems":[{"id":170,"uris":["http://zotero.org/users/11398818/items/DXZPDRQ4"],"itemData":{"id":170,"type":"chapter","container-title":"Engineering Applications of Neural Networks","event-place":"Berlin, Heidelberg","ISBN":"978-3-642-41012-3","note":"collection-title: Communications in Computer and Information Science\nDOI: 10.1007/978-3-642-41013-0_19","page":"182-191","publisher":"Springer Berlin Heidelberg","publisher-place":"Berlin, Heidelberg","source":"DOI.org (Crossref)","title":"Intelligent Chair Sensor","URL":"http://link.springer.com/10.1007/978-3-642-41013-0_19","volume":"383","editor":[{"family":"Iliadis","given":"Lazaros"},{"family":"Papadopoulos","given":"Harris"},{"family":"Jayne","given":"Chrisina"}],"author":[{"family":"Martins","given":"Leonardo"},{"family":"Lucena","given":"Rui"},{"family":"Belo","given":"João"},{"family":"Santos","given":"Marcelo"},{"family":"Quaresma","given":"Cláudia"},{"family":"Jesus","given":"Adelaide P."},{"family":"Vieira","given":"Pedro"}],"accessed":{"date-parts":[["2023",10,25]]},"issued":{"date-parts":[["2013"]]}}}],"schema":"https://github.com/citation-style-language/schema/raw/master/csl-citation.json"} </w:instrText>
+              <w:instrText xml:space="preserve"> ADDIN ZOTERO_ITEM CSL_CITATION {"citationID":"A9fOCa3b","properties":{"formattedCitation":"[37]","plainCitation":"[37]","noteIndex":0},"citationItems":[{"id":170,"uris":["http://zotero.org/users/11398818/items/DXZPDRQ4"],"itemData":{"id":170,"type":"chapter","container-title":"Engineering Applications of Neural Networks","event-place":"Berlin, Heidelberg","ISBN":"978-3-642-41012-3","note":"collection-title: Communications in Computer and Information Science\nDOI: 10.1007/978-3-642-41013-0_19","page":"182-191","publisher":"Springer Berlin Heidelberg","publisher-place":"Berlin, Heidelberg","source":"DOI.org (Crossref)","title":"Intelligent Chair Sensor","URL":"http://link.springer.com/10.1007/978-3-642-41013-0_19","volume":"383","editor":[{"family":"Iliadis","given":"Lazaros"},{"family":"Papadopoulos","given":"Harris"},{"family":"Jayne","given":"Chrisina"}],"author":[{"family":"Martins","given":"Leonardo"},{"family":"Lucena","given":"Rui"},{"family":"Belo","given":"João"},{"family":"Santos","given":"Marcelo"},{"family":"Quaresma","given":"Cláudia"},{"family":"Jesus","given":"Adelaide P."},{"family":"Vieira","given":"Pedro"}],"accessed":{"date-parts":[["2023",10,25]]},"issued":{"date-parts":[["2013"]]}}}],"schema":"https://github.com/citation-style-language/schema/raw/master/csl-citation.json"} </w:instrText>
             </w:r>
             <w:r>
               <w:fldChar w:fldCharType="separate"/>
             </w:r>
             <w:r>
-              <w:t>[36]</w:t>
+              <w:t>[37]</w:t>
             </w:r>
             <w:r>
               <w:fldChar w:fldCharType="end"/>
@@ -8838,13 +8800,13 @@
               <w:fldChar w:fldCharType="begin"/>
             </w:r>
             <w:r>
-              <w:instrText xml:space="preserve"> ADDIN ZOTERO_ITEM CSL_CITATION {"citationID":"XbV3quPa","properties":{"formattedCitation":"[37]","plainCitation":"[37]","noteIndex":0},"citationItems":[{"id":212,"uris":["http://zotero.org/users/11398818/items/8HKPNHUW"],"itemData":{"id":212,"type":"article-journal","container-title":"Sensors","DOI":"10.3390/s17040719","ISSN":"1424-8220","issue":"4","journalAbbreviation":"Sensors","language":"en","page":"719","source":"DOI.org (Crossref)","title":"Posture Detection Based on Smart Cushion for Wheelchair Users","volume":"17","author":[{"family":"Ma","given":"Congcong"},{"family":"Li","given":"Wenfeng"},{"family":"Gravina","given":"Raffaele"},{"family":"Fortino","given":"Giancarlo"}],"issued":{"date-parts":[["2017",3,29]]}}}],"schema":"https://github.com/citation-style-language/schema/raw/master/csl-citation.json"} </w:instrText>
+              <w:instrText xml:space="preserve"> ADDIN ZOTERO_ITEM CSL_CITATION {"citationID":"XbV3quPa","properties":{"formattedCitation":"[38]","plainCitation":"[38]","noteIndex":0},"citationItems":[{"id":212,"uris":["http://zotero.org/users/11398818/items/8HKPNHUW"],"itemData":{"id":212,"type":"article-journal","container-title":"Sensors","DOI":"10.3390/s17040719","ISSN":"1424-8220","issue":"4","journalAbbreviation":"Sensors","language":"en","page":"719","source":"DOI.org (Crossref)","title":"Posture Detection Based on Smart Cushion for Wheelchair Users","volume":"17","author":[{"family":"Ma","given":"Congcong"},{"family":"Li","given":"Wenfeng"},{"family":"Gravina","given":"Raffaele"},{"family":"Fortino","given":"Giancarlo"}],"issued":{"date-parts":[["2017",3,29]]}}}],"schema":"https://github.com/citation-style-language/schema/raw/master/csl-citation.json"} </w:instrText>
             </w:r>
             <w:r>
               <w:fldChar w:fldCharType="separate"/>
             </w:r>
             <w:r>
-              <w:t>[37]</w:t>
+              <w:t>[38]</w:t>
             </w:r>
             <w:r>
               <w:fldChar w:fldCharType="end"/>
@@ -8913,13 +8875,13 @@
               <w:fldChar w:fldCharType="begin"/>
             </w:r>
             <w:r>
-              <w:instrText xml:space="preserve"> ADDIN ZOTERO_ITEM CSL_CITATION {"citationID":"SQwUhxMr","properties":{"formattedCitation":"[38]","plainCitation":"[38]","noteIndex":0},"citationItems":[{"id":182,"uris":["http://zotero.org/users/11398818/items/EJDVGSEA"],"itemData":{"id":182,"type":"article-journal","abstract":"Occupational musculoskeletal disorders, particularly chronic low back pain (LBP), are ubiquitous due to prolonged static sitting or nonergonomic sitting positions. Therefore, the aim of this study was to develop an instrumented chair with force and acceleration sensors to determine the accuracy of automatically identifying the user’s sitting position by applying five different machine learning methods (Support Vector Machines, Multinomial Regression, Boosting, Neural Networks, and Random Forest). Forty-one subjects were requested to sit four times in seven different prescribed sitting positions (total 1148 samples). Sixteen force sensor values and the backrest angle were used as the explanatory variables (features) for the classification. The different classification methods were compared by means of a Leave-One-Out cross-validation approach. The best performance was achieved using the Random Forest classification algorithm, producing a mean classification accuracy of 90.9% for subjects with which the algorithm was not familiar. The classification accuracy varied between 81% and 98% for the seven different sitting positions. The present study showed the possibility of accurately classifying different sitting positions by means of the introduced instrumented office chair combined with machine learning analyses. The use of such novel approaches for the accurate assessment of chair usage could offer insights into the relationships between sitting position, sitting behaviour, and the occurrence of musculoskeletal disorders.","container-title":"BioMed Research International","DOI":"10.1155/2016/5978489","ISSN":"2314-6133, 2314-6141","journalAbbreviation":"BioMed Research International","language":"en","page":"1-9","source":"DOI.org (Crossref)","title":"Application of Machine Learning Approaches for Classifying Sitting Posture Based on Force and Acceleration Sensors","volume":"2016","author":[{"family":"Zemp","given":"Roland"},{"family":"Tanadini","given":"Matteo"},{"family":"Plüss","given":"Stefan"},{"family":"Schnüriger","given":"Karin"},{"family":"Singh","given":"Navrag B."},{"family":"Taylor","given":"William R."},{"family":"Lorenzetti","given":"Silvio"}],"issued":{"date-parts":[["2016"]]}}}],"schema":"https://github.com/citation-style-language/schema/raw/master/csl-citation.json"} </w:instrText>
+              <w:instrText xml:space="preserve"> ADDIN ZOTERO_ITEM CSL_CITATION {"citationID":"SQwUhxMr","properties":{"formattedCitation":"[39]","plainCitation":"[39]","noteIndex":0},"citationItems":[{"id":182,"uris":["http://zotero.org/users/11398818/items/EJDVGSEA"],"itemData":{"id":182,"type":"article-journal","abstract":"Occupational musculoskeletal disorders, particularly chronic low back pain (LBP), are ubiquitous due to prolonged static sitting or nonergonomic sitting positions. Therefore, the aim of this study was to develop an instrumented chair with force and acceleration sensors to determine the accuracy of automatically identifying the user’s sitting position by applying five different machine learning methods (Support Vector Machines, Multinomial Regression, Boosting, Neural Networks, and Random Forest). Forty-one subjects were requested to sit four times in seven different prescribed sitting positions (total 1148 samples). Sixteen force sensor values and the backrest angle were used as the explanatory variables (features) for the classification. The different classification methods were compared by means of a Leave-One-Out cross-validation approach. The best performance was achieved using the Random Forest classification algorithm, producing a mean classification accuracy of 90.9% for subjects with which the algorithm was not familiar. The classification accuracy varied between 81% and 98% for the seven different sitting positions. The present study showed the possibility of accurately classifying different sitting positions by means of the introduced instrumented office chair combined with machine learning analyses. The use of such novel approaches for the accurate assessment of chair usage could offer insights into the relationships between sitting position, sitting behaviour, and the occurrence of musculoskeletal disorders.","container-title":"BioMed Research International","DOI":"10.1155/2016/5978489","ISSN":"2314-6133, 2314-6141","journalAbbreviation":"BioMed Research International","language":"en","page":"1-9","source":"DOI.org (Crossref)","title":"Application of Machine Learning Approaches for Classifying Sitting Posture Based on Force and Acceleration Sensors","volume":"2016","author":[{"family":"Zemp","given":"Roland"},{"family":"Tanadini","given":"Matteo"},{"family":"Plüss","given":"Stefan"},{"family":"Schnüriger","given":"Karin"},{"family":"Singh","given":"Navrag B."},{"family":"Taylor","given":"William R."},{"family":"Lorenzetti","given":"Silvio"}],"issued":{"date-parts":[["2016"]]}}}],"schema":"https://github.com/citation-style-language/schema/raw/master/csl-citation.json"} </w:instrText>
             </w:r>
             <w:r>
               <w:fldChar w:fldCharType="separate"/>
             </w:r>
             <w:r>
-              <w:t>[38]</w:t>
+              <w:t>[39]</w:t>
             </w:r>
             <w:r>
               <w:fldChar w:fldCharType="end"/>
@@ -8988,13 +8950,13 @@
               <w:fldChar w:fldCharType="begin"/>
             </w:r>
             <w:r>
-              <w:instrText xml:space="preserve"> ADDIN ZOTERO_ITEM CSL_CITATION {"citationID":"hLcTSbMd","properties":{"formattedCitation":"[39]","plainCitation":"[39]","noteIndex":0},"citationItems":[{"id":159,"uris":["http://zotero.org/users/11398818/items/UGIYCU8F"],"itemData":{"id":159,"type":"article-journal","abstract":"Prolonged sitting with poor posture can lead to various health problems, including upper back pain, lower back pain, and cervical pain. Maintaining proper sitting posture is crucial for individuals while working or studying. Existing pressure sensor-based systems have been proposed to recognize sitting postures, but their accuracy ranges from 80% to 90%, leaving room for improvement. In this study, we developed a sitting posture recognition system called SPRS. We identified key areas on the chair surface that capture essential characteristics of sitting postures and employed diverse machine learning technologies to recognize ten common sitting postures. To evaluate the accuracy and usability of SPRS, we conducted a ten-minute sitting session with arbitrary postures involving 20 volunteers. The experimental results demonstrated that SPRS achieved an impressive accuracy rate of up to 99.1% in recognizing sitting postures. Additionally, we performed a usability survey using two standard questionnaires, the System Usability Scale (SUS) and the Questionnaire for User Interface Satisfaction (QUIS). The analysis of survey results indicated that SPRS is user-friendly, easy to use, and responsive.","container-title":"Sensors","DOI":"10.3390/s23135894","ISSN":"1424-8220","issue":"13","journalAbbreviation":"Sensors","language":"en","page":"5894","source":"DOI.org (Crossref)","title":"An Automated Sitting Posture Recognition System Utilizing Pressure Sensors","volume":"23","author":[{"family":"Tsai","given":"Ming-Chih"},{"family":"Chu","given":"Edward T.-H."},{"family":"Lee","given":"Chia-Rong"}],"issued":{"date-parts":[["2023",6,25]]}}}],"schema":"https://github.com/citation-style-language/schema/raw/master/csl-citation.json"} </w:instrText>
+              <w:instrText xml:space="preserve"> ADDIN ZOTERO_ITEM CSL_CITATION {"citationID":"hLcTSbMd","properties":{"formattedCitation":"[40]","plainCitation":"[40]","noteIndex":0},"citationItems":[{"id":159,"uris":["http://zotero.org/users/11398818/items/UGIYCU8F"],"itemData":{"id":159,"type":"article-journal","abstract":"Prolonged sitting with poor posture can lead to various health problems, including upper back pain, lower back pain, and cervical pain. Maintaining proper sitting posture is crucial for individuals while working or studying. Existing pressure sensor-based systems have been proposed to recognize sitting postures, but their accuracy ranges from 80% to 90%, leaving room for improvement. In this study, we developed a sitting posture recognition system called SPRS. We identified key areas on the chair surface that capture essential characteristics of sitting postures and employed diverse machine learning technologies to recognize ten common sitting postures. To evaluate the accuracy and usability of SPRS, we conducted a ten-minute sitting session with arbitrary postures involving 20 volunteers. The experimental results demonstrated that SPRS achieved an impressive accuracy rate of up to 99.1% in recognizing sitting postures. Additionally, we performed a usability survey using two standard questionnaires, the System Usability Scale (SUS) and the Questionnaire for User Interface Satisfaction (QUIS). The analysis of survey results indicated that SPRS is user-friendly, easy to use, and responsive.","container-title":"Sensors","DOI":"10.3390/s23135894","ISSN":"1424-8220","issue":"13","journalAbbreviation":"Sensors","language":"en","page":"5894","source":"DOI.org (Crossref)","title":"An Automated Sitting Posture Recognition System Utilizing Pressure Sensors","volume":"23","author":[{"family":"Tsai","given":"Ming-Chih"},{"family":"Chu","given":"Edward T.-H."},{"family":"Lee","given":"Chia-Rong"}],"issued":{"date-parts":[["2023",6,25]]}}}],"schema":"https://github.com/citation-style-language/schema/raw/master/csl-citation.json"} </w:instrText>
             </w:r>
             <w:r>
               <w:fldChar w:fldCharType="separate"/>
             </w:r>
             <w:r>
-              <w:t>[39]</w:t>
+              <w:t>[40]</w:t>
             </w:r>
             <w:r>
               <w:fldChar w:fldCharType="end"/>
@@ -9071,13 +9033,13 @@
               <w:fldChar w:fldCharType="begin"/>
             </w:r>
             <w:r>
-              <w:instrText xml:space="preserve"> ADDIN ZOTERO_ITEM CSL_CITATION {"citationID":"EPdh809h","properties":{"formattedCitation":"[40]","plainCitation":"[40]","noteIndex":0},"citationItems":[{"id":216,"uris":["http://zotero.org/users/11398818/items/AU67EL3E"],"itemData":{"id":216,"type":"article-journal","abstract":"Nowadays, the percentage of time that the population spends sitting has increased substantially due to the use of computers as the main tool for work or leisure and the increase in jobs with a high office workload. As a consequence, it is common to suffer musculoskeletal pain, mainly in the back, which can lead to both temporary and chronic damage. This pain is related to holding a posture during a prolonged period of sitting, usually in front of a computer. This work presents a IoT posture monitoring system while sitting. The system consists of a device equipped with Force Sensitive Resistors (FSR) that, placed on a chair seat, detects the points where the user exerts pressure when sitting. The system is complemented with a Machine Learning model based on Artificial Neural Networks, which was trained to recognize the neutral correct posture as well as the six most frequent postures that involve risk of damage to the locomotor system. In this study, data was collected from 12 participants for each of the seven positions considered, using the developed sensing device. Several neural network models were trained and evaluated in order to improve the classification effectiveness. Hold-Out technique was used to guide the training and evaluation process. The results achieved a mean accuracy of 81% by means of a model consisting of two hidden layers of 128 neurons each. These results demonstrate that is feasible to distinguish different sitting postures using few sensors allocated in the surface of a seat, which implies lower costs and less complexity of the system.","container-title":"Electronics","DOI":"10.3390/electronics10151825","ISSN":"2079-9292","issue":"15","journalAbbreviation":"Electronics","language":"en","page":"1825","source":"DOI.org (Crossref)","title":"IoT Device for Sitting Posture Classification Using Artificial Neural Networks","volume":"10","author":[{"family":"Luna-Perejón","given":"Francisco"},{"family":"Montes-Sánchez","given":"Juan Manuel"},{"family":"Durán-López","given":"Lourdes"},{"family":"Vazquez-Baeza","given":"Alberto"},{"family":"Beasley-Bohórquez","given":"Isabel"},{"family":"Sevillano-Ramos","given":"José L."}],"issued":{"date-parts":[["2021",7,29]]}}}],"schema":"https://github.com/citation-style-language/schema/raw/master/csl-citation.json"} </w:instrText>
+              <w:instrText xml:space="preserve"> ADDIN ZOTERO_ITEM CSL_CITATION {"citationID":"EPdh809h","properties":{"formattedCitation":"[31]","plainCitation":"[31]","noteIndex":0},"citationItems":[{"id":216,"uris":["http://zotero.org/users/11398818/items/AU67EL3E"],"itemData":{"id":216,"type":"article-journal","abstract":"Nowadays, the percentage of time that the population spends sitting has increased substantially due to the use of computers as the main tool for work or leisure and the increase in jobs with a high office workload. As a consequence, it is common to suffer musculoskeletal pain, mainly in the back, which can lead to both temporary and chronic damage. This pain is related to holding a posture during a prolonged period of sitting, usually in front of a computer. This work presents a IoT posture monitoring system while sitting. The system consists of a device equipped with Force Sensitive Resistors (FSR) that, placed on a chair seat, detects the points where the user exerts pressure when sitting. The system is complemented with a Machine Learning model based on Artificial Neural Networks, which was trained to recognize the neutral correct posture as well as the six most frequent postures that involve risk of damage to the locomotor system. In this study, data was collected from 12 participants for each of the seven positions considered, using the developed sensing device. Several neural network models were trained and evaluated in order to improve the classification effectiveness. Hold-Out technique was used to guide the training and evaluation process. The results achieved a mean accuracy of 81% by means of a model consisting of two hidden layers of 128 neurons each. These results demonstrate that is feasible to distinguish different sitting postures using few sensors allocated in the surface of a seat, which implies lower costs and less complexity of the system.","container-title":"Electronics","DOI":"10.3390/electronics10151825","ISSN":"2079-9292","issue":"15","journalAbbreviation":"Electronics","language":"en","page":"1825","source":"DOI.org (Crossref)","title":"IoT Device for Sitting Posture Classification Using Artificial Neural Networks","volume":"10","author":[{"family":"Luna-Perejón","given":"Francisco"},{"family":"Montes-Sánchez","given":"Juan Manuel"},{"family":"Durán-López","given":"Lourdes"},{"family":"Vazquez-Baeza","given":"Alberto"},{"family":"Beasley-Bohórquez","given":"Isabel"},{"family":"Sevillano-Ramos","given":"José L."}],"issued":{"date-parts":[["2021",7,29]]}}}],"schema":"https://github.com/citation-style-language/schema/raw/master/csl-citation.json"} </w:instrText>
             </w:r>
             <w:r>
               <w:fldChar w:fldCharType="separate"/>
             </w:r>
             <w:r>
-              <w:t>[40]</w:t>
+              <w:t>[31]</w:t>
             </w:r>
             <w:r>
               <w:fldChar w:fldCharType="end"/>
@@ -9909,13 +9871,13 @@
         <w:fldChar w:fldCharType="begin"/>
       </w:r>
       <w:r>
-        <w:instrText xml:space="preserve"> ADDIN ZOTERO_ITEM CSL_CITATION {"citationID":"yIgAyEHq","properties":{"formattedCitation":"[34]","plainCitation":"[34]","noteIndex":0},"citationItems":[{"id":167,"uris":["http://zotero.org/users/11398818/items/DR5UVBDW"],"itemData":{"id":167,"type":"article-journal","container-title":"IEEE Sensors Journal","DOI":"10.1109/JSEN.2020.2980207","ISSN":"1530-437X, 1558-1748, 2379-9153","issue":"14","journalAbbreviation":"IEEE Sensors J.","page":"8007-8016","source":"DOI.org (Crossref)","title":"A Smart Chair Sitting Posture Recognition System Using Flex Sensors and FPGA Implemented Artificial Neural Network","volume":"20","author":[{"family":"Hu","given":"Qisong"},{"family":"Tang","given":"Xiaochen"},{"family":"Tang","given":"Wei"}],"issued":{"date-parts":[["2020",7,15]]}}}],"schema":"https://github.com/citation-style-language/schema/raw/master/csl-citation.json"} </w:instrText>
+        <w:instrText xml:space="preserve"> ADDIN ZOTERO_ITEM CSL_CITATION {"citationID":"yIgAyEHq","properties":{"formattedCitation":"[35]","plainCitation":"[35]","noteIndex":0},"citationItems":[{"id":167,"uris":["http://zotero.org/users/11398818/items/DR5UVBDW"],"itemData":{"id":167,"type":"article-journal","container-title":"IEEE Sensors Journal","DOI":"10.1109/JSEN.2020.2980207","ISSN":"1530-437X, 1558-1748, 2379-9153","issue":"14","journalAbbreviation":"IEEE Sensors J.","page":"8007-8016","source":"DOI.org (Crossref)","title":"A Smart Chair Sitting Posture Recognition System Using Flex Sensors and FPGA Implemented Artificial Neural Network","volume":"20","author":[{"family":"Hu","given":"Qisong"},{"family":"Tang","given":"Xiaochen"},{"family":"Tang","given":"Wei"}],"issued":{"date-parts":[["2020",7,15]]}}}],"schema":"https://github.com/citation-style-language/schema/raw/master/csl-citation.json"} </w:instrText>
       </w:r>
       <w:r>
         <w:fldChar w:fldCharType="separate"/>
       </w:r>
       <w:r>
-        <w:t>[34]</w:t>
+        <w:t>[35]</w:t>
       </w:r>
       <w:r>
         <w:fldChar w:fldCharType="end"/>
@@ -10061,13 +10023,13 @@
         <w:fldChar w:fldCharType="begin"/>
       </w:r>
       <w:r>
-        <w:instrText xml:space="preserve"> ADDIN ZOTERO_ITEM CSL_CITATION {"citationID":"HvMeLFHb","properties":{"formattedCitation":"[35]","plainCitation":"[35]","noteIndex":0},"citationItems":[{"id":169,"uris":["http://zotero.org/users/11398818/items/8IPGYUV4"],"itemData":{"id":169,"type":"article-journal","container-title":"IEEE Journal of Biomedical and Health Informatics","DOI":"10.1109/JBHI.2020.3030096","ISSN":"2168-2194, 2168-2208","issue":"5","journalAbbreviation":"IEEE J. Biomed. Health Inform.","page":"1805-1813","source":"DOI.org (Crossref)","title":"Developing and Evaluating a Mixed Sensor Smart Chair System for Real-Time Posture Classification: Combining Pressure and Distance Sensors","title-short":"Developing and Evaluating a Mixed Sensor Smart Chair System for Real-Time Posture Classification","volume":"25","author":[{"family":"Jeong","given":"Haeseok"},{"family":"Park","given":"Woojin"}],"issued":{"date-parts":[["2021",5]]}}}],"schema":"https://github.com/citation-style-language/schema/raw/master/csl-citation.json"} </w:instrText>
+        <w:instrText xml:space="preserve"> ADDIN ZOTERO_ITEM CSL_CITATION {"citationID":"HvMeLFHb","properties":{"formattedCitation":"[36]","plainCitation":"[36]","noteIndex":0},"citationItems":[{"id":169,"uris":["http://zotero.org/users/11398818/items/8IPGYUV4"],"itemData":{"id":169,"type":"article-journal","container-title":"IEEE Journal of Biomedical and Health Informatics","DOI":"10.1109/JBHI.2020.3030096","ISSN":"2168-2194, 2168-2208","issue":"5","journalAbbreviation":"IEEE J. Biomed. Health Inform.","page":"1805-1813","source":"DOI.org (Crossref)","title":"Developing and Evaluating a Mixed Sensor Smart Chair System for Real-Time Posture Classification: Combining Pressure and Distance Sensors","title-short":"Developing and Evaluating a Mixed Sensor Smart Chair System for Real-Time Posture Classification","volume":"25","author":[{"family":"Jeong","given":"Haeseok"},{"family":"Park","given":"Woojin"}],"issued":{"date-parts":[["2021",5]]}}}],"schema":"https://github.com/citation-style-language/schema/raw/master/csl-citation.json"} </w:instrText>
       </w:r>
       <w:r>
         <w:fldChar w:fldCharType="separate"/>
       </w:r>
       <w:r>
-        <w:t>[35]</w:t>
+        <w:t>[36]</w:t>
       </w:r>
       <w:r>
         <w:fldChar w:fldCharType="end"/>
@@ -10333,13 +10295,13 @@
         <w:fldChar w:fldCharType="begin"/>
       </w:r>
       <w:r>
-        <w:instrText xml:space="preserve"> ADDIN ZOTERO_ITEM CSL_CITATION {"citationID":"UVYBaN0e","properties":{"formattedCitation":"[24,27,36,40,41]","plainCitation":"[24,27,36,40,41]","noteIndex":0},"citationItems":[{"id":151,"uris":["http://zotero.org/users/11398818/items/IH6ZVDXW"],"itemData":{"id":151,"type":"article-journal","abstract":"&lt;p class=\"1\"&gt;Sitting is a common behavior of human body in daily life. It is found that poor sitting postures can link to pains and other complications for people in literature. In order to avoid the adverse effects of poor sitting behavior, we have developed a highly practical design of smart chair system in this paper, which is able to monitor the sitting behavior of human body accurately and non-invasively. The pressure patterns of eight standardized sitting postures of human subjects were acquired and transmitted to the computer for the automatic sitting posture recognition with the application of artificial neural network classifier. The experimental results showed that it can recognize eight sitting postures of human subjects with high accuracy. The sitting posture monitoring in the developed smart chair system can help or promote people to achieve and maintain healthy sitting behavior, and prevent or reduce the chronic disease caused by poor sitting behavior. These promising results suggested that the presented system is feasible for sitting behavior monitoring, which can find applications in many areas including healthcare services, human-computer interactions and intelligent environment.&lt;/p&gt;","container-title":"KnE Engineering","DOI":"10.18502/keg.v2i2.626","ISSN":"2518-6841","issue":"2","journalAbbreviation":"KEG","page":"274","source":"DOI.org (Crossref)","title":"Smart Chair for Monitoring of Sitting Behavior","volume":"2","author":[{"family":"Huang","given":"Mengjie"},{"family":"Gibson","given":"Ian"},{"family":"Yang","given":"Rui"}],"issued":{"date-parts":[["2017",2,9]]}}},{"id":163,"uris":["http://zotero.org/users/11398818/items/L7KAFSQC"],"itemData":{"id":163,"type":"article-journal","container-title":"Sensors and Actuators A: Physical","DOI":"10.1016/j.sna.2021.112900","ISSN":"09244247","journalAbbreviation":"Sensors and Actuators A: Physical","language":"en","page":"112900","source":"DOI.org (Crossref)","title":"A portable sitting posture monitoring system based on a pressure sensor array and machine learning","volume":"331","author":[{"family":"Ran","given":"Xu"},{"family":"Wang","given":"Cong"},{"family":"Xiao","given":"Yao"},{"family":"Gao","given":"Xuliang"},{"family":"Zhu","given":"Zhiyuan"},{"family":"Chen","given":"Bin"}],"issued":{"date-parts":[["2021",11]]}}},{"id":170,"uris":["http://zotero.org/users/11398818/items/DXZPDRQ4"],"itemData":{"id":170,"type":"chapter","container-title":"Engineering Applications of Neural Networks","event-place":"Berlin, Heidelberg","ISBN":"978-3-642-41012-3","note":"collection-title: Communications in Computer and Information Science\nDOI: 10.1007/978-3-642-41013-0_19","page":"182-191","publisher":"Springer Berlin Heidelberg","publisher-place":"Berlin, Heidelberg","source":"DOI.org (Crossref)","title":"Intelligent Chair Sensor","URL":"http://link.springer.com/10.1007/978-3-642-41013-0_19","volume":"383","editor":[{"family":"Iliadis","given":"Lazaros"},{"family":"Papadopoulos","given":"Harris"},{"family":"Jayne","given":"Chrisina"}],"author":[{"family":"Martins","given":"Leonardo"},{"family":"Lucena","given":"Rui"},{"family":"Belo","given":"João"},{"family":"Santos","given":"Marcelo"},{"family":"Quaresma","given":"Cláudia"},{"family":"Jesus","given":"Adelaide P."},{"family":"Vieira","given":"Pedro"}],"accessed":{"date-parts":[["2023",10,25]]},"issued":{"date-parts":[["2013"]]}}},{"id":216,"uris":["http://zotero.org/users/11398818/items/AU67EL3E"],"itemData":{"id":216,"type":"article-journal","abstract":"Nowadays, the percentage of time that the population spends sitting has increased substantially due to the use of computers as the main tool for work or leisure and the increase in jobs with a high office workload. As a consequence, it is common to suffer musculoskeletal pain, mainly in the back, which can lead to both temporary and chronic damage. This pain is related to holding a posture during a prolonged period of sitting, usually in front of a computer. This work presents a IoT posture monitoring system while sitting. The system consists of a device equipped with Force Sensitive Resistors (FSR) that, placed on a chair seat, detects the points where the user exerts pressure when sitting. The system is complemented with a Machine Learning model based on Artificial Neural Networks, which was trained to recognize the neutral correct posture as well as the six most frequent postures that involve risk of damage to the locomotor system. In this study, data was collected from 12 participants for each of the seven positions considered, using the developed sensing device. Several neural network models were trained and evaluated in order to improve the classification effectiveness. Hold-Out technique was used to guide the training and evaluation process. The results achieved a mean accuracy of 81% by means of a model consisting of two hidden layers of 128 neurons each. These results demonstrate that is feasible to distinguish different sitting postures using few sensors allocated in the surface of a seat, which implies lower costs and less complexity of the system.","container-title":"Electronics","DOI":"10.3390/electronics10151825","ISSN":"2079-9292","issue":"15","journalAbbreviation":"Electronics","language":"en","page":"1825","source":"DOI.org (Crossref)","title":"IoT Device for Sitting Posture Classification Using Artificial Neural Networks","volume":"10","author":[{"family":"Luna-Perejón","given":"Francisco"},{"family":"Montes-Sánchez","given":"Juan Manuel"},{"family":"Durán-López","given":"Lourdes"},{"family":"Vazquez-Baeza","given":"Alberto"},{"family":"Beasley-Bohórquez","given":"Isabel"},{"family":"Sevillano-Ramos","given":"José L."}],"issued":{"date-parts":[["2021",7,29]]}}},{"id":228,"uris":["http://zotero.org/users/11398818/items/A72X998B"],"itemData":{"id":228,"type":"article-journal","container-title":"International Journal of Human–Computer Interaction","DOI":"10.1080/10447318.2018.1506641","ISSN":"1044-7318, 1532-7590","issue":"10","journalAbbreviation":"International Journal of Human–Computer Interaction","language":"en","page":"870-885","source":"DOI.org (Crossref)","title":"HealthSit: Designing Posture-Based Interaction to Promote Exercise during Fitness Breaks","title-short":"HealthSit","volume":"35","author":[{"family":"Ren","given":"Xipei"},{"family":"Yu","given":"Bin"},{"family":"Lu","given":"Yuan"},{"family":"Chen","given":"Yu"},{"family":"Pu","given":"Pearl"}],"issued":{"date-parts":[["2019",6,15]]}}}],"schema":"https://github.com/citation-style-language/schema/raw/master/csl-citation.json"} </w:instrText>
+        <w:instrText xml:space="preserve"> ADDIN ZOTERO_ITEM CSL_CITATION {"citationID":"UVYBaN0e","properties":{"formattedCitation":"[24,27,31,37,41]","plainCitation":"[24,27,31,37,41]","noteIndex":0},"citationItems":[{"id":151,"uris":["http://zotero.org/users/11398818/items/IH6ZVDXW"],"itemData":{"id":151,"type":"article-journal","abstract":"&lt;p class=\"1\"&gt;Sitting is a common behavior of human body in daily life. It is found that poor sitting postures can link to pains and other complications for people in literature. In order to avoid the adverse effects of poor sitting behavior, we have developed a highly practical design of smart chair system in this paper, which is able to monitor the sitting behavior of human body accurately and non-invasively. The pressure patterns of eight standardized sitting postures of human subjects were acquired and transmitted to the computer for the automatic sitting posture recognition with the application of artificial neural network classifier. The experimental results showed that it can recognize eight sitting postures of human subjects with high accuracy. The sitting posture monitoring in the developed smart chair system can help or promote people to achieve and maintain healthy sitting behavior, and prevent or reduce the chronic disease caused by poor sitting behavior. These promising results suggested that the presented system is feasible for sitting behavior monitoring, which can find applications in many areas including healthcare services, human-computer interactions and intelligent environment.&lt;/p&gt;","container-title":"KnE Engineering","DOI":"10.18502/keg.v2i2.626","ISSN":"2518-6841","issue":"2","journalAbbreviation":"KEG","page":"274","source":"DOI.org (Crossref)","title":"Smart Chair for Monitoring of Sitting Behavior","volume":"2","author":[{"family":"Huang","given":"Mengjie"},{"family":"Gibson","given":"Ian"},{"family":"Yang","given":"Rui"}],"issued":{"date-parts":[["2017",2,9]]}}},{"id":163,"uris":["http://zotero.org/users/11398818/items/L7KAFSQC"],"itemData":{"id":163,"type":"article-journal","container-title":"Sensors and Actuators A: Physical","DOI":"10.1016/j.sna.2021.112900","ISSN":"09244247","journalAbbreviation":"Sensors and Actuators A: Physical","language":"en","page":"112900","source":"DOI.org (Crossref)","title":"A portable sitting posture monitoring system based on a pressure sensor array and machine learning","volume":"331","author":[{"family":"Ran","given":"Xu"},{"family":"Wang","given":"Cong"},{"family":"Xiao","given":"Yao"},{"family":"Gao","given":"Xuliang"},{"family":"Zhu","given":"Zhiyuan"},{"family":"Chen","given":"Bin"}],"issued":{"date-parts":[["2021",11]]}}},{"id":170,"uris":["http://zotero.org/users/11398818/items/DXZPDRQ4"],"itemData":{"id":170,"type":"chapter","container-title":"Engineering Applications of Neural Networks","event-place":"Berlin, Heidelberg","ISBN":"978-3-642-41012-3","note":"collection-title: Communications in Computer and Information Science\nDOI: 10.1007/978-3-642-41013-0_19","page":"182-191","publisher":"Springer Berlin Heidelberg","publisher-place":"Berlin, Heidelberg","source":"DOI.org (Crossref)","title":"Intelligent Chair Sensor","URL":"http://link.springer.com/10.1007/978-3-642-41013-0_19","volume":"383","editor":[{"family":"Iliadis","given":"Lazaros"},{"family":"Papadopoulos","given":"Harris"},{"family":"Jayne","given":"Chrisina"}],"author":[{"family":"Martins","given":"Leonardo"},{"family":"Lucena","given":"Rui"},{"family":"Belo","given":"João"},{"family":"Santos","given":"Marcelo"},{"family":"Quaresma","given":"Cláudia"},{"family":"Jesus","given":"Adelaide P."},{"family":"Vieira","given":"Pedro"}],"accessed":{"date-parts":[["2023",10,25]]},"issued":{"date-parts":[["2013"]]}}},{"id":216,"uris":["http://zotero.org/users/11398818/items/AU67EL3E"],"itemData":{"id":216,"type":"article-journal","abstract":"Nowadays, the percentage of time that the population spends sitting has increased substantially due to the use of computers as the main tool for work or leisure and the increase in jobs with a high office workload. As a consequence, it is common to suffer musculoskeletal pain, mainly in the back, which can lead to both temporary and chronic damage. This pain is related to holding a posture during a prolonged period of sitting, usually in front of a computer. This work presents a IoT posture monitoring system while sitting. The system consists of a device equipped with Force Sensitive Resistors (FSR) that, placed on a chair seat, detects the points where the user exerts pressure when sitting. The system is complemented with a Machine Learning model based on Artificial Neural Networks, which was trained to recognize the neutral correct posture as well as the six most frequent postures that involve risk of damage to the locomotor system. In this study, data was collected from 12 participants for each of the seven positions considered, using the developed sensing device. Several neural network models were trained and evaluated in order to improve the classification effectiveness. Hold-Out technique was used to guide the training and evaluation process. The results achieved a mean accuracy of 81% by means of a model consisting of two hidden layers of 128 neurons each. These results demonstrate that is feasible to distinguish different sitting postures using few sensors allocated in the surface of a seat, which implies lower costs and less complexity of the system.","container-title":"Electronics","DOI":"10.3390/electronics10151825","ISSN":"2079-9292","issue":"15","journalAbbreviation":"Electronics","language":"en","page":"1825","source":"DOI.org (Crossref)","title":"IoT Device for Sitting Posture Classification Using Artificial Neural Networks","volume":"10","author":[{"family":"Luna-Perejón","given":"Francisco"},{"family":"Montes-Sánchez","given":"Juan Manuel"},{"family":"Durán-López","given":"Lourdes"},{"family":"Vazquez-Baeza","given":"Alberto"},{"family":"Beasley-Bohórquez","given":"Isabel"},{"family":"Sevillano-Ramos","given":"José L."}],"issued":{"date-parts":[["2021",7,29]]}}},{"id":228,"uris":["http://zotero.org/users/11398818/items/A72X998B"],"itemData":{"id":228,"type":"article-journal","container-title":"International Journal of Human–Computer Interaction","DOI":"10.1080/10447318.2018.1506641","ISSN":"1044-7318, 1532-7590","issue":"10","journalAbbreviation":"International Journal of Human–Computer Interaction","language":"en","page":"870-885","source":"DOI.org (Crossref)","title":"HealthSit: Designing Posture-Based Interaction to Promote Exercise during Fitness Breaks","title-short":"HealthSit","volume":"35","author":[{"family":"Ren","given":"Xipei"},{"family":"Yu","given":"Bin"},{"family":"Lu","given":"Yuan"},{"family":"Chen","given":"Yu"},{"family":"Pu","given":"Pearl"}],"issued":{"date-parts":[["2019",6,15]]}}}],"schema":"https://github.com/citation-style-language/schema/raw/master/csl-citation.json"} </w:instrText>
       </w:r>
       <w:r>
         <w:fldChar w:fldCharType="separate"/>
       </w:r>
       <w:r>
-        <w:t>[24,27,36,40,41]</w:t>
+        <w:t>[24,27,31,37,41]</w:t>
       </w:r>
       <w:r>
         <w:fldChar w:fldCharType="end"/>
@@ -10351,13 +10313,13 @@
         <w:fldChar w:fldCharType="begin"/>
       </w:r>
       <w:r>
-        <w:instrText xml:space="preserve"> ADDIN ZOTERO_ITEM CSL_CITATION {"citationID":"6KWy0F8a","properties":{"formattedCitation":"[36,48]","plainCitation":"[36,48]","noteIndex":0},"citationItems":[{"id":170,"uris":["http://zotero.org/users/11398818/items/DXZPDRQ4"],"itemData":{"id":170,"type":"chapter","container-title":"Engineering Applications of Neural Networks","event-place":"Berlin, Heidelberg","ISBN":"978-3-642-41012-3","note":"collection-title: Communications in Computer and Information Science\nDOI: 10.1007/978-3-642-41013-0_19","page":"182-191","publisher":"Springer Berlin Heidelberg","publisher-place":"Berlin, Heidelberg","source":"DOI.org (Crossref)","title":"Intelligent Chair Sensor","URL":"http://link.springer.com/10.1007/978-3-642-41013-0_19","volume":"383","editor":[{"family":"Iliadis","given":"Lazaros"},{"family":"Papadopoulos","given":"Harris"},{"family":"Jayne","given":"Chrisina"}],"author":[{"family":"Martins","given":"Leonardo"},{"family":"Lucena","given":"Rui"},{"family":"Belo","given":"João"},{"family":"Santos","given":"Marcelo"},{"family":"Quaresma","given":"Cláudia"},{"family":"Jesus","given":"Adelaide P."},{"family":"Vieira","given":"Pedro"}],"accessed":{"date-parts":[["2023",10,25]]},"issued":{"date-parts":[["2013"]]}}},{"id":145,"uris":["http://zotero.org/users/11398818/items/A9UVN24S"],"itemData":{"id":145,"type":"article-journal","abstract":"In recent years, employment in sedentary occupations has continuously risen. Office workers are more prone to prolonged static sitting, spending 65–80% of work hours sitting, increasing risks for multiple health problems, including cardiovascular diseases and musculoskeletal disorders. These adverse health effects lead to decreased productivity, increased absenteeism and health care costs. However, lack of regulation targeting these issues has oftentimes left them unattended. This article proposes a smart chair system, with posture and electrocardiography (ECG) monitoring modules, using an “invisible” sensing approach, to optimize working conditions, without hindering everyday tasks. For posture classification, machine learning models were trained and tested with datasets composed by center of mass coordinates in the seat plane, computed from the weight measured by load cells fixed under the seat. Models were trained and evaluated in the classification of five and seven sitting positions, achieving high accuracy results for all five-class models (&gt;97.4%), and good results for some seven-class models, particularly the best performing k-NN model (87.5%). For ECG monitoring, signals were acquired at the armrests covered with conductive nappa, connected to a single-lead sensor. Following signal filtering and segmentation, several outlier detection methods were applied to remove extremely noisy segments with mislabeled R-peaks, but only DBSCAN showed satisfactory results for the ECG segmentation performance (88.21%) and accuracy (90.50%).","container-title":"Sensors","DOI":"10.3390/s23020719","ISSN":"1424-8220","issue":"2","journalAbbreviation":"Sensors","language":"en","page":"719","source":"DOI.org (Crossref)","title":"A Novel Smart Chair System for Posture Classification and Invisible ECG Monitoring","volume":"23","author":[{"family":"Pereira","given":"Leonor"},{"family":"Plácido Da Silva","given":"Hugo"}],"issued":{"date-parts":[["2023",1,8]]}}}],"schema":"https://github.com/citation-style-language/schema/raw/master/csl-citation.json"} </w:instrText>
+        <w:instrText xml:space="preserve"> ADDIN ZOTERO_ITEM CSL_CITATION {"citationID":"6KWy0F8a","properties":{"formattedCitation":"[37,48]","plainCitation":"[37,48]","noteIndex":0},"citationItems":[{"id":170,"uris":["http://zotero.org/users/11398818/items/DXZPDRQ4"],"itemData":{"id":170,"type":"chapter","container-title":"Engineering Applications of Neural Networks","event-place":"Berlin, Heidelberg","ISBN":"978-3-642-41012-3","note":"collection-title: Communications in Computer and Information Science\nDOI: 10.1007/978-3-642-41013-0_19","page":"182-191","publisher":"Springer Berlin Heidelberg","publisher-place":"Berlin, Heidelberg","source":"DOI.org (Crossref)","title":"Intelligent Chair Sensor","URL":"http://link.springer.com/10.1007/978-3-642-41013-0_19","volume":"383","editor":[{"family":"Iliadis","given":"Lazaros"},{"family":"Papadopoulos","given":"Harris"},{"family":"Jayne","given":"Chrisina"}],"author":[{"family":"Martins","given":"Leonardo"},{"family":"Lucena","given":"Rui"},{"family":"Belo","given":"João"},{"family":"Santos","given":"Marcelo"},{"family":"Quaresma","given":"Cláudia"},{"family":"Jesus","given":"Adelaide P."},{"family":"Vieira","given":"Pedro"}],"accessed":{"date-parts":[["2023",10,25]]},"issued":{"date-parts":[["2013"]]}}},{"id":145,"uris":["http://zotero.org/users/11398818/items/A9UVN24S"],"itemData":{"id":145,"type":"article-journal","abstract":"In recent years, employment in sedentary occupations has continuously risen. Office workers are more prone to prolonged static sitting, spending 65–80% of work hours sitting, increasing risks for multiple health problems, including cardiovascular diseases and musculoskeletal disorders. These adverse health effects lead to decreased productivity, increased absenteeism and health care costs. However, lack of regulation targeting these issues has oftentimes left them unattended. This article proposes a smart chair system, with posture and electrocardiography (ECG) monitoring modules, using an “invisible” sensing approach, to optimize working conditions, without hindering everyday tasks. For posture classification, machine learning models were trained and tested with datasets composed by center of mass coordinates in the seat plane, computed from the weight measured by load cells fixed under the seat. Models were trained and evaluated in the classification of five and seven sitting positions, achieving high accuracy results for all five-class models (&gt;97.4%), and good results for some seven-class models, particularly the best performing k-NN model (87.5%). For ECG monitoring, signals were acquired at the armrests covered with conductive nappa, connected to a single-lead sensor. Following signal filtering and segmentation, several outlier detection methods were applied to remove extremely noisy segments with mislabeled R-peaks, but only DBSCAN showed satisfactory results for the ECG segmentation performance (88.21%) and accuracy (90.50%).","container-title":"Sensors","DOI":"10.3390/s23020719","ISSN":"1424-8220","issue":"2","journalAbbreviation":"Sensors","language":"en","page":"719","source":"DOI.org (Crossref)","title":"A Novel Smart Chair System for Posture Classification and Invisible ECG Monitoring","volume":"23","author":[{"family":"Pereira","given":"Leonor"},{"family":"Plácido Da Silva","given":"Hugo"}],"issued":{"date-parts":[["2023",1,8]]}}}],"schema":"https://github.com/citation-style-language/schema/raw/master/csl-citation.json"} </w:instrText>
       </w:r>
       <w:r>
         <w:fldChar w:fldCharType="separate"/>
       </w:r>
       <w:r>
-        <w:t>[36,48]</w:t>
+        <w:t>[37,48]</w:t>
       </w:r>
       <w:r>
         <w:fldChar w:fldCharType="end"/>
@@ -10387,13 +10349,13 @@
         <w:fldChar w:fldCharType="begin"/>
       </w:r>
       <w:r>
-        <w:instrText xml:space="preserve"> ADDIN ZOTERO_ITEM CSL_CITATION {"citationID":"DlMTjBQy","properties":{"formattedCitation":"[39,47]","plainCitation":"[39,47]","noteIndex":0},"citationItems":[{"id":159,"uris":["http://zotero.org/users/11398818/items/UGIYCU8F"],"itemData":{"id":159,"type":"article-journal","abstract":"Prolonged sitting with poor posture can lead to various health problems, including upper back pain, lower back pain, and cervical pain. Maintaining proper sitting posture is crucial for individuals while working or studying. Existing pressure sensor-based systems have been proposed to recognize sitting postures, but their accuracy ranges from 80% to 90%, leaving room for improvement. In this study, we developed a sitting posture recognition system called SPRS. We identified key areas on the chair surface that capture essential characteristics of sitting postures and employed diverse machine learning technologies to recognize ten common sitting postures. To evaluate the accuracy and usability of SPRS, we conducted a ten-minute sitting session with arbitrary postures involving 20 volunteers. The experimental results demonstrated that SPRS achieved an impressive accuracy rate of up to 99.1% in recognizing sitting postures. Additionally, we performed a usability survey using two standard questionnaires, the System Usability Scale (SUS) and the Questionnaire for User Interface Satisfaction (QUIS). The analysis of survey results indicated that SPRS is user-friendly, easy to use, and responsive.","container-title":"Sensors","DOI":"10.3390/s23135894","ISSN":"1424-8220","issue":"13","journalAbbreviation":"Sensors","language":"en","page":"5894","source":"DOI.org (Crossref)","title":"An Automated Sitting Posture Recognition System Utilizing Pressure Sensors","volume":"23","author":[{"family":"Tsai","given":"Ming-Chih"},{"family":"Chu","given":"Edward T.-H."},{"family":"Lee","given":"Chia-Rong"}],"issued":{"date-parts":[["2023",6,25]]}}},{"id":180,"uris":["http://zotero.org/users/11398818/items/R5TKSJBE"],"itemData":{"id":180,"type":"article-journal","container-title":"Sensors","DOI":"10.3390/s18010208","ISSN":"1424-8220","issue":"2","journalAbbreviation":"Sensors","language":"en","page":"208","source":"DOI.org (Crossref)","title":"Sitting Posture Monitoring System Based on a Low-Cost Load Cell Using Machine Learning","volume":"18","author":[{"family":"Roh","given":"Jongryun"},{"family":"Park","given":"Hyeong-jun"},{"family":"Lee","given":"Kwang"},{"family":"Hyeong","given":"Joonho"},{"family":"Kim","given":"Sayup"},{"family":"Lee","given":"Boreom"}],"issued":{"date-parts":[["2018",1,12]]}}}],"schema":"https://github.com/citation-style-language/schema/raw/master/csl-citation.json"} </w:instrText>
+        <w:instrText xml:space="preserve"> ADDIN ZOTERO_ITEM CSL_CITATION {"citationID":"DlMTjBQy","properties":{"formattedCitation":"[40,47]","plainCitation":"[40,47]","noteIndex":0},"citationItems":[{"id":159,"uris":["http://zotero.org/users/11398818/items/UGIYCU8F"],"itemData":{"id":159,"type":"article-journal","abstract":"Prolonged sitting with poor posture can lead to various health problems, including upper back pain, lower back pain, and cervical pain. Maintaining proper sitting posture is crucial for individuals while working or studying. Existing pressure sensor-based systems have been proposed to recognize sitting postures, but their accuracy ranges from 80% to 90%, leaving room for improvement. In this study, we developed a sitting posture recognition system called SPRS. We identified key areas on the chair surface that capture essential characteristics of sitting postures and employed diverse machine learning technologies to recognize ten common sitting postures. To evaluate the accuracy and usability of SPRS, we conducted a ten-minute sitting session with arbitrary postures involving 20 volunteers. The experimental results demonstrated that SPRS achieved an impressive accuracy rate of up to 99.1% in recognizing sitting postures. Additionally, we performed a usability survey using two standard questionnaires, the System Usability Scale (SUS) and the Questionnaire for User Interface Satisfaction (QUIS). The analysis of survey results indicated that SPRS is user-friendly, easy to use, and responsive.","container-title":"Sensors","DOI":"10.3390/s23135894","ISSN":"1424-8220","issue":"13","journalAbbreviation":"Sensors","language":"en","page":"5894","source":"DOI.org (Crossref)","title":"An Automated Sitting Posture Recognition System Utilizing Pressure Sensors","volume":"23","author":[{"family":"Tsai","given":"Ming-Chih"},{"family":"Chu","given":"Edward T.-H."},{"family":"Lee","given":"Chia-Rong"}],"issued":{"date-parts":[["2023",6,25]]}}},{"id":180,"uris":["http://zotero.org/users/11398818/items/R5TKSJBE"],"itemData":{"id":180,"type":"article-journal","container-title":"Sensors","DOI":"10.3390/s18010208","ISSN":"1424-8220","issue":"2","journalAbbreviation":"Sensors","language":"en","page":"208","source":"DOI.org (Crossref)","title":"Sitting Posture Monitoring System Based on a Low-Cost Load Cell Using Machine Learning","volume":"18","author":[{"family":"Roh","given":"Jongryun"},{"family":"Park","given":"Hyeong-jun"},{"family":"Lee","given":"Kwang"},{"family":"Hyeong","given":"Joonho"},{"family":"Kim","given":"Sayup"},{"family":"Lee","given":"Boreom"}],"issued":{"date-parts":[["2018",1,12]]}}}],"schema":"https://github.com/citation-style-language/schema/raw/master/csl-citation.json"} </w:instrText>
       </w:r>
       <w:r>
         <w:fldChar w:fldCharType="separate"/>
       </w:r>
       <w:r>
-        <w:t>[39,47]</w:t>
+        <w:t>[40,47]</w:t>
       </w:r>
       <w:r>
         <w:fldChar w:fldCharType="end"/>
@@ -10405,13 +10367,13 @@
         <w:fldChar w:fldCharType="begin"/>
       </w:r>
       <w:r>
-        <w:instrText xml:space="preserve"> ADDIN ZOTERO_ITEM CSL_CITATION {"citationID":"7dtp7dkU","properties":{"formattedCitation":"[38,53]","plainCitation":"[38,53]","noteIndex":0},"citationItems":[{"id":182,"uris":["http://zotero.org/users/11398818/items/EJDVGSEA"],"itemData":{"id":182,"type":"article-journal","abstract":"Occupational musculoskeletal disorders, particularly chronic low back pain (LBP), are ubiquitous due to prolonged static sitting or nonergonomic sitting positions. Therefore, the aim of this study was to develop an instrumented chair with force and acceleration sensors to determine the accuracy of automatically identifying the user’s sitting position by applying five different machine learning methods (Support Vector Machines, Multinomial Regression, Boosting, Neural Networks, and Random Forest). Forty-one subjects were requested to sit four times in seven different prescribed sitting positions (total 1148 samples). Sixteen force sensor values and the backrest angle were used as the explanatory variables (features) for the classification. The different classification methods were compared by means of a Leave-One-Out cross-validation approach. The best performance was achieved using the Random Forest classification algorithm, producing a mean classification accuracy of 90.9% for subjects with which the algorithm was not familiar. The classification accuracy varied between 81% and 98% for the seven different sitting positions. The present study showed the possibility of accurately classifying different sitting positions by means of the introduced instrumented office chair combined with machine learning analyses. The use of such novel approaches for the accurate assessment of chair usage could offer insights into the relationships between sitting position, sitting behaviour, and the occurrence of musculoskeletal disorders.","container-title":"BioMed Research International","DOI":"10.1155/2016/5978489","ISSN":"2314-6133, 2314-6141","journalAbbreviation":"BioMed Research International","language":"en","page":"1-9","source":"DOI.org (Crossref)","title":"Application of Machine Learning Approaches for Classifying Sitting Posture Based on Force and Acceleration Sensors","volume":"2016","author":[{"family":"Zemp","given":"Roland"},{"family":"Tanadini","given":"Matteo"},{"family":"Plüss","given":"Stefan"},{"family":"Schnüriger","given":"Karin"},{"family":"Singh","given":"Navrag B."},{"family":"Taylor","given":"William R."},{"family":"Lorenzetti","given":"Silvio"}],"issued":{"date-parts":[["2016"]]}}},{"id":168,"uris":["http://zotero.org/users/11398818/items/95B8ZWLW"],"itemData":{"id":168,"type":"paper-conference","container-title":"2019 IEEE Pacific Rim Conference on Communications, Computers and Signal Processing (PACRIM)","DOI":"10.1109/PACRIM47961.2019.8985070","event-place":"Victoria, BC, Canada","event-title":"2019 IEEE Pacific Rim Conference on Communications, Computers and Signal Processing (PACRIM)","ISBN":"978-1-72812-794-1","page":"1-6","publisher":"IEEE","publisher-place":"Victoria, BC, Canada","source":"DOI.org (Crossref)","title":"Are you sitting right?-Sitting Posture Recognition Using RF Signals","title-short":"Are you sitting right?","URL":"https://ieeexplore.ieee.org/document/8985070/","author":[{"family":"Feng","given":"Lin"},{"family":"Li","given":"Ziyi"},{"family":"Liu","given":"Chen"}],"accessed":{"date-parts":[["2023",10,25]]},"issued":{"date-parts":[["2019",8]]}}}],"schema":"https://github.com/citation-style-language/schema/raw/master/csl-citation.json"} </w:instrText>
+        <w:instrText xml:space="preserve"> ADDIN ZOTERO_ITEM CSL_CITATION {"citationID":"7dtp7dkU","properties":{"formattedCitation":"[39,53]","plainCitation":"[39,53]","noteIndex":0},"citationItems":[{"id":182,"uris":["http://zotero.org/users/11398818/items/EJDVGSEA"],"itemData":{"id":182,"type":"article-journal","abstract":"Occupational musculoskeletal disorders, particularly chronic low back pain (LBP), are ubiquitous due to prolonged static sitting or nonergonomic sitting positions. Therefore, the aim of this study was to develop an instrumented chair with force and acceleration sensors to determine the accuracy of automatically identifying the user’s sitting position by applying five different machine learning methods (Support Vector Machines, Multinomial Regression, Boosting, Neural Networks, and Random Forest). Forty-one subjects were requested to sit four times in seven different prescribed sitting positions (total 1148 samples). Sixteen force sensor values and the backrest angle were used as the explanatory variables (features) for the classification. The different classification methods were compared by means of a Leave-One-Out cross-validation approach. The best performance was achieved using the Random Forest classification algorithm, producing a mean classification accuracy of 90.9% for subjects with which the algorithm was not familiar. The classification accuracy varied between 81% and 98% for the seven different sitting positions. The present study showed the possibility of accurately classifying different sitting positions by means of the introduced instrumented office chair combined with machine learning analyses. The use of such novel approaches for the accurate assessment of chair usage could offer insights into the relationships between sitting position, sitting behaviour, and the occurrence of musculoskeletal disorders.","container-title":"BioMed Research International","DOI":"10.1155/2016/5978489","ISSN":"2314-6133, 2314-6141","journalAbbreviation":"BioMed Research International","language":"en","page":"1-9","source":"DOI.org (Crossref)","title":"Application of Machine Learning Approaches for Classifying Sitting Posture Based on Force and Acceleration Sensors","volume":"2016","author":[{"family":"Zemp","given":"Roland"},{"family":"Tanadini","given":"Matteo"},{"family":"Plüss","given":"Stefan"},{"family":"Schnüriger","given":"Karin"},{"family":"Singh","given":"Navrag B."},{"family":"Taylor","given":"William R."},{"family":"Lorenzetti","given":"Silvio"}],"issued":{"date-parts":[["2016"]]}}},{"id":168,"uris":["http://zotero.org/users/11398818/items/95B8ZWLW"],"itemData":{"id":168,"type":"paper-conference","container-title":"2019 IEEE Pacific Rim Conference on Communications, Computers and Signal Processing (PACRIM)","DOI":"10.1109/PACRIM47961.2019.8985070","event-place":"Victoria, BC, Canada","event-title":"2019 IEEE Pacific Rim Conference on Communications, Computers and Signal Processing (PACRIM)","ISBN":"978-1-72812-794-1","page":"1-6","publisher":"IEEE","publisher-place":"Victoria, BC, Canada","source":"DOI.org (Crossref)","title":"Are you sitting right?-Sitting Posture Recognition Using RF Signals","title-short":"Are you sitting right?","URL":"https://ieeexplore.ieee.org/document/8985070/","author":[{"family":"Feng","given":"Lin"},{"family":"Li","given":"Ziyi"},{"family":"Liu","given":"Chen"}],"accessed":{"date-parts":[["2023",10,25]]},"issued":{"date-parts":[["2019",8]]}}}],"schema":"https://github.com/citation-style-language/schema/raw/master/csl-citation.json"} </w:instrText>
       </w:r>
       <w:r>
         <w:fldChar w:fldCharType="separate"/>
       </w:r>
       <w:r>
-        <w:t>[38,53]</w:t>
+        <w:t>[39,53]</w:t>
       </w:r>
       <w:r>
         <w:fldChar w:fldCharType="end"/>
@@ -10441,13 +10403,13 @@
         <w:fldChar w:fldCharType="begin"/>
       </w:r>
       <w:r>
-        <w:instrText xml:space="preserve"> ADDIN ZOTERO_ITEM CSL_CITATION {"citationID":"dy83aUit","properties":{"formattedCitation":"[31]","plainCitation":"[31]","noteIndex":0},"citationItems":[{"id":177,"uris":["http://zotero.org/users/11398818/items/TIX5H2JM"],"itemData":{"id":177,"type":"paper-conference","container-title":"Proceedings of the 20th annual ACM symposium on User interface software and technology","DOI":"10.1145/1294211.1294237","event-place":"Newport Rhode Island USA","event-title":"UIST07: The 20th Annual ACM Symposium on User Interface Software and Technology","ISBN":"978-1-59593-679-0","language":"en","page":"149-158","publisher":"ACM","publisher-place":"Newport Rhode Island USA","source":"DOI.org (Crossref)","title":"Robust, low-cost, non-intrusive sensing and recognition of seated postures","URL":"https://dl.acm.org/doi/10.1145/1294211.1294237","author":[{"family":"Mutlu","given":"Bilge"},{"family":"Krause","given":"Andreas"},{"family":"Forlizzi","given":"Jodi"},{"family":"Guestrin","given":"Carlos"},{"family":"Hodgins","given":"Jessica"}],"accessed":{"date-parts":[["2023",10,29]]},"issued":{"date-parts":[["2007",10,7]]}}}],"schema":"https://github.com/citation-style-language/schema/raw/master/csl-citation.json"} </w:instrText>
+        <w:instrText xml:space="preserve"> ADDIN ZOTERO_ITEM CSL_CITATION {"citationID":"dy83aUit","properties":{"formattedCitation":"[32]","plainCitation":"[32]","noteIndex":0},"citationItems":[{"id":177,"uris":["http://zotero.org/users/11398818/items/TIX5H2JM"],"itemData":{"id":177,"type":"paper-conference","container-title":"Proceedings of the 20th annual ACM symposium on User interface software and technology","DOI":"10.1145/1294211.1294237","event-place":"Newport Rhode Island USA","event-title":"UIST07: The 20th Annual ACM Symposium on User Interface Software and Technology","ISBN":"978-1-59593-679-0","language":"en","page":"149-158","publisher":"ACM","publisher-place":"Newport Rhode Island USA","source":"DOI.org (Crossref)","title":"Robust, low-cost, non-intrusive sensing and recognition of seated postures","URL":"https://dl.acm.org/doi/10.1145/1294211.1294237","author":[{"family":"Mutlu","given":"Bilge"},{"family":"Krause","given":"Andreas"},{"family":"Forlizzi","given":"Jodi"},{"family":"Guestrin","given":"Carlos"},{"family":"Hodgins","given":"Jessica"}],"accessed":{"date-parts":[["2023",10,29]]},"issued":{"date-parts":[["2007",10,7]]}}}],"schema":"https://github.com/citation-style-language/schema/raw/master/csl-citation.json"} </w:instrText>
       </w:r>
       <w:r>
         <w:fldChar w:fldCharType="separate"/>
       </w:r>
       <w:r>
-        <w:t>[31]</w:t>
+        <w:t>[32]</w:t>
       </w:r>
       <w:r>
         <w:fldChar w:fldCharType="end"/>
@@ -10495,13 +10457,13 @@
         <w:fldChar w:fldCharType="begin"/>
       </w:r>
       <w:r>
-        <w:instrText xml:space="preserve"> ADDIN ZOTERO_ITEM CSL_CITATION {"citationID":"Uq3xL9PL","properties":{"formattedCitation":"[20,21,32,41,54,55]","plainCitation":"[20,21,32,41,54,55]","noteIndex":0},"citationItems":[{"id":161,"uris":["http://zotero.org/users/11398818/items/JP76KCNB"],"itemData":{"id":161,"type":"article-journal","container-title":"Sensors and Actuators A: Physical","DOI":"10.1016/j.sna.2017.11.054","ISSN":"09244247","journalAbbreviation":"Sensors and Actuators A: Physical","language":"en","page":"394-400","source":"DOI.org (Crossref)","title":"Real-time sitting posture correction system based on highly durable and washable electronic textile pressure sensors","volume":"269","author":[{"family":"Kim","given":"Minjeong"},{"family":"Kim","given":"Hyoungjun"},{"family":"Park","given":"Jinwoo"},{"family":"Jee","given":"Kwang-Koo"},{"family":"Lim","given":"Jung Ah"},{"family":"Park","given":"Min-Chul"}],"issued":{"date-parts":[["2018",1]]}}},{"id":155,"uris":["http://zotero.org/users/11398818/items/UWUTEDIW"],"itemData":{"id":155,"type":"article-journal","abstract":"The employees’ health and well-being are an actual topic in our fast-moving world. Employers lose money when their employees suffer from different health problems and cannot work. The major problem is the spinal pain caused by the poor sitting posture on the office chair. This paper deals with the proposal and realization of the system for the detection of incorrect sitting positions. The smart chair has six flexible force sensors. The Internet of Things (IoT) node based on Arduino connects these sensors into the system. The system detects wrong seating positions and notifies the users. In advance, we develop a mobile application to receive those notifications. The user gets feedback about sitting posture and additional statistical data. We defined simple rules for processing the sensor data for recognizing wrong sitting postures. The data from smart chairs are collected by a private cloud solution from QNAP and are stored in the MongoDB database. We used the Node-RED application for the whole logic implementation.","container-title":"Mobile Information Systems","DOI":"10.1155/2020/6625797","ISSN":"1875-905X, 1574-017X","journalAbbreviation":"Mobile Information Systems","language":"en","page":"1-13","source":"DOI.org (Crossref)","title":"A Smart System for Sitting Posture Detection Based on Force Sensors and Mobile Application","volume":"2020","author":[{"family":"Matuska","given":"Slavomir"},{"family":"Paralic","given":"Martin"},{"family":"Hudec","given":"Robert"}],"editor":[{"family":"Krejcar","given":"Ondrej"}],"issued":{"date-parts":[["2020",11,18]]}}},{"id":228,"uris":["http://zotero.org/users/11398818/items/A72X998B"],"itemData":{"id":228,"type":"article-journal","container-title":"International Journal of Human–Computer Interaction","DOI":"10.1080/10447318.2018.1506641","ISSN":"1044-7318, 1532-7590","issue":"10","journalAbbreviation":"International Journal of Human–Computer Interaction","language":"en","page":"870-885","source":"DOI.org (Crossref)","title":"HealthSit: Designing Posture-Based Interaction to Promote Exercise during Fitness Breaks","title-short":"HealthSit","volume":"35","author":[{"family":"Ren","given":"Xipei"},{"family":"Yu","given":"Bin"},{"family":"Lu","given":"Yuan"},{"family":"Chen","given":"Yu"},{"family":"Pu","given":"Pearl"}],"issued":{"date-parts":[["2019",6,15]]}}},{"id":153,"uris":["http://zotero.org/users/11398818/items/NETFL3DX"],"itemData":{"id":153,"type":"article-journal","abstract":"In this paper, a smart office chair with movable textile sensors to monitor sitting position during the workday is presented. The system consists of a presence textile capacitive sensor with different levels of activation with a signal conditioning device. The proposed system was integrated into an office chair to detect postures that could provoke musculoskeletal disorders or discomfort. The microcontroller measured the capacitance by means of a cycle count method and provided the position information in real time. The information could be analysed to set up warnings to prevent incorrect postures or the necessity to move. Five participants assumed a series of postures, and the results showed the workability of the proposed smart chair. The chair can be provided as a new tool for companies, hospitals, or other institutions to detect incorrect postures and monitor the postures of people with reduced mobility. This tool can optimise control procedures or prevent occupational risks.","container-title":"Materials","DOI":"10.3390/ma16134838","ISSN":"1996-1944","issue":"13","journalAbbreviation":"Materials","language":"en","page":"4838","source":"DOI.org (Crossref)","title":"A Smart Chair to Monitor Sitting Posture by Capacitive Textile Sensors","volume":"16","author":[{"family":"Martínez-Estrada","given":"Marc"},{"family":"Vuohijoki","given":"Tiina"},{"family":"Poberznik","given":"Anja"},{"family":"Shaikh","given":"Asif"},{"family":"Virkki","given":"Johanna"},{"family":"Gil","given":"Ignacio"},{"family":"Fernández-García","given":"Raúl"}],"issued":{"date-parts":[["2023",7,5]]}}},{"id":189,"uris":["http://zotero.org/users/11398818/items/WR377RER"],"itemData":{"id":189,"type":"report","abstract":"Abstract\n          Modern-day lifestyle is hugely dependent on the computers as most of the work is directly or indirectly controlled by them. Such machines are reducing the efforts of human beings and improving the human lifestyle by enhancing comfort in doing the work. This enhanced comfort however is making the humans inactive as they tend to sit in one place for many hours. The sitting posture plays a very important role in avoiding the injuries to spine and joints. It gets difficult for the person to know the correct posture while sitting on a chair. In the proposed work, a cloud-based IoT-enabled smart chair is proposed that continuously monitors the seating posture of a person and notifies the person about the wrong sitting position while simultaneously storing the data on the cloud. The database stored in the cloud helps medical doctors to analyze the root cause of the problem related to the spinal or joint. The proposed work equipped with sensors, microcontroller, and cloud-enabled technology offers seamless connectivity and notification thus making the system suitable for any kind of environment.","genre":"preprint","note":"DOI: 10.21203/rs.3.rs-1999906/v1","publisher":"In Review","source":"DOI.org (Crossref)","title":"An IoT and Cloud Enabled Smart Chair for Detection and Notification of Wrong Seating Posture","URL":"https://www.researchsquare.com/article/rs-1999906/v1","author":[{"family":"Kundaliya","given":"Brijesh"},{"family":"Patel","given":"Smit"},{"family":"Patel","given":"Jaanvi"},{"family":"Barot","given":"Parv"},{"family":"Hadia","given":"S. K."}],"accessed":{"date-parts":[["2023",11,4]]},"issued":{"date-parts":[["2022",8,31]]}}},{"id":224,"uris":["http://zotero.org/users/11398818/items/DWZ9ZK5T"],"itemData":{"id":224,"type":"article-journal","container-title":"Engineering","DOI":"10.4236/eng.2013.510B027","ISSN":"1947-3931, 1947-394X","issue":"10","journalAbbreviation":"ENG","page":"132-136","source":"DOI.org (Crossref)","title":"Evaluating Pressure Ulcer Development in Wheelchair-Bound Population Using Sitting Posture Identification","volume":"05","author":[{"family":"Fard","given":"Farve Daneshvar"},{"family":"Moghimi","given":"Sahar"},{"family":"Lotfi","given":"Reza"}],"issued":{"date-parts":[["2013"]]}}}],"schema":"https://github.com/citation-style-language/schema/raw/master/csl-citation.json"} </w:instrText>
+        <w:instrText xml:space="preserve"> ADDIN ZOTERO_ITEM CSL_CITATION {"citationID":"Uq3xL9PL","properties":{"formattedCitation":"[20,21,33,41,54,55]","plainCitation":"[20,21,33,41,54,55]","noteIndex":0},"citationItems":[{"id":161,"uris":["http://zotero.org/users/11398818/items/JP76KCNB"],"itemData":{"id":161,"type":"article-journal","container-title":"Sensors and Actuators A: Physical","DOI":"10.1016/j.sna.2017.11.054","ISSN":"09244247","journalAbbreviation":"Sensors and Actuators A: Physical","language":"en","page":"394-400","source":"DOI.org (Crossref)","title":"Real-time sitting posture correction system based on highly durable and washable electronic textile pressure sensors","volume":"269","author":[{"family":"Kim","given":"Minjeong"},{"family":"Kim","given":"Hyoungjun"},{"family":"Park","given":"Jinwoo"},{"family":"Jee","given":"Kwang-Koo"},{"family":"Lim","given":"Jung Ah"},{"family":"Park","given":"Min-Chul"}],"issued":{"date-parts":[["2018",1]]}}},{"id":155,"uris":["http://zotero.org/users/11398818/items/UWUTEDIW"],"itemData":{"id":155,"type":"article-journal","abstract":"The employees’ health and well-being are an actual topic in our fast-moving world. Employers lose money when their employees suffer from different health problems and cannot work. The major problem is the spinal pain caused by the poor sitting posture on the office chair. This paper deals with the proposal and realization of the system for the detection of incorrect sitting positions. The smart chair has six flexible force sensors. The Internet of Things (IoT) node based on Arduino connects these sensors into the system. The system detects wrong seating positions and notifies the users. In advance, we develop a mobile application to receive those notifications. The user gets feedback about sitting posture and additional statistical data. We defined simple rules for processing the sensor data for recognizing wrong sitting postures. The data from smart chairs are collected by a private cloud solution from QNAP and are stored in the MongoDB database. We used the Node-RED application for the whole logic implementation.","container-title":"Mobile Information Systems","DOI":"10.1155/2020/6625797","ISSN":"1875-905X, 1574-017X","journalAbbreviation":"Mobile Information Systems","language":"en","page":"1-13","source":"DOI.org (Crossref)","title":"A Smart System for Sitting Posture Detection Based on Force Sensors and Mobile Application","volume":"2020","author":[{"family":"Matuska","given":"Slavomir"},{"family":"Paralic","given":"Martin"},{"family":"Hudec","given":"Robert"}],"editor":[{"family":"Krejcar","given":"Ondrej"}],"issued":{"date-parts":[["2020",11,18]]}}},{"id":228,"uris":["http://zotero.org/users/11398818/items/A72X998B"],"itemData":{"id":228,"type":"article-journal","container-title":"International Journal of Human–Computer Interaction","DOI":"10.1080/10447318.2018.1506641","ISSN":"1044-7318, 1532-7590","issue":"10","journalAbbreviation":"International Journal of Human–Computer Interaction","language":"en","page":"870-885","source":"DOI.org (Crossref)","title":"HealthSit: Designing Posture-Based Interaction to Promote Exercise during Fitness Breaks","title-short":"HealthSit","volume":"35","author":[{"family":"Ren","given":"Xipei"},{"family":"Yu","given":"Bin"},{"family":"Lu","given":"Yuan"},{"family":"Chen","given":"Yu"},{"family":"Pu","given":"Pearl"}],"issued":{"date-parts":[["2019",6,15]]}}},{"id":153,"uris":["http://zotero.org/users/11398818/items/NETFL3DX"],"itemData":{"id":153,"type":"article-journal","abstract":"In this paper, a smart office chair with movable textile sensors to monitor sitting position during the workday is presented. The system consists of a presence textile capacitive sensor with different levels of activation with a signal conditioning device. The proposed system was integrated into an office chair to detect postures that could provoke musculoskeletal disorders or discomfort. The microcontroller measured the capacitance by means of a cycle count method and provided the position information in real time. The information could be analysed to set up warnings to prevent incorrect postures or the necessity to move. Five participants assumed a series of postures, and the results showed the workability of the proposed smart chair. The chair can be provided as a new tool for companies, hospitals, or other institutions to detect incorrect postures and monitor the postures of people with reduced mobility. This tool can optimise control procedures or prevent occupational risks.","container-title":"Materials","DOI":"10.3390/ma16134838","ISSN":"1996-1944","issue":"13","journalAbbreviation":"Materials","language":"en","page":"4838","source":"DOI.org (Crossref)","title":"A Smart Chair to Monitor Sitting Posture by Capacitive Textile Sensors","volume":"16","author":[{"family":"Martínez-Estrada","given":"Marc"},{"family":"Vuohijoki","given":"Tiina"},{"family":"Poberznik","given":"Anja"},{"family":"Shaikh","given":"Asif"},{"family":"Virkki","given":"Johanna"},{"family":"Gil","given":"Ignacio"},{"family":"Fernández-García","given":"Raúl"}],"issued":{"date-parts":[["2023",7,5]]}}},{"id":189,"uris":["http://zotero.org/users/11398818/items/WR377RER"],"itemData":{"id":189,"type":"report","abstract":"Abstract\n          Modern-day lifestyle is hugely dependent on the computers as most of the work is directly or indirectly controlled by them. Such machines are reducing the efforts of human beings and improving the human lifestyle by enhancing comfort in doing the work. This enhanced comfort however is making the humans inactive as they tend to sit in one place for many hours. The sitting posture plays a very important role in avoiding the injuries to spine and joints. It gets difficult for the person to know the correct posture while sitting on a chair. In the proposed work, a cloud-based IoT-enabled smart chair is proposed that continuously monitors the seating posture of a person and notifies the person about the wrong sitting position while simultaneously storing the data on the cloud. The database stored in the cloud helps medical doctors to analyze the root cause of the problem related to the spinal or joint. The proposed work equipped with sensors, microcontroller, and cloud-enabled technology offers seamless connectivity and notification thus making the system suitable for any kind of environment.","genre":"preprint","note":"DOI: 10.21203/rs.3.rs-1999906/v1","publisher":"In Review","source":"DOI.org (Crossref)","title":"An IoT and Cloud Enabled Smart Chair for Detection and Notification of Wrong Seating Posture","URL":"https://www.researchsquare.com/article/rs-1999906/v1","author":[{"family":"Kundaliya","given":"Brijesh"},{"family":"Patel","given":"Smit"},{"family":"Patel","given":"Jaanvi"},{"family":"Barot","given":"Parv"},{"family":"Hadia","given":"S. K."}],"accessed":{"date-parts":[["2023",11,4]]},"issued":{"date-parts":[["2022",8,31]]}}},{"id":224,"uris":["http://zotero.org/users/11398818/items/DWZ9ZK5T"],"itemData":{"id":224,"type":"article-journal","container-title":"Engineering","DOI":"10.4236/eng.2013.510B027","ISSN":"1947-3931, 1947-394X","issue":"10","journalAbbreviation":"ENG","page":"132-136","source":"DOI.org (Crossref)","title":"Evaluating Pressure Ulcer Development in Wheelchair-Bound Population Using Sitting Posture Identification","volume":"05","author":[{"family":"Fard","given":"Farve Daneshvar"},{"family":"Moghimi","given":"Sahar"},{"family":"Lotfi","given":"Reza"}],"issued":{"date-parts":[["2013"]]}}}],"schema":"https://github.com/citation-style-language/schema/raw/master/csl-citation.json"} </w:instrText>
       </w:r>
       <w:r>
         <w:fldChar w:fldCharType="separate"/>
       </w:r>
       <w:r>
-        <w:t>[20,21,32,41,54,55]</w:t>
+        <w:t>[20,21,33,41,54,55]</w:t>
       </w:r>
       <w:r>
         <w:fldChar w:fldCharType="end"/>
@@ -10520,7 +10482,13 @@
         <w:pStyle w:val="MDPI31text"/>
       </w:pPr>
       <w:r>
-        <w:t>Figure 5 provides an overview of</w:t>
+        <w:t xml:space="preserve">Figure </w:t>
+      </w:r>
+      <w:r>
+        <w:t>6</w:t>
+      </w:r>
+      <w:r>
+        <w:t xml:space="preserve"> provides an overview of</w:t>
       </w:r>
       <w:r>
         <w:t xml:space="preserve"> the machine learning </w:t>
@@ -10595,7 +10563,28 @@
         <w:t xml:space="preserve"> along with a camera sensor</w:t>
       </w:r>
       <w:r>
-        <w:t xml:space="preserve"> to classify 3 sitting postures (a. Sitting straight, b. Leaning Forward, c. Leaning Backward). On the other hand, Wang et al. [28] and </w:t>
+        <w:t xml:space="preserve"> to classify 3 sitting postures (a. Sitting straight, b. Leaning Forward, c. Leaning Backward). On the other hand, Wang et al. [28]</w:t>
+      </w:r>
+      <w:r>
+        <w:t>,</w:t>
+      </w:r>
+      <w:r>
+        <w:t xml:space="preserve"> </w:t>
+      </w:r>
+      <w:r>
+        <w:t xml:space="preserve">Cho </w:t>
+      </w:r>
+      <w:r>
+        <w:t xml:space="preserve">et el. </w:t>
+      </w:r>
+      <w:r>
+        <w:t>[45]</w:t>
+      </w:r>
+      <w:r>
+        <w:t>,</w:t>
+      </w:r>
+      <w:r>
+        <w:t xml:space="preserve"> </w:t>
       </w:r>
       <w:proofErr w:type="spellStart"/>
       <w:r>
@@ -10603,16 +10592,50 @@
       </w:r>
       <w:proofErr w:type="spellEnd"/>
       <w:r>
-        <w:t xml:space="preserve"> et al. [45] looked at detecting up to 15 different postures which was the highest seen among other studies found</w:t>
+        <w:t xml:space="preserve"> et al</w:t>
       </w:r>
       <w:r>
         <w:t xml:space="preserve">. </w:t>
       </w:r>
-    </w:p>
-    <w:p>
-      <w:pPr>
-        <w:pStyle w:val="MDPI31text"/>
-      </w:pPr>
+      <w:r>
+        <w:fldChar w:fldCharType="begin"/>
+      </w:r>
+      <w:r>
+        <w:instrText xml:space="preserve"> ADDIN ZOTERO_ITEM CSL_CITATION {"citationID":"s6hSzK5C","properties":{"formattedCitation":"[46]","plainCitation":"[46]","noteIndex":0},"citationItems":[{"id":272,"uris":["http://zotero.org/users/11398818/items/7ANKQUF4"],"itemData":{"id":272,"type":"article-journal","abstract":"We present a solution for intelligent posture training based on accurate, real-time sitting posture monitoring using the LifeChair IoT cushion and supervised machine learning from pressure sensing and user body data. We demonstrate our system’s performance in sitting posture and seated stretch recognition tasks with over 98.82% accuracy in recognizing 15 different sitting postures and 97.94% in recognizing six seated stretches. We also show that user BMI divergence significantly affects posture recognition accuracy using machine learning. We validate our method’s performance in five different real-world workplace environments and discuss training strategies for the machine learning models. Finally, we propose the first smart posture data-driven stretch recommendation system in alignment with physiotherapy standards.","container-title":"Sensors","DOI":"10.3390/s22145337","ISSN":"1424-8220","issue":"14","journalAbbreviation":"Sensors","language":"en","page":"5337","source":"DOI.org (Crossref)","title":"Intelligent Posture Training: Machine-Learning-Powered Human Sitting Posture Recognition Based on a Pressure-Sensing IoT Cushion","title-short":"Intelligent Posture Training","volume":"22","author":[{"family":"Bourahmoune","given":"Katia"},{"family":"Ishac","given":"Karlos"},{"family":"Amagasa","given":"Toshiyuki"}],"issued":{"date-parts":[["2022",7,17]]}}}],"schema":"https://github.com/citation-style-language/schema/raw/master/csl-citation.json"} </w:instrText>
+      </w:r>
+      <w:r>
+        <w:fldChar w:fldCharType="separate"/>
+      </w:r>
+      <w:r>
+        <w:t>[46]</w:t>
+      </w:r>
+      <w:r>
+        <w:fldChar w:fldCharType="end"/>
+      </w:r>
+      <w:r>
+        <w:t xml:space="preserve"> and</w:t>
+      </w:r>
+      <w:r>
+        <w:t xml:space="preserve"> looked at detecting up to 15 different postures which was the highest seen among other studies found</w:t>
+      </w:r>
+      <w:r>
+        <w:t xml:space="preserve">; achieving an accuracy of </w:t>
+      </w:r>
+      <w:r>
+        <w:t xml:space="preserve">88.52% </w:t>
+      </w:r>
+      <w:r>
+        <w:t>, 96%</w:t>
+      </w:r>
+      <w:r>
+        <w:t xml:space="preserve">, and </w:t>
+      </w:r>
+      <w:r>
+        <w:t>98.82% respectively</w:t>
+      </w:r>
+      <w:r>
+        <w:t xml:space="preserve">. </w:t>
+      </w:r>
     </w:p>
     <w:p>
       <w:pPr>
@@ -10670,6 +10693,9 @@
       <w:r>
         <w:t xml:space="preserve"> Comparison of Machine Learning Models: Number of Postures vs Accuracy vs Test Subjects</w:t>
       </w:r>
+      <w:r>
+        <w:t>.</w:t>
+      </w:r>
     </w:p>
     <w:p>
       <w:pPr>
@@ -10678,6 +10704,11 @@
     </w:p>
     <w:p>
       <w:pPr>
+        <w:pStyle w:val="MDPI51figurecaption"/>
+      </w:pPr>
+    </w:p>
+    <w:p>
+      <w:pPr>
         <w:pStyle w:val="MDPI22heading2"/>
       </w:pPr>
     </w:p>
@@ -10691,7 +10722,6 @@
         <w:pStyle w:val="MDPI22heading2"/>
       </w:pPr>
       <w:r>
-        <w:lastRenderedPageBreak/>
         <w:t>Machine Learning Performance Validation</w:t>
       </w:r>
     </w:p>
@@ -10841,13 +10871,13 @@
         <w:fldChar w:fldCharType="begin"/>
       </w:r>
       <w:r>
-        <w:instrText xml:space="preserve"> ADDIN ZOTERO_ITEM CSL_CITATION {"citationID":"LddtncA6","properties":{"formattedCitation":"[26,32,36,45,54]","plainCitation":"[26,32,36,45,54]","noteIndex":0},"citationItems":[{"id":143,"uris":["http://zotero.org/users/11398818/items/6LWNY69L"],"itemData":{"id":143,"type":"article-journal","abstract":"As the intensity of work increases, many of us sit for long hours while working in the office. It is not easy to sit properly at work all the time and sitting for a long time with wrong postures may cause a series of health problems as time goes by. In addition, monitoring the sitting posture of patients with spinal disease would be beneficial for their recovery. Accordingly, this paper designs and implements a sitting posture recognition system from a flexible array pressure sensor, which is used to acquire pressure distribution map of sitting hips in a real-time manner. Moreover, an improved self-organizing map-based classification algorithm for six kinds of sitting posture recognition is proposed to identify whether the current sitting posture is appropriate. The extensive experimental results verify that the performance of ISOM-based sitting posture recognition algorithm (ISOM-SPR) in short outperforms that of four kinds of traditional algorithms including decision tree-based (DT), K-means-based (KM), back propagation neural network-based (BP), self-organizing map-based (SOM) sitting posture recognition algorithms. Finally, it is proven that the proposed system based on ISOM-SPR algorithm has good robustness and high accuracy.","container-title":"Sensors","DOI":"10.3390/s21186246","ISSN":"1424-8220","issue":"18","journalAbbreviation":"Sensors","language":"en","page":"6246","source":"DOI.org (Crossref)","title":"Improved Self-Organizing Map-Based Unsupervised Learning Algorithm for Sitting Posture Recognition System","volume":"21","author":[{"family":"Cai","given":"Wenyu"},{"family":"Zhao","given":"Dongyang"},{"family":"Zhang","given":"Meiyan"},{"family":"Xu","given":"Yinan"},{"family":"Li","given":"Zhu"}],"issued":{"date-parts":[["2021",9,17]]}}},{"id":155,"uris":["http://zotero.org/users/11398818/items/UWUTEDIW"],"itemData":{"id":155,"type":"article-journal","abstract":"The employees’ health and well-being are an actual topic in our fast-moving world. Employers lose money when their employees suffer from different health problems and cannot work. The major problem is the spinal pain caused by the poor sitting posture on the office chair. This paper deals with the proposal and realization of the system for the detection of incorrect sitting positions. The smart chair has six flexible force sensors. The Internet of Things (IoT) node based on Arduino connects these sensors into the system. The system detects wrong seating positions and notifies the users. In advance, we develop a mobile application to receive those notifications. The user gets feedback about sitting posture and additional statistical data. We defined simple rules for processing the sensor data for recognizing wrong sitting postures. The data from smart chairs are collected by a private cloud solution from QNAP and are stored in the MongoDB database. We used the Node-RED application for the whole logic implementation.","container-title":"Mobile Information Systems","DOI":"10.1155/2020/6625797","ISSN":"1875-905X, 1574-017X","journalAbbreviation":"Mobile Information Systems","language":"en","page":"1-13","source":"DOI.org (Crossref)","title":"A Smart System for Sitting Posture Detection Based on Force Sensors and Mobile Application","volume":"2020","author":[{"family":"Matuska","given":"Slavomir"},{"family":"Paralic","given":"Martin"},{"family":"Hudec","given":"Robert"}],"editor":[{"family":"Krejcar","given":"Ondrej"}],"issued":{"date-parts":[["2020",11,18]]}}},{"id":170,"uris":["http://zotero.org/users/11398818/items/DXZPDRQ4"],"itemData":{"id":170,"type":"chapter","container-title":"Engineering Applications of Neural Networks","event-place":"Berlin, Heidelberg","ISBN":"978-3-642-41012-3","note":"collection-title: Communications in Computer and Information Science\nDOI: 10.1007/978-3-642-41013-0_19","page":"182-191","publisher":"Springer Berlin Heidelberg","publisher-place":"Berlin, Heidelberg","source":"DOI.org (Crossref)","title":"Intelligent Chair Sensor","URL":"http://link.springer.com/10.1007/978-3-642-41013-0_19","volume":"383","editor":[{"family":"Iliadis","given":"Lazaros"},{"family":"Papadopoulos","given":"Harris"},{"family":"Jayne","given":"Chrisina"}],"author":[{"family":"Martins","given":"Leonardo"},{"family":"Lucena","given":"Rui"},{"family":"Belo","given":"João"},{"family":"Santos","given":"Marcelo"},{"family":"Quaresma","given":"Cláudia"},{"family":"Jesus","given":"Adelaide P."},{"family":"Vieira","given":"Pedro"}],"accessed":{"date-parts":[["2023",10,25]]},"issued":{"date-parts":[["2013"]]}}},{"id":265,"uris":["http://zotero.org/users/11398818/items/89B29YFX"],"itemData":{"id":265,"type":"paper-conference","container-title":"2019 IEEE 12th Conference on Service-Oriented Computing and Applications (SOCA)","DOI":"10.1109/SOCA.2019.00022","event-place":"Kaohsiung, Taiwan","event-title":"2019 IEEE 12th Conference on Service-Oriented Computing and Applications (SOCA)","ISBN":"978-1-72815-411-4","page":"98-102","publisher":"IEEE","publisher-place":"Kaohsiung, Taiwan","source":"DOI.org (Crossref)","title":"Sitting Posture Prediction and Correction System using Arduino-Based Chair and Deep Learning Model","URL":"https://ieeexplore.ieee.org/document/8953010/","author":[{"family":"Cho","given":"Haeyoon"},{"family":"Choi","given":"Hee-Joe"},{"family":"Lee","given":"Chae-Eun"},{"family":"Sir","given":"Choo-Won"}],"accessed":{"date-parts":[["2023",12,27]]},"issued":{"date-parts":[["2019",11]]}}},{"id":189,"uris":["http://zotero.org/users/11398818/items/WR377RER"],"itemData":{"id":189,"type":"report","abstract":"Abstract\n          Modern-day lifestyle is hugely dependent on the computers as most of the work is directly or indirectly controlled by them. Such machines are reducing the efforts of human beings and improving the human lifestyle by enhancing comfort in doing the work. This enhanced comfort however is making the humans inactive as they tend to sit in one place for many hours. The sitting posture plays a very important role in avoiding the injuries to spine and joints. It gets difficult for the person to know the correct posture while sitting on a chair. In the proposed work, a cloud-based IoT-enabled smart chair is proposed that continuously monitors the seating posture of a person and notifies the person about the wrong sitting position while simultaneously storing the data on the cloud. The database stored in the cloud helps medical doctors to analyze the root cause of the problem related to the spinal or joint. The proposed work equipped with sensors, microcontroller, and cloud-enabled technology offers seamless connectivity and notification thus making the system suitable for any kind of environment.","genre":"preprint","note":"DOI: 10.21203/rs.3.rs-1999906/v1","publisher":"In Review","source":"DOI.org (Crossref)","title":"An IoT and Cloud Enabled Smart Chair for Detection and Notification of Wrong Seating Posture","URL":"https://www.researchsquare.com/article/rs-1999906/v1","author":[{"family":"Kundaliya","given":"Brijesh"},{"family":"Patel","given":"Smit"},{"family":"Patel","given":"Jaanvi"},{"family":"Barot","given":"Parv"},{"family":"Hadia","given":"S. K."}],"accessed":{"date-parts":[["2023",11,4]]},"issued":{"date-parts":[["2022",8,31]]}}}],"schema":"https://github.com/citation-style-language/schema/raw/master/csl-citation.json"} </w:instrText>
+        <w:instrText xml:space="preserve"> ADDIN ZOTERO_ITEM CSL_CITATION {"citationID":"LddtncA6","properties":{"formattedCitation":"[26,33,37,45,54]","plainCitation":"[26,33,37,45,54]","noteIndex":0},"citationItems":[{"id":143,"uris":["http://zotero.org/users/11398818/items/6LWNY69L"],"itemData":{"id":143,"type":"article-journal","abstract":"As the intensity of work increases, many of us sit for long hours while working in the office. It is not easy to sit properly at work all the time and sitting for a long time with wrong postures may cause a series of health problems as time goes by. In addition, monitoring the sitting posture of patients with spinal disease would be beneficial for their recovery. Accordingly, this paper designs and implements a sitting posture recognition system from a flexible array pressure sensor, which is used to acquire pressure distribution map of sitting hips in a real-time manner. Moreover, an improved self-organizing map-based classification algorithm for six kinds of sitting posture recognition is proposed to identify whether the current sitting posture is appropriate. The extensive experimental results verify that the performance of ISOM-based sitting posture recognition algorithm (ISOM-SPR) in short outperforms that of four kinds of traditional algorithms including decision tree-based (DT), K-means-based (KM), back propagation neural network-based (BP), self-organizing map-based (SOM) sitting posture recognition algorithms. Finally, it is proven that the proposed system based on ISOM-SPR algorithm has good robustness and high accuracy.","container-title":"Sensors","DOI":"10.3390/s21186246","ISSN":"1424-8220","issue":"18","journalAbbreviation":"Sensors","language":"en","page":"6246","source":"DOI.org (Crossref)","title":"Improved Self-Organizing Map-Based Unsupervised Learning Algorithm for Sitting Posture Recognition System","volume":"21","author":[{"family":"Cai","given":"Wenyu"},{"family":"Zhao","given":"Dongyang"},{"family":"Zhang","given":"Meiyan"},{"family":"Xu","given":"Yinan"},{"family":"Li","given":"Zhu"}],"issued":{"date-parts":[["2021",9,17]]}}},{"id":155,"uris":["http://zotero.org/users/11398818/items/UWUTEDIW"],"itemData":{"id":155,"type":"article-journal","abstract":"The employees’ health and well-being are an actual topic in our fast-moving world. Employers lose money when their employees suffer from different health problems and cannot work. The major problem is the spinal pain caused by the poor sitting posture on the office chair. This paper deals with the proposal and realization of the system for the detection of incorrect sitting positions. The smart chair has six flexible force sensors. The Internet of Things (IoT) node based on Arduino connects these sensors into the system. The system detects wrong seating positions and notifies the users. In advance, we develop a mobile application to receive those notifications. The user gets feedback about sitting posture and additional statistical data. We defined simple rules for processing the sensor data for recognizing wrong sitting postures. The data from smart chairs are collected by a private cloud solution from QNAP and are stored in the MongoDB database. We used the Node-RED application for the whole logic implementation.","container-title":"Mobile Information Systems","DOI":"10.1155/2020/6625797","ISSN":"1875-905X, 1574-017X","journalAbbreviation":"Mobile Information Systems","language":"en","page":"1-13","source":"DOI.org (Crossref)","title":"A Smart System for Sitting Posture Detection Based on Force Sensors and Mobile Application","volume":"2020","author":[{"family":"Matuska","given":"Slavomir"},{"family":"Paralic","given":"Martin"},{"family":"Hudec","given":"Robert"}],"editor":[{"family":"Krejcar","given":"Ondrej"}],"issued":{"date-parts":[["2020",11,18]]}}},{"id":170,"uris":["http://zotero.org/users/11398818/items/DXZPDRQ4"],"itemData":{"id":170,"type":"chapter","container-title":"Engineering Applications of Neural Networks","event-place":"Berlin, Heidelberg","ISBN":"978-3-642-41012-3","note":"collection-title: Communications in Computer and Information Science\nDOI: 10.1007/978-3-642-41013-0_19","page":"182-191","publisher":"Springer Berlin Heidelberg","publisher-place":"Berlin, Heidelberg","source":"DOI.org (Crossref)","title":"Intelligent Chair Sensor","URL":"http://link.springer.com/10.1007/978-3-642-41013-0_19","volume":"383","editor":[{"family":"Iliadis","given":"Lazaros"},{"family":"Papadopoulos","given":"Harris"},{"family":"Jayne","given":"Chrisina"}],"author":[{"family":"Martins","given":"Leonardo"},{"family":"Lucena","given":"Rui"},{"family":"Belo","given":"João"},{"family":"Santos","given":"Marcelo"},{"family":"Quaresma","given":"Cláudia"},{"family":"Jesus","given":"Adelaide P."},{"family":"Vieira","given":"Pedro"}],"accessed":{"date-parts":[["2023",10,25]]},"issued":{"date-parts":[["2013"]]}}},{"id":265,"uris":["http://zotero.org/users/11398818/items/89B29YFX"],"itemData":{"id":265,"type":"paper-conference","container-title":"2019 IEEE 12th Conference on Service-Oriented Computing and Applications (SOCA)","DOI":"10.1109/SOCA.2019.00022","event-place":"Kaohsiung, Taiwan","event-title":"2019 IEEE 12th Conference on Service-Oriented Computing and Applications (SOCA)","ISBN":"978-1-72815-411-4","page":"98-102","publisher":"IEEE","publisher-place":"Kaohsiung, Taiwan","source":"DOI.org (Crossref)","title":"Sitting Posture Prediction and Correction System using Arduino-Based Chair and Deep Learning Model","URL":"https://ieeexplore.ieee.org/document/8953010/","author":[{"family":"Cho","given":"Haeyoon"},{"family":"Choi","given":"Hee-Joe"},{"family":"Lee","given":"Chae-Eun"},{"family":"Sir","given":"Choo-Won"}],"accessed":{"date-parts":[["2023",12,27]]},"issued":{"date-parts":[["2019",11]]}}},{"id":189,"uris":["http://zotero.org/users/11398818/items/WR377RER"],"itemData":{"id":189,"type":"report","abstract":"Abstract\n          Modern-day lifestyle is hugely dependent on the computers as most of the work is directly or indirectly controlled by them. Such machines are reducing the efforts of human beings and improving the human lifestyle by enhancing comfort in doing the work. This enhanced comfort however is making the humans inactive as they tend to sit in one place for many hours. The sitting posture plays a very important role in avoiding the injuries to spine and joints. It gets difficult for the person to know the correct posture while sitting on a chair. In the proposed work, a cloud-based IoT-enabled smart chair is proposed that continuously monitors the seating posture of a person and notifies the person about the wrong sitting position while simultaneously storing the data on the cloud. The database stored in the cloud helps medical doctors to analyze the root cause of the problem related to the spinal or joint. The proposed work equipped with sensors, microcontroller, and cloud-enabled technology offers seamless connectivity and notification thus making the system suitable for any kind of environment.","genre":"preprint","note":"DOI: 10.21203/rs.3.rs-1999906/v1","publisher":"In Review","source":"DOI.org (Crossref)","title":"An IoT and Cloud Enabled Smart Chair for Detection and Notification of Wrong Seating Posture","URL":"https://www.researchsquare.com/article/rs-1999906/v1","author":[{"family":"Kundaliya","given":"Brijesh"},{"family":"Patel","given":"Smit"},{"family":"Patel","given":"Jaanvi"},{"family":"Barot","given":"Parv"},{"family":"Hadia","given":"S. K."}],"accessed":{"date-parts":[["2023",11,4]]},"issued":{"date-parts":[["2022",8,31]]}}}],"schema":"https://github.com/citation-style-language/schema/raw/master/csl-citation.json"} </w:instrText>
       </w:r>
       <w:r>
         <w:fldChar w:fldCharType="separate"/>
       </w:r>
       <w:r>
-        <w:t>[26,32,36,45,54]</w:t>
+        <w:t>[26,33,37,45,54]</w:t>
       </w:r>
       <w:r>
         <w:fldChar w:fldCharType="end"/>
@@ -10859,13 +10889,13 @@
         <w:fldChar w:fldCharType="begin"/>
       </w:r>
       <w:r>
-        <w:instrText xml:space="preserve"> ADDIN ZOTERO_ITEM CSL_CITATION {"citationID":"fflZDuek","properties":{"formattedCitation":"[29,39,44,51]","plainCitation":"[29,39,44,51]","noteIndex":0},"citationItems":[{"id":126,"uris":["http://zotero.org/groups/5004747/items/SZ698YAT"],"itemData":{"id":126,"type":"article-journal","container-title":"IEEE Sensors Journal","DOI":"10.1109/JSEN.2020.3016611","ISSN":"1530-437X, 1558-1748, 2379-9153","issue":"2","journalAbbreviation":"IEEE Sensors J.","page":"1779-1786","source":"DOI.org (Crossref)","title":"Sitting Posture Recognition Using a Spiking Neural Network","volume":"21","author":[{"family":"Wang","given":"Jianquan"},{"family":"Hafidh","given":"Basim"},{"family":"Dong","given":"Haiwei"},{"family":"El Saddik","given":"Abdulmotaleb"}],"issued":{"date-parts":[["2021",1,15]]}}},{"id":159,"uris":["http://zotero.org/users/11398818/items/UGIYCU8F"],"itemData":{"id":159,"type":"article-journal","abstract":"Prolonged sitting with poor posture can lead to various health problems, including upper back pain, lower back pain, and cervical pain. Maintaining proper sitting posture is crucial for individuals while working or studying. Existing pressure sensor-based systems have been proposed to recognize sitting postures, but their accuracy ranges from 80% to 90%, leaving room for improvement. In this study, we developed a sitting posture recognition system called SPRS. We identified key areas on the chair surface that capture essential characteristics of sitting postures and employed diverse machine learning technologies to recognize ten common sitting postures. To evaluate the accuracy and usability of SPRS, we conducted a ten-minute sitting session with arbitrary postures involving 20 volunteers. The experimental results demonstrated that SPRS achieved an impressive accuracy rate of up to 99.1% in recognizing sitting postures. Additionally, we performed a usability survey using two standard questionnaires, the System Usability Scale (SUS) and the Questionnaire for User Interface Satisfaction (QUIS). The analysis of survey results indicated that SPRS is user-friendly, easy to use, and responsive.","container-title":"Sensors","DOI":"10.3390/s23135894","ISSN":"1424-8220","issue":"13","journalAbbreviation":"Sensors","language":"en","page":"5894","source":"DOI.org (Crossref)","title":"An Automated Sitting Posture Recognition System Utilizing Pressure Sensors","volume":"23","author":[{"family":"Tsai","given":"Ming-Chih"},{"family":"Chu","given":"Edward T.-H."},{"family":"Lee","given":"Chia-Rong"}],"issued":{"date-parts":[["2023",6,25]]}}},{"id":261,"uris":["http://zotero.org/users/11398818/items/ETZJENJJ"],"itemData":{"id":261,"type":"article-journal","abstract":"The rise of the Internet of Things (IoT) has enabled the development of measurement systems dedicated to preventing health issues and monitoring conditions in smart homes and workplaces. IoT systems can support monitoring people doing computer-based work and avoid the insurgence of common musculoskeletal disorders related to the persistence of incorrect sitting postures during work hours. This work proposes a low-cost IoT measurement system for monitoring the sitting posture symmetry and generating a visual alert to warn the worker when an asymmetric position is detected. The system employs four force sensing resistors (FSR) embedded in a cushion and a microcontroller-based read-out circuit for monitoring the pressure exerted on the chair seat. Java-based software performs the real-time monitoring of the sensors’ measurements and implements an uncertainty-driven asymmetry detection algorithm. The shifts from a symmetric to an asymmetric posture and vice versa generate and close a pop-up warning message, respectively. In this way, the user is promptly notified when an asymmetric posture is detected and invited to adjust the sitting position. Every position shift is recorded in a web database for further analysis of the sitting behavior.","container-title":"Sensors","DOI":"10.3390/s23104830","ISSN":"1424-8220","issue":"10","journalAbbreviation":"Sensors","language":"en","page":"4830","source":"DOI.org (Crossref)","title":"IoT System for Real-Time Posture Asymmetry Detection","volume":"23","author":[{"family":"La Mura","given":"Monica"},{"family":"De Gregorio","given":"Marco"},{"family":"Lamberti","given":"Patrizia"},{"family":"Tucci","given":"Vincenzo"}],"issued":{"date-parts":[["2023",5,17]]}}},{"id":221,"uris":["http://zotero.org/users/11398818/items/UPDRDR8Z"],"itemData":{"id":221,"type":"article-journal","abstract":"Abstract\n            Sedentary and poor sitting posture can damage the health of adolescents. Therefore, it is very practical to effectively detect the sitting posture of students in the classroom and to warn the bad sitting posture. This paper proposed an in-class student sitting posture recognition system based on OpenPose, which uses the monitor in the classroom to detect the sitting posture of the students, and uses OpenPose to extract the posture feature. Keras deep learning framework is used to construct the convolutional neural network, which is used to train the datasets and recognize sitting posture of students. Experiments show that the accuracy is more than 90% after 100 epoch training.","container-title":"IOP Conference Series: Materials Science and Engineering","DOI":"10.1088/1757-899X/677/3/032057","ISSN":"1757-8981, 1757-899X","issue":"3","journalAbbreviation":"IOP Conf. Ser.: Mater. Sci. Eng.","page":"032057","source":"DOI.org (Crossref)","title":"Sitting Posture Recognition Based on OpenPose","volume":"677","author":[{"family":"Chen","given":"Kehan"}],"issued":{"date-parts":[["2019",12,1]]}}}],"schema":"https://github.com/citation-style-language/schema/raw/master/csl-citation.json"} </w:instrText>
+        <w:instrText xml:space="preserve"> ADDIN ZOTERO_ITEM CSL_CITATION {"citationID":"fflZDuek","properties":{"formattedCitation":"[29,40,44,51]","plainCitation":"[29,40,44,51]","noteIndex":0},"citationItems":[{"id":126,"uris":["http://zotero.org/groups/5004747/items/SZ698YAT"],"itemData":{"id":126,"type":"article-journal","container-title":"IEEE Sensors Journal","DOI":"10.1109/JSEN.2020.3016611","ISSN":"1530-437X, 1558-1748, 2379-9153","issue":"2","journalAbbreviation":"IEEE Sensors J.","page":"1779-1786","source":"DOI.org (Crossref)","title":"Sitting Posture Recognition Using a Spiking Neural Network","volume":"21","author":[{"family":"Wang","given":"Jianquan"},{"family":"Hafidh","given":"Basim"},{"family":"Dong","given":"Haiwei"},{"family":"El Saddik","given":"Abdulmotaleb"}],"issued":{"date-parts":[["2021",1,15]]}}},{"id":159,"uris":["http://zotero.org/users/11398818/items/UGIYCU8F"],"itemData":{"id":159,"type":"article-journal","abstract":"Prolonged sitting with poor posture can lead to various health problems, including upper back pain, lower back pain, and cervical pain. Maintaining proper sitting posture is crucial for individuals while working or studying. Existing pressure sensor-based systems have been proposed to recognize sitting postures, but their accuracy ranges from 80% to 90%, leaving room for improvement. In this study, we developed a sitting posture recognition system called SPRS. We identified key areas on the chair surface that capture essential characteristics of sitting postures and employed diverse machine learning technologies to recognize ten common sitting postures. To evaluate the accuracy and usability of SPRS, we conducted a ten-minute sitting session with arbitrary postures involving 20 volunteers. The experimental results demonstrated that SPRS achieved an impressive accuracy rate of up to 99.1% in recognizing sitting postures. Additionally, we performed a usability survey using two standard questionnaires, the System Usability Scale (SUS) and the Questionnaire for User Interface Satisfaction (QUIS). The analysis of survey results indicated that SPRS is user-friendly, easy to use, and responsive.","container-title":"Sensors","DOI":"10.3390/s23135894","ISSN":"1424-8220","issue":"13","journalAbbreviation":"Sensors","language":"en","page":"5894","source":"DOI.org (Crossref)","title":"An Automated Sitting Posture Recognition System Utilizing Pressure Sensors","volume":"23","author":[{"family":"Tsai","given":"Ming-Chih"},{"family":"Chu","given":"Edward T.-H."},{"family":"Lee","given":"Chia-Rong"}],"issued":{"date-parts":[["2023",6,25]]}}},{"id":261,"uris":["http://zotero.org/users/11398818/items/ETZJENJJ"],"itemData":{"id":261,"type":"article-journal","abstract":"The rise of the Internet of Things (IoT) has enabled the development of measurement systems dedicated to preventing health issues and monitoring conditions in smart homes and workplaces. IoT systems can support monitoring people doing computer-based work and avoid the insurgence of common musculoskeletal disorders related to the persistence of incorrect sitting postures during work hours. This work proposes a low-cost IoT measurement system for monitoring the sitting posture symmetry and generating a visual alert to warn the worker when an asymmetric position is detected. The system employs four force sensing resistors (FSR) embedded in a cushion and a microcontroller-based read-out circuit for monitoring the pressure exerted on the chair seat. Java-based software performs the real-time monitoring of the sensors’ measurements and implements an uncertainty-driven asymmetry detection algorithm. The shifts from a symmetric to an asymmetric posture and vice versa generate and close a pop-up warning message, respectively. In this way, the user is promptly notified when an asymmetric posture is detected and invited to adjust the sitting position. Every position shift is recorded in a web database for further analysis of the sitting behavior.","container-title":"Sensors","DOI":"10.3390/s23104830","ISSN":"1424-8220","issue":"10","journalAbbreviation":"Sensors","language":"en","page":"4830","source":"DOI.org (Crossref)","title":"IoT System for Real-Time Posture Asymmetry Detection","volume":"23","author":[{"family":"La Mura","given":"Monica"},{"family":"De Gregorio","given":"Marco"},{"family":"Lamberti","given":"Patrizia"},{"family":"Tucci","given":"Vincenzo"}],"issued":{"date-parts":[["2023",5,17]]}}},{"id":221,"uris":["http://zotero.org/users/11398818/items/UPDRDR8Z"],"itemData":{"id":221,"type":"article-journal","abstract":"Abstract\n            Sedentary and poor sitting posture can damage the health of adolescents. Therefore, it is very practical to effectively detect the sitting posture of students in the classroom and to warn the bad sitting posture. This paper proposed an in-class student sitting posture recognition system based on OpenPose, which uses the monitor in the classroom to detect the sitting posture of the students, and uses OpenPose to extract the posture feature. Keras deep learning framework is used to construct the convolutional neural network, which is used to train the datasets and recognize sitting posture of students. Experiments show that the accuracy is more than 90% after 100 epoch training.","container-title":"IOP Conference Series: Materials Science and Engineering","DOI":"10.1088/1757-899X/677/3/032057","ISSN":"1757-8981, 1757-899X","issue":"3","journalAbbreviation":"IOP Conf. Ser.: Mater. Sci. Eng.","page":"032057","source":"DOI.org (Crossref)","title":"Sitting Posture Recognition Based on OpenPose","volume":"677","author":[{"family":"Chen","given":"Kehan"}],"issued":{"date-parts":[["2019",12,1]]}}}],"schema":"https://github.com/citation-style-language/schema/raw/master/csl-citation.json"} </w:instrText>
       </w:r>
       <w:r>
         <w:fldChar w:fldCharType="separate"/>
       </w:r>
       <w:r>
-        <w:t>[29,39,44,51]</w:t>
+        <w:t>[29,40,44,51]</w:t>
       </w:r>
       <w:r>
         <w:fldChar w:fldCharType="end"/>
@@ -11017,11 +11047,11 @@
         <w:t>many</w:t>
       </w:r>
       <w:r>
-        <w:t xml:space="preserve"> studies focus on the classification aspects of things and leave out the implementation of a feedback system to guide the user in maintaining a </w:t>
+        <w:t xml:space="preserve"> studies focus on the classification aspects of things and </w:t>
       </w:r>
       <w:r>
         <w:lastRenderedPageBreak/>
-        <w:t>correct sitting posture. As discussed in the previous section, only 33% (11) of studies found developed an interface that would enforce correct sitting posture; five of which implemented the use of mobile application. Overall, the implementation of a mobile application looks to be a useful approach in notifying the end-users about maintaining proper sitting postures. However, it is quite important to acknowledge the research gap in this field of interest – specifically the lack of comprehensive evaluations in accessing user’s experience with these applications.</w:t>
+        <w:t>leave out the implementation of a feedback system to guide the user in maintaining a correct sitting posture. As discussed in the previous section, only 33% (11) of studies found developed an interface that would enforce correct sitting posture; five of which implemented the use of mobile application. Overall, the implementation of a mobile application looks to be a useful approach in notifying the end-users about maintaining proper sitting postures. However, it is quite important to acknowledge the research gap in this field of interest – specifically the lack of comprehensive evaluations in accessing user’s experience with these applications.</w:t>
       </w:r>
     </w:p>
     <w:p>
@@ -11133,8 +11163,8 @@
           <w:b/>
         </w:rPr>
       </w:pPr>
-      <w:bookmarkStart w:id="70" w:name="_Hlk89945590"/>
-      <w:bookmarkStart w:id="71" w:name="_Hlk60054323"/>
+      <w:bookmarkStart w:id="69" w:name="_Hlk89945590"/>
+      <w:bookmarkStart w:id="70" w:name="_Hlk60054323"/>
       <w:r>
         <w:rPr>
           <w:b/>
@@ -11145,7 +11175,7 @@
         <w:t>Not applicable</w:t>
       </w:r>
     </w:p>
-    <w:bookmarkEnd w:id="70"/>
+    <w:bookmarkEnd w:id="69"/>
     <w:p>
       <w:pPr>
         <w:pStyle w:val="MDPI62BackMatter"/>
@@ -11161,7 +11191,7 @@
         <w:t>Not Applicable</w:t>
       </w:r>
     </w:p>
-    <w:bookmarkEnd w:id="71"/>
+    <w:bookmarkEnd w:id="70"/>
     <w:p>
       <w:pPr>
         <w:pStyle w:val="MDPI62BackMatter"/>
@@ -11306,7 +11336,7 @@
           <w:szCs w:val="36"/>
         </w:rPr>
       </w:pPr>
-      <w:commentRangeStart w:id="72"/>
+      <w:commentRangeStart w:id="71"/>
       <w:r>
         <w:rPr>
           <w:b/>
@@ -11314,6 +11344,7 @@
           <w:sz w:val="32"/>
           <w:szCs w:val="36"/>
         </w:rPr>
+        <w:lastRenderedPageBreak/>
         <w:t xml:space="preserve">Full Literature Review </w:t>
       </w:r>
       <w:r>
@@ -11334,7 +11365,7 @@
         </w:rPr>
         <w:t>Table Here</w:t>
       </w:r>
-      <w:commentRangeEnd w:id="72"/>
+      <w:commentRangeEnd w:id="71"/>
       <w:r>
         <w:rPr>
           <w:rStyle w:val="CommentReference"/>
@@ -11342,7 +11373,7 @@
           <w:snapToGrid/>
           <w:lang w:eastAsia="zh-CN" w:bidi="ar-SA"/>
         </w:rPr>
-        <w:commentReference w:id="72"/>
+        <w:commentReference w:id="71"/>
       </w:r>
     </w:p>
     <w:p>
@@ -11351,7 +11382,6 @@
         <w:ind w:left="0"/>
       </w:pPr>
       <w:r>
-        <w:lastRenderedPageBreak/>
         <w:t>References</w:t>
       </w:r>
     </w:p>
@@ -11453,15 +11483,7 @@
         <w:t>46</w:t>
       </w:r>
       <w:r>
-        <w:t xml:space="preserve">, 152–155, </w:t>
-      </w:r>
-      <w:proofErr w:type="gramStart"/>
-      <w:r>
-        <w:t>doi:10.1016/j.mpmed</w:t>
-      </w:r>
-      <w:proofErr w:type="gramEnd"/>
-      <w:r>
-        <w:t>.2017.12.005.</w:t>
+        <w:t>, 152–155, doi:10.1016/j.mpmed.2017.12.005.</w:t>
       </w:r>
     </w:p>
     <w:p>
@@ -11503,15 +11525,7 @@
         <w:t>29</w:t>
       </w:r>
       <w:r>
-        <w:t xml:space="preserve">, 356–373, </w:t>
-      </w:r>
-      <w:proofErr w:type="gramStart"/>
-      <w:r>
-        <w:t>doi:10.1016/j.berh</w:t>
-      </w:r>
-      <w:proofErr w:type="gramEnd"/>
-      <w:r>
-        <w:t>.2015.08.002.</w:t>
+        <w:t>, 356–373, doi:10.1016/j.berh.2015.08.002.</w:t>
       </w:r>
     </w:p>
     <w:p>
@@ -11523,15 +11537,7 @@
       </w:r>
       <w:r>
         <w:tab/>
-        <w:t xml:space="preserve">Devi, R.R.; Singh, C.I.; Singh, K.C. Incidence and Profile of Neonatal Musculoskeletal Birth Defects at a Tertiary Hospital in </w:t>
-      </w:r>
-      <w:proofErr w:type="gramStart"/>
-      <w:r>
-        <w:t>North East</w:t>
-      </w:r>
-      <w:proofErr w:type="gramEnd"/>
-      <w:r>
-        <w:t xml:space="preserve"> India. </w:t>
+        <w:t xml:space="preserve">Devi, R.R.; Singh, C.I.; Singh, K.C. Incidence and Profile of Neonatal Musculoskeletal Birth Defects at a Tertiary Hospital in North East India. </w:t>
       </w:r>
       <w:r>
         <w:rPr>
@@ -11620,15 +11626,7 @@
           <w:i/>
           <w:iCs/>
         </w:rPr>
-        <w:t xml:space="preserve">Musculoskeletal Disorders among Children and Young People: Prevalence, Risk Factors and Preventive </w:t>
-      </w:r>
-      <w:proofErr w:type="gramStart"/>
-      <w:r>
-        <w:rPr>
-          <w:i/>
-          <w:iCs/>
-        </w:rPr>
-        <w:t>Measures</w:t>
+        <w:t>Musculoskeletal Disorders among Children and Young People: Prevalence, Risk Factors and Preventive Measures</w:t>
       </w:r>
       <w:r>
         <w:rPr>
@@ -11643,73 +11641,107 @@
           <w:i/>
           <w:iCs/>
         </w:rPr>
-        <w:t>:</w:t>
-      </w:r>
-      <w:proofErr w:type="gramEnd"/>
+        <w:t>: A Scoping Review.</w:t>
+      </w:r>
+      <w:r>
+        <w:t>; Publications Office: LU, 2021;</w:t>
+      </w:r>
+    </w:p>
+    <w:p>
+      <w:pPr>
+        <w:pStyle w:val="Bibliography"/>
+      </w:pPr>
+      <w:r>
+        <w:t xml:space="preserve">7. </w:t>
+      </w:r>
+      <w:r>
+        <w:tab/>
+        <w:t>Kulon, J.; Voysey, M.; Partlow, A.; Rogers, P.; Gibson, C. Development of a System for Anatomical Landmarks Localization Using Ultrasonic Signals. In Proceedings of the 2016 IEEE International Symposium on Medical Measurements and Applications (</w:t>
+      </w:r>
+      <w:proofErr w:type="spellStart"/>
+      <w:r>
+        <w:t>MeMeA</w:t>
+      </w:r>
+      <w:proofErr w:type="spellEnd"/>
+      <w:r>
+        <w:t>); IEEE: Benevento, Italy, May 2016; pp. 1–6.</w:t>
+      </w:r>
+    </w:p>
+    <w:p>
+      <w:pPr>
+        <w:pStyle w:val="Bibliography"/>
+      </w:pPr>
+      <w:r>
+        <w:t xml:space="preserve">8. </w:t>
+      </w:r>
+      <w:r>
+        <w:tab/>
+        <w:t xml:space="preserve">Van </w:t>
+      </w:r>
+      <w:proofErr w:type="spellStart"/>
+      <w:r>
+        <w:t>Eerd</w:t>
+      </w:r>
+      <w:proofErr w:type="spellEnd"/>
+      <w:r>
+        <w:t xml:space="preserve">, D.; Irvin, E.; Le </w:t>
+      </w:r>
+      <w:proofErr w:type="spellStart"/>
+      <w:r>
+        <w:t>Pouésard</w:t>
+      </w:r>
+      <w:proofErr w:type="spellEnd"/>
+      <w:r>
+        <w:t xml:space="preserve">, M.; Butt, A.; Nasir, K. Workplace Musculoskeletal Disorder Prevention Practices and Experiences. </w:t>
+      </w:r>
       <w:r>
         <w:rPr>
           <w:i/>
           <w:iCs/>
         </w:rPr>
-        <w:t xml:space="preserve"> A Scoping Review.</w:t>
-      </w:r>
-      <w:r>
-        <w:t>; Publications Office: LU, 2021;</w:t>
-      </w:r>
-    </w:p>
-    <w:p>
-      <w:pPr>
-        <w:pStyle w:val="Bibliography"/>
-      </w:pPr>
-      <w:r>
-        <w:t xml:space="preserve">7. </w:t>
-      </w:r>
-      <w:r>
-        <w:tab/>
-        <w:t>Kulon, J.; Voysey, M.; Partlow, A.; Rogers, P.; Gibson, C. Development of a System for Anatomical Landmarks Localization Using Ultrasonic Signals. In Proceedings of the 2016 IEEE International Symposium on Medical Measurements and Applications (</w:t>
-      </w:r>
-      <w:proofErr w:type="spellStart"/>
-      <w:r>
-        <w:t>MeMeA</w:t>
-      </w:r>
-      <w:proofErr w:type="spellEnd"/>
-      <w:r>
-        <w:t>); IEEE: Benevento, Italy, May 2016; pp. 1–6.</w:t>
-      </w:r>
-    </w:p>
-    <w:p>
-      <w:pPr>
-        <w:pStyle w:val="Bibliography"/>
-      </w:pPr>
-      <w:r>
-        <w:t xml:space="preserve">8. </w:t>
-      </w:r>
-      <w:r>
-        <w:tab/>
-        <w:t xml:space="preserve">Van </w:t>
-      </w:r>
-      <w:proofErr w:type="spellStart"/>
-      <w:r>
-        <w:t>Eerd</w:t>
-      </w:r>
-      <w:proofErr w:type="spellEnd"/>
-      <w:r>
-        <w:t xml:space="preserve">, D.; Irvin, E.; Le </w:t>
-      </w:r>
-      <w:proofErr w:type="spellStart"/>
-      <w:r>
-        <w:t>Pouésard</w:t>
-      </w:r>
-      <w:proofErr w:type="spellEnd"/>
-      <w:r>
-        <w:t xml:space="preserve">, M.; Butt, A.; Nasir, K. Workplace Musculoskeletal Disorder Prevention Practices and Experiences. </w:t>
+        <w:t>INQUIRY</w:t>
+      </w:r>
+      <w:r>
+        <w:t xml:space="preserve"> </w:t>
+      </w:r>
+      <w:r>
+        <w:rPr>
+          <w:b/>
+          <w:bCs/>
+        </w:rPr>
+        <w:t>2022</w:t>
+      </w:r>
+      <w:r>
+        <w:t xml:space="preserve">, </w:t>
       </w:r>
       <w:r>
         <w:rPr>
           <w:i/>
           <w:iCs/>
         </w:rPr>
-        <w:t>INQUIRY</w:t>
+        <w:t>59</w:t>
+      </w:r>
+      <w:r>
+        <w:t>, 004695802210921, doi:10.1177/00469580221092132.</w:t>
+      </w:r>
+    </w:p>
+    <w:p>
+      <w:pPr>
+        <w:pStyle w:val="Bibliography"/>
+      </w:pPr>
+      <w:r>
+        <w:t xml:space="preserve">9. </w:t>
+      </w:r>
+      <w:r>
+        <w:tab/>
+        <w:t xml:space="preserve">Arora, S.N.; Khatri, S. Prevalence of Work-Related Musculoskeletal Disorder in Sitting Professionals. </w:t>
+      </w:r>
+      <w:r>
+        <w:rPr>
+          <w:i/>
+          <w:iCs/>
+        </w:rPr>
+        <w:t>Int J Community Med Public Health</w:t>
       </w:r>
       <w:r>
         <w:t xml:space="preserve"> </w:t>
@@ -11729,10 +11761,10 @@
           <w:i/>
           <w:iCs/>
         </w:rPr>
-        <w:t>59</w:t>
-      </w:r>
-      <w:r>
-        <w:t>, 004695802210921, doi:10.1177/00469580221092132.</w:t>
+        <w:t>9</w:t>
+      </w:r>
+      <w:r>
+        <w:t>, 892, doi:10.18203/2394-6040.ijcmph20220259.</w:t>
       </w:r>
     </w:p>
     <w:p>
@@ -11740,18 +11772,57 @@
         <w:pStyle w:val="Bibliography"/>
       </w:pPr>
       <w:r>
-        <w:t xml:space="preserve">9. </w:t>
+        <w:t xml:space="preserve">10. </w:t>
       </w:r>
       <w:r>
         <w:tab/>
-        <w:t xml:space="preserve">Arora, S.N.; Khatri, S. Prevalence of Work-Related Musculoskeletal Disorder in Sitting Professionals. </w:t>
+      </w:r>
+      <w:proofErr w:type="spellStart"/>
+      <w:r>
+        <w:t>Putsa</w:t>
+      </w:r>
+      <w:proofErr w:type="spellEnd"/>
+      <w:r>
+        <w:t xml:space="preserve">, B.; </w:t>
+      </w:r>
+      <w:proofErr w:type="spellStart"/>
+      <w:r>
+        <w:t>Jalayondeja</w:t>
+      </w:r>
+      <w:proofErr w:type="spellEnd"/>
+      <w:r>
+        <w:t xml:space="preserve">, W.; </w:t>
+      </w:r>
+      <w:proofErr w:type="spellStart"/>
+      <w:r>
+        <w:t>Mekhora</w:t>
+      </w:r>
+      <w:proofErr w:type="spellEnd"/>
+      <w:r>
+        <w:t xml:space="preserve">, K.; </w:t>
+      </w:r>
+      <w:proofErr w:type="spellStart"/>
+      <w:r>
+        <w:t>Bhuanantanondh</w:t>
+      </w:r>
+      <w:proofErr w:type="spellEnd"/>
+      <w:r>
+        <w:t xml:space="preserve">, P.; </w:t>
+      </w:r>
+      <w:proofErr w:type="spellStart"/>
+      <w:r>
+        <w:t>Jalayondeja</w:t>
+      </w:r>
+      <w:proofErr w:type="spellEnd"/>
+      <w:r>
+        <w:t xml:space="preserve">, C. Factors Associated with Reduced Risk of Musculoskeletal Disorders among Office Workers: A Cross-Sectional Study 2017 to 2020. </w:t>
       </w:r>
       <w:r>
         <w:rPr>
           <w:i/>
           <w:iCs/>
         </w:rPr>
-        <w:t>Int J Community Med Public Health</w:t>
+        <w:t>BMC Public Health</w:t>
       </w:r>
       <w:r>
         <w:t xml:space="preserve"> </w:t>
@@ -11771,10 +11842,10 @@
           <w:i/>
           <w:iCs/>
         </w:rPr>
-        <w:t>9</w:t>
-      </w:r>
-      <w:r>
-        <w:t>, 892, doi:10.18203/2394-6040.ijcmph20220259.</w:t>
+        <w:t>22</w:t>
+      </w:r>
+      <w:r>
+        <w:t>, 1503, doi:10.1186/s12889-022-13940-0.</w:t>
       </w:r>
     </w:p>
     <w:p>
@@ -11782,57 +11853,43 @@
         <w:pStyle w:val="Bibliography"/>
       </w:pPr>
       <w:r>
-        <w:t xml:space="preserve">10. </w:t>
+        <w:t xml:space="preserve">11. </w:t>
       </w:r>
       <w:r>
         <w:tab/>
+        <w:t xml:space="preserve">Keskin, Y. Correlation between Sitting Duration and Position and Lumbar Pain among Office Workers. </w:t>
       </w:r>
       <w:proofErr w:type="spellStart"/>
-      <w:r>
-        <w:t>Putsa</w:t>
-      </w:r>
-      <w:proofErr w:type="spellEnd"/>
-      <w:r>
-        <w:t xml:space="preserve">, B.; </w:t>
-      </w:r>
-      <w:proofErr w:type="spellStart"/>
-      <w:r>
-        <w:t>Jalayondeja</w:t>
-      </w:r>
-      <w:proofErr w:type="spellEnd"/>
-      <w:r>
-        <w:t xml:space="preserve">, W.; </w:t>
-      </w:r>
-      <w:proofErr w:type="spellStart"/>
-      <w:r>
-        <w:t>Mekhora</w:t>
-      </w:r>
-      <w:proofErr w:type="spellEnd"/>
-      <w:r>
-        <w:t xml:space="preserve">, K.; </w:t>
-      </w:r>
-      <w:proofErr w:type="spellStart"/>
-      <w:r>
-        <w:t>Bhuanantanondh</w:t>
-      </w:r>
-      <w:proofErr w:type="spellEnd"/>
-      <w:r>
-        <w:t xml:space="preserve">, P.; </w:t>
-      </w:r>
-      <w:proofErr w:type="spellStart"/>
-      <w:r>
-        <w:t>Jalayondeja</w:t>
-      </w:r>
-      <w:proofErr w:type="spellEnd"/>
-      <w:r>
-        <w:t xml:space="preserve">, C. Factors Associated with Reduced Risk of Musculoskeletal Disorders among Office Workers: A Cross-Sectional Study 2017 to 2020. </w:t>
-      </w:r>
       <w:r>
         <w:rPr>
           <w:i/>
           <w:iCs/>
         </w:rPr>
-        <w:t>BMC Public Health</w:t>
+        <w:t>Haydarpasa</w:t>
+      </w:r>
+      <w:proofErr w:type="spellEnd"/>
+      <w:r>
+        <w:rPr>
+          <w:i/>
+          <w:iCs/>
+        </w:rPr>
+        <w:t xml:space="preserve"> </w:t>
+      </w:r>
+      <w:proofErr w:type="spellStart"/>
+      <w:r>
+        <w:rPr>
+          <w:i/>
+          <w:iCs/>
+        </w:rPr>
+        <w:t>Numune</w:t>
+      </w:r>
+      <w:proofErr w:type="spellEnd"/>
+      <w:r>
+        <w:rPr>
+          <w:i/>
+          <w:iCs/>
+        </w:rPr>
+        <w:t xml:space="preserve"> Med J</w:t>
       </w:r>
       <w:r>
         <w:t xml:space="preserve"> </w:t>
@@ -11842,48 +11899,94 @@
           <w:b/>
           <w:bCs/>
         </w:rPr>
-        <w:t>2022</w:t>
-      </w:r>
-      <w:r>
-        <w:t xml:space="preserve">, </w:t>
+        <w:t>2019</w:t>
+      </w:r>
+      <w:r>
+        <w:t>, doi:10.14744/hnhj.2019.04909.</w:t>
+      </w:r>
+    </w:p>
+    <w:p>
+      <w:pPr>
+        <w:pStyle w:val="Bibliography"/>
+      </w:pPr>
+      <w:r>
+        <w:t xml:space="preserve">12. </w:t>
+      </w:r>
+      <w:r>
+        <w:tab/>
+      </w:r>
+      <w:proofErr w:type="spellStart"/>
+      <w:r>
+        <w:t>Bontrup</w:t>
+      </w:r>
+      <w:proofErr w:type="spellEnd"/>
+      <w:r>
+        <w:t xml:space="preserve">, C.; Taylor, W.R.; </w:t>
+      </w:r>
+      <w:proofErr w:type="spellStart"/>
+      <w:r>
+        <w:t>Fliesser</w:t>
+      </w:r>
+      <w:proofErr w:type="spellEnd"/>
+      <w:r>
+        <w:t xml:space="preserve">, M.; Visscher, R.; Green, T.; Wippert, P.-M.; Zemp, R. Low Back Pain and Its Relationship with Sitting </w:t>
+      </w:r>
+      <w:proofErr w:type="spellStart"/>
+      <w:r>
+        <w:t>Behaviour</w:t>
+      </w:r>
+      <w:proofErr w:type="spellEnd"/>
+      <w:r>
+        <w:t xml:space="preserve"> among Sedentary Office Workers. </w:t>
       </w:r>
       <w:r>
         <w:rPr>
           <w:i/>
           <w:iCs/>
         </w:rPr>
-        <w:t>22</w:t>
-      </w:r>
-      <w:r>
-        <w:t>, 1503, doi:10.1186/s12889-022-13940-0.</w:t>
-      </w:r>
-    </w:p>
-    <w:p>
-      <w:pPr>
-        <w:pStyle w:val="Bibliography"/>
-      </w:pPr>
-      <w:r>
-        <w:t xml:space="preserve">11. </w:t>
-      </w:r>
-      <w:r>
-        <w:tab/>
-        <w:t xml:space="preserve">Keskin, Y. Correlation between Sitting Duration and Position and Lumbar Pain among Office Workers. </w:t>
-      </w:r>
-      <w:proofErr w:type="spellStart"/>
+        <w:t>Applied Ergonomics</w:t>
+      </w:r>
+      <w:r>
+        <w:t xml:space="preserve"> </w:t>
+      </w:r>
+      <w:r>
+        <w:rPr>
+          <w:b/>
+          <w:bCs/>
+        </w:rPr>
+        <w:t>2019</w:t>
+      </w:r>
+      <w:r>
+        <w:t xml:space="preserve">, </w:t>
+      </w:r>
       <w:r>
         <w:rPr>
           <w:i/>
           <w:iCs/>
         </w:rPr>
-        <w:t>Haydarpasa</w:t>
-      </w:r>
-      <w:proofErr w:type="spellEnd"/>
+        <w:t>81</w:t>
+      </w:r>
+      <w:r>
+        <w:t>, 102894, doi:10.1016/j.apergo.2019.102894.</w:t>
+      </w:r>
+    </w:p>
+    <w:p>
+      <w:pPr>
+        <w:pStyle w:val="Bibliography"/>
+      </w:pPr>
+      <w:r>
+        <w:t xml:space="preserve">13. </w:t>
+      </w:r>
+      <w:r>
+        <w:tab/>
+        <w:t xml:space="preserve">Yoon, D.H.; Lee, J.-Y.; Song, W. Effects of Resistance Exercise Training on Cognitive Function and Physical Performance in Cognitive Frailty: A Randomized Controlled Trial. </w:t>
+      </w:r>
       <w:r>
         <w:rPr>
           <w:i/>
           <w:iCs/>
         </w:rPr>
-        <w:t xml:space="preserve"> </w:t>
+        <w:t xml:space="preserve">J </w:t>
       </w:r>
       <w:proofErr w:type="spellStart"/>
       <w:r>
@@ -11891,7 +11994,7 @@
           <w:i/>
           <w:iCs/>
         </w:rPr>
-        <w:t>Numune</w:t>
+        <w:t>Nutr</w:t>
       </w:r>
       <w:proofErr w:type="spellEnd"/>
       <w:r>
@@ -11899,7 +12002,7 @@
           <w:i/>
           <w:iCs/>
         </w:rPr>
-        <w:t xml:space="preserve"> Med J</w:t>
+        <w:t xml:space="preserve"> Health Aging</w:t>
       </w:r>
       <w:r>
         <w:t xml:space="preserve"> </w:t>
@@ -11909,60 +12012,63 @@
           <w:b/>
           <w:bCs/>
         </w:rPr>
-        <w:t>2019</w:t>
-      </w:r>
-      <w:r>
-        <w:t>, doi:10.14744/hnhj.2019.04909.</w:t>
-      </w:r>
-    </w:p>
-    <w:p>
-      <w:pPr>
-        <w:pStyle w:val="Bibliography"/>
-      </w:pPr>
-      <w:r>
-        <w:t xml:space="preserve">12. </w:t>
-      </w:r>
-      <w:r>
-        <w:tab/>
-      </w:r>
-      <w:proofErr w:type="spellStart"/>
-      <w:r>
-        <w:t>Bontrup</w:t>
-      </w:r>
-      <w:proofErr w:type="spellEnd"/>
-      <w:r>
-        <w:t xml:space="preserve">, C.; Taylor, W.R.; </w:t>
-      </w:r>
-      <w:proofErr w:type="spellStart"/>
-      <w:r>
-        <w:t>Fliesser</w:t>
-      </w:r>
-      <w:proofErr w:type="spellEnd"/>
-      <w:r>
-        <w:t xml:space="preserve">, M.; Visscher, R.; Green, T.; Wippert, P.-M.; Zemp, R. Low Back </w:t>
-      </w:r>
-      <w:proofErr w:type="gramStart"/>
-      <w:r>
-        <w:t>Pain</w:t>
-      </w:r>
-      <w:proofErr w:type="gramEnd"/>
-      <w:r>
-        <w:t xml:space="preserve"> and Its Relationship with Sitting </w:t>
-      </w:r>
-      <w:proofErr w:type="spellStart"/>
-      <w:r>
-        <w:t>Behaviour</w:t>
-      </w:r>
-      <w:proofErr w:type="spellEnd"/>
-      <w:r>
-        <w:t xml:space="preserve"> among Sedentary Office Workers. </w:t>
+        <w:t>2018</w:t>
+      </w:r>
+      <w:r>
+        <w:t xml:space="preserve">, </w:t>
       </w:r>
       <w:r>
         <w:rPr>
           <w:i/>
           <w:iCs/>
         </w:rPr>
-        <w:t>Applied Ergonomics</w:t>
+        <w:t>22</w:t>
+      </w:r>
+      <w:r>
+        <w:t>, 944–951, doi:10.1007/s12603-018-1090-9.</w:t>
+      </w:r>
+    </w:p>
+    <w:p>
+      <w:pPr>
+        <w:pStyle w:val="Bibliography"/>
+      </w:pPr>
+      <w:r>
+        <w:t xml:space="preserve">14. </w:t>
+      </w:r>
+      <w:r>
+        <w:tab/>
+        <w:t xml:space="preserve">Tan, H.Z.; </w:t>
+      </w:r>
+      <w:proofErr w:type="spellStart"/>
+      <w:r>
+        <w:t>Slivovsky</w:t>
+      </w:r>
+      <w:proofErr w:type="spellEnd"/>
+      <w:r>
+        <w:t xml:space="preserve">, L.A.; Pentland, A. A Sensing Chair Using Pressure Distribution Sensors. </w:t>
+      </w:r>
+      <w:r>
+        <w:rPr>
+          <w:i/>
+          <w:iCs/>
+        </w:rPr>
+        <w:t xml:space="preserve">IEEE/ASME Trans. </w:t>
+      </w:r>
+      <w:proofErr w:type="spellStart"/>
+      <w:r>
+        <w:rPr>
+          <w:i/>
+          <w:iCs/>
+        </w:rPr>
+        <w:t>Mechatron</w:t>
+      </w:r>
+      <w:proofErr w:type="spellEnd"/>
+      <w:r>
+        <w:rPr>
+          <w:i/>
+          <w:iCs/>
+        </w:rPr>
+        <w:t>.</w:t>
       </w:r>
       <w:r>
         <w:t xml:space="preserve"> </w:t>
@@ -11972,7 +12078,7 @@
           <w:b/>
           <w:bCs/>
         </w:rPr>
-        <w:t>2019</w:t>
+        <w:t>2001</w:t>
       </w:r>
       <w:r>
         <w:t xml:space="preserve">, </w:t>
@@ -11982,18 +12088,10 @@
           <w:i/>
           <w:iCs/>
         </w:rPr>
-        <w:t>81</w:t>
-      </w:r>
-      <w:r>
-        <w:t xml:space="preserve">, 102894, </w:t>
-      </w:r>
-      <w:proofErr w:type="gramStart"/>
-      <w:r>
-        <w:t>doi:10.1016/j.apergo</w:t>
-      </w:r>
-      <w:proofErr w:type="gramEnd"/>
-      <w:r>
-        <w:t>.2019.102894.</w:t>
+        <w:t>6</w:t>
+      </w:r>
+      <w:r>
+        <w:t>, 261–268, doi:10.1109/3516.951364.</w:t>
       </w:r>
     </w:p>
     <w:p>
@@ -12001,34 +12099,97 @@
         <w:pStyle w:val="Bibliography"/>
       </w:pPr>
       <w:r>
-        <w:t xml:space="preserve">13. </w:t>
+        <w:t xml:space="preserve">15. </w:t>
       </w:r>
       <w:r>
         <w:tab/>
-        <w:t xml:space="preserve">Yoon, D.H.; Lee, J.-Y.; Song, W. Effects of Resistance Exercise Training on Cognitive Function and Physical Performance in Cognitive Frailty: A Randomized Controlled Trial. </w:t>
+        <w:t xml:space="preserve">Paredes-Madrid, L.; Matute, A.; </w:t>
+      </w:r>
+      <w:proofErr w:type="spellStart"/>
+      <w:r>
+        <w:t>Bareño</w:t>
+      </w:r>
+      <w:proofErr w:type="spellEnd"/>
+      <w:r>
+        <w:t xml:space="preserve">, J.; Parra Vargas, C.; Gutierrez Velásquez, E. Underlying Physics of Conductive Polymer Composites and Force Sensing Resistors (FSRs). A Study on Creep Response and Dynamic Loading. </w:t>
       </w:r>
       <w:r>
         <w:rPr>
           <w:i/>
           <w:iCs/>
         </w:rPr>
-        <w:t xml:space="preserve">J </w:t>
-      </w:r>
-      <w:proofErr w:type="spellStart"/>
+        <w:t>Materials</w:t>
+      </w:r>
+      <w:r>
+        <w:t xml:space="preserve"> </w:t>
+      </w:r>
+      <w:r>
+        <w:rPr>
+          <w:b/>
+          <w:bCs/>
+        </w:rPr>
+        <w:t>2017</w:t>
+      </w:r>
+      <w:r>
+        <w:t xml:space="preserve">, </w:t>
+      </w:r>
       <w:r>
         <w:rPr>
           <w:i/>
           <w:iCs/>
         </w:rPr>
-        <w:t>Nutr</w:t>
+        <w:t>10</w:t>
+      </w:r>
+      <w:r>
+        <w:t>, 1334, doi:10.3390/ma10111334.</w:t>
+      </w:r>
+    </w:p>
+    <w:p>
+      <w:pPr>
+        <w:pStyle w:val="Bibliography"/>
+      </w:pPr>
+      <w:r>
+        <w:t xml:space="preserve">16. </w:t>
+      </w:r>
+      <w:r>
+        <w:tab/>
+        <w:t xml:space="preserve">Sadun, A.S.; Jalani, J.; </w:t>
+      </w:r>
+      <w:proofErr w:type="spellStart"/>
+      <w:r>
+        <w:t>Sukor</w:t>
       </w:r>
       <w:proofErr w:type="spellEnd"/>
+      <w:r>
+        <w:t xml:space="preserve">, J.A. Force Sensing Resistor (FSR): A Brief Overview and the Low-Cost Sensor for Active Compliance Control.; Jiang, X., Chen, G., Capi, G., </w:t>
+      </w:r>
+      <w:proofErr w:type="spellStart"/>
+      <w:r>
+        <w:t>Ishll</w:t>
+      </w:r>
+      <w:proofErr w:type="spellEnd"/>
+      <w:r>
+        <w:t>, C., Eds.; Tokyo, Japan, July 11 2016; p. 1001112.</w:t>
+      </w:r>
+    </w:p>
+    <w:p>
+      <w:pPr>
+        <w:pStyle w:val="Bibliography"/>
+      </w:pPr>
+      <w:r>
+        <w:lastRenderedPageBreak/>
+        <w:t xml:space="preserve">17. </w:t>
+      </w:r>
+      <w:r>
+        <w:tab/>
+        <w:t xml:space="preserve">Velásquez, E.I.G.; Gómez, V.; Paredes-Madrid, L.; Colorado, H.A. Error Compensation in Force Sensing Resistors. </w:t>
+      </w:r>
       <w:r>
         <w:rPr>
           <w:i/>
           <w:iCs/>
         </w:rPr>
-        <w:t xml:space="preserve"> Health Aging</w:t>
+        <w:t>Sensing and Bio-Sensing Research</w:t>
       </w:r>
       <w:r>
         <w:t xml:space="preserve"> </w:t>
@@ -12038,7 +12199,7 @@
           <w:b/>
           <w:bCs/>
         </w:rPr>
-        <w:t>2018</w:t>
+        <w:t>2019</w:t>
       </w:r>
       <w:r>
         <w:t xml:space="preserve">, </w:t>
@@ -12048,10 +12209,10 @@
           <w:i/>
           <w:iCs/>
         </w:rPr>
-        <w:t>22</w:t>
-      </w:r>
-      <w:r>
-        <w:t>, 944–951, doi:10.1007/s12603-018-1090-9.</w:t>
+        <w:t>26</w:t>
+      </w:r>
+      <w:r>
+        <w:t>, 100300, doi:10.1016/j.sbsr.2019.100300.</w:t>
       </w:r>
     </w:p>
     <w:p>
@@ -12059,42 +12220,103 @@
         <w:pStyle w:val="Bibliography"/>
       </w:pPr>
       <w:r>
-        <w:t xml:space="preserve">14. </w:t>
+        <w:t xml:space="preserve">18. </w:t>
       </w:r>
       <w:r>
         <w:tab/>
-        <w:t xml:space="preserve">Tan, H.Z.; </w:t>
       </w:r>
       <w:proofErr w:type="spellStart"/>
       <w:r>
-        <w:t>Slivovsky</w:t>
+        <w:t>Ohmite</w:t>
       </w:r>
       <w:proofErr w:type="spellEnd"/>
       <w:r>
-        <w:t xml:space="preserve">, L.A.; Pentland, A. A Sensing Chair Using Pressure Distribution Sensors. </w:t>
+        <w:t xml:space="preserve"> </w:t>
+      </w:r>
+      <w:proofErr w:type="spellStart"/>
+      <w:r>
+        <w:t>Ohmite</w:t>
+      </w:r>
+      <w:proofErr w:type="spellEnd"/>
+      <w:r>
+        <w:t xml:space="preserve"> FSR Series Integration Guide: Force Sensing Resistor 2018.</w:t>
+      </w:r>
+    </w:p>
+    <w:p>
+      <w:pPr>
+        <w:pStyle w:val="Bibliography"/>
+      </w:pPr>
+      <w:r>
+        <w:t xml:space="preserve">19. </w:t>
+      </w:r>
+      <w:r>
+        <w:tab/>
+        <w:t xml:space="preserve">Pizarro, F.; Villavicencio, P.; Yunge, D.; Rodríguez, M.; Hermosilla, G.; Leiva, A. Easy-to-Build Textile Pressure Sensor. </w:t>
       </w:r>
       <w:r>
         <w:rPr>
           <w:i/>
           <w:iCs/>
         </w:rPr>
-        <w:t xml:space="preserve">IEEE/ASME Trans. </w:t>
-      </w:r>
-      <w:proofErr w:type="spellStart"/>
+        <w:t>Sensors</w:t>
+      </w:r>
+      <w:r>
+        <w:t xml:space="preserve"> </w:t>
+      </w:r>
+      <w:r>
+        <w:rPr>
+          <w:b/>
+          <w:bCs/>
+        </w:rPr>
+        <w:t>2018</w:t>
+      </w:r>
+      <w:r>
+        <w:t xml:space="preserve">, </w:t>
+      </w:r>
       <w:r>
         <w:rPr>
           <w:i/>
           <w:iCs/>
         </w:rPr>
-        <w:t>Mechatron</w:t>
+        <w:t>18</w:t>
+      </w:r>
+      <w:r>
+        <w:t>, 1190, doi:10.3390/s18041190.</w:t>
+      </w:r>
+    </w:p>
+    <w:p>
+      <w:pPr>
+        <w:pStyle w:val="Bibliography"/>
+      </w:pPr>
+      <w:r>
+        <w:t xml:space="preserve">20. </w:t>
+      </w:r>
+      <w:r>
+        <w:tab/>
+        <w:t xml:space="preserve">Martínez-Estrada, M.; </w:t>
+      </w:r>
+      <w:proofErr w:type="spellStart"/>
+      <w:r>
+        <w:t>Vuohijoki</w:t>
       </w:r>
       <w:proofErr w:type="spellEnd"/>
+      <w:r>
+        <w:t xml:space="preserve">, T.; </w:t>
+      </w:r>
+      <w:proofErr w:type="spellStart"/>
+      <w:r>
+        <w:t>Poberznik</w:t>
+      </w:r>
+      <w:proofErr w:type="spellEnd"/>
+      <w:r>
+        <w:t xml:space="preserve">, A.; Shaikh, A.; Virkki, J.; Gil, I.; Fernández-García, R. A Smart Chair to Monitor Sitting Posture by Capacitive Textile Sensors. </w:t>
+      </w:r>
       <w:r>
         <w:rPr>
           <w:i/>
           <w:iCs/>
         </w:rPr>
-        <w:t>.</w:t>
+        <w:t>Materials</w:t>
       </w:r>
       <w:r>
         <w:t xml:space="preserve"> </w:t>
@@ -12104,7 +12326,7 @@
           <w:b/>
           <w:bCs/>
         </w:rPr>
-        <w:t>2001</w:t>
+        <w:t>2023</w:t>
       </w:r>
       <w:r>
         <w:t xml:space="preserve">, </w:t>
@@ -12114,10 +12336,10 @@
           <w:i/>
           <w:iCs/>
         </w:rPr>
-        <w:t>6</w:t>
-      </w:r>
-      <w:r>
-        <w:t>, 261–268, doi:10.1109/3516.951364.</w:t>
+        <w:t>16</w:t>
+      </w:r>
+      <w:r>
+        <w:t>, 4838, doi:10.3390/ma16134838.</w:t>
       </w:r>
     </w:p>
     <w:p>
@@ -12125,26 +12347,18 @@
         <w:pStyle w:val="Bibliography"/>
       </w:pPr>
       <w:r>
-        <w:t xml:space="preserve">15. </w:t>
+        <w:t xml:space="preserve">21. </w:t>
       </w:r>
       <w:r>
         <w:tab/>
-        <w:t xml:space="preserve">Paredes-Madrid, L.; Matute, A.; </w:t>
-      </w:r>
-      <w:proofErr w:type="spellStart"/>
-      <w:r>
-        <w:t>Bareño</w:t>
-      </w:r>
-      <w:proofErr w:type="spellEnd"/>
-      <w:r>
-        <w:t xml:space="preserve">, J.; Parra Vargas, C.; Gutierrez Velásquez, E. Underlying Physics of Conductive Polymer Composites and Force Sensing Resistors (FSRs). A Study on Creep Response and Dynamic Loading. </w:t>
+        <w:t xml:space="preserve">Kim, M.; Kim, H.; Park, J.; Jee, K.-K.; Lim, J.A.; Park, M.-C. Real-Time Sitting Posture Correction System Based on Highly Durable and Washable Electronic Textile Pressure Sensors. </w:t>
       </w:r>
       <w:r>
         <w:rPr>
           <w:i/>
           <w:iCs/>
         </w:rPr>
-        <w:t>Materials</w:t>
+        <w:t>Sensors and Actuators A: Physical</w:t>
       </w:r>
       <w:r>
         <w:t xml:space="preserve"> </w:t>
@@ -12154,7 +12368,7 @@
           <w:b/>
           <w:bCs/>
         </w:rPr>
-        <w:t>2017</w:t>
+        <w:t>2018</w:t>
       </w:r>
       <w:r>
         <w:t xml:space="preserve">, </w:t>
@@ -12164,10 +12378,10 @@
           <w:i/>
           <w:iCs/>
         </w:rPr>
-        <w:t>10</w:t>
-      </w:r>
-      <w:r>
-        <w:t>, 1334, doi:10.3390/ma10111334.</w:t>
+        <w:t>269</w:t>
+      </w:r>
+      <w:r>
+        <w:t>, 394–400, doi:10.1016/j.sna.2017.11.054.</w:t>
       </w:r>
     </w:p>
     <w:p>
@@ -12175,54 +12389,34 @@
         <w:pStyle w:val="Bibliography"/>
       </w:pPr>
       <w:r>
-        <w:t xml:space="preserve">16. </w:t>
+        <w:t xml:space="preserve">22. </w:t>
       </w:r>
       <w:r>
         <w:tab/>
-        <w:t xml:space="preserve">Sadun, A.S.; Jalani, J.; </w:t>
+        <w:t xml:space="preserve">Xu, W.; Huang, M.-C.; Amini, N.; He, L.; </w:t>
       </w:r>
       <w:proofErr w:type="spellStart"/>
       <w:r>
-        <w:t>Sukor</w:t>
+        <w:t>Sarrafzadeh</w:t>
       </w:r>
       <w:proofErr w:type="spellEnd"/>
       <w:r>
-        <w:t xml:space="preserve">, J.A. Force Sensing Resistor (FSR): A Brief Overview and the Low-Cost Sensor for Active Compliance Control.; Jiang, X., Chen, G., Capi, G., </w:t>
+        <w:t xml:space="preserve">, M. </w:t>
       </w:r>
       <w:proofErr w:type="spellStart"/>
       <w:r>
-        <w:t>Ishll</w:t>
+        <w:t>eCushion</w:t>
       </w:r>
       <w:proofErr w:type="spellEnd"/>
       <w:r>
-        <w:t>, C., Eds.; Tokyo, Japan, July 11</w:t>
-      </w:r>
-      <w:proofErr w:type="gramStart"/>
-      <w:r>
-        <w:t xml:space="preserve"> 2016</w:t>
-      </w:r>
-      <w:proofErr w:type="gramEnd"/>
-      <w:r>
-        <w:t>; p. 1001112.</w:t>
-      </w:r>
-    </w:p>
-    <w:p>
-      <w:pPr>
-        <w:pStyle w:val="Bibliography"/>
-      </w:pPr>
-      <w:r>
-        <w:t xml:space="preserve">17. </w:t>
-      </w:r>
-      <w:r>
-        <w:tab/>
-        <w:t xml:space="preserve">Velásquez, E.I.G.; Gómez, V.; Paredes-Madrid, L.; Colorado, H.A. Error Compensation in Force Sensing Resistors. </w:t>
+        <w:t xml:space="preserve">: A Textile Pressure Sensor Array Design and Calibration for Sitting Posture Analysis. </w:t>
       </w:r>
       <w:r>
         <w:rPr>
           <w:i/>
           <w:iCs/>
         </w:rPr>
-        <w:t>Sensing and Bio-Sensing Research</w:t>
+        <w:t>IEEE Sensors J.</w:t>
       </w:r>
       <w:r>
         <w:t xml:space="preserve"> </w:t>
@@ -12232,7 +12426,7 @@
           <w:b/>
           <w:bCs/>
         </w:rPr>
-        <w:t>2019</w:t>
+        <w:t>2013</w:t>
       </w:r>
       <w:r>
         <w:t xml:space="preserve">, </w:t>
@@ -12242,18 +12436,10 @@
           <w:i/>
           <w:iCs/>
         </w:rPr>
-        <w:t>26</w:t>
-      </w:r>
-      <w:r>
-        <w:t xml:space="preserve">, 100300, </w:t>
-      </w:r>
-      <w:proofErr w:type="gramStart"/>
-      <w:r>
-        <w:t>doi:10.1016/j.sbsr</w:t>
-      </w:r>
-      <w:proofErr w:type="gramEnd"/>
-      <w:r>
-        <w:t>.2019.100300.</w:t>
+        <w:t>13</w:t>
+      </w:r>
+      <w:r>
+        <w:t>, 3926–3934, doi:10.1109/JSEN.2013.2259589.</w:t>
       </w:r>
     </w:p>
     <w:p>
@@ -12261,46 +12447,34 @@
         <w:pStyle w:val="Bibliography"/>
       </w:pPr>
       <w:r>
-        <w:lastRenderedPageBreak/>
-        <w:t xml:space="preserve">18. </w:t>
+        <w:t xml:space="preserve">23. </w:t>
       </w:r>
       <w:r>
         <w:tab/>
-      </w:r>
-      <w:proofErr w:type="spellStart"/>
-      <w:r>
-        <w:t>Ohmite</w:t>
-      </w:r>
-      <w:proofErr w:type="spellEnd"/>
-      <w:r>
-        <w:t xml:space="preserve"> </w:t>
-      </w:r>
-      <w:proofErr w:type="spellStart"/>
-      <w:r>
-        <w:t>Ohmite</w:t>
-      </w:r>
-      <w:proofErr w:type="spellEnd"/>
-      <w:r>
-        <w:t xml:space="preserve"> FSR Series Integration Guide: Force Sensing Resistor 2018.</w:t>
-      </w:r>
-    </w:p>
-    <w:p>
-      <w:pPr>
-        <w:pStyle w:val="Bibliography"/>
-      </w:pPr>
-      <w:r>
-        <w:t xml:space="preserve">19. </w:t>
-      </w:r>
-      <w:r>
-        <w:tab/>
-        <w:t xml:space="preserve">Pizarro, F.; Villavicencio, P.; Yunge, D.; Rodríguez, M.; Hermosilla, G.; Leiva, A. Easy-to-Build Textile Pressure Sensor. </w:t>
+        <w:t xml:space="preserve">Ma, C.; Li, W.; Gravina, R.; Du, J.; Li, Q.; Fortino, G. Smart Cushion-Based Activity Recognition: Prompting Users to Maintain a Healthy Seated Posture. </w:t>
       </w:r>
       <w:r>
         <w:rPr>
           <w:i/>
           <w:iCs/>
         </w:rPr>
-        <w:t>Sensors</w:t>
+        <w:t xml:space="preserve">IEEE Syst. Man </w:t>
+      </w:r>
+      <w:proofErr w:type="spellStart"/>
+      <w:r>
+        <w:rPr>
+          <w:i/>
+          <w:iCs/>
+        </w:rPr>
+        <w:t>Cybern</w:t>
+      </w:r>
+      <w:proofErr w:type="spellEnd"/>
+      <w:r>
+        <w:rPr>
+          <w:i/>
+          <w:iCs/>
+        </w:rPr>
+        <w:t>. Mag.</w:t>
       </w:r>
       <w:r>
         <w:t xml:space="preserve"> </w:t>
@@ -12310,7 +12484,7 @@
           <w:b/>
           <w:bCs/>
         </w:rPr>
-        <w:t>2018</w:t>
+        <w:t>2020</w:t>
       </w:r>
       <w:r>
         <w:t xml:space="preserve">, </w:t>
@@ -12320,10 +12494,10 @@
           <w:i/>
           <w:iCs/>
         </w:rPr>
-        <w:t>18</w:t>
-      </w:r>
-      <w:r>
-        <w:t>, 1190, doi:10.3390/s18041190.</w:t>
+        <w:t>6</w:t>
+      </w:r>
+      <w:r>
+        <w:t>, 6–14, doi:10.1109/MSMC.2019.2962226.</w:t>
       </w:r>
     </w:p>
     <w:p>
@@ -12331,34 +12505,18 @@
         <w:pStyle w:val="Bibliography"/>
       </w:pPr>
       <w:r>
-        <w:t xml:space="preserve">20. </w:t>
+        <w:t xml:space="preserve">24. </w:t>
       </w:r>
       <w:r>
         <w:tab/>
-        <w:t xml:space="preserve">Martínez-Estrada, M.; </w:t>
-      </w:r>
-      <w:proofErr w:type="spellStart"/>
-      <w:r>
-        <w:t>Vuohijoki</w:t>
-      </w:r>
-      <w:proofErr w:type="spellEnd"/>
-      <w:r>
-        <w:t xml:space="preserve">, T.; </w:t>
-      </w:r>
-      <w:proofErr w:type="spellStart"/>
-      <w:r>
-        <w:t>Poberznik</w:t>
-      </w:r>
-      <w:proofErr w:type="spellEnd"/>
-      <w:r>
-        <w:t xml:space="preserve">, A.; Shaikh, A.; Virkki, J.; Gil, I.; Fernández-García, R. A Smart Chair to Monitor Sitting Posture by Capacitive Textile Sensors. </w:t>
+        <w:t xml:space="preserve">Huang, M.; Gibson, I.; Yang, R. Smart Chair for Monitoring of Sitting Behavior. </w:t>
       </w:r>
       <w:r>
         <w:rPr>
           <w:i/>
           <w:iCs/>
         </w:rPr>
-        <w:t>Materials</w:t>
+        <w:t>KEG</w:t>
       </w:r>
       <w:r>
         <w:t xml:space="preserve"> </w:t>
@@ -12368,7 +12526,7 @@
           <w:b/>
           <w:bCs/>
         </w:rPr>
-        <w:t>2023</w:t>
+        <w:t>2017</w:t>
       </w:r>
       <w:r>
         <w:t xml:space="preserve">, </w:t>
@@ -12378,10 +12536,10 @@
           <w:i/>
           <w:iCs/>
         </w:rPr>
-        <w:t>16</w:t>
-      </w:r>
-      <w:r>
-        <w:t>, 4838, doi:10.3390/ma16134838.</w:t>
+        <w:t>2</w:t>
+      </w:r>
+      <w:r>
+        <w:t>, 274, doi:10.18502/keg.v2i2.626.</w:t>
       </w:r>
     </w:p>
     <w:p>
@@ -12389,18 +12547,18 @@
         <w:pStyle w:val="Bibliography"/>
       </w:pPr>
       <w:r>
-        <w:t xml:space="preserve">21. </w:t>
+        <w:t xml:space="preserve">25. </w:t>
       </w:r>
       <w:r>
         <w:tab/>
-        <w:t xml:space="preserve">Kim, M.; Kim, H.; Park, J.; Jee, K.-K.; Lim, J.A.; Park, M.-C. Real-Time Sitting Posture Correction System Based on Highly Durable and Washable Electronic Textile Pressure Sensors. </w:t>
+        <w:t xml:space="preserve">Kim, Y.; Son, Y.; Kim, W.; Jin, B.; Yun, M. Classification of Children’s Sitting Postures Using Machine Learning Algorithms. </w:t>
       </w:r>
       <w:r>
         <w:rPr>
           <w:i/>
           <w:iCs/>
         </w:rPr>
-        <w:t>Sensors and Actuators A: Physical</w:t>
+        <w:t>Applied Sciences</w:t>
       </w:r>
       <w:r>
         <w:t xml:space="preserve"> </w:t>
@@ -12420,18 +12578,10 @@
           <w:i/>
           <w:iCs/>
         </w:rPr>
-        <w:t>269</w:t>
-      </w:r>
-      <w:r>
-        <w:t xml:space="preserve">, 394–400, </w:t>
-      </w:r>
-      <w:proofErr w:type="gramStart"/>
-      <w:r>
-        <w:t>doi:10.1016/j.sna</w:t>
-      </w:r>
-      <w:proofErr w:type="gramEnd"/>
-      <w:r>
-        <w:t>.2017.11.054.</w:t>
+        <w:t>8</w:t>
+      </w:r>
+      <w:r>
+        <w:t>, 1280, doi:10.3390/app8081280.</w:t>
       </w:r>
     </w:p>
     <w:p>
@@ -12439,34 +12589,18 @@
         <w:pStyle w:val="Bibliography"/>
       </w:pPr>
       <w:r>
-        <w:t xml:space="preserve">22. </w:t>
+        <w:t xml:space="preserve">26. </w:t>
       </w:r>
       <w:r>
         <w:tab/>
-        <w:t xml:space="preserve">Xu, W.; Huang, M.-C.; Amini, N.; He, L.; </w:t>
-      </w:r>
-      <w:proofErr w:type="spellStart"/>
-      <w:r>
-        <w:t>Sarrafzadeh</w:t>
-      </w:r>
-      <w:proofErr w:type="spellEnd"/>
-      <w:r>
-        <w:t xml:space="preserve">, M. </w:t>
-      </w:r>
-      <w:proofErr w:type="spellStart"/>
-      <w:r>
-        <w:t>eCushion</w:t>
-      </w:r>
-      <w:proofErr w:type="spellEnd"/>
-      <w:r>
-        <w:t xml:space="preserve">: A Textile Pressure Sensor Array Design and Calibration for Sitting Posture Analysis. </w:t>
+        <w:t xml:space="preserve">Cai, W.; Zhao, D.; Zhang, M.; Xu, Y.; Li, Z. Improved Self-Organizing Map-Based Unsupervised Learning Algorithm for Sitting Posture Recognition System. </w:t>
       </w:r>
       <w:r>
         <w:rPr>
           <w:i/>
           <w:iCs/>
         </w:rPr>
-        <w:t>IEEE Sensors J.</w:t>
+        <w:t>Sensors</w:t>
       </w:r>
       <w:r>
         <w:t xml:space="preserve"> </w:t>
@@ -12476,7 +12610,7 @@
           <w:b/>
           <w:bCs/>
         </w:rPr>
-        <w:t>2013</w:t>
+        <w:t>2021</w:t>
       </w:r>
       <w:r>
         <w:t xml:space="preserve">, </w:t>
@@ -12486,10 +12620,10 @@
           <w:i/>
           <w:iCs/>
         </w:rPr>
-        <w:t>13</w:t>
-      </w:r>
-      <w:r>
-        <w:t>, 3926–3934, doi:10.1109/JSEN.2013.2259589.</w:t>
+        <w:t>21</w:t>
+      </w:r>
+      <w:r>
+        <w:t>, 6246, doi:10.3390/s21186246.</w:t>
       </w:r>
     </w:p>
     <w:p>
@@ -12497,34 +12631,68 @@
         <w:pStyle w:val="Bibliography"/>
       </w:pPr>
       <w:r>
-        <w:t xml:space="preserve">23. </w:t>
+        <w:t xml:space="preserve">27. </w:t>
       </w:r>
       <w:r>
         <w:tab/>
-        <w:t xml:space="preserve">Ma, C.; Li, W.; Gravina, R.; Du, J.; Li, Q.; Fortino, G. Smart Cushion-Based Activity Recognition: Prompting Users to Maintain a Healthy Seated Posture. </w:t>
+        <w:t xml:space="preserve">Ran, X.; Wang, C.; Xiao, Y.; Gao, X.; Zhu, Z.; Chen, B. A Portable Sitting Posture Monitoring System Based on a Pressure Sensor Array and Machine Learning. </w:t>
       </w:r>
       <w:r>
         <w:rPr>
           <w:i/>
           <w:iCs/>
         </w:rPr>
-        <w:t xml:space="preserve">IEEE Syst. Man </w:t>
-      </w:r>
-      <w:proofErr w:type="spellStart"/>
+        <w:t>Sensors and Actuators A: Physical</w:t>
+      </w:r>
+      <w:r>
+        <w:t xml:space="preserve"> </w:t>
+      </w:r>
+      <w:r>
+        <w:rPr>
+          <w:b/>
+          <w:bCs/>
+        </w:rPr>
+        <w:t>2021</w:t>
+      </w:r>
+      <w:r>
+        <w:t xml:space="preserve">, </w:t>
+      </w:r>
       <w:r>
         <w:rPr>
           <w:i/>
           <w:iCs/>
         </w:rPr>
-        <w:t>Cybern</w:t>
+        <w:t>331</w:t>
+      </w:r>
+      <w:r>
+        <w:t>, 112900, doi:10.1016/j.sna.2021.112900.</w:t>
+      </w:r>
+    </w:p>
+    <w:p>
+      <w:pPr>
+        <w:pStyle w:val="Bibliography"/>
+      </w:pPr>
+      <w:r>
+        <w:t xml:space="preserve">28. </w:t>
+      </w:r>
+      <w:r>
+        <w:tab/>
+        <w:t xml:space="preserve">Ahmad, J.; </w:t>
+      </w:r>
+      <w:proofErr w:type="spellStart"/>
+      <w:r>
+        <w:t>Sidén</w:t>
       </w:r>
       <w:proofErr w:type="spellEnd"/>
+      <w:r>
+        <w:t xml:space="preserve">, J.; Andersson, H. A Proposal of Implementation of Sitting Posture Monitoring System for Wheelchair Utilizing Machine Learning Methods. </w:t>
+      </w:r>
       <w:r>
         <w:rPr>
           <w:i/>
           <w:iCs/>
         </w:rPr>
-        <w:t>. Mag.</w:t>
+        <w:t>Sensors</w:t>
       </w:r>
       <w:r>
         <w:t xml:space="preserve"> </w:t>
@@ -12534,7 +12702,7 @@
           <w:b/>
           <w:bCs/>
         </w:rPr>
-        <w:t>2020</w:t>
+        <w:t>2021</w:t>
       </w:r>
       <w:r>
         <w:t xml:space="preserve">, </w:t>
@@ -12544,10 +12712,10 @@
           <w:i/>
           <w:iCs/>
         </w:rPr>
-        <w:t>6</w:t>
-      </w:r>
-      <w:r>
-        <w:t>, 6–14, doi:10.1109/MSMC.2019.2962226.</w:t>
+        <w:t>21</w:t>
+      </w:r>
+      <w:r>
+        <w:t>, 6349, doi:10.3390/s21196349.</w:t>
       </w:r>
     </w:p>
     <w:p>
@@ -12555,18 +12723,18 @@
         <w:pStyle w:val="Bibliography"/>
       </w:pPr>
       <w:r>
-        <w:t xml:space="preserve">24. </w:t>
+        <w:t xml:space="preserve">29. </w:t>
       </w:r>
       <w:r>
         <w:tab/>
-        <w:t xml:space="preserve">Huang, M.; Gibson, I.; Yang, R. Smart Chair for Monitoring of Sitting Behavior. </w:t>
+        <w:t xml:space="preserve">Wang, J.; Hafidh, B.; Dong, H.; El Saddik, A. Sitting Posture Recognition Using a Spiking Neural Network. </w:t>
       </w:r>
       <w:r>
         <w:rPr>
           <w:i/>
           <w:iCs/>
         </w:rPr>
-        <w:t>KEG</w:t>
+        <w:t>IEEE Sensors J.</w:t>
       </w:r>
       <w:r>
         <w:t xml:space="preserve"> </w:t>
@@ -12576,7 +12744,7 @@
           <w:b/>
           <w:bCs/>
         </w:rPr>
-        <w:t>2017</w:t>
+        <w:t>2021</w:t>
       </w:r>
       <w:r>
         <w:t xml:space="preserve">, </w:t>
@@ -12586,18 +12754,10 @@
           <w:i/>
           <w:iCs/>
         </w:rPr>
-        <w:t>2</w:t>
-      </w:r>
-      <w:r>
-        <w:t>, 274, doi:10.18502/</w:t>
-      </w:r>
-      <w:proofErr w:type="gramStart"/>
-      <w:r>
-        <w:t>keg.v</w:t>
-      </w:r>
-      <w:proofErr w:type="gramEnd"/>
-      <w:r>
-        <w:t>2i2.626.</w:t>
+        <w:t>21</w:t>
+      </w:r>
+      <w:r>
+        <w:t>, 1779–1786, doi:10.1109/JSEN.2020.3016611.</w:t>
       </w:r>
     </w:p>
     <w:p>
@@ -12605,18 +12765,18 @@
         <w:pStyle w:val="Bibliography"/>
       </w:pPr>
       <w:r>
-        <w:t xml:space="preserve">25. </w:t>
+        <w:t xml:space="preserve">30. </w:t>
       </w:r>
       <w:r>
         <w:tab/>
-        <w:t xml:space="preserve">Kim, Y.; Son, Y.; Kim, W.; Jin, B.; Yun, M. Classification of Children’s Sitting Postures Using Machine Learning Algorithms. </w:t>
+        <w:t xml:space="preserve">Fan, Z.; Hu, X.; Chen, W.-M.; Zhang, D.-W.; Ma, X. A Deep Learning Based 2-Dimensional Hip Pressure Signals Analysis Method for Sitting Posture Recognition. </w:t>
       </w:r>
       <w:r>
         <w:rPr>
           <w:i/>
           <w:iCs/>
         </w:rPr>
-        <w:t>Applied Sciences</w:t>
+        <w:t>Biomedical Signal Processing and Control</w:t>
       </w:r>
       <w:r>
         <w:t xml:space="preserve"> </w:t>
@@ -12626,7 +12786,7 @@
           <w:b/>
           <w:bCs/>
         </w:rPr>
-        <w:t>2018</w:t>
+        <w:t>2022</w:t>
       </w:r>
       <w:r>
         <w:t xml:space="preserve">, </w:t>
@@ -12636,10 +12796,10 @@
           <w:i/>
           <w:iCs/>
         </w:rPr>
-        <w:t>8</w:t>
-      </w:r>
-      <w:r>
-        <w:t>, 1280, doi:10.3390/app8081280.</w:t>
+        <w:t>73</w:t>
+      </w:r>
+      <w:r>
+        <w:t>, 103432, doi:10.1016/j.bspc.2021.103432.</w:t>
       </w:r>
     </w:p>
     <w:p>
@@ -12647,18 +12807,34 @@
         <w:pStyle w:val="Bibliography"/>
       </w:pPr>
       <w:r>
-        <w:t xml:space="preserve">26. </w:t>
+        <w:t xml:space="preserve">31. </w:t>
       </w:r>
       <w:r>
         <w:tab/>
-        <w:t xml:space="preserve">Cai, W.; Zhao, D.; Zhang, M.; Xu, Y.; Li, Z. Improved Self-Organizing Map-Based Unsupervised Learning Algorithm for Sitting Posture Recognition System. </w:t>
+        <w:t>Luna-</w:t>
+      </w:r>
+      <w:proofErr w:type="spellStart"/>
+      <w:r>
+        <w:t>Perejón</w:t>
+      </w:r>
+      <w:proofErr w:type="spellEnd"/>
+      <w:r>
+        <w:t>, F.; Montes-Sánchez, J.M.; Durán-López, L.; Vazquez-Baeza, A.; Beasley-</w:t>
+      </w:r>
+      <w:proofErr w:type="spellStart"/>
+      <w:r>
+        <w:t>Bohórquez</w:t>
+      </w:r>
+      <w:proofErr w:type="spellEnd"/>
+      <w:r>
+        <w:t xml:space="preserve">, I.; Sevillano-Ramos, J.L. IoT Device for Sitting Posture Classification Using Artificial Neural Networks. </w:t>
       </w:r>
       <w:r>
         <w:rPr>
           <w:i/>
           <w:iCs/>
         </w:rPr>
-        <w:t>Sensors</w:t>
+        <w:t>Electronics</w:t>
       </w:r>
       <w:r>
         <w:t xml:space="preserve"> </w:t>
@@ -12678,10 +12854,10 @@
           <w:i/>
           <w:iCs/>
         </w:rPr>
-        <w:t>21</w:t>
-      </w:r>
-      <w:r>
-        <w:t>, 6246, doi:10.3390/s21186246.</w:t>
+        <w:t>10</w:t>
+      </w:r>
+      <w:r>
+        <w:t>, 1825, doi:10.3390/electronics10151825.</w:t>
       </w:r>
     </w:p>
     <w:p>
@@ -12689,7 +12865,956 @@
         <w:pStyle w:val="Bibliography"/>
       </w:pPr>
       <w:r>
-        <w:t xml:space="preserve">27. </w:t>
+        <w:t xml:space="preserve">32. </w:t>
+      </w:r>
+      <w:r>
+        <w:tab/>
+        <w:t xml:space="preserve">Mutlu, B.; Krause, A.; Forlizzi, J.; </w:t>
+      </w:r>
+      <w:proofErr w:type="spellStart"/>
+      <w:r>
+        <w:t>Guestrin</w:t>
+      </w:r>
+      <w:proofErr w:type="spellEnd"/>
+      <w:r>
+        <w:t>, C.; Hodgins, J. Robust, Low-Cost, Non-Intrusive Sensing and Recognition of Seated Postures. In Proceedings of the Proceedings of the 20th annual ACM symposium on User interface software and technology; ACM: Newport Rhode Island USA, October 7 2007; pp. 149–158.</w:t>
+      </w:r>
+    </w:p>
+    <w:p>
+      <w:pPr>
+        <w:pStyle w:val="Bibliography"/>
+      </w:pPr>
+      <w:r>
+        <w:t xml:space="preserve">33. </w:t>
+      </w:r>
+      <w:r>
+        <w:tab/>
+        <w:t xml:space="preserve">Matuska, S.; Paralic, M.; Hudec, R. A Smart System for Sitting Posture Detection Based on Force Sensors and Mobile Application. </w:t>
+      </w:r>
+      <w:r>
+        <w:rPr>
+          <w:i/>
+          <w:iCs/>
+        </w:rPr>
+        <w:t>Mobile Information Systems</w:t>
+      </w:r>
+      <w:r>
+        <w:t xml:space="preserve"> </w:t>
+      </w:r>
+      <w:r>
+        <w:rPr>
+          <w:b/>
+          <w:bCs/>
+        </w:rPr>
+        <w:t>2020</w:t>
+      </w:r>
+      <w:r>
+        <w:t xml:space="preserve">, </w:t>
+      </w:r>
+      <w:r>
+        <w:rPr>
+          <w:i/>
+          <w:iCs/>
+        </w:rPr>
+        <w:t>2020</w:t>
+      </w:r>
+      <w:r>
+        <w:t>, 1–13, doi:10.1155/2020/6625797.</w:t>
+      </w:r>
+    </w:p>
+    <w:p>
+      <w:pPr>
+        <w:pStyle w:val="Bibliography"/>
+      </w:pPr>
+      <w:r>
+        <w:t xml:space="preserve">34. </w:t>
+      </w:r>
+      <w:r>
+        <w:tab/>
+      </w:r>
+      <w:proofErr w:type="spellStart"/>
+      <w:r>
+        <w:t>Aminosharieh</w:t>
+      </w:r>
+      <w:proofErr w:type="spellEnd"/>
+      <w:r>
+        <w:t xml:space="preserve"> Najafi, T.; Abramo, A.; </w:t>
+      </w:r>
+      <w:proofErr w:type="spellStart"/>
+      <w:r>
+        <w:t>Kyamakya</w:t>
+      </w:r>
+      <w:proofErr w:type="spellEnd"/>
+      <w:r>
+        <w:t xml:space="preserve">, K.; </w:t>
+      </w:r>
+      <w:proofErr w:type="spellStart"/>
+      <w:r>
+        <w:t>Affanni</w:t>
+      </w:r>
+      <w:proofErr w:type="spellEnd"/>
+      <w:r>
+        <w:t xml:space="preserve">, A. Development of a Smart Chair Sensors System and Classification of Sitting Postures with Deep Learning Algorithms. </w:t>
+      </w:r>
+      <w:r>
+        <w:rPr>
+          <w:i/>
+          <w:iCs/>
+        </w:rPr>
+        <w:t>Sensors</w:t>
+      </w:r>
+      <w:r>
+        <w:t xml:space="preserve"> </w:t>
+      </w:r>
+      <w:r>
+        <w:rPr>
+          <w:b/>
+          <w:bCs/>
+        </w:rPr>
+        <w:t>2022</w:t>
+      </w:r>
+      <w:r>
+        <w:t xml:space="preserve">, </w:t>
+      </w:r>
+      <w:r>
+        <w:rPr>
+          <w:i/>
+          <w:iCs/>
+        </w:rPr>
+        <w:t>22</w:t>
+      </w:r>
+      <w:r>
+        <w:t>, 5585, doi:10.3390/s22155585.</w:t>
+      </w:r>
+    </w:p>
+    <w:p>
+      <w:pPr>
+        <w:pStyle w:val="Bibliography"/>
+      </w:pPr>
+      <w:r>
+        <w:lastRenderedPageBreak/>
+        <w:t xml:space="preserve">35. </w:t>
+      </w:r>
+      <w:r>
+        <w:tab/>
+        <w:t xml:space="preserve">Hu, Q.; Tang, X.; Tang, W. A Smart Chair Sitting Posture Recognition System Using Flex Sensors and FPGA Implemented Artificial Neural Network. </w:t>
+      </w:r>
+      <w:r>
+        <w:rPr>
+          <w:i/>
+          <w:iCs/>
+        </w:rPr>
+        <w:t>IEEE Sensors J.</w:t>
+      </w:r>
+      <w:r>
+        <w:t xml:space="preserve"> </w:t>
+      </w:r>
+      <w:r>
+        <w:rPr>
+          <w:b/>
+          <w:bCs/>
+        </w:rPr>
+        <w:t>2020</w:t>
+      </w:r>
+      <w:r>
+        <w:t xml:space="preserve">, </w:t>
+      </w:r>
+      <w:r>
+        <w:rPr>
+          <w:i/>
+          <w:iCs/>
+        </w:rPr>
+        <w:t>20</w:t>
+      </w:r>
+      <w:r>
+        <w:t>, 8007–8016, doi:10.1109/JSEN.2020.2980207.</w:t>
+      </w:r>
+    </w:p>
+    <w:p>
+      <w:pPr>
+        <w:pStyle w:val="Bibliography"/>
+      </w:pPr>
+      <w:r>
+        <w:t xml:space="preserve">36. </w:t>
+      </w:r>
+      <w:r>
+        <w:tab/>
+        <w:t xml:space="preserve">Jeong, H.; Park, W. Developing and Evaluating a Mixed Sensor Smart Chair System for Real-Time Posture Classification: Combining Pressure and Distance Sensors. </w:t>
+      </w:r>
+      <w:r>
+        <w:rPr>
+          <w:i/>
+          <w:iCs/>
+        </w:rPr>
+        <w:t>IEEE J. Biomed. Health Inform.</w:t>
+      </w:r>
+      <w:r>
+        <w:t xml:space="preserve"> </w:t>
+      </w:r>
+      <w:r>
+        <w:rPr>
+          <w:b/>
+          <w:bCs/>
+        </w:rPr>
+        <w:t>2021</w:t>
+      </w:r>
+      <w:r>
+        <w:t xml:space="preserve">, </w:t>
+      </w:r>
+      <w:r>
+        <w:rPr>
+          <w:i/>
+          <w:iCs/>
+        </w:rPr>
+        <w:t>25</w:t>
+      </w:r>
+      <w:r>
+        <w:t>, 1805–1813, doi:10.1109/JBHI.2020.3030096.</w:t>
+      </w:r>
+    </w:p>
+    <w:p>
+      <w:pPr>
+        <w:pStyle w:val="Bibliography"/>
+      </w:pPr>
+      <w:r>
+        <w:t xml:space="preserve">37. </w:t>
+      </w:r>
+      <w:r>
+        <w:tab/>
+        <w:t xml:space="preserve">Martins, L.; Lucena, R.; Belo, J.; Santos, M.; Quaresma, C.; Jesus, A.P.; Vieira, P. Intelligent Chair Sensor. In </w:t>
+      </w:r>
+      <w:r>
+        <w:rPr>
+          <w:i/>
+          <w:iCs/>
+        </w:rPr>
+        <w:t>Engineering Applications of Neural Networks</w:t>
+      </w:r>
+      <w:r>
+        <w:t>; Iliadis, L., Papadopoulos, H., Jayne, C., Eds.; Communications in Computer and Information Science; Springer Berlin Heidelberg: Berlin, Heidelberg, 2013; Vol. 383, pp. 182–191 ISBN 978-3-642-41012-3.</w:t>
+      </w:r>
+    </w:p>
+    <w:p>
+      <w:pPr>
+        <w:pStyle w:val="Bibliography"/>
+      </w:pPr>
+      <w:r>
+        <w:t xml:space="preserve">38. </w:t>
+      </w:r>
+      <w:r>
+        <w:tab/>
+        <w:t xml:space="preserve">Ma, C.; Li, W.; Gravina, R.; Fortino, G. Posture Detection Based on Smart Cushion for Wheelchair Users. </w:t>
+      </w:r>
+      <w:r>
+        <w:rPr>
+          <w:i/>
+          <w:iCs/>
+        </w:rPr>
+        <w:t>Sensors</w:t>
+      </w:r>
+      <w:r>
+        <w:t xml:space="preserve"> </w:t>
+      </w:r>
+      <w:r>
+        <w:rPr>
+          <w:b/>
+          <w:bCs/>
+        </w:rPr>
+        <w:t>2017</w:t>
+      </w:r>
+      <w:r>
+        <w:t xml:space="preserve">, </w:t>
+      </w:r>
+      <w:r>
+        <w:rPr>
+          <w:i/>
+          <w:iCs/>
+        </w:rPr>
+        <w:t>17</w:t>
+      </w:r>
+      <w:r>
+        <w:t>, 719, doi:10.3390/s17040719.</w:t>
+      </w:r>
+    </w:p>
+    <w:p>
+      <w:pPr>
+        <w:pStyle w:val="Bibliography"/>
+      </w:pPr>
+      <w:r>
+        <w:t xml:space="preserve">39. </w:t>
+      </w:r>
+      <w:r>
+        <w:tab/>
+        <w:t xml:space="preserve">Zemp, R.; </w:t>
+      </w:r>
+      <w:proofErr w:type="spellStart"/>
+      <w:r>
+        <w:t>Tanadini</w:t>
+      </w:r>
+      <w:proofErr w:type="spellEnd"/>
+      <w:r>
+        <w:t xml:space="preserve">, M.; </w:t>
+      </w:r>
+      <w:proofErr w:type="spellStart"/>
+      <w:r>
+        <w:t>Plüss</w:t>
+      </w:r>
+      <w:proofErr w:type="spellEnd"/>
+      <w:r>
+        <w:t xml:space="preserve">, S.; </w:t>
+      </w:r>
+      <w:proofErr w:type="spellStart"/>
+      <w:r>
+        <w:t>Schnüriger</w:t>
+      </w:r>
+      <w:proofErr w:type="spellEnd"/>
+      <w:r>
+        <w:t xml:space="preserve">, K.; Singh, N.B.; Taylor, W.R.; Lorenzetti, S. Application of Machine Learning Approaches for Classifying Sitting Posture Based on Force and Acceleration Sensors. </w:t>
+      </w:r>
+      <w:r>
+        <w:rPr>
+          <w:i/>
+          <w:iCs/>
+        </w:rPr>
+        <w:t>BioMed Research International</w:t>
+      </w:r>
+      <w:r>
+        <w:t xml:space="preserve"> </w:t>
+      </w:r>
+      <w:r>
+        <w:rPr>
+          <w:b/>
+          <w:bCs/>
+        </w:rPr>
+        <w:t>2016</w:t>
+      </w:r>
+      <w:r>
+        <w:t xml:space="preserve">, </w:t>
+      </w:r>
+      <w:r>
+        <w:rPr>
+          <w:i/>
+          <w:iCs/>
+        </w:rPr>
+        <w:t>2016</w:t>
+      </w:r>
+      <w:r>
+        <w:t>, 1–9, doi:10.1155/2016/5978489.</w:t>
+      </w:r>
+    </w:p>
+    <w:p>
+      <w:pPr>
+        <w:pStyle w:val="Bibliography"/>
+      </w:pPr>
+      <w:r>
+        <w:t xml:space="preserve">40. </w:t>
+      </w:r>
+      <w:r>
+        <w:tab/>
+        <w:t xml:space="preserve">Tsai, M.-C.; Chu, E.T.-H.; Lee, C.-R. An Automated Sitting Posture Recognition System Utilizing Pressure Sensors. </w:t>
+      </w:r>
+      <w:r>
+        <w:rPr>
+          <w:i/>
+          <w:iCs/>
+        </w:rPr>
+        <w:t>Sensors</w:t>
+      </w:r>
+      <w:r>
+        <w:t xml:space="preserve"> </w:t>
+      </w:r>
+      <w:r>
+        <w:rPr>
+          <w:b/>
+          <w:bCs/>
+        </w:rPr>
+        <w:t>2023</w:t>
+      </w:r>
+      <w:r>
+        <w:t xml:space="preserve">, </w:t>
+      </w:r>
+      <w:r>
+        <w:rPr>
+          <w:i/>
+          <w:iCs/>
+        </w:rPr>
+        <w:t>23</w:t>
+      </w:r>
+      <w:r>
+        <w:t>, 5894, doi:10.3390/s23135894.</w:t>
+      </w:r>
+    </w:p>
+    <w:p>
+      <w:pPr>
+        <w:pStyle w:val="Bibliography"/>
+      </w:pPr>
+      <w:r>
+        <w:t xml:space="preserve">41. </w:t>
+      </w:r>
+      <w:r>
+        <w:tab/>
+        <w:t xml:space="preserve">Ren, X.; Yu, B.; Lu, Y.; Chen, Y.; Pu, P. </w:t>
+      </w:r>
+      <w:proofErr w:type="spellStart"/>
+      <w:r>
+        <w:t>HealthSit</w:t>
+      </w:r>
+      <w:proofErr w:type="spellEnd"/>
+      <w:r>
+        <w:t xml:space="preserve">: Designing Posture-Based Interaction to Promote Exercise during Fitness Breaks. </w:t>
+      </w:r>
+      <w:r>
+        <w:rPr>
+          <w:i/>
+          <w:iCs/>
+        </w:rPr>
+        <w:t>International Journal of Human–Computer Interaction</w:t>
+      </w:r>
+      <w:r>
+        <w:t xml:space="preserve"> </w:t>
+      </w:r>
+      <w:r>
+        <w:rPr>
+          <w:b/>
+          <w:bCs/>
+        </w:rPr>
+        <w:t>2019</w:t>
+      </w:r>
+      <w:r>
+        <w:t xml:space="preserve">, </w:t>
+      </w:r>
+      <w:r>
+        <w:rPr>
+          <w:i/>
+          <w:iCs/>
+        </w:rPr>
+        <w:t>35</w:t>
+      </w:r>
+      <w:r>
+        <w:t>, 870–885, doi:10.1080/10447318.2018.1506641.</w:t>
+      </w:r>
+    </w:p>
+    <w:p>
+      <w:pPr>
+        <w:pStyle w:val="Bibliography"/>
+      </w:pPr>
+      <w:r>
+        <w:t xml:space="preserve">42. </w:t>
+      </w:r>
+      <w:r>
+        <w:tab/>
+        <w:t xml:space="preserve">Fu, T.; Macleod, A. </w:t>
+      </w:r>
+      <w:proofErr w:type="spellStart"/>
+      <w:r>
+        <w:t>IntelliChair</w:t>
+      </w:r>
+      <w:proofErr w:type="spellEnd"/>
+      <w:r>
+        <w:t>: An Approach for Activity Detection and Prediction via Posture Analysis. In Proceedings of the 2014 International Conference on Intelligent Environments; IEEE: China, June 2014; pp. 211–213.</w:t>
+      </w:r>
+    </w:p>
+    <w:p>
+      <w:pPr>
+        <w:pStyle w:val="Bibliography"/>
+      </w:pPr>
+      <w:r>
+        <w:t xml:space="preserve">43. </w:t>
+      </w:r>
+      <w:r>
+        <w:tab/>
+      </w:r>
+      <w:proofErr w:type="spellStart"/>
+      <w:r>
+        <w:t>AbuTerkia</w:t>
+      </w:r>
+      <w:proofErr w:type="spellEnd"/>
+      <w:r>
+        <w:t xml:space="preserve">, I.; Hannoun, M.; Suwal, B.; Ahmed, M.S.; </w:t>
+      </w:r>
+      <w:proofErr w:type="spellStart"/>
+      <w:r>
+        <w:t>Sundaravdivel</w:t>
+      </w:r>
+      <w:proofErr w:type="spellEnd"/>
+      <w:r>
+        <w:t>, P. FPGA-Based Smart Chair Recognition System Using Flex Sensors. In Proceedings of the 2022 IEEE 15th Dallas Circuit And System Conference (DCAS); IEEE: Dallas, TX, USA, June 17 2022; pp. 1–2.</w:t>
+      </w:r>
+    </w:p>
+    <w:p>
+      <w:pPr>
+        <w:pStyle w:val="Bibliography"/>
+      </w:pPr>
+      <w:r>
+        <w:t xml:space="preserve">44. </w:t>
+      </w:r>
+      <w:r>
+        <w:tab/>
+        <w:t xml:space="preserve">La Mura, M.; De Gregorio, M.; Lamberti, P.; Tucci, V. IoT System for Real-Time Posture Asymmetry Detection. </w:t>
+      </w:r>
+      <w:r>
+        <w:rPr>
+          <w:i/>
+          <w:iCs/>
+        </w:rPr>
+        <w:t>Sensors</w:t>
+      </w:r>
+      <w:r>
+        <w:t xml:space="preserve"> </w:t>
+      </w:r>
+      <w:r>
+        <w:rPr>
+          <w:b/>
+          <w:bCs/>
+        </w:rPr>
+        <w:t>2023</w:t>
+      </w:r>
+      <w:r>
+        <w:t xml:space="preserve">, </w:t>
+      </w:r>
+      <w:r>
+        <w:rPr>
+          <w:i/>
+          <w:iCs/>
+        </w:rPr>
+        <w:t>23</w:t>
+      </w:r>
+      <w:r>
+        <w:t>, 4830, doi:10.3390/s23104830.</w:t>
+      </w:r>
+    </w:p>
+    <w:p>
+      <w:pPr>
+        <w:pStyle w:val="Bibliography"/>
+      </w:pPr>
+      <w:r>
+        <w:t xml:space="preserve">45. </w:t>
+      </w:r>
+      <w:r>
+        <w:tab/>
+        <w:t>Cho, H.; Choi, H.-J.; Lee, C.-E.; Sir, C.-W. Sitting Posture Prediction and Correction System Using Arduino-Based Chair and Deep Learning Model. In Proceedings of the 2019 IEEE 12th Conference on Service-Oriented Computing and Applications (SOCA); IEEE: Kaohsiung, Taiwan, November 2019; pp. 98–102.</w:t>
+      </w:r>
+    </w:p>
+    <w:p>
+      <w:pPr>
+        <w:pStyle w:val="Bibliography"/>
+      </w:pPr>
+      <w:r>
+        <w:t xml:space="preserve">46. </w:t>
+      </w:r>
+      <w:r>
+        <w:tab/>
+      </w:r>
+      <w:proofErr w:type="spellStart"/>
+      <w:r>
+        <w:t>Bourahmoune</w:t>
+      </w:r>
+      <w:proofErr w:type="spellEnd"/>
+      <w:r>
+        <w:t xml:space="preserve">, K.; </w:t>
+      </w:r>
+      <w:proofErr w:type="spellStart"/>
+      <w:r>
+        <w:t>Ishac</w:t>
+      </w:r>
+      <w:proofErr w:type="spellEnd"/>
+      <w:r>
+        <w:t xml:space="preserve">, K.; </w:t>
+      </w:r>
+      <w:proofErr w:type="spellStart"/>
+      <w:r>
+        <w:t>Amagasa</w:t>
+      </w:r>
+      <w:proofErr w:type="spellEnd"/>
+      <w:r>
+        <w:t xml:space="preserve">, T. Intelligent Posture Training: Machine-Learning-Powered Human Sitting Posture Recognition Based on a Pressure-Sensing IoT Cushion. </w:t>
+      </w:r>
+      <w:r>
+        <w:rPr>
+          <w:i/>
+          <w:iCs/>
+        </w:rPr>
+        <w:t>Sensors</w:t>
+      </w:r>
+      <w:r>
+        <w:t xml:space="preserve"> </w:t>
+      </w:r>
+      <w:r>
+        <w:rPr>
+          <w:b/>
+          <w:bCs/>
+        </w:rPr>
+        <w:t>2022</w:t>
+      </w:r>
+      <w:r>
+        <w:t xml:space="preserve">, </w:t>
+      </w:r>
+      <w:r>
+        <w:rPr>
+          <w:i/>
+          <w:iCs/>
+        </w:rPr>
+        <w:t>22</w:t>
+      </w:r>
+      <w:r>
+        <w:t>, 5337, doi:10.3390/s22145337.</w:t>
+      </w:r>
+    </w:p>
+    <w:p>
+      <w:pPr>
+        <w:pStyle w:val="Bibliography"/>
+      </w:pPr>
+      <w:r>
+        <w:t xml:space="preserve">47. </w:t>
+      </w:r>
+      <w:r>
+        <w:tab/>
+      </w:r>
+      <w:proofErr w:type="spellStart"/>
+      <w:r>
+        <w:t>Roh</w:t>
+      </w:r>
+      <w:proofErr w:type="spellEnd"/>
+      <w:r>
+        <w:t xml:space="preserve">, J.; Park, H.; Lee, K.; Hyeong, J.; Kim, S.; Lee, B. Sitting Posture Monitoring System Based on a Low-Cost Load Cell Using Machine Learning. </w:t>
+      </w:r>
+      <w:r>
+        <w:rPr>
+          <w:i/>
+          <w:iCs/>
+        </w:rPr>
+        <w:t>Sensors</w:t>
+      </w:r>
+      <w:r>
+        <w:t xml:space="preserve"> </w:t>
+      </w:r>
+      <w:r>
+        <w:rPr>
+          <w:b/>
+          <w:bCs/>
+        </w:rPr>
+        <w:t>2018</w:t>
+      </w:r>
+      <w:r>
+        <w:t xml:space="preserve">, </w:t>
+      </w:r>
+      <w:r>
+        <w:rPr>
+          <w:i/>
+          <w:iCs/>
+        </w:rPr>
+        <w:t>18</w:t>
+      </w:r>
+      <w:r>
+        <w:t>, 208, doi:10.3390/s18010208.</w:t>
+      </w:r>
+    </w:p>
+    <w:p>
+      <w:pPr>
+        <w:pStyle w:val="Bibliography"/>
+      </w:pPr>
+      <w:r>
+        <w:t xml:space="preserve">48. </w:t>
+      </w:r>
+      <w:r>
+        <w:tab/>
+        <w:t xml:space="preserve">Pereira, L.; Plácido Da Silva, H. A Novel Smart Chair System for Posture Classification and Invisible ECG Monitoring. </w:t>
+      </w:r>
+      <w:r>
+        <w:rPr>
+          <w:i/>
+          <w:iCs/>
+        </w:rPr>
+        <w:t>Sensors</w:t>
+      </w:r>
+      <w:r>
+        <w:t xml:space="preserve"> </w:t>
+      </w:r>
+      <w:r>
+        <w:rPr>
+          <w:b/>
+          <w:bCs/>
+        </w:rPr>
+        <w:t>2023</w:t>
+      </w:r>
+      <w:r>
+        <w:t xml:space="preserve">, </w:t>
+      </w:r>
+      <w:r>
+        <w:rPr>
+          <w:i/>
+          <w:iCs/>
+        </w:rPr>
+        <w:t>23</w:t>
+      </w:r>
+      <w:r>
+        <w:t>, 719, doi:10.3390/s23020719.</w:t>
+      </w:r>
+    </w:p>
+    <w:p>
+      <w:pPr>
+        <w:pStyle w:val="Bibliography"/>
+      </w:pPr>
+      <w:r>
+        <w:t xml:space="preserve">49. </w:t>
+      </w:r>
+      <w:r>
+        <w:tab/>
+        <w:t xml:space="preserve">Sreejan, A.; Narayan, Y.S. A Review on Applications of Flex Sensors. </w:t>
+      </w:r>
+      <w:r>
+        <w:rPr>
+          <w:i/>
+          <w:iCs/>
+        </w:rPr>
+        <w:t>International Journal of Emerging Technology and Advanced Engineering</w:t>
+      </w:r>
+      <w:r>
+        <w:t xml:space="preserve"> </w:t>
+      </w:r>
+      <w:r>
+        <w:rPr>
+          <w:b/>
+          <w:bCs/>
+        </w:rPr>
+        <w:t>2017</w:t>
+      </w:r>
+      <w:r>
+        <w:t xml:space="preserve">, </w:t>
+      </w:r>
+      <w:r>
+        <w:rPr>
+          <w:i/>
+          <w:iCs/>
+        </w:rPr>
+        <w:t>7</w:t>
+      </w:r>
+      <w:r>
+        <w:t>, 97–100.</w:t>
+      </w:r>
+    </w:p>
+    <w:p>
+      <w:pPr>
+        <w:pStyle w:val="Bibliography"/>
+      </w:pPr>
+      <w:r>
+        <w:t xml:space="preserve">50. </w:t>
+      </w:r>
+      <w:r>
+        <w:tab/>
+        <w:t xml:space="preserve">Mallare, J.C.T.; Pineda, D.F.G.; Trinidad, G.M.; Serafica, R.D.; Villanueva, J.B.K.; Dela Cruz, A.R.; </w:t>
+      </w:r>
+      <w:proofErr w:type="spellStart"/>
+      <w:r>
+        <w:t>Vicerra</w:t>
+      </w:r>
+      <w:proofErr w:type="spellEnd"/>
+      <w:r>
+        <w:t>, R.R.P.; Serrano, K.K.D.; Roxas, E.A. Sitting Posture Assessment Using Computer Vision. In Proceedings of the 2017IEEE 9th International Conference on Humanoid, Nanotechnology, Information Technology, Communication and Control, Environment and Management (HNICEM); IEEE: Manila, Philippines, December 2017; pp. 1–5.</w:t>
+      </w:r>
+    </w:p>
+    <w:p>
+      <w:pPr>
+        <w:pStyle w:val="Bibliography"/>
+      </w:pPr>
+      <w:r>
+        <w:lastRenderedPageBreak/>
+        <w:t xml:space="preserve">51. </w:t>
+      </w:r>
+      <w:r>
+        <w:tab/>
+        <w:t xml:space="preserve">Chen, K. Sitting Posture Recognition Based on </w:t>
+      </w:r>
+      <w:proofErr w:type="spellStart"/>
+      <w:r>
+        <w:t>OpenPose</w:t>
+      </w:r>
+      <w:proofErr w:type="spellEnd"/>
+      <w:r>
+        <w:t xml:space="preserve">. </w:t>
+      </w:r>
+      <w:r>
+        <w:rPr>
+          <w:i/>
+          <w:iCs/>
+        </w:rPr>
+        <w:t>IOP Conf. Ser.: Mater. Sci. Eng.</w:t>
+      </w:r>
+      <w:r>
+        <w:t xml:space="preserve"> </w:t>
+      </w:r>
+      <w:r>
+        <w:rPr>
+          <w:b/>
+          <w:bCs/>
+        </w:rPr>
+        <w:t>2019</w:t>
+      </w:r>
+      <w:r>
+        <w:t xml:space="preserve">, </w:t>
+      </w:r>
+      <w:r>
+        <w:rPr>
+          <w:i/>
+          <w:iCs/>
+        </w:rPr>
+        <w:t>677</w:t>
+      </w:r>
+      <w:r>
+        <w:t>, 032057, doi:10.1088/1757-899X/677/3/032057.</w:t>
+      </w:r>
+    </w:p>
+    <w:p>
+      <w:pPr>
+        <w:pStyle w:val="Bibliography"/>
+      </w:pPr>
+      <w:r>
+        <w:t xml:space="preserve">52. </w:t>
+      </w:r>
+      <w:r>
+        <w:tab/>
+        <w:t xml:space="preserve">R, N.; Sudhakar, T.; </w:t>
+      </w:r>
+      <w:proofErr w:type="spellStart"/>
+      <w:r>
+        <w:t>Bethanney</w:t>
+      </w:r>
+      <w:proofErr w:type="spellEnd"/>
+      <w:r>
+        <w:t xml:space="preserve"> Janney, J.; Krishnamoorthy, N.R.; Dhanalakshmi, K.; Vigneshwaran, S. Sitting Posture Analysis Using CNN and RCNN. In Proceedings of the 2023 International Conference on Bio Signals, Images, and Instrumentation (ICBSII); IEEE: Chennai, India, March 16 2023; pp. 1–5.</w:t>
+      </w:r>
+    </w:p>
+    <w:p>
+      <w:pPr>
+        <w:pStyle w:val="Bibliography"/>
+      </w:pPr>
+      <w:r>
+        <w:t xml:space="preserve">53. </w:t>
+      </w:r>
+      <w:r>
+        <w:tab/>
+        <w:t>Feng, L.; Li, Z.; Liu, C. Are You Sitting Right?-Sitting Posture Recognition Using RF Signals. In Proceedings of the 2019 IEEE Pacific Rim Conference on Communications, Computers and Signal Processing (PACRIM); IEEE: Victoria, BC, Canada, August 2019; pp. 1–6.</w:t>
+      </w:r>
+    </w:p>
+    <w:p>
+      <w:pPr>
+        <w:pStyle w:val="Bibliography"/>
+      </w:pPr>
+      <w:r>
+        <w:t xml:space="preserve">54. </w:t>
+      </w:r>
+      <w:r>
+        <w:tab/>
+      </w:r>
+      <w:proofErr w:type="spellStart"/>
+      <w:r>
+        <w:t>Kundaliya</w:t>
+      </w:r>
+      <w:proofErr w:type="spellEnd"/>
+      <w:r>
+        <w:t xml:space="preserve">, B.; Patel, S.; Patel, J.; Barot, P.; Hadia, S.K. </w:t>
+      </w:r>
+      <w:r>
+        <w:rPr>
+          <w:i/>
+          <w:iCs/>
+        </w:rPr>
+        <w:t>An IoT and Cloud Enabled Smart Chair for Detection and Notification of Wrong Seating Posture</w:t>
+      </w:r>
+      <w:r>
+        <w:t>; In Review, 2022;</w:t>
+      </w:r>
+    </w:p>
+    <w:p>
+      <w:pPr>
+        <w:pStyle w:val="Bibliography"/>
+      </w:pPr>
+      <w:r>
+        <w:t xml:space="preserve">55. </w:t>
+      </w:r>
+      <w:r>
+        <w:tab/>
+        <w:t xml:space="preserve">Fard, F.D.; Moghimi, S.; Lotfi, R. Evaluating Pressure Ulcer Development in Wheelchair-Bound Population Using Sitting Posture Identification. </w:t>
+      </w:r>
+      <w:r>
+        <w:rPr>
+          <w:i/>
+          <w:iCs/>
+        </w:rPr>
+        <w:t>ENG</w:t>
+      </w:r>
+      <w:r>
+        <w:t xml:space="preserve"> </w:t>
+      </w:r>
+      <w:r>
+        <w:rPr>
+          <w:b/>
+          <w:bCs/>
+        </w:rPr>
+        <w:t>2013</w:t>
+      </w:r>
+      <w:r>
+        <w:t xml:space="preserve">, </w:t>
+      </w:r>
+      <w:r>
+        <w:rPr>
+          <w:i/>
+          <w:iCs/>
+        </w:rPr>
+        <w:t>05</w:t>
+      </w:r>
+      <w:r>
+        <w:t>, 132–136, doi:10.4236/eng.2013.510B027.</w:t>
+      </w:r>
+    </w:p>
+    <w:p>
+      <w:pPr>
+        <w:pStyle w:val="Bibliography"/>
+      </w:pPr>
+      <w:r>
+        <w:t xml:space="preserve">56. </w:t>
+      </w:r>
+      <w:r>
+        <w:tab/>
+        <w:t xml:space="preserve">Tharwat, A. Classification Assessment Methods. </w:t>
+      </w:r>
+      <w:r>
+        <w:rPr>
+          <w:i/>
+          <w:iCs/>
+        </w:rPr>
+        <w:t>ACI</w:t>
+      </w:r>
+      <w:r>
+        <w:t xml:space="preserve"> </w:t>
+      </w:r>
+      <w:r>
+        <w:rPr>
+          <w:b/>
+          <w:bCs/>
+        </w:rPr>
+        <w:t>2021</w:t>
+      </w:r>
+      <w:r>
+        <w:t xml:space="preserve">, </w:t>
+      </w:r>
+      <w:r>
+        <w:rPr>
+          <w:i/>
+          <w:iCs/>
+        </w:rPr>
+        <w:t>17</w:t>
+      </w:r>
+      <w:r>
+        <w:t>, 168–192, doi:10.1016/j.aci.2018.08.003.</w:t>
+      </w:r>
+    </w:p>
+    <w:p>
+      <w:pPr>
+        <w:pStyle w:val="Bibliography"/>
+      </w:pPr>
+      <w:r>
+        <w:t xml:space="preserve">57. </w:t>
       </w:r>
       <w:r>
         <w:tab/>
@@ -12723,1275 +13848,7 @@
         <w:t>331</w:t>
       </w:r>
       <w:r>
-        <w:t xml:space="preserve">, 112900, </w:t>
-      </w:r>
-      <w:proofErr w:type="gramStart"/>
-      <w:r>
-        <w:t>doi:10.1016/j.sna</w:t>
-      </w:r>
-      <w:proofErr w:type="gramEnd"/>
-      <w:r>
-        <w:t>.2021.112900.</w:t>
-      </w:r>
-    </w:p>
-    <w:p>
-      <w:pPr>
-        <w:pStyle w:val="Bibliography"/>
-      </w:pPr>
-      <w:r>
-        <w:t xml:space="preserve">28. </w:t>
-      </w:r>
-      <w:r>
-        <w:tab/>
-        <w:t xml:space="preserve">Ahmad, J.; </w:t>
-      </w:r>
-      <w:proofErr w:type="spellStart"/>
-      <w:r>
-        <w:t>Sidén</w:t>
-      </w:r>
-      <w:proofErr w:type="spellEnd"/>
-      <w:r>
-        <w:t xml:space="preserve">, J.; Andersson, H. A Proposal </w:t>
-      </w:r>
-      <w:proofErr w:type="gramStart"/>
-      <w:r>
-        <w:t>of</w:t>
-      </w:r>
-      <w:proofErr w:type="gramEnd"/>
-      <w:r>
-        <w:t xml:space="preserve"> Implementation of Sitting Posture Monitoring System for Wheelchair Utilizing Machine Learning Methods. </w:t>
-      </w:r>
-      <w:r>
-        <w:rPr>
-          <w:i/>
-          <w:iCs/>
-        </w:rPr>
-        <w:t>Sensors</w:t>
-      </w:r>
-      <w:r>
-        <w:t xml:space="preserve"> </w:t>
-      </w:r>
-      <w:r>
-        <w:rPr>
-          <w:b/>
-          <w:bCs/>
-        </w:rPr>
-        <w:t>2021</w:t>
-      </w:r>
-      <w:r>
-        <w:t xml:space="preserve">, </w:t>
-      </w:r>
-      <w:r>
-        <w:rPr>
-          <w:i/>
-          <w:iCs/>
-        </w:rPr>
-        <w:t>21</w:t>
-      </w:r>
-      <w:r>
-        <w:t>, 6349, doi:10.3390/s21196349.</w:t>
-      </w:r>
-    </w:p>
-    <w:p>
-      <w:pPr>
-        <w:pStyle w:val="Bibliography"/>
-      </w:pPr>
-      <w:r>
-        <w:t xml:space="preserve">29. </w:t>
-      </w:r>
-      <w:r>
-        <w:tab/>
-        <w:t xml:space="preserve">Wang, J.; Hafidh, B.; Dong, H.; El Saddik, A. Sitting Posture Recognition Using a Spiking Neural Network. </w:t>
-      </w:r>
-      <w:r>
-        <w:rPr>
-          <w:i/>
-          <w:iCs/>
-        </w:rPr>
-        <w:t>IEEE Sensors J.</w:t>
-      </w:r>
-      <w:r>
-        <w:t xml:space="preserve"> </w:t>
-      </w:r>
-      <w:r>
-        <w:rPr>
-          <w:b/>
-          <w:bCs/>
-        </w:rPr>
-        <w:t>2021</w:t>
-      </w:r>
-      <w:r>
-        <w:t xml:space="preserve">, </w:t>
-      </w:r>
-      <w:r>
-        <w:rPr>
-          <w:i/>
-          <w:iCs/>
-        </w:rPr>
-        <w:t>21</w:t>
-      </w:r>
-      <w:r>
-        <w:t>, 1779–1786, doi:10.1109/JSEN.2020.3016611.</w:t>
-      </w:r>
-    </w:p>
-    <w:p>
-      <w:pPr>
-        <w:pStyle w:val="Bibliography"/>
-      </w:pPr>
-      <w:r>
-        <w:t xml:space="preserve">30. </w:t>
-      </w:r>
-      <w:r>
-        <w:tab/>
-        <w:t xml:space="preserve">Fan, Z.; Hu, X.; Chen, W.-M.; Zhang, D.-W.; Ma, X. A Deep Learning Based 2-Dimensional Hip Pressure Signals Analysis Method for Sitting Posture Recognition. </w:t>
-      </w:r>
-      <w:r>
-        <w:rPr>
-          <w:i/>
-          <w:iCs/>
-        </w:rPr>
-        <w:t>Biomedical Signal Processing and Control</w:t>
-      </w:r>
-      <w:r>
-        <w:t xml:space="preserve"> </w:t>
-      </w:r>
-      <w:r>
-        <w:rPr>
-          <w:b/>
-          <w:bCs/>
-        </w:rPr>
-        <w:t>2022</w:t>
-      </w:r>
-      <w:r>
-        <w:t xml:space="preserve">, </w:t>
-      </w:r>
-      <w:r>
-        <w:rPr>
-          <w:i/>
-          <w:iCs/>
-        </w:rPr>
-        <w:t>73</w:t>
-      </w:r>
-      <w:r>
-        <w:t xml:space="preserve">, 103432, </w:t>
-      </w:r>
-      <w:proofErr w:type="gramStart"/>
-      <w:r>
-        <w:t>doi:10.1016/j.bspc</w:t>
-      </w:r>
-      <w:proofErr w:type="gramEnd"/>
-      <w:r>
-        <w:t>.2021.103432.</w:t>
-      </w:r>
-    </w:p>
-    <w:p>
-      <w:pPr>
-        <w:pStyle w:val="Bibliography"/>
-      </w:pPr>
-      <w:r>
-        <w:t xml:space="preserve">31. </w:t>
-      </w:r>
-      <w:r>
-        <w:tab/>
-        <w:t xml:space="preserve">Mutlu, B.; Krause, A.; Forlizzi, J.; </w:t>
-      </w:r>
-      <w:proofErr w:type="spellStart"/>
-      <w:r>
-        <w:t>Guestrin</w:t>
-      </w:r>
-      <w:proofErr w:type="spellEnd"/>
-      <w:r>
-        <w:t>, C.; Hodgins, J. Robust, Low-Cost, Non-Intrusive Sensing and Recognition of Seated Postures. In Proceedings of the Proceedings of the 20th annual ACM symposium on User interface software and technology; ACM: Newport Rhode Island USA, October 7</w:t>
-      </w:r>
-      <w:proofErr w:type="gramStart"/>
-      <w:r>
-        <w:t xml:space="preserve"> 2007</w:t>
-      </w:r>
-      <w:proofErr w:type="gramEnd"/>
-      <w:r>
-        <w:t>; pp. 149–158.</w:t>
-      </w:r>
-    </w:p>
-    <w:p>
-      <w:pPr>
-        <w:pStyle w:val="Bibliography"/>
-      </w:pPr>
-      <w:r>
-        <w:t xml:space="preserve">32. </w:t>
-      </w:r>
-      <w:r>
-        <w:tab/>
-        <w:t xml:space="preserve">Matuska, S.; Paralic, M.; Hudec, R. A Smart System for Sitting Posture Detection Based on Force Sensors and Mobile Application. </w:t>
-      </w:r>
-      <w:r>
-        <w:rPr>
-          <w:i/>
-          <w:iCs/>
-        </w:rPr>
-        <w:t>Mobile Information Systems</w:t>
-      </w:r>
-      <w:r>
-        <w:t xml:space="preserve"> </w:t>
-      </w:r>
-      <w:r>
-        <w:rPr>
-          <w:b/>
-          <w:bCs/>
-        </w:rPr>
-        <w:t>2020</w:t>
-      </w:r>
-      <w:r>
-        <w:t xml:space="preserve">, </w:t>
-      </w:r>
-      <w:r>
-        <w:rPr>
-          <w:i/>
-          <w:iCs/>
-        </w:rPr>
-        <w:t>2020</w:t>
-      </w:r>
-      <w:r>
-        <w:t>, 1–13, doi:10.1155/2020/6625797.</w:t>
-      </w:r>
-    </w:p>
-    <w:p>
-      <w:pPr>
-        <w:pStyle w:val="Bibliography"/>
-      </w:pPr>
-      <w:r>
-        <w:t xml:space="preserve">33. </w:t>
-      </w:r>
-      <w:r>
-        <w:tab/>
-      </w:r>
-      <w:proofErr w:type="spellStart"/>
-      <w:r>
-        <w:t>Aminosharieh</w:t>
-      </w:r>
-      <w:proofErr w:type="spellEnd"/>
-      <w:r>
-        <w:t xml:space="preserve"> Najafi, T.; Abramo, A.; </w:t>
-      </w:r>
-      <w:proofErr w:type="spellStart"/>
-      <w:r>
-        <w:t>Kyamakya</w:t>
-      </w:r>
-      <w:proofErr w:type="spellEnd"/>
-      <w:r>
-        <w:t xml:space="preserve">, K.; </w:t>
-      </w:r>
-      <w:proofErr w:type="spellStart"/>
-      <w:r>
-        <w:t>Affanni</w:t>
-      </w:r>
-      <w:proofErr w:type="spellEnd"/>
-      <w:r>
-        <w:t xml:space="preserve">, A. Development of a Smart Chair Sensors System and Classification of Sitting Postures with Deep Learning Algorithms. </w:t>
-      </w:r>
-      <w:r>
-        <w:rPr>
-          <w:i/>
-          <w:iCs/>
-        </w:rPr>
-        <w:t>Sensors</w:t>
-      </w:r>
-      <w:r>
-        <w:t xml:space="preserve"> </w:t>
-      </w:r>
-      <w:r>
-        <w:rPr>
-          <w:b/>
-          <w:bCs/>
-        </w:rPr>
-        <w:t>2022</w:t>
-      </w:r>
-      <w:r>
-        <w:t xml:space="preserve">, </w:t>
-      </w:r>
-      <w:r>
-        <w:rPr>
-          <w:i/>
-          <w:iCs/>
-        </w:rPr>
-        <w:t>22</w:t>
-      </w:r>
-      <w:r>
-        <w:t>, 5585, doi:10.3390/s22155585.</w:t>
-      </w:r>
-    </w:p>
-    <w:p>
-      <w:pPr>
-        <w:pStyle w:val="Bibliography"/>
-      </w:pPr>
-      <w:r>
-        <w:t xml:space="preserve">34. </w:t>
-      </w:r>
-      <w:r>
-        <w:tab/>
-        <w:t xml:space="preserve">Hu, Q.; Tang, X.; Tang, W. A Smart Chair Sitting Posture Recognition System Using Flex Sensors and FPGA Implemented Artificial Neural Network. </w:t>
-      </w:r>
-      <w:r>
-        <w:rPr>
-          <w:i/>
-          <w:iCs/>
-        </w:rPr>
-        <w:t>IEEE Sensors J.</w:t>
-      </w:r>
-      <w:r>
-        <w:t xml:space="preserve"> </w:t>
-      </w:r>
-      <w:r>
-        <w:rPr>
-          <w:b/>
-          <w:bCs/>
-        </w:rPr>
-        <w:t>2020</w:t>
-      </w:r>
-      <w:r>
-        <w:t xml:space="preserve">, </w:t>
-      </w:r>
-      <w:r>
-        <w:rPr>
-          <w:i/>
-          <w:iCs/>
-        </w:rPr>
-        <w:t>20</w:t>
-      </w:r>
-      <w:r>
-        <w:t>, 8007–8016, doi:10.1109/JSEN.2020.2980207.</w:t>
-      </w:r>
-    </w:p>
-    <w:p>
-      <w:pPr>
-        <w:pStyle w:val="Bibliography"/>
-      </w:pPr>
-      <w:r>
-        <w:t xml:space="preserve">35. </w:t>
-      </w:r>
-      <w:r>
-        <w:tab/>
-        <w:t xml:space="preserve">Jeong, H.; Park, W. Developing and Evaluating a Mixed Sensor Smart Chair System for Real-Time Posture Classification: Combining Pressure and Distance Sensors. </w:t>
-      </w:r>
-      <w:r>
-        <w:rPr>
-          <w:i/>
-          <w:iCs/>
-        </w:rPr>
-        <w:t>IEEE J. Biomed. Health Inform.</w:t>
-      </w:r>
-      <w:r>
-        <w:t xml:space="preserve"> </w:t>
-      </w:r>
-      <w:r>
-        <w:rPr>
-          <w:b/>
-          <w:bCs/>
-        </w:rPr>
-        <w:t>2021</w:t>
-      </w:r>
-      <w:r>
-        <w:t xml:space="preserve">, </w:t>
-      </w:r>
-      <w:r>
-        <w:rPr>
-          <w:i/>
-          <w:iCs/>
-        </w:rPr>
-        <w:t>25</w:t>
-      </w:r>
-      <w:r>
-        <w:t>, 1805–1813, doi:10.1109/JBHI.2020.3030096.</w:t>
-      </w:r>
-    </w:p>
-    <w:p>
-      <w:pPr>
-        <w:pStyle w:val="Bibliography"/>
-      </w:pPr>
-      <w:r>
-        <w:lastRenderedPageBreak/>
-        <w:t xml:space="preserve">36. </w:t>
-      </w:r>
-      <w:r>
-        <w:tab/>
-        <w:t xml:space="preserve">Martins, L.; Lucena, R.; Belo, J.; Santos, M.; Quaresma, C.; Jesus, A.P.; Vieira, P. Intelligent Chair Sensor. In </w:t>
-      </w:r>
-      <w:r>
-        <w:rPr>
-          <w:i/>
-          <w:iCs/>
-        </w:rPr>
-        <w:t>Engineering Applications of Neural Networks</w:t>
-      </w:r>
-      <w:r>
-        <w:t>; Iliadis, L., Papadopoulos, H., Jayne, C., Eds.; Communications in Computer and Information Science; Springer Berlin Heidelberg: Berlin, Heidelberg, 2013; Vol. 383, pp. 182–191 ISBN 978-3-642-41012-3.</w:t>
-      </w:r>
-    </w:p>
-    <w:p>
-      <w:pPr>
-        <w:pStyle w:val="Bibliography"/>
-      </w:pPr>
-      <w:r>
-        <w:t xml:space="preserve">37. </w:t>
-      </w:r>
-      <w:r>
-        <w:tab/>
-        <w:t xml:space="preserve">Ma, C.; Li, W.; Gravina, R.; Fortino, G. Posture Detection Based on Smart Cushion for Wheelchair Users. </w:t>
-      </w:r>
-      <w:r>
-        <w:rPr>
-          <w:i/>
-          <w:iCs/>
-        </w:rPr>
-        <w:t>Sensors</w:t>
-      </w:r>
-      <w:r>
-        <w:t xml:space="preserve"> </w:t>
-      </w:r>
-      <w:r>
-        <w:rPr>
-          <w:b/>
-          <w:bCs/>
-        </w:rPr>
-        <w:t>2017</w:t>
-      </w:r>
-      <w:r>
-        <w:t xml:space="preserve">, </w:t>
-      </w:r>
-      <w:r>
-        <w:rPr>
-          <w:i/>
-          <w:iCs/>
-        </w:rPr>
-        <w:t>17</w:t>
-      </w:r>
-      <w:r>
-        <w:t>, 719, doi:10.3390/s17040719.</w:t>
-      </w:r>
-    </w:p>
-    <w:p>
-      <w:pPr>
-        <w:pStyle w:val="Bibliography"/>
-      </w:pPr>
-      <w:r>
-        <w:t xml:space="preserve">38. </w:t>
-      </w:r>
-      <w:r>
-        <w:tab/>
-        <w:t xml:space="preserve">Zemp, R.; </w:t>
-      </w:r>
-      <w:proofErr w:type="spellStart"/>
-      <w:r>
-        <w:t>Tanadini</w:t>
-      </w:r>
-      <w:proofErr w:type="spellEnd"/>
-      <w:r>
-        <w:t xml:space="preserve">, M.; </w:t>
-      </w:r>
-      <w:proofErr w:type="spellStart"/>
-      <w:r>
-        <w:t>Plüss</w:t>
-      </w:r>
-      <w:proofErr w:type="spellEnd"/>
-      <w:r>
-        <w:t xml:space="preserve">, S.; </w:t>
-      </w:r>
-      <w:proofErr w:type="spellStart"/>
-      <w:r>
-        <w:t>Schnüriger</w:t>
-      </w:r>
-      <w:proofErr w:type="spellEnd"/>
-      <w:r>
-        <w:t xml:space="preserve">, K.; Singh, N.B.; Taylor, W.R.; Lorenzetti, S. Application of Machine Learning Approaches for Classifying Sitting Posture Based on Force and Acceleration Sensors. </w:t>
-      </w:r>
-      <w:r>
-        <w:rPr>
-          <w:i/>
-          <w:iCs/>
-        </w:rPr>
-        <w:t>BioMed Research International</w:t>
-      </w:r>
-      <w:r>
-        <w:t xml:space="preserve"> </w:t>
-      </w:r>
-      <w:r>
-        <w:rPr>
-          <w:b/>
-          <w:bCs/>
-        </w:rPr>
-        <w:t>2016</w:t>
-      </w:r>
-      <w:r>
-        <w:t xml:space="preserve">, </w:t>
-      </w:r>
-      <w:r>
-        <w:rPr>
-          <w:i/>
-          <w:iCs/>
-        </w:rPr>
-        <w:t>2016</w:t>
-      </w:r>
-      <w:r>
-        <w:t>, 1–9, doi:10.1155/2016/5978489.</w:t>
-      </w:r>
-    </w:p>
-    <w:p>
-      <w:pPr>
-        <w:pStyle w:val="Bibliography"/>
-      </w:pPr>
-      <w:r>
-        <w:t xml:space="preserve">39. </w:t>
-      </w:r>
-      <w:r>
-        <w:tab/>
-        <w:t xml:space="preserve">Tsai, M.-C.; Chu, E.T.-H.; Lee, C.-R. An Automated Sitting Posture Recognition System Utilizing Pressure Sensors. </w:t>
-      </w:r>
-      <w:r>
-        <w:rPr>
-          <w:i/>
-          <w:iCs/>
-        </w:rPr>
-        <w:t>Sensors</w:t>
-      </w:r>
-      <w:r>
-        <w:t xml:space="preserve"> </w:t>
-      </w:r>
-      <w:r>
-        <w:rPr>
-          <w:b/>
-          <w:bCs/>
-        </w:rPr>
-        <w:t>2023</w:t>
-      </w:r>
-      <w:r>
-        <w:t xml:space="preserve">, </w:t>
-      </w:r>
-      <w:r>
-        <w:rPr>
-          <w:i/>
-          <w:iCs/>
-        </w:rPr>
-        <w:t>23</w:t>
-      </w:r>
-      <w:r>
-        <w:t>, 5894, doi:10.3390/s23135894.</w:t>
-      </w:r>
-    </w:p>
-    <w:p>
-      <w:pPr>
-        <w:pStyle w:val="Bibliography"/>
-      </w:pPr>
-      <w:r>
-        <w:t xml:space="preserve">40. </w:t>
-      </w:r>
-      <w:r>
-        <w:tab/>
-        <w:t>Luna-</w:t>
-      </w:r>
-      <w:proofErr w:type="spellStart"/>
-      <w:r>
-        <w:t>Perejón</w:t>
-      </w:r>
-      <w:proofErr w:type="spellEnd"/>
-      <w:r>
-        <w:t>, F.; Montes-Sánchez, J.M.; Durán-López, L.; Vazquez-Baeza, A.; Beasley-</w:t>
-      </w:r>
-      <w:proofErr w:type="spellStart"/>
-      <w:r>
-        <w:t>Bohórquez</w:t>
-      </w:r>
-      <w:proofErr w:type="spellEnd"/>
-      <w:r>
-        <w:t xml:space="preserve">, I.; Sevillano-Ramos, J.L. IoT Device for Sitting Posture Classification Using Artificial Neural Networks. </w:t>
-      </w:r>
-      <w:r>
-        <w:rPr>
-          <w:i/>
-          <w:iCs/>
-        </w:rPr>
-        <w:t>Electronics</w:t>
-      </w:r>
-      <w:r>
-        <w:t xml:space="preserve"> </w:t>
-      </w:r>
-      <w:r>
-        <w:rPr>
-          <w:b/>
-          <w:bCs/>
-        </w:rPr>
-        <w:t>2021</w:t>
-      </w:r>
-      <w:r>
-        <w:t xml:space="preserve">, </w:t>
-      </w:r>
-      <w:r>
-        <w:rPr>
-          <w:i/>
-          <w:iCs/>
-        </w:rPr>
-        <w:t>10</w:t>
-      </w:r>
-      <w:r>
-        <w:t>, 1825, doi:10.3390/electronics10151825.</w:t>
-      </w:r>
-    </w:p>
-    <w:p>
-      <w:pPr>
-        <w:pStyle w:val="Bibliography"/>
-      </w:pPr>
-      <w:r>
-        <w:t xml:space="preserve">41. </w:t>
-      </w:r>
-      <w:r>
-        <w:tab/>
-        <w:t xml:space="preserve">Ren, X.; Yu, B.; Lu, Y.; Chen, Y.; Pu, P. </w:t>
-      </w:r>
-      <w:proofErr w:type="spellStart"/>
-      <w:r>
-        <w:t>HealthSit</w:t>
-      </w:r>
-      <w:proofErr w:type="spellEnd"/>
-      <w:r>
-        <w:t xml:space="preserve">: Designing Posture-Based Interaction to Promote Exercise during Fitness Breaks. </w:t>
-      </w:r>
-      <w:r>
-        <w:rPr>
-          <w:i/>
-          <w:iCs/>
-        </w:rPr>
-        <w:t>International Journal of Human–Computer Interaction</w:t>
-      </w:r>
-      <w:r>
-        <w:t xml:space="preserve"> </w:t>
-      </w:r>
-      <w:r>
-        <w:rPr>
-          <w:b/>
-          <w:bCs/>
-        </w:rPr>
-        <w:t>2019</w:t>
-      </w:r>
-      <w:r>
-        <w:t xml:space="preserve">, </w:t>
-      </w:r>
-      <w:r>
-        <w:rPr>
-          <w:i/>
-          <w:iCs/>
-        </w:rPr>
-        <w:t>35</w:t>
-      </w:r>
-      <w:r>
-        <w:t>, 870–885, doi:10.1080/10447318.2018.1506641.</w:t>
-      </w:r>
-    </w:p>
-    <w:p>
-      <w:pPr>
-        <w:pStyle w:val="Bibliography"/>
-      </w:pPr>
-      <w:r>
-        <w:t xml:space="preserve">42. </w:t>
-      </w:r>
-      <w:r>
-        <w:tab/>
-        <w:t xml:space="preserve">Fu, T.; Macleod, A. </w:t>
-      </w:r>
-      <w:proofErr w:type="spellStart"/>
-      <w:r>
-        <w:t>IntelliChair</w:t>
-      </w:r>
-      <w:proofErr w:type="spellEnd"/>
-      <w:r>
-        <w:t>: An Approach for Activity Detection and Prediction via Posture Analysis. In Proceedings of the 2014 International Conference on Intelligent Environments; IEEE: China, June 2014; pp. 211–213.</w:t>
-      </w:r>
-    </w:p>
-    <w:p>
-      <w:pPr>
-        <w:pStyle w:val="Bibliography"/>
-      </w:pPr>
-      <w:r>
-        <w:t xml:space="preserve">43. </w:t>
-      </w:r>
-      <w:r>
-        <w:tab/>
-      </w:r>
-      <w:proofErr w:type="spellStart"/>
-      <w:r>
-        <w:t>AbuTerkia</w:t>
-      </w:r>
-      <w:proofErr w:type="spellEnd"/>
-      <w:r>
-        <w:t xml:space="preserve">, I.; Hannoun, M.; Suwal, B.; Ahmed, M.S.; </w:t>
-      </w:r>
-      <w:proofErr w:type="spellStart"/>
-      <w:r>
-        <w:t>Sundaravdivel</w:t>
-      </w:r>
-      <w:proofErr w:type="spellEnd"/>
-      <w:r>
-        <w:t xml:space="preserve">, P. FPGA-Based Smart Chair Recognition System Using Flex Sensors. In Proceedings of the 2022 IEEE 15th Dallas Circuit </w:t>
-      </w:r>
-      <w:proofErr w:type="gramStart"/>
-      <w:r>
-        <w:t>And</w:t>
-      </w:r>
-      <w:proofErr w:type="gramEnd"/>
-      <w:r>
-        <w:t xml:space="preserve"> System Conference (DCAS); IEEE: Dallas, TX, USA, June 17 2022; pp. 1–2.</w:t>
-      </w:r>
-    </w:p>
-    <w:p>
-      <w:pPr>
-        <w:pStyle w:val="Bibliography"/>
-      </w:pPr>
-      <w:r>
-        <w:t xml:space="preserve">44. </w:t>
-      </w:r>
-      <w:r>
-        <w:tab/>
-        <w:t xml:space="preserve">La Mura, M.; De Gregorio, M.; Lamberti, P.; Tucci, V. IoT System for Real-Time Posture Asymmetry Detection. </w:t>
-      </w:r>
-      <w:r>
-        <w:rPr>
-          <w:i/>
-          <w:iCs/>
-        </w:rPr>
-        <w:t>Sensors</w:t>
-      </w:r>
-      <w:r>
-        <w:t xml:space="preserve"> </w:t>
-      </w:r>
-      <w:r>
-        <w:rPr>
-          <w:b/>
-          <w:bCs/>
-        </w:rPr>
-        <w:t>2023</w:t>
-      </w:r>
-      <w:r>
-        <w:t xml:space="preserve">, </w:t>
-      </w:r>
-      <w:r>
-        <w:rPr>
-          <w:i/>
-          <w:iCs/>
-        </w:rPr>
-        <w:t>23</w:t>
-      </w:r>
-      <w:r>
-        <w:t>, 4830, doi:10.3390/s23104830.</w:t>
-      </w:r>
-    </w:p>
-    <w:p>
-      <w:pPr>
-        <w:pStyle w:val="Bibliography"/>
-      </w:pPr>
-      <w:r>
-        <w:t xml:space="preserve">45. </w:t>
-      </w:r>
-      <w:r>
-        <w:tab/>
-        <w:t>Cho, H.; Choi, H.-J.; Lee, C.-E.; Sir, C.-W. Sitting Posture Prediction and Correction System Using Arduino-Based Chair and Deep Learning Model. In Proceedings of the 2019 IEEE 12th Conference on Service-Oriented Computing and Applications (SOCA); IEEE: Kaohsiung, Taiwan, November 2019; pp. 98–102.</w:t>
-      </w:r>
-    </w:p>
-    <w:p>
-      <w:pPr>
-        <w:pStyle w:val="Bibliography"/>
-      </w:pPr>
-      <w:r>
-        <w:t xml:space="preserve">46. </w:t>
-      </w:r>
-      <w:r>
-        <w:tab/>
-      </w:r>
-      <w:proofErr w:type="spellStart"/>
-      <w:r>
-        <w:t>Bourahmoune</w:t>
-      </w:r>
-      <w:proofErr w:type="spellEnd"/>
-      <w:r>
-        <w:t xml:space="preserve">, K.; </w:t>
-      </w:r>
-      <w:proofErr w:type="spellStart"/>
-      <w:r>
-        <w:t>Ishac</w:t>
-      </w:r>
-      <w:proofErr w:type="spellEnd"/>
-      <w:r>
-        <w:t xml:space="preserve">, K.; </w:t>
-      </w:r>
-      <w:proofErr w:type="spellStart"/>
-      <w:r>
-        <w:t>Amagasa</w:t>
-      </w:r>
-      <w:proofErr w:type="spellEnd"/>
-      <w:r>
-        <w:t xml:space="preserve">, T. Intelligent Posture Training: Machine-Learning-Powered Human Sitting Posture Recognition Based on a Pressure-Sensing IoT Cushion. </w:t>
-      </w:r>
-      <w:r>
-        <w:rPr>
-          <w:i/>
-          <w:iCs/>
-        </w:rPr>
-        <w:t>Sensors</w:t>
-      </w:r>
-      <w:r>
-        <w:t xml:space="preserve"> </w:t>
-      </w:r>
-      <w:r>
-        <w:rPr>
-          <w:b/>
-          <w:bCs/>
-        </w:rPr>
-        <w:t>2022</w:t>
-      </w:r>
-      <w:r>
-        <w:t xml:space="preserve">, </w:t>
-      </w:r>
-      <w:r>
-        <w:rPr>
-          <w:i/>
-          <w:iCs/>
-        </w:rPr>
-        <w:t>22</w:t>
-      </w:r>
-      <w:r>
-        <w:t>, 5337, doi:10.3390/s22145337.</w:t>
-      </w:r>
-    </w:p>
-    <w:p>
-      <w:pPr>
-        <w:pStyle w:val="Bibliography"/>
-      </w:pPr>
-      <w:r>
-        <w:t xml:space="preserve">47. </w:t>
-      </w:r>
-      <w:r>
-        <w:tab/>
-      </w:r>
-      <w:proofErr w:type="spellStart"/>
-      <w:r>
-        <w:t>Roh</w:t>
-      </w:r>
-      <w:proofErr w:type="spellEnd"/>
-      <w:r>
-        <w:t xml:space="preserve">, J.; Park, H.; Lee, K.; Hyeong, J.; Kim, S.; Lee, B. Sitting Posture Monitoring System Based on a Low-Cost Load Cell Using Machine Learning. </w:t>
-      </w:r>
-      <w:r>
-        <w:rPr>
-          <w:i/>
-          <w:iCs/>
-        </w:rPr>
-        <w:t>Sensors</w:t>
-      </w:r>
-      <w:r>
-        <w:t xml:space="preserve"> </w:t>
-      </w:r>
-      <w:r>
-        <w:rPr>
-          <w:b/>
-          <w:bCs/>
-        </w:rPr>
-        <w:t>2018</w:t>
-      </w:r>
-      <w:r>
-        <w:t xml:space="preserve">, </w:t>
-      </w:r>
-      <w:r>
-        <w:rPr>
-          <w:i/>
-          <w:iCs/>
-        </w:rPr>
-        <w:t>18</w:t>
-      </w:r>
-      <w:r>
-        <w:t>, 208, doi:10.3390/s18010208.</w:t>
-      </w:r>
-    </w:p>
-    <w:p>
-      <w:pPr>
-        <w:pStyle w:val="Bibliography"/>
-      </w:pPr>
-      <w:r>
-        <w:t xml:space="preserve">48. </w:t>
-      </w:r>
-      <w:r>
-        <w:tab/>
-        <w:t xml:space="preserve">Pereira, L.; Plácido Da Silva, H. A Novel Smart Chair System for Posture Classification and Invisible ECG Monitoring. </w:t>
-      </w:r>
-      <w:r>
-        <w:rPr>
-          <w:i/>
-          <w:iCs/>
-        </w:rPr>
-        <w:t>Sensors</w:t>
-      </w:r>
-      <w:r>
-        <w:t xml:space="preserve"> </w:t>
-      </w:r>
-      <w:r>
-        <w:rPr>
-          <w:b/>
-          <w:bCs/>
-        </w:rPr>
-        <w:t>2023</w:t>
-      </w:r>
-      <w:r>
-        <w:t xml:space="preserve">, </w:t>
-      </w:r>
-      <w:r>
-        <w:rPr>
-          <w:i/>
-          <w:iCs/>
-        </w:rPr>
-        <w:t>23</w:t>
-      </w:r>
-      <w:r>
-        <w:t>, 719, doi:10.3390/s23020719.</w:t>
-      </w:r>
-    </w:p>
-    <w:p>
-      <w:pPr>
-        <w:pStyle w:val="Bibliography"/>
-      </w:pPr>
-      <w:r>
-        <w:t xml:space="preserve">49. </w:t>
-      </w:r>
-      <w:r>
-        <w:tab/>
-        <w:t xml:space="preserve">Sreejan, A.; Narayan, Y.S. A Review </w:t>
-      </w:r>
-      <w:proofErr w:type="gramStart"/>
-      <w:r>
-        <w:t>on</w:t>
-      </w:r>
-      <w:proofErr w:type="gramEnd"/>
-      <w:r>
-        <w:t xml:space="preserve"> Applications of Flex Sensors. </w:t>
-      </w:r>
-      <w:r>
-        <w:rPr>
-          <w:i/>
-          <w:iCs/>
-        </w:rPr>
-        <w:t>International Journal of Emerging Technology and Advanced Engineering</w:t>
-      </w:r>
-      <w:r>
-        <w:t xml:space="preserve"> </w:t>
-      </w:r>
-      <w:r>
-        <w:rPr>
-          <w:b/>
-          <w:bCs/>
-        </w:rPr>
-        <w:t>2017</w:t>
-      </w:r>
-      <w:r>
-        <w:t xml:space="preserve">, </w:t>
-      </w:r>
-      <w:r>
-        <w:rPr>
-          <w:i/>
-          <w:iCs/>
-        </w:rPr>
-        <w:t>7</w:t>
-      </w:r>
-      <w:r>
-        <w:t>, 97–100.</w:t>
-      </w:r>
-    </w:p>
-    <w:p>
-      <w:pPr>
-        <w:pStyle w:val="Bibliography"/>
-      </w:pPr>
-      <w:r>
-        <w:t xml:space="preserve">50. </w:t>
-      </w:r>
-      <w:r>
-        <w:tab/>
-        <w:t xml:space="preserve">Mallare, J.C.T.; Pineda, D.F.G.; Trinidad, G.M.; Serafica, R.D.; Villanueva, J.B.K.; Dela Cruz, A.R.; </w:t>
-      </w:r>
-      <w:proofErr w:type="spellStart"/>
-      <w:r>
-        <w:t>Vicerra</w:t>
-      </w:r>
-      <w:proofErr w:type="spellEnd"/>
-      <w:r>
-        <w:t>, R.R.P.; Serrano, K.K.D.; Roxas, E.A. Sitting Posture Assessment Using Computer Vision. In Proceedings of the 2017IEEE 9th International Conference on Humanoid, Nanotechnology, Information Technology, Communication and Control, Environment and Management (HNICEM); IEEE: Manila, Philippines, December 2017; pp. 1–5.</w:t>
-      </w:r>
-    </w:p>
-    <w:p>
-      <w:pPr>
-        <w:pStyle w:val="Bibliography"/>
-      </w:pPr>
-      <w:r>
-        <w:t xml:space="preserve">51. </w:t>
-      </w:r>
-      <w:r>
-        <w:tab/>
-        <w:t xml:space="preserve">Chen, K. Sitting Posture Recognition Based on </w:t>
-      </w:r>
-      <w:proofErr w:type="spellStart"/>
-      <w:r>
-        <w:t>OpenPose</w:t>
-      </w:r>
-      <w:proofErr w:type="spellEnd"/>
-      <w:r>
-        <w:t xml:space="preserve">. </w:t>
-      </w:r>
-      <w:r>
-        <w:rPr>
-          <w:i/>
-          <w:iCs/>
-        </w:rPr>
-        <w:t>IOP Conf. Ser.: Mater. Sci. Eng.</w:t>
-      </w:r>
-      <w:r>
-        <w:t xml:space="preserve"> </w:t>
-      </w:r>
-      <w:r>
-        <w:rPr>
-          <w:b/>
-          <w:bCs/>
-        </w:rPr>
-        <w:t>2019</w:t>
-      </w:r>
-      <w:r>
-        <w:t xml:space="preserve">, </w:t>
-      </w:r>
-      <w:r>
-        <w:rPr>
-          <w:i/>
-          <w:iCs/>
-        </w:rPr>
-        <w:t>677</w:t>
-      </w:r>
-      <w:r>
-        <w:t>, 032057, doi:10.1088/1757-899X/677/3/032057.</w:t>
-      </w:r>
-    </w:p>
-    <w:p>
-      <w:pPr>
-        <w:pStyle w:val="Bibliography"/>
-      </w:pPr>
-      <w:r>
-        <w:lastRenderedPageBreak/>
-        <w:t xml:space="preserve">52. </w:t>
-      </w:r>
-      <w:r>
-        <w:tab/>
-        <w:t xml:space="preserve">R, N.; Sudhakar, T.; </w:t>
-      </w:r>
-      <w:proofErr w:type="spellStart"/>
-      <w:r>
-        <w:t>Bethanney</w:t>
-      </w:r>
-      <w:proofErr w:type="spellEnd"/>
-      <w:r>
-        <w:t xml:space="preserve"> Janney, J.; Krishnamoorthy, N.R.; Dhanalakshmi, K.; Vigneshwaran, S. Sitting Posture Analysis Using CNN and RCNN. In Proceedings of the 2023 International Conference on Bio Signals, Images, and Instrumentation (ICBSII); IEEE: Chennai, India, March 16</w:t>
-      </w:r>
-      <w:proofErr w:type="gramStart"/>
-      <w:r>
-        <w:t xml:space="preserve"> 2023</w:t>
-      </w:r>
-      <w:proofErr w:type="gramEnd"/>
-      <w:r>
-        <w:t>; pp. 1–5.</w:t>
-      </w:r>
-    </w:p>
-    <w:p>
-      <w:pPr>
-        <w:pStyle w:val="Bibliography"/>
-      </w:pPr>
-      <w:r>
-        <w:t xml:space="preserve">53. </w:t>
-      </w:r>
-      <w:r>
-        <w:tab/>
-        <w:t xml:space="preserve">Feng, L.; Li, Z.; Liu, C. Are You Sitting </w:t>
-      </w:r>
-      <w:proofErr w:type="gramStart"/>
-      <w:r>
-        <w:t>Right?-</w:t>
-      </w:r>
-      <w:proofErr w:type="gramEnd"/>
-      <w:r>
-        <w:t>Sitting Posture Recognition Using RF Signals. In Proceedings of the 2019 IEEE Pacific Rim Conference on Communications, Computers and Signal Processing (PACRIM); IEEE: Victoria, BC, Canada, August 2019; pp. 1–6.</w:t>
-      </w:r>
-    </w:p>
-    <w:p>
-      <w:pPr>
-        <w:pStyle w:val="Bibliography"/>
-      </w:pPr>
-      <w:r>
-        <w:t xml:space="preserve">54. </w:t>
-      </w:r>
-      <w:r>
-        <w:tab/>
-      </w:r>
-      <w:proofErr w:type="spellStart"/>
-      <w:r>
-        <w:t>Kundaliya</w:t>
-      </w:r>
-      <w:proofErr w:type="spellEnd"/>
-      <w:r>
-        <w:t xml:space="preserve">, B.; Patel, S.; Patel, J.; Barot, P.; Hadia, S.K. </w:t>
-      </w:r>
-      <w:r>
-        <w:rPr>
-          <w:i/>
-          <w:iCs/>
-        </w:rPr>
-        <w:t>An IoT and Cloud Enabled Smart Chair for Detection and Notification of Wrong Seating Posture</w:t>
-      </w:r>
-      <w:r>
-        <w:t xml:space="preserve">; In Review, </w:t>
-      </w:r>
-      <w:proofErr w:type="gramStart"/>
-      <w:r>
-        <w:t>2022;</w:t>
-      </w:r>
-      <w:proofErr w:type="gramEnd"/>
-    </w:p>
-    <w:p>
-      <w:pPr>
-        <w:pStyle w:val="Bibliography"/>
-      </w:pPr>
-      <w:r>
-        <w:t xml:space="preserve">55. </w:t>
-      </w:r>
-      <w:r>
-        <w:tab/>
-        <w:t xml:space="preserve">Fard, F.D.; Moghimi, S.; Lotfi, R. Evaluating Pressure Ulcer Development in Wheelchair-Bound Population Using Sitting Posture Identification. </w:t>
-      </w:r>
-      <w:r>
-        <w:rPr>
-          <w:i/>
-          <w:iCs/>
-        </w:rPr>
-        <w:t>ENG</w:t>
-      </w:r>
-      <w:r>
-        <w:t xml:space="preserve"> </w:t>
-      </w:r>
-      <w:r>
-        <w:rPr>
-          <w:b/>
-          <w:bCs/>
-        </w:rPr>
-        <w:t>2013</w:t>
-      </w:r>
-      <w:r>
-        <w:t xml:space="preserve">, </w:t>
-      </w:r>
-      <w:r>
-        <w:rPr>
-          <w:i/>
-          <w:iCs/>
-        </w:rPr>
-        <w:t>05</w:t>
-      </w:r>
-      <w:r>
-        <w:t>, 132–136, doi:10.4236/eng.2013.510B027.</w:t>
-      </w:r>
-    </w:p>
-    <w:p>
-      <w:pPr>
-        <w:pStyle w:val="Bibliography"/>
-      </w:pPr>
-      <w:r>
-        <w:t xml:space="preserve">56. </w:t>
-      </w:r>
-      <w:r>
-        <w:tab/>
-        <w:t xml:space="preserve">Tharwat, A. Classification Assessment Methods. </w:t>
-      </w:r>
-      <w:r>
-        <w:rPr>
-          <w:i/>
-          <w:iCs/>
-        </w:rPr>
-        <w:t>ACI</w:t>
-      </w:r>
-      <w:r>
-        <w:t xml:space="preserve"> </w:t>
-      </w:r>
-      <w:r>
-        <w:rPr>
-          <w:b/>
-          <w:bCs/>
-        </w:rPr>
-        <w:t>2021</w:t>
-      </w:r>
-      <w:r>
-        <w:t xml:space="preserve">, </w:t>
-      </w:r>
-      <w:r>
-        <w:rPr>
-          <w:i/>
-          <w:iCs/>
-        </w:rPr>
-        <w:t>17</w:t>
-      </w:r>
-      <w:r>
-        <w:t xml:space="preserve">, 168–192, </w:t>
-      </w:r>
-      <w:proofErr w:type="gramStart"/>
-      <w:r>
-        <w:t>doi:10.1016/j.aci</w:t>
-      </w:r>
-      <w:proofErr w:type="gramEnd"/>
-      <w:r>
-        <w:t>.2018.08.003.</w:t>
-      </w:r>
-    </w:p>
-    <w:p>
-      <w:pPr>
-        <w:pStyle w:val="Bibliography"/>
-      </w:pPr>
-      <w:r>
-        <w:t xml:space="preserve">57. </w:t>
-      </w:r>
-      <w:r>
-        <w:tab/>
-        <w:t xml:space="preserve">Ran, X.; Wang, C.; Xiao, Y.; Gao, X.; Zhu, Z.; Chen, B. A Portable Sitting Posture Monitoring System Based on a Pressure Sensor Array and Machine Learning. </w:t>
-      </w:r>
-      <w:r>
-        <w:rPr>
-          <w:i/>
-          <w:iCs/>
-        </w:rPr>
-        <w:t>Sensors and Actuators A: Physical</w:t>
-      </w:r>
-      <w:r>
-        <w:t xml:space="preserve"> </w:t>
-      </w:r>
-      <w:r>
-        <w:rPr>
-          <w:b/>
-          <w:bCs/>
-        </w:rPr>
-        <w:t>2021</w:t>
-      </w:r>
-      <w:r>
-        <w:t xml:space="preserve">, </w:t>
-      </w:r>
-      <w:r>
-        <w:rPr>
-          <w:i/>
-          <w:iCs/>
-        </w:rPr>
-        <w:t>331</w:t>
-      </w:r>
-      <w:r>
-        <w:t xml:space="preserve">, 112900, </w:t>
-      </w:r>
-      <w:proofErr w:type="gramStart"/>
-      <w:r>
-        <w:t>doi:10.1016/j.sna</w:t>
-      </w:r>
-      <w:proofErr w:type="gramEnd"/>
-      <w:r>
-        <w:t>.2021.112900.</w:t>
+        <w:t>, 112900, doi:10.1016/j.sna.2021.112900.</w:t>
       </w:r>
     </w:p>
     <w:p>
@@ -14014,15 +13871,7 @@
         <w:t>Disclaimer/Publisher’s Note:</w:t>
       </w:r>
       <w:r>
-        <w:t xml:space="preserve"> The statements, opinions and data contained in all publications are solely those of the individual author(s) and contributor(s) and not of MDPI and/or the editor(s). MDPI and/or the editor(s) disclaim responsibility for any injury to people or property resulting from any ideas, methods, </w:t>
-      </w:r>
-      <w:proofErr w:type="gramStart"/>
-      <w:r>
-        <w:t>instructions</w:t>
-      </w:r>
-      <w:proofErr w:type="gramEnd"/>
-      <w:r>
-        <w:t xml:space="preserve"> or products referred to in the content.</w:t>
+        <w:t xml:space="preserve"> The statements, opinions and data contained in all publications are solely those of the individual author(s) and contributor(s) and not of MDPI and/or the editor(s). MDPI and/or the editor(s) disclaim responsibility for any injury to people or property resulting from any ideas, methods, instructions or products referred to in the content.</w:t>
       </w:r>
     </w:p>
     <w:sectPr>
@@ -14255,7 +14104,7 @@
       </w:r>
     </w:p>
   </w:comment>
-  <w:comment w:id="72" w:author="Janusz Kulon" w:date="2024-01-18T14:10:00Z" w:initials="JK">
+  <w:comment w:id="71" w:author="Janusz Kulon" w:date="2024-01-18T14:10:00Z" w:initials="JK">
     <w:p>
       <w:pPr>
         <w:pStyle w:val="CommentText"/>
@@ -14601,7 +14450,7 @@
       <w:jc w:val="both"/>
       <w:rPr>
         <w:lang w:val="it-IT"/>
-        <w:rPrChange w:id="73" w:author="Janusz Kulon" w:date="2024-01-18T12:44:00Z">
+        <w:rPrChange w:id="72" w:author="Janusz Kulon" w:date="2024-01-18T12:44:00Z">
           <w:rPr>
             <w:lang w:val="fr-CH"/>
           </w:rPr>
@@ -14670,7 +14519,7 @@
     <w:r>
       <w:rPr>
         <w:lang w:val="it-IT"/>
-        <w:rPrChange w:id="74" w:author="Janusz Kulon" w:date="2024-01-18T12:44:00Z">
+        <w:rPrChange w:id="73" w:author="Janusz Kulon" w:date="2024-01-18T12:44:00Z">
           <w:rPr>
             <w:lang w:val="fr-CH"/>
           </w:rPr>
@@ -14681,7 +14530,7 @@
     <w:r>
       <w:rPr>
         <w:lang w:val="it-IT"/>
-        <w:rPrChange w:id="75" w:author="Janusz Kulon" w:date="2024-01-18T12:44:00Z">
+        <w:rPrChange w:id="74" w:author="Janusz Kulon" w:date="2024-01-18T12:44:00Z">
           <w:rPr>
             <w:lang w:val="fr-CH"/>
           </w:rPr>
@@ -19640,7 +19489,7 @@
                   <a:bodyPr/>
                   <a:lstStyle/>
                   <a:p>
-                    <a:fld id="{59F9ADE0-68CA-41DE-AB36-3A9680CB300E}" type="CELLRANGE">
+                    <a:fld id="{5B964C4B-215C-489E-AA72-CE8A770CD660}" type="CELLRANGE">
                       <a:rPr lang="en-US"/>
                       <a:pPr/>
                       <a:t>[CELLRANGE]</a:t>
@@ -19679,7 +19528,7 @@
                   <a:bodyPr/>
                   <a:lstStyle/>
                   <a:p>
-                    <a:fld id="{1B1CEEF1-2CFE-465D-8C51-7698CBA9671E}" type="CELLRANGE">
+                    <a:fld id="{A4C3B35B-8D2A-4515-A411-B0B6B76A2B68}" type="CELLRANGE">
                       <a:rPr lang="en-US"/>
                       <a:pPr/>
                       <a:t>[CELLRANGE]</a:t>
@@ -19718,7 +19567,7 @@
                   <a:bodyPr/>
                   <a:lstStyle/>
                   <a:p>
-                    <a:fld id="{7969BC58-B6A5-499B-A61B-825D91486016}" type="CELLRANGE">
+                    <a:fld id="{054E64EE-FEA5-46F7-B013-E4D15AF5268B}" type="CELLRANGE">
                       <a:rPr lang="en-US"/>
                       <a:pPr/>
                       <a:t>[CELLRANGE]</a:t>
@@ -19757,7 +19606,7 @@
                   <a:bodyPr/>
                   <a:lstStyle/>
                   <a:p>
-                    <a:fld id="{E7A1970F-8A67-4B5C-9D48-780811C59ACC}" type="CELLRANGE">
+                    <a:fld id="{1E97D5AE-4C26-4630-A860-48DD886B5EE9}" type="CELLRANGE">
                       <a:rPr lang="en-US"/>
                       <a:pPr/>
                       <a:t>[CELLRANGE]</a:t>
@@ -19796,7 +19645,7 @@
                   <a:bodyPr/>
                   <a:lstStyle/>
                   <a:p>
-                    <a:fld id="{5C300193-F5C1-4990-8B79-831B3405FE78}" type="CELLRANGE">
+                    <a:fld id="{9291E94C-36E8-48D6-9A95-4671394CD4FF}" type="CELLRANGE">
                       <a:rPr lang="en-US"/>
                       <a:pPr/>
                       <a:t>[CELLRANGE]</a:t>
@@ -19835,7 +19684,7 @@
                   <a:bodyPr/>
                   <a:lstStyle/>
                   <a:p>
-                    <a:fld id="{3716279B-0127-496E-859C-E72E80F8CC18}" type="CELLRANGE">
+                    <a:fld id="{6A6B6FA3-6D4E-44BF-8835-7900602C8938}" type="CELLRANGE">
                       <a:rPr lang="en-US"/>
                       <a:pPr/>
                       <a:t>[CELLRANGE]</a:t>
@@ -19874,7 +19723,7 @@
                   <a:bodyPr/>
                   <a:lstStyle/>
                   <a:p>
-                    <a:fld id="{4A179B97-ED2D-4665-89D7-CDCBE865BC31}" type="CELLRANGE">
+                    <a:fld id="{E39B7C0C-74BE-447F-8D98-6D5EA0DAD6D7}" type="CELLRANGE">
                       <a:rPr lang="en-US"/>
                       <a:pPr/>
                       <a:t>[CELLRANGE]</a:t>
@@ -19913,7 +19762,7 @@
                   <a:bodyPr/>
                   <a:lstStyle/>
                   <a:p>
-                    <a:fld id="{D9F30F35-8400-4895-B2F8-86328E29746B}" type="CELLRANGE">
+                    <a:fld id="{20600AAA-D187-4407-B34E-832B758EED2E}" type="CELLRANGE">
                       <a:rPr lang="en-US"/>
                       <a:pPr/>
                       <a:t>[CELLRANGE]</a:t>
@@ -19952,7 +19801,7 @@
                   <a:bodyPr/>
                   <a:lstStyle/>
                   <a:p>
-                    <a:fld id="{AEDBFDAB-3391-4034-8292-4CC548B1F430}" type="CELLRANGE">
+                    <a:fld id="{F5471FD1-1731-4A51-9CF6-AA00715420A0}" type="CELLRANGE">
                       <a:rPr lang="en-US"/>
                       <a:pPr/>
                       <a:t>[CELLRANGE]</a:t>
@@ -19991,7 +19840,7 @@
                   <a:bodyPr/>
                   <a:lstStyle/>
                   <a:p>
-                    <a:fld id="{344EC6AE-7EF8-4BEE-B278-B37B45509D5C}" type="CELLRANGE">
+                    <a:fld id="{0D889695-595F-4886-B6C8-08DCEC5B007A}" type="CELLRANGE">
                       <a:rPr lang="en-US"/>
                       <a:pPr/>
                       <a:t>[CELLRANGE]</a:t>
@@ -20030,7 +19879,7 @@
                   <a:bodyPr/>
                   <a:lstStyle/>
                   <a:p>
-                    <a:fld id="{EF397A73-2173-4C2D-A108-D3485F870C16}" type="CELLRANGE">
+                    <a:fld id="{473D8958-53C1-4226-8DE2-1D9F3FD761DF}" type="CELLRANGE">
                       <a:rPr lang="en-US"/>
                       <a:pPr/>
                       <a:t>[CELLRANGE]</a:t>

--- a/Drafts (ALL DRAFTS WILL BE STORED HERE)/Literature Review - 3rd Draft.docx
+++ b/Drafts (ALL DRAFTS WILL BE STORED HERE)/Literature Review - 3rd Draft.docx
@@ -6787,10 +6787,7 @@
         <w:t xml:space="preserve"> of having several individual pressure sensors placed at strategic point around the chair.</w:t>
       </w:r>
       <w:r>
-        <w:t xml:space="preserve"> </w:t>
-      </w:r>
-      <w:r>
-        <w:t>A dense Sensor Array is said to be more costly compared to its counterpart [23]</w:t>
+        <w:t xml:space="preserve"> A dense Sensor Array is said to be more costly compared to its counterpart [23]</w:t>
       </w:r>
       <w:r>
         <w:t>.</w:t>
@@ -8243,10 +8240,7 @@
         <w:t xml:space="preserve"> Sensor Array</w:t>
       </w:r>
       <w:r>
-        <w:t xml:space="preserve"> </w:t>
-      </w:r>
-      <w:r>
-        <w:t>Configuration</w:t>
+        <w:t xml:space="preserve"> Configuration</w:t>
       </w:r>
     </w:p>
     <w:tbl>
@@ -10476,172 +10470,279 @@
       <w:pPr>
         <w:pStyle w:val="MDPI31text"/>
       </w:pPr>
+      <w:r>
+        <w:t xml:space="preserve">Figure </w:t>
+      </w:r>
+      <w:r>
+        <w:t>6</w:t>
+      </w:r>
+      <w:r>
+        <w:t xml:space="preserve"> provides an overview of</w:t>
+      </w:r>
+      <w:r>
+        <w:t xml:space="preserve"> the machine learning </w:t>
+      </w:r>
+      <w:r>
+        <w:t>models being utilized and how it correlates</w:t>
+      </w:r>
+      <w:r>
+        <w:t xml:space="preserve"> the number of postures classified against the overall classification accuracy. </w:t>
+      </w:r>
+      <w:r>
+        <w:t xml:space="preserve">Overall, </w:t>
+      </w:r>
+      <w:r>
+        <w:t xml:space="preserve">the data suggested </w:t>
+      </w:r>
+      <w:r>
+        <w:t xml:space="preserve">that the accuracy of the machine learning </w:t>
+      </w:r>
+      <w:r>
+        <w:t>model</w:t>
+      </w:r>
+      <w:r>
+        <w:t xml:space="preserve"> </w:t>
+      </w:r>
+      <w:r>
+        <w:t>negatively</w:t>
+      </w:r>
+      <w:r>
+        <w:t xml:space="preserve"> </w:t>
+      </w:r>
+      <w:r>
+        <w:t xml:space="preserve">influenced the </w:t>
+      </w:r>
+      <w:r>
+        <w:t xml:space="preserve">number of sitting </w:t>
+      </w:r>
+      <w:r>
+        <w:t>postures</w:t>
+      </w:r>
+      <w:r>
+        <w:t xml:space="preserve"> being </w:t>
+      </w:r>
+      <w:r>
+        <w:t xml:space="preserve">classified. </w:t>
+      </w:r>
+      <w:r>
+        <w:t>I</w:t>
+      </w:r>
+      <w:r>
+        <w:t>t</w:t>
+      </w:r>
+      <w:r>
+        <w:t xml:space="preserve"> is</w:t>
+      </w:r>
+      <w:r>
+        <w:t xml:space="preserve"> evident to see that the more sitting postures that are being classified, the less accuracy its classification accuracy would be</w:t>
+      </w:r>
+      <w:r>
+        <w:t>.</w:t>
+      </w:r>
+      <w:r>
+        <w:t xml:space="preserve"> Hence, that is one of the main reasons why most studies on average limit the number of postures to 5-7 positions, which are leaning left, leaning right, leaning backward, upright sitting, and leaning forwards [56].</w:t>
+      </w:r>
+      <w:r>
+        <w:t xml:space="preserve"> </w:t>
+      </w:r>
+      <w:r>
+        <w:t>The study that had the least number of postures classified was by Feng et al. [52] who used RFID tag</w:t>
+      </w:r>
+      <w:r>
+        <w:t xml:space="preserve"> along with a camera sensor</w:t>
+      </w:r>
+      <w:r>
+        <w:t xml:space="preserve"> to classify 3 sitting postures (a. Sitting straight, b. Leaning Forward, c. Leaning Backward). On the other hand, Wang et al. [28]</w:t>
+      </w:r>
+      <w:r>
+        <w:t>,</w:t>
+      </w:r>
+      <w:r>
+        <w:t xml:space="preserve"> </w:t>
+      </w:r>
+      <w:r>
+        <w:t xml:space="preserve">Cho </w:t>
+      </w:r>
+      <w:r>
+        <w:t xml:space="preserve">et el. </w:t>
+      </w:r>
+      <w:r>
+        <w:t>[45]</w:t>
+      </w:r>
+      <w:r>
+        <w:t>,</w:t>
+      </w:r>
+      <w:r>
+        <w:t xml:space="preserve"> </w:t>
+      </w:r>
+      <w:proofErr w:type="spellStart"/>
+      <w:r>
+        <w:t>Bourahmoune</w:t>
+      </w:r>
+      <w:proofErr w:type="spellEnd"/>
+      <w:r>
+        <w:t xml:space="preserve"> et al</w:t>
+      </w:r>
+      <w:r>
+        <w:t xml:space="preserve">. </w:t>
+      </w:r>
+      <w:r>
+        <w:fldChar w:fldCharType="begin"/>
+      </w:r>
+      <w:r>
+        <w:instrText xml:space="preserve"> ADDIN ZOTERO_ITEM CSL_CITATION {"citationID":"s6hSzK5C","properties":{"formattedCitation":"[46]","plainCitation":"[46]","noteIndex":0},"citationItems":[{"id":272,"uris":["http://zotero.org/users/11398818/items/7ANKQUF4"],"itemData":{"id":272,"type":"article-journal","abstract":"We present a solution for intelligent posture training based on accurate, real-time sitting posture monitoring using the LifeChair IoT cushion and supervised machine learning from pressure sensing and user body data. We demonstrate our system’s performance in sitting posture and seated stretch recognition tasks with over 98.82% accuracy in recognizing 15 different sitting postures and 97.94% in recognizing six seated stretches. We also show that user BMI divergence significantly affects posture recognition accuracy using machine learning. We validate our method’s performance in five different real-world workplace environments and discuss training strategies for the machine learning models. Finally, we propose the first smart posture data-driven stretch recommendation system in alignment with physiotherapy standards.","container-title":"Sensors","DOI":"10.3390/s22145337","ISSN":"1424-8220","issue":"14","journalAbbreviation":"Sensors","language":"en","page":"5337","source":"DOI.org (Crossref)","title":"Intelligent Posture Training: Machine-Learning-Powered Human Sitting Posture Recognition Based on a Pressure-Sensing IoT Cushion","title-short":"Intelligent Posture Training","volume":"22","author":[{"family":"Bourahmoune","given":"Katia"},{"family":"Ishac","given":"Karlos"},{"family":"Amagasa","given":"Toshiyuki"}],"issued":{"date-parts":[["2022",7,17]]}}}],"schema":"https://github.com/citation-style-language/schema/raw/master/csl-citation.json"} </w:instrText>
+      </w:r>
+      <w:r>
+        <w:fldChar w:fldCharType="separate"/>
+      </w:r>
+      <w:r>
+        <w:t>[46]</w:t>
+      </w:r>
+      <w:r>
+        <w:fldChar w:fldCharType="end"/>
+      </w:r>
+      <w:r>
+        <w:t xml:space="preserve"> and</w:t>
+      </w:r>
+      <w:r>
+        <w:t xml:space="preserve"> looked at detecting up to 15 different postures which was the highest</w:t>
+      </w:r>
+      <w:r>
+        <w:t xml:space="preserve"> number</w:t>
+      </w:r>
+      <w:r>
+        <w:t xml:space="preserve"> seen among other studies found</w:t>
+      </w:r>
+      <w:r>
+        <w:t xml:space="preserve">; achieving an accuracy of </w:t>
+      </w:r>
+      <w:r>
+        <w:t xml:space="preserve">88.52% </w:t>
+      </w:r>
+      <w:r>
+        <w:t>, 96%</w:t>
+      </w:r>
+      <w:r>
+        <w:t xml:space="preserve">, and </w:t>
+      </w:r>
+      <w:r>
+        <w:t>98.82% respectively</w:t>
+      </w:r>
+      <w:r>
+        <w:t>.</w:t>
+      </w:r>
     </w:p>
     <w:p>
       <w:pPr>
         <w:pStyle w:val="MDPI31text"/>
       </w:pPr>
-      <w:r>
-        <w:t xml:space="preserve">Figure </w:t>
-      </w:r>
-      <w:r>
-        <w:t>6</w:t>
-      </w:r>
-      <w:r>
-        <w:t xml:space="preserve"> provides an overview of</w:t>
-      </w:r>
-      <w:r>
-        <w:t xml:space="preserve"> the machine learning </w:t>
-      </w:r>
-      <w:r>
-        <w:t>models being utilized and how it correlates</w:t>
-      </w:r>
-      <w:r>
-        <w:t xml:space="preserve"> the number of postures classified against the overall classification accuracy. </w:t>
-      </w:r>
-      <w:r>
-        <w:t xml:space="preserve">Overall, </w:t>
-      </w:r>
-      <w:r>
-        <w:t xml:space="preserve">the data suggested </w:t>
-      </w:r>
-      <w:r>
-        <w:t xml:space="preserve">that the accuracy of the machine learning </w:t>
-      </w:r>
-      <w:r>
-        <w:t>model</w:t>
+    </w:p>
+    <w:p>
+      <w:pPr>
+        <w:pStyle w:val="MDPI31text"/>
+      </w:pPr>
+      <w:r>
+        <w:t xml:space="preserve">Additionally, </w:t>
+      </w:r>
+      <w:r>
+        <w:t xml:space="preserve">from </w:t>
+      </w:r>
+      <w:r>
+        <w:t>Figure 6</w:t>
+      </w:r>
+      <w:r>
+        <w:t xml:space="preserve"> below </w:t>
+      </w:r>
+      <w:r>
+        <w:t xml:space="preserve">it was quite interesting to see </w:t>
+      </w:r>
+      <w:r>
+        <w:t>d</w:t>
+      </w:r>
+      <w:r>
+        <w:t>eep learning</w:t>
+      </w:r>
+      <w:r>
+        <w:t xml:space="preserve"> models </w:t>
+      </w:r>
+      <w:r>
+        <w:t xml:space="preserve">such as CNN and ANN </w:t>
+      </w:r>
+      <w:r>
+        <w:t>aren’t much better</w:t>
       </w:r>
       <w:r>
         <w:t xml:space="preserve"> </w:t>
       </w:r>
       <w:r>
-        <w:t>negatively</w:t>
+        <w:t xml:space="preserve">in </w:t>
+      </w:r>
+      <w:r>
+        <w:t>achieving higher classification accurac</w:t>
+      </w:r>
+      <w:r>
+        <w:t>ies compared to</w:t>
+      </w:r>
+      <w:r>
+        <w:t xml:space="preserve"> statistical models. </w:t>
+      </w:r>
+      <w:r>
+        <w:t xml:space="preserve">This </w:t>
+      </w:r>
+      <w:r>
+        <w:t>phenomenon might</w:t>
+      </w:r>
+      <w:r>
+        <w:t xml:space="preserve"> all come down to the quantity of the dataset being used to train</w:t>
+      </w:r>
+      <w:r>
+        <w:t xml:space="preserve"> the model.</w:t>
+      </w:r>
+      <w:r>
+        <w:t xml:space="preserve"> It is known that deep leaning models </w:t>
+      </w:r>
+      <w:r>
+        <w:t xml:space="preserve">tend to </w:t>
+      </w:r>
+      <w:r>
+        <w:t>perform better with large datasets compared to statistical model</w:t>
+      </w:r>
+      <w:r>
+        <w:t>s</w:t>
+      </w:r>
+      <w:r>
+        <w:t xml:space="preserve">.  </w:t>
+      </w:r>
+      <w:r>
+        <w:t>Furthermore, this could</w:t>
+      </w:r>
+      <w:r>
+        <w:t xml:space="preserve"> be</w:t>
       </w:r>
       <w:r>
         <w:t xml:space="preserve"> </w:t>
       </w:r>
       <w:r>
-        <w:t xml:space="preserve">influenced the </w:t>
-      </w:r>
-      <w:r>
-        <w:t xml:space="preserve">number of sitting </w:t>
-      </w:r>
-      <w:r>
-        <w:t>postures</w:t>
-      </w:r>
-      <w:r>
-        <w:t xml:space="preserve"> being </w:t>
-      </w:r>
-      <w:r>
-        <w:t xml:space="preserve">classified. </w:t>
-      </w:r>
-      <w:r>
-        <w:t>I</w:t>
-      </w:r>
-      <w:r>
-        <w:t>t</w:t>
-      </w:r>
-      <w:r>
-        <w:t xml:space="preserve"> is</w:t>
-      </w:r>
-      <w:r>
-        <w:t xml:space="preserve"> evident to see that the more sitting postures that are being classified, the less accuracy its classification accuracy would be</w:t>
-      </w:r>
-      <w:r>
-        <w:t>.</w:t>
-      </w:r>
-      <w:r>
-        <w:t xml:space="preserve"> Hence, that is one of the main reasons why most studies on average limit the number of postures to 5-7 positions, which are leaning left, leaning right, leaning backward, upright sitting, and leaning forwards [56].</w:t>
+        <w:t xml:space="preserve">theorized that there </w:t>
+      </w:r>
+      <w:r>
+        <w:t>aren’t</w:t>
+      </w:r>
+      <w:r>
+        <w:t xml:space="preserve"> enough test </w:t>
+      </w:r>
+      <w:r>
+        <w:t xml:space="preserve">subjects being used to train the deep learning models </w:t>
+      </w:r>
+      <w:r>
+        <w:t xml:space="preserve">which could further improve its </w:t>
+      </w:r>
+      <w:r>
+        <w:t>classification accuracy.</w:t>
       </w:r>
       <w:r>
         <w:t xml:space="preserve"> </w:t>
       </w:r>
-      <w:r>
-        <w:t>The study that had the least number of postures classified was by Feng et al. [52] who used RFID tag</w:t>
-      </w:r>
-      <w:r>
-        <w:t xml:space="preserve"> along with a camera sensor</w:t>
-      </w:r>
-      <w:r>
-        <w:t xml:space="preserve"> to classify 3 sitting postures (a. Sitting straight, b. Leaning Forward, c. Leaning Backward). On the other hand, Wang et al. [28]</w:t>
-      </w:r>
-      <w:r>
-        <w:t>,</w:t>
-      </w:r>
-      <w:r>
-        <w:t xml:space="preserve"> </w:t>
-      </w:r>
-      <w:r>
-        <w:t xml:space="preserve">Cho </w:t>
-      </w:r>
-      <w:r>
-        <w:t xml:space="preserve">et el. </w:t>
-      </w:r>
-      <w:r>
-        <w:t>[45]</w:t>
-      </w:r>
-      <w:r>
-        <w:t>,</w:t>
-      </w:r>
-      <w:r>
-        <w:t xml:space="preserve"> </w:t>
-      </w:r>
-      <w:proofErr w:type="spellStart"/>
-      <w:r>
-        <w:t>Bourahmoune</w:t>
-      </w:r>
-      <w:proofErr w:type="spellEnd"/>
-      <w:r>
-        <w:t xml:space="preserve"> et al</w:t>
-      </w:r>
-      <w:r>
-        <w:t xml:space="preserve">. </w:t>
-      </w:r>
-      <w:r>
-        <w:fldChar w:fldCharType="begin"/>
-      </w:r>
-      <w:r>
-        <w:instrText xml:space="preserve"> ADDIN ZOTERO_ITEM CSL_CITATION {"citationID":"s6hSzK5C","properties":{"formattedCitation":"[46]","plainCitation":"[46]","noteIndex":0},"citationItems":[{"id":272,"uris":["http://zotero.org/users/11398818/items/7ANKQUF4"],"itemData":{"id":272,"type":"article-journal","abstract":"We present a solution for intelligent posture training based on accurate, real-time sitting posture monitoring using the LifeChair IoT cushion and supervised machine learning from pressure sensing and user body data. We demonstrate our system’s performance in sitting posture and seated stretch recognition tasks with over 98.82% accuracy in recognizing 15 different sitting postures and 97.94% in recognizing six seated stretches. We also show that user BMI divergence significantly affects posture recognition accuracy using machine learning. We validate our method’s performance in five different real-world workplace environments and discuss training strategies for the machine learning models. Finally, we propose the first smart posture data-driven stretch recommendation system in alignment with physiotherapy standards.","container-title":"Sensors","DOI":"10.3390/s22145337","ISSN":"1424-8220","issue":"14","journalAbbreviation":"Sensors","language":"en","page":"5337","source":"DOI.org (Crossref)","title":"Intelligent Posture Training: Machine-Learning-Powered Human Sitting Posture Recognition Based on a Pressure-Sensing IoT Cushion","title-short":"Intelligent Posture Training","volume":"22","author":[{"family":"Bourahmoune","given":"Katia"},{"family":"Ishac","given":"Karlos"},{"family":"Amagasa","given":"Toshiyuki"}],"issued":{"date-parts":[["2022",7,17]]}}}],"schema":"https://github.com/citation-style-language/schema/raw/master/csl-citation.json"} </w:instrText>
-      </w:r>
-      <w:r>
-        <w:fldChar w:fldCharType="separate"/>
-      </w:r>
-      <w:r>
-        <w:t>[46]</w:t>
-      </w:r>
-      <w:r>
-        <w:fldChar w:fldCharType="end"/>
-      </w:r>
-      <w:r>
-        <w:t xml:space="preserve"> and</w:t>
-      </w:r>
-      <w:r>
-        <w:t xml:space="preserve"> looked at detecting up to 15 different postures which was the highest seen among other studies found</w:t>
-      </w:r>
-      <w:r>
-        <w:t xml:space="preserve">; achieving an accuracy of </w:t>
-      </w:r>
-      <w:r>
-        <w:t xml:space="preserve">88.52% </w:t>
-      </w:r>
-      <w:r>
-        <w:t>, 96%</w:t>
-      </w:r>
-      <w:r>
-        <w:t xml:space="preserve">, and </w:t>
-      </w:r>
-      <w:r>
-        <w:t>98.82% respectively</w:t>
-      </w:r>
-      <w:r>
-        <w:t xml:space="preserve">. </w:t>
-      </w:r>
-    </w:p>
-    <w:p>
-      <w:pPr>
-        <w:pStyle w:val="MDPI31text"/>
-        <w:ind w:left="0" w:firstLine="0"/>
-      </w:pPr>
     </w:p>
     <w:p>
       <w:pPr>
@@ -10693,35 +10794,13 @@
       <w:r>
         <w:t xml:space="preserve"> Comparison of Machine Learning Models: Number of Postures vs Accuracy vs Test Subjects</w:t>
       </w:r>
-      <w:r>
-        <w:t>.</w:t>
-      </w:r>
-    </w:p>
-    <w:p>
-      <w:pPr>
-        <w:pStyle w:val="MDPI51figurecaption"/>
-      </w:pPr>
-    </w:p>
-    <w:p>
-      <w:pPr>
-        <w:pStyle w:val="MDPI51figurecaption"/>
-      </w:pPr>
     </w:p>
     <w:p>
       <w:pPr>
         <w:pStyle w:val="MDPI22heading2"/>
       </w:pPr>
-    </w:p>
-    <w:p>
-      <w:pPr>
-        <w:pStyle w:val="MDPI22heading2"/>
-      </w:pPr>
-    </w:p>
-    <w:p>
-      <w:pPr>
-        <w:pStyle w:val="MDPI22heading2"/>
-      </w:pPr>
-      <w:r>
+      <w:r>
+        <w:lastRenderedPageBreak/>
         <w:t>Machine Learning Performance Validation</w:t>
       </w:r>
     </w:p>
@@ -11047,11 +11126,11 @@
         <w:t>many</w:t>
       </w:r>
       <w:r>
-        <w:t xml:space="preserve"> studies focus on the classification aspects of things and </w:t>
+        <w:t xml:space="preserve"> studies focus on the classification aspects of things and leave out the implementation of a feedback system to guide the user in maintaining a </w:t>
       </w:r>
       <w:r>
         <w:lastRenderedPageBreak/>
-        <w:t>leave out the implementation of a feedback system to guide the user in maintaining a correct sitting posture. As discussed in the previous section, only 33% (11) of studies found developed an interface that would enforce correct sitting posture; five of which implemented the use of mobile application. Overall, the implementation of a mobile application looks to be a useful approach in notifying the end-users about maintaining proper sitting postures. However, it is quite important to acknowledge the research gap in this field of interest – specifically the lack of comprehensive evaluations in accessing user’s experience with these applications.</w:t>
+        <w:t>correct sitting posture. As discussed in the previous section, only 33% (11) of studies found developed an interface that would enforce correct sitting posture; five of which implemented the use of mobile application. Overall, the implementation of a mobile application looks to be a useful approach in notifying the end-users about maintaining proper sitting postures. However, it is quite important to acknowledge the research gap in this field of interest – specifically the lack of comprehensive evaluations in accessing user’s experience with these applications.</w:t>
       </w:r>
     </w:p>
     <w:p>
@@ -11344,7 +11423,6 @@
           <w:sz w:val="32"/>
           <w:szCs w:val="36"/>
         </w:rPr>
-        <w:lastRenderedPageBreak/>
         <w:t xml:space="preserve">Full Literature Review </w:t>
       </w:r>
       <w:r>
@@ -11382,6 +11460,7 @@
         <w:ind w:left="0"/>
       </w:pPr>
       <w:r>
+        <w:lastRenderedPageBreak/>
         <w:t>References</w:t>
       </w:r>
     </w:p>
@@ -11403,15 +11482,7 @@
       </w:r>
       <w:r>
         <w:tab/>
-        <w:t xml:space="preserve">Gill, T.K.; </w:t>
-      </w:r>
-      <w:proofErr w:type="spellStart"/>
-      <w:r>
-        <w:t>Mittinty</w:t>
-      </w:r>
-      <w:proofErr w:type="spellEnd"/>
-      <w:r>
-        <w:t xml:space="preserve">, M.M.; March, L.M.; Steinmetz, J.D.; Culbreth, G.T.; Cross, M.; Kopec, J.A.; Woolf, A.D.; Haile, L.M.; Hagins, H.; et al. Global, Regional, and National Burden of Other Musculoskeletal Disorders, 1990–2020, and Projections to 2050: A Systematic Analysis of the Global Burden of Disease Study 2021. </w:t>
+        <w:t xml:space="preserve">Gill, T.K.; Mittinty, M.M.; March, L.M.; Steinmetz, J.D.; Culbreth, G.T.; Cross, M.; Kopec, J.A.; Woolf, A.D.; Haile, L.M.; Hagins, H.; et al. Global, Regional, and National Burden of Other Musculoskeletal Disorders, 1990–2020, and Projections to 2050: A Systematic Analysis of the Global Burden of Disease Study 2021. </w:t>
       </w:r>
       <w:r>
         <w:rPr>
@@ -11557,15 +11628,7 @@
         <w:t>2015</w:t>
       </w:r>
       <w:r>
-        <w:t>, doi:10.17354/</w:t>
-      </w:r>
-      <w:proofErr w:type="spellStart"/>
-      <w:r>
-        <w:t>ijss</w:t>
-      </w:r>
-      <w:proofErr w:type="spellEnd"/>
-      <w:r>
-        <w:t>/2015/469.</w:t>
+        <w:t>, doi:10.17354/ijss/2015/469.</w:t>
       </w:r>
     </w:p>
     <w:p>
@@ -11656,15 +11719,7 @@
       </w:r>
       <w:r>
         <w:tab/>
-        <w:t>Kulon, J.; Voysey, M.; Partlow, A.; Rogers, P.; Gibson, C. Development of a System for Anatomical Landmarks Localization Using Ultrasonic Signals. In Proceedings of the 2016 IEEE International Symposium on Medical Measurements and Applications (</w:t>
-      </w:r>
-      <w:proofErr w:type="spellStart"/>
-      <w:r>
-        <w:t>MeMeA</w:t>
-      </w:r>
-      <w:proofErr w:type="spellEnd"/>
-      <w:r>
-        <w:t>); IEEE: Benevento, Italy, May 2016; pp. 1–6.</w:t>
+        <w:t>Kulon, J.; Voysey, M.; Partlow, A.; Rogers, P.; Gibson, C. Development of a System for Anatomical Landmarks Localization Using Ultrasonic Signals. In Proceedings of the 2016 IEEE International Symposium on Medical Measurements and Applications (MeMeA); IEEE: Benevento, Italy, May 2016; pp. 1–6.</w:t>
       </w:r>
     </w:p>
     <w:p>
@@ -11676,23 +11731,7 @@
       </w:r>
       <w:r>
         <w:tab/>
-        <w:t xml:space="preserve">Van </w:t>
-      </w:r>
-      <w:proofErr w:type="spellStart"/>
-      <w:r>
-        <w:t>Eerd</w:t>
-      </w:r>
-      <w:proofErr w:type="spellEnd"/>
-      <w:r>
-        <w:t xml:space="preserve">, D.; Irvin, E.; Le </w:t>
-      </w:r>
-      <w:proofErr w:type="spellStart"/>
-      <w:r>
-        <w:t>Pouésard</w:t>
-      </w:r>
-      <w:proofErr w:type="spellEnd"/>
-      <w:r>
-        <w:t xml:space="preserve">, M.; Butt, A.; Nasir, K. Workplace Musculoskeletal Disorder Prevention Practices and Experiences. </w:t>
+        <w:t xml:space="preserve">Van Eerd, D.; Irvin, E.; Le Pouésard, M.; Butt, A.; Nasir, K. Workplace Musculoskeletal Disorder Prevention Practices and Experiences. </w:t>
       </w:r>
       <w:r>
         <w:rPr>
@@ -11776,46 +11815,7 @@
       </w:r>
       <w:r>
         <w:tab/>
-      </w:r>
-      <w:proofErr w:type="spellStart"/>
-      <w:r>
-        <w:t>Putsa</w:t>
-      </w:r>
-      <w:proofErr w:type="spellEnd"/>
-      <w:r>
-        <w:t xml:space="preserve">, B.; </w:t>
-      </w:r>
-      <w:proofErr w:type="spellStart"/>
-      <w:r>
-        <w:t>Jalayondeja</w:t>
-      </w:r>
-      <w:proofErr w:type="spellEnd"/>
-      <w:r>
-        <w:t xml:space="preserve">, W.; </w:t>
-      </w:r>
-      <w:proofErr w:type="spellStart"/>
-      <w:r>
-        <w:t>Mekhora</w:t>
-      </w:r>
-      <w:proofErr w:type="spellEnd"/>
-      <w:r>
-        <w:t xml:space="preserve">, K.; </w:t>
-      </w:r>
-      <w:proofErr w:type="spellStart"/>
-      <w:r>
-        <w:t>Bhuanantanondh</w:t>
-      </w:r>
-      <w:proofErr w:type="spellEnd"/>
-      <w:r>
-        <w:t xml:space="preserve">, P.; </w:t>
-      </w:r>
-      <w:proofErr w:type="spellStart"/>
-      <w:r>
-        <w:t>Jalayondeja</w:t>
-      </w:r>
-      <w:proofErr w:type="spellEnd"/>
-      <w:r>
-        <w:t xml:space="preserve">, C. Factors Associated with Reduced Risk of Musculoskeletal Disorders among Office Workers: A Cross-Sectional Study 2017 to 2020. </w:t>
+        <w:t xml:space="preserve">Putsa, B.; Jalayondeja, W.; Mekhora, K.; Bhuanantanondh, P.; Jalayondeja, C. Factors Associated with Reduced Risk of Musculoskeletal Disorders among Office Workers: A Cross-Sectional Study 2017 to 2020. </w:t>
       </w:r>
       <w:r>
         <w:rPr>
@@ -11859,37 +11859,86 @@
         <w:tab/>
         <w:t xml:space="preserve">Keskin, Y. Correlation between Sitting Duration and Position and Lumbar Pain among Office Workers. </w:t>
       </w:r>
-      <w:proofErr w:type="spellStart"/>
       <w:r>
         <w:rPr>
           <w:i/>
           <w:iCs/>
         </w:rPr>
-        <w:t>Haydarpasa</w:t>
-      </w:r>
-      <w:proofErr w:type="spellEnd"/>
+        <w:t>Haydarpasa Numune Med J</w:t>
+      </w:r>
+      <w:r>
+        <w:t xml:space="preserve"> </w:t>
+      </w:r>
+      <w:r>
+        <w:rPr>
+          <w:b/>
+          <w:bCs/>
+        </w:rPr>
+        <w:t>2019</w:t>
+      </w:r>
+      <w:r>
+        <w:t>, doi:10.14744/hnhj.2019.04909.</w:t>
+      </w:r>
+    </w:p>
+    <w:p>
+      <w:pPr>
+        <w:pStyle w:val="Bibliography"/>
+      </w:pPr>
+      <w:r>
+        <w:t xml:space="preserve">12. </w:t>
+      </w:r>
+      <w:r>
+        <w:tab/>
+        <w:t xml:space="preserve">Bontrup, C.; Taylor, W.R.; Fliesser, M.; Visscher, R.; Green, T.; Wippert, P.-M.; Zemp, R. Low Back Pain and Its Relationship with Sitting Behaviour among Sedentary Office Workers. </w:t>
+      </w:r>
       <w:r>
         <w:rPr>
           <w:i/>
           <w:iCs/>
         </w:rPr>
+        <w:t>Applied Ergonomics</w:t>
+      </w:r>
+      <w:r>
         <w:t xml:space="preserve"> </w:t>
       </w:r>
-      <w:proofErr w:type="spellStart"/>
+      <w:r>
+        <w:rPr>
+          <w:b/>
+          <w:bCs/>
+        </w:rPr>
+        <w:t>2019</w:t>
+      </w:r>
+      <w:r>
+        <w:t xml:space="preserve">, </w:t>
+      </w:r>
       <w:r>
         <w:rPr>
           <w:i/>
           <w:iCs/>
         </w:rPr>
-        <w:t>Numune</w:t>
-      </w:r>
-      <w:proofErr w:type="spellEnd"/>
+        <w:t>81</w:t>
+      </w:r>
+      <w:r>
+        <w:t>, 102894, doi:10.1016/j.apergo.2019.102894.</w:t>
+      </w:r>
+    </w:p>
+    <w:p>
+      <w:pPr>
+        <w:pStyle w:val="Bibliography"/>
+      </w:pPr>
+      <w:r>
+        <w:t xml:space="preserve">13. </w:t>
+      </w:r>
+      <w:r>
+        <w:tab/>
+        <w:t xml:space="preserve">Yoon, D.H.; Lee, J.-Y.; Song, W. Effects of Resistance Exercise Training on Cognitive Function and Physical Performance in Cognitive Frailty: A Randomized Controlled Trial. </w:t>
+      </w:r>
       <w:r>
         <w:rPr>
           <w:i/>
           <w:iCs/>
         </w:rPr>
-        <w:t xml:space="preserve"> Med J</w:t>
+        <w:t>J Nutr Health Aging</w:t>
       </w:r>
       <w:r>
         <w:t xml:space="preserve"> </w:t>
@@ -11899,52 +11948,39 @@
           <w:b/>
           <w:bCs/>
         </w:rPr>
-        <w:t>2019</w:t>
-      </w:r>
-      <w:r>
-        <w:t>, doi:10.14744/hnhj.2019.04909.</w:t>
-      </w:r>
-    </w:p>
-    <w:p>
-      <w:pPr>
-        <w:pStyle w:val="Bibliography"/>
-      </w:pPr>
-      <w:r>
-        <w:t xml:space="preserve">12. </w:t>
-      </w:r>
-      <w:r>
-        <w:tab/>
-      </w:r>
-      <w:proofErr w:type="spellStart"/>
-      <w:r>
-        <w:t>Bontrup</w:t>
-      </w:r>
-      <w:proofErr w:type="spellEnd"/>
-      <w:r>
-        <w:t xml:space="preserve">, C.; Taylor, W.R.; </w:t>
-      </w:r>
-      <w:proofErr w:type="spellStart"/>
-      <w:r>
-        <w:t>Fliesser</w:t>
-      </w:r>
-      <w:proofErr w:type="spellEnd"/>
-      <w:r>
-        <w:t xml:space="preserve">, M.; Visscher, R.; Green, T.; Wippert, P.-M.; Zemp, R. Low Back Pain and Its Relationship with Sitting </w:t>
-      </w:r>
-      <w:proofErr w:type="spellStart"/>
-      <w:r>
-        <w:t>Behaviour</w:t>
-      </w:r>
-      <w:proofErr w:type="spellEnd"/>
-      <w:r>
-        <w:t xml:space="preserve"> among Sedentary Office Workers. </w:t>
+        <w:t>2018</w:t>
+      </w:r>
+      <w:r>
+        <w:t xml:space="preserve">, </w:t>
       </w:r>
       <w:r>
         <w:rPr>
           <w:i/>
           <w:iCs/>
         </w:rPr>
-        <w:t>Applied Ergonomics</w:t>
+        <w:t>22</w:t>
+      </w:r>
+      <w:r>
+        <w:t>, 944–951, doi:10.1007/s12603-018-1090-9.</w:t>
+      </w:r>
+    </w:p>
+    <w:p>
+      <w:pPr>
+        <w:pStyle w:val="Bibliography"/>
+      </w:pPr>
+      <w:r>
+        <w:t xml:space="preserve">14. </w:t>
+      </w:r>
+      <w:r>
+        <w:tab/>
+        <w:t xml:space="preserve">Tan, H.Z.; Slivovsky, L.A.; Pentland, A. A Sensing Chair Using Pressure Distribution Sensors. </w:t>
+      </w:r>
+      <w:r>
+        <w:rPr>
+          <w:i/>
+          <w:iCs/>
+        </w:rPr>
+        <w:t>IEEE/ASME Trans. Mechatron.</w:t>
       </w:r>
       <w:r>
         <w:t xml:space="preserve"> </w:t>
@@ -11954,7 +11990,7 @@
           <w:b/>
           <w:bCs/>
         </w:rPr>
-        <w:t>2019</w:t>
+        <w:t>2001</w:t>
       </w:r>
       <w:r>
         <w:t xml:space="preserve">, </w:t>
@@ -11964,10 +12000,10 @@
           <w:i/>
           <w:iCs/>
         </w:rPr>
-        <w:t>81</w:t>
-      </w:r>
-      <w:r>
-        <w:t>, 102894, doi:10.1016/j.apergo.2019.102894.</w:t>
+        <w:t>6</w:t>
+      </w:r>
+      <w:r>
+        <w:t>, 261–268, doi:10.1109/3516.951364.</w:t>
       </w:r>
     </w:p>
     <w:p>
@@ -11975,34 +12011,72 @@
         <w:pStyle w:val="Bibliography"/>
       </w:pPr>
       <w:r>
-        <w:t xml:space="preserve">13. </w:t>
+        <w:t xml:space="preserve">15. </w:t>
       </w:r>
       <w:r>
         <w:tab/>
-        <w:t xml:space="preserve">Yoon, D.H.; Lee, J.-Y.; Song, W. Effects of Resistance Exercise Training on Cognitive Function and Physical Performance in Cognitive Frailty: A Randomized Controlled Trial. </w:t>
+        <w:t xml:space="preserve">Paredes-Madrid, L.; Matute, A.; Bareño, J.; Parra Vargas, C.; Gutierrez Velásquez, E. Underlying Physics of Conductive Polymer Composites and Force Sensing Resistors (FSRs). A Study on Creep Response and Dynamic Loading. </w:t>
       </w:r>
       <w:r>
         <w:rPr>
           <w:i/>
           <w:iCs/>
         </w:rPr>
-        <w:t xml:space="preserve">J </w:t>
-      </w:r>
-      <w:proofErr w:type="spellStart"/>
+        <w:t>Materials</w:t>
+      </w:r>
+      <w:r>
+        <w:t xml:space="preserve"> </w:t>
+      </w:r>
+      <w:r>
+        <w:rPr>
+          <w:b/>
+          <w:bCs/>
+        </w:rPr>
+        <w:t>2017</w:t>
+      </w:r>
+      <w:r>
+        <w:t xml:space="preserve">, </w:t>
+      </w:r>
       <w:r>
         <w:rPr>
           <w:i/>
           <w:iCs/>
         </w:rPr>
-        <w:t>Nutr</w:t>
-      </w:r>
-      <w:proofErr w:type="spellEnd"/>
+        <w:t>10</w:t>
+      </w:r>
+      <w:r>
+        <w:t>, 1334, doi:10.3390/ma10111334.</w:t>
+      </w:r>
+    </w:p>
+    <w:p>
+      <w:pPr>
+        <w:pStyle w:val="Bibliography"/>
+      </w:pPr>
+      <w:r>
+        <w:t xml:space="preserve">16. </w:t>
+      </w:r>
+      <w:r>
+        <w:tab/>
+        <w:t>Sadun, A.S.; Jalani, J.; Sukor, J.A. Force Sensing Resistor (FSR): A Brief Overview and the Low-Cost Sensor for Active Compliance Control.; Jiang, X., Chen, G., Capi, G., Ishll, C., Eds.; Tokyo, Japan, July 11 2016; p. 1001112.</w:t>
+      </w:r>
+    </w:p>
+    <w:p>
+      <w:pPr>
+        <w:pStyle w:val="Bibliography"/>
+      </w:pPr>
+      <w:r>
+        <w:t xml:space="preserve">17. </w:t>
+      </w:r>
+      <w:r>
+        <w:tab/>
+        <w:t xml:space="preserve">Velásquez, E.I.G.; Gómez, V.; Paredes-Madrid, L.; Colorado, H.A. Error Compensation in Force Sensing Resistors. </w:t>
+      </w:r>
       <w:r>
         <w:rPr>
           <w:i/>
           <w:iCs/>
         </w:rPr>
-        <w:t xml:space="preserve"> Health Aging</w:t>
+        <w:t>Sensing and Bio-Sensing Research</w:t>
       </w:r>
       <w:r>
         <w:t xml:space="preserve"> </w:t>
@@ -12012,7 +12086,7 @@
           <w:b/>
           <w:bCs/>
         </w:rPr>
-        <w:t>2018</w:t>
+        <w:t>2019</w:t>
       </w:r>
       <w:r>
         <w:t xml:space="preserve">, </w:t>
@@ -12022,10 +12096,10 @@
           <w:i/>
           <w:iCs/>
         </w:rPr>
-        <w:t>22</w:t>
-      </w:r>
-      <w:r>
-        <w:t>, 944–951, doi:10.1007/s12603-018-1090-9.</w:t>
+        <w:t>26</w:t>
+      </w:r>
+      <w:r>
+        <w:t>, 100300, doi:10.1016/j.sbsr.2019.100300.</w:t>
       </w:r>
     </w:p>
     <w:p>
@@ -12033,42 +12107,73 @@
         <w:pStyle w:val="Bibliography"/>
       </w:pPr>
       <w:r>
-        <w:t xml:space="preserve">14. </w:t>
+        <w:lastRenderedPageBreak/>
+        <w:t xml:space="preserve">18. </w:t>
       </w:r>
       <w:r>
         <w:tab/>
-        <w:t xml:space="preserve">Tan, H.Z.; </w:t>
-      </w:r>
-      <w:proofErr w:type="spellStart"/>
-      <w:r>
-        <w:t>Slivovsky</w:t>
-      </w:r>
-      <w:proofErr w:type="spellEnd"/>
-      <w:r>
-        <w:t xml:space="preserve">, L.A.; Pentland, A. A Sensing Chair Using Pressure Distribution Sensors. </w:t>
+        <w:t>Ohmite Ohmite FSR Series Integration Guide: Force Sensing Resistor 2018.</w:t>
+      </w:r>
+    </w:p>
+    <w:p>
+      <w:pPr>
+        <w:pStyle w:val="Bibliography"/>
+      </w:pPr>
+      <w:r>
+        <w:t xml:space="preserve">19. </w:t>
+      </w:r>
+      <w:r>
+        <w:tab/>
+        <w:t xml:space="preserve">Pizarro, F.; Villavicencio, P.; Yunge, D.; Rodríguez, M.; Hermosilla, G.; Leiva, A. Easy-to-Build Textile Pressure Sensor. </w:t>
       </w:r>
       <w:r>
         <w:rPr>
           <w:i/>
           <w:iCs/>
         </w:rPr>
-        <w:t xml:space="preserve">IEEE/ASME Trans. </w:t>
-      </w:r>
-      <w:proofErr w:type="spellStart"/>
+        <w:t>Sensors</w:t>
+      </w:r>
+      <w:r>
+        <w:t xml:space="preserve"> </w:t>
+      </w:r>
+      <w:r>
+        <w:rPr>
+          <w:b/>
+          <w:bCs/>
+        </w:rPr>
+        <w:t>2018</w:t>
+      </w:r>
+      <w:r>
+        <w:t xml:space="preserve">, </w:t>
+      </w:r>
       <w:r>
         <w:rPr>
           <w:i/>
           <w:iCs/>
         </w:rPr>
-        <w:t>Mechatron</w:t>
-      </w:r>
-      <w:proofErr w:type="spellEnd"/>
+        <w:t>18</w:t>
+      </w:r>
+      <w:r>
+        <w:t>, 1190, doi:10.3390/s18041190.</w:t>
+      </w:r>
+    </w:p>
+    <w:p>
+      <w:pPr>
+        <w:pStyle w:val="Bibliography"/>
+      </w:pPr>
+      <w:r>
+        <w:t xml:space="preserve">20. </w:t>
+      </w:r>
+      <w:r>
+        <w:tab/>
+        <w:t xml:space="preserve">Martínez-Estrada, M.; Vuohijoki, T.; Poberznik, A.; Shaikh, A.; Virkki, J.; Gil, I.; Fernández-García, R. A Smart Chair to Monitor Sitting Posture by Capacitive Textile Sensors. </w:t>
+      </w:r>
       <w:r>
         <w:rPr>
           <w:i/>
           <w:iCs/>
         </w:rPr>
-        <w:t>.</w:t>
+        <w:t>Materials</w:t>
       </w:r>
       <w:r>
         <w:t xml:space="preserve"> </w:t>
@@ -12078,7 +12183,7 @@
           <w:b/>
           <w:bCs/>
         </w:rPr>
-        <w:t>2001</w:t>
+        <w:t>2023</w:t>
       </w:r>
       <w:r>
         <w:t xml:space="preserve">, </w:t>
@@ -12088,10 +12193,10 @@
           <w:i/>
           <w:iCs/>
         </w:rPr>
-        <w:t>6</w:t>
-      </w:r>
-      <w:r>
-        <w:t>, 261–268, doi:10.1109/3516.951364.</w:t>
+        <w:t>16</w:t>
+      </w:r>
+      <w:r>
+        <w:t>, 4838, doi:10.3390/ma16134838.</w:t>
       </w:r>
     </w:p>
     <w:p>
@@ -12099,26 +12204,18 @@
         <w:pStyle w:val="Bibliography"/>
       </w:pPr>
       <w:r>
-        <w:t xml:space="preserve">15. </w:t>
+        <w:t xml:space="preserve">21. </w:t>
       </w:r>
       <w:r>
         <w:tab/>
-        <w:t xml:space="preserve">Paredes-Madrid, L.; Matute, A.; </w:t>
-      </w:r>
-      <w:proofErr w:type="spellStart"/>
-      <w:r>
-        <w:t>Bareño</w:t>
-      </w:r>
-      <w:proofErr w:type="spellEnd"/>
-      <w:r>
-        <w:t xml:space="preserve">, J.; Parra Vargas, C.; Gutierrez Velásquez, E. Underlying Physics of Conductive Polymer Composites and Force Sensing Resistors (FSRs). A Study on Creep Response and Dynamic Loading. </w:t>
+        <w:t xml:space="preserve">Kim, M.; Kim, H.; Park, J.; Jee, K.-K.; Lim, J.A.; Park, M.-C. Real-Time Sitting Posture Correction System Based on Highly Durable and Washable Electronic Textile Pressure Sensors. </w:t>
       </w:r>
       <w:r>
         <w:rPr>
           <w:i/>
           <w:iCs/>
         </w:rPr>
-        <w:t>Materials</w:t>
+        <w:t>Sensors and Actuators A: Physical</w:t>
       </w:r>
       <w:r>
         <w:t xml:space="preserve"> </w:t>
@@ -12128,7 +12225,7 @@
           <w:b/>
           <w:bCs/>
         </w:rPr>
-        <w:t>2017</w:t>
+        <w:t>2018</w:t>
       </w:r>
       <w:r>
         <w:t xml:space="preserve">, </w:t>
@@ -12138,10 +12235,10 @@
           <w:i/>
           <w:iCs/>
         </w:rPr>
-        <w:t>10</w:t>
-      </w:r>
-      <w:r>
-        <w:t>, 1334, doi:10.3390/ma10111334.</w:t>
+        <w:t>269</w:t>
+      </w:r>
+      <w:r>
+        <w:t>, 394–400, doi:10.1016/j.sna.2017.11.054.</w:t>
       </w:r>
     </w:p>
     <w:p>
@@ -12149,47 +12246,18 @@
         <w:pStyle w:val="Bibliography"/>
       </w:pPr>
       <w:r>
-        <w:t xml:space="preserve">16. </w:t>
+        <w:t xml:space="preserve">22. </w:t>
       </w:r>
       <w:r>
         <w:tab/>
-        <w:t xml:space="preserve">Sadun, A.S.; Jalani, J.; </w:t>
-      </w:r>
-      <w:proofErr w:type="spellStart"/>
-      <w:r>
-        <w:t>Sukor</w:t>
-      </w:r>
-      <w:proofErr w:type="spellEnd"/>
-      <w:r>
-        <w:t xml:space="preserve">, J.A. Force Sensing Resistor (FSR): A Brief Overview and the Low-Cost Sensor for Active Compliance Control.; Jiang, X., Chen, G., Capi, G., </w:t>
-      </w:r>
-      <w:proofErr w:type="spellStart"/>
-      <w:r>
-        <w:t>Ishll</w:t>
-      </w:r>
-      <w:proofErr w:type="spellEnd"/>
-      <w:r>
-        <w:t>, C., Eds.; Tokyo, Japan, July 11 2016; p. 1001112.</w:t>
-      </w:r>
-    </w:p>
-    <w:p>
-      <w:pPr>
-        <w:pStyle w:val="Bibliography"/>
-      </w:pPr>
-      <w:r>
-        <w:lastRenderedPageBreak/>
-        <w:t xml:space="preserve">17. </w:t>
-      </w:r>
-      <w:r>
-        <w:tab/>
-        <w:t xml:space="preserve">Velásquez, E.I.G.; Gómez, V.; Paredes-Madrid, L.; Colorado, H.A. Error Compensation in Force Sensing Resistors. </w:t>
+        <w:t xml:space="preserve">Xu, W.; Huang, M.-C.; Amini, N.; He, L.; Sarrafzadeh, M. eCushion: A Textile Pressure Sensor Array Design and Calibration for Sitting Posture Analysis. </w:t>
       </w:r>
       <w:r>
         <w:rPr>
           <w:i/>
           <w:iCs/>
         </w:rPr>
-        <w:t>Sensing and Bio-Sensing Research</w:t>
+        <w:t>IEEE Sensors J.</w:t>
       </w:r>
       <w:r>
         <w:t xml:space="preserve"> </w:t>
@@ -12199,7 +12267,7 @@
           <w:b/>
           <w:bCs/>
         </w:rPr>
-        <w:t>2019</w:t>
+        <w:t>2013</w:t>
       </w:r>
       <w:r>
         <w:t xml:space="preserve">, </w:t>
@@ -12209,10 +12277,10 @@
           <w:i/>
           <w:iCs/>
         </w:rPr>
-        <w:t>26</w:t>
-      </w:r>
-      <w:r>
-        <w:t>, 100300, doi:10.1016/j.sbsr.2019.100300.</w:t>
+        <w:t>13</w:t>
+      </w:r>
+      <w:r>
+        <w:t>, 3926–3934, doi:10.1109/JSEN.2013.2259589.</w:t>
       </w:r>
     </w:p>
     <w:p>
@@ -12220,45 +12288,18 @@
         <w:pStyle w:val="Bibliography"/>
       </w:pPr>
       <w:r>
-        <w:t xml:space="preserve">18. </w:t>
+        <w:t xml:space="preserve">23. </w:t>
       </w:r>
       <w:r>
         <w:tab/>
-      </w:r>
-      <w:proofErr w:type="spellStart"/>
-      <w:r>
-        <w:t>Ohmite</w:t>
-      </w:r>
-      <w:proofErr w:type="spellEnd"/>
-      <w:r>
-        <w:t xml:space="preserve"> </w:t>
-      </w:r>
-      <w:proofErr w:type="spellStart"/>
-      <w:r>
-        <w:t>Ohmite</w:t>
-      </w:r>
-      <w:proofErr w:type="spellEnd"/>
-      <w:r>
-        <w:t xml:space="preserve"> FSR Series Integration Guide: Force Sensing Resistor 2018.</w:t>
-      </w:r>
-    </w:p>
-    <w:p>
-      <w:pPr>
-        <w:pStyle w:val="Bibliography"/>
-      </w:pPr>
-      <w:r>
-        <w:t xml:space="preserve">19. </w:t>
-      </w:r>
-      <w:r>
-        <w:tab/>
-        <w:t xml:space="preserve">Pizarro, F.; Villavicencio, P.; Yunge, D.; Rodríguez, M.; Hermosilla, G.; Leiva, A. Easy-to-Build Textile Pressure Sensor. </w:t>
+        <w:t xml:space="preserve">Ma, C.; Li, W.; Gravina, R.; Du, J.; Li, Q.; Fortino, G. Smart Cushion-Based Activity Recognition: Prompting Users to Maintain a Healthy Seated Posture. </w:t>
       </w:r>
       <w:r>
         <w:rPr>
           <w:i/>
           <w:iCs/>
         </w:rPr>
-        <w:t>Sensors</w:t>
+        <w:t>IEEE Syst. Man Cybern. Mag.</w:t>
       </w:r>
       <w:r>
         <w:t xml:space="preserve"> </w:t>
@@ -12268,7 +12309,7 @@
           <w:b/>
           <w:bCs/>
         </w:rPr>
-        <w:t>2018</w:t>
+        <w:t>2020</w:t>
       </w:r>
       <w:r>
         <w:t xml:space="preserve">, </w:t>
@@ -12278,10 +12319,10 @@
           <w:i/>
           <w:iCs/>
         </w:rPr>
-        <w:t>18</w:t>
-      </w:r>
-      <w:r>
-        <w:t>, 1190, doi:10.3390/s18041190.</w:t>
+        <w:t>6</w:t>
+      </w:r>
+      <w:r>
+        <w:t>, 6–14, doi:10.1109/MSMC.2019.2962226.</w:t>
       </w:r>
     </w:p>
     <w:p>
@@ -12289,34 +12330,18 @@
         <w:pStyle w:val="Bibliography"/>
       </w:pPr>
       <w:r>
-        <w:t xml:space="preserve">20. </w:t>
+        <w:t xml:space="preserve">24. </w:t>
       </w:r>
       <w:r>
         <w:tab/>
-        <w:t xml:space="preserve">Martínez-Estrada, M.; </w:t>
-      </w:r>
-      <w:proofErr w:type="spellStart"/>
-      <w:r>
-        <w:t>Vuohijoki</w:t>
-      </w:r>
-      <w:proofErr w:type="spellEnd"/>
-      <w:r>
-        <w:t xml:space="preserve">, T.; </w:t>
-      </w:r>
-      <w:proofErr w:type="spellStart"/>
-      <w:r>
-        <w:t>Poberznik</w:t>
-      </w:r>
-      <w:proofErr w:type="spellEnd"/>
-      <w:r>
-        <w:t xml:space="preserve">, A.; Shaikh, A.; Virkki, J.; Gil, I.; Fernández-García, R. A Smart Chair to Monitor Sitting Posture by Capacitive Textile Sensors. </w:t>
+        <w:t xml:space="preserve">Huang, M.; Gibson, I.; Yang, R. Smart Chair for Monitoring of Sitting Behavior. </w:t>
       </w:r>
       <w:r>
         <w:rPr>
           <w:i/>
           <w:iCs/>
         </w:rPr>
-        <w:t>Materials</w:t>
+        <w:t>KEG</w:t>
       </w:r>
       <w:r>
         <w:t xml:space="preserve"> </w:t>
@@ -12326,7 +12351,7 @@
           <w:b/>
           <w:bCs/>
         </w:rPr>
-        <w:t>2023</w:t>
+        <w:t>2017</w:t>
       </w:r>
       <w:r>
         <w:t xml:space="preserve">, </w:t>
@@ -12336,10 +12361,10 @@
           <w:i/>
           <w:iCs/>
         </w:rPr>
-        <w:t>16</w:t>
-      </w:r>
-      <w:r>
-        <w:t>, 4838, doi:10.3390/ma16134838.</w:t>
+        <w:t>2</w:t>
+      </w:r>
+      <w:r>
+        <w:t>, 274, doi:10.18502/keg.v2i2.626.</w:t>
       </w:r>
     </w:p>
     <w:p>
@@ -12347,18 +12372,18 @@
         <w:pStyle w:val="Bibliography"/>
       </w:pPr>
       <w:r>
-        <w:t xml:space="preserve">21. </w:t>
+        <w:t xml:space="preserve">25. </w:t>
       </w:r>
       <w:r>
         <w:tab/>
-        <w:t xml:space="preserve">Kim, M.; Kim, H.; Park, J.; Jee, K.-K.; Lim, J.A.; Park, M.-C. Real-Time Sitting Posture Correction System Based on Highly Durable and Washable Electronic Textile Pressure Sensors. </w:t>
+        <w:t xml:space="preserve">Kim, Y.; Son, Y.; Kim, W.; Jin, B.; Yun, M. Classification of Children’s Sitting Postures Using Machine Learning Algorithms. </w:t>
       </w:r>
       <w:r>
         <w:rPr>
           <w:i/>
           <w:iCs/>
         </w:rPr>
-        <w:t>Sensors and Actuators A: Physical</w:t>
+        <w:t>Applied Sciences</w:t>
       </w:r>
       <w:r>
         <w:t xml:space="preserve"> </w:t>
@@ -12378,10 +12403,10 @@
           <w:i/>
           <w:iCs/>
         </w:rPr>
-        <w:t>269</w:t>
-      </w:r>
-      <w:r>
-        <w:t>, 394–400, doi:10.1016/j.sna.2017.11.054.</w:t>
+        <w:t>8</w:t>
+      </w:r>
+      <w:r>
+        <w:t>, 1280, doi:10.3390/app8081280.</w:t>
       </w:r>
     </w:p>
     <w:p>
@@ -12389,34 +12414,18 @@
         <w:pStyle w:val="Bibliography"/>
       </w:pPr>
       <w:r>
-        <w:t xml:space="preserve">22. </w:t>
+        <w:t xml:space="preserve">26. </w:t>
       </w:r>
       <w:r>
         <w:tab/>
-        <w:t xml:space="preserve">Xu, W.; Huang, M.-C.; Amini, N.; He, L.; </w:t>
-      </w:r>
-      <w:proofErr w:type="spellStart"/>
-      <w:r>
-        <w:t>Sarrafzadeh</w:t>
-      </w:r>
-      <w:proofErr w:type="spellEnd"/>
-      <w:r>
-        <w:t xml:space="preserve">, M. </w:t>
-      </w:r>
-      <w:proofErr w:type="spellStart"/>
-      <w:r>
-        <w:t>eCushion</w:t>
-      </w:r>
-      <w:proofErr w:type="spellEnd"/>
-      <w:r>
-        <w:t xml:space="preserve">: A Textile Pressure Sensor Array Design and Calibration for Sitting Posture Analysis. </w:t>
+        <w:t xml:space="preserve">Cai, W.; Zhao, D.; Zhang, M.; Xu, Y.; Li, Z. Improved Self-Organizing Map-Based Unsupervised Learning Algorithm for Sitting Posture Recognition System. </w:t>
       </w:r>
       <w:r>
         <w:rPr>
           <w:i/>
           <w:iCs/>
         </w:rPr>
-        <w:t>IEEE Sensors J.</w:t>
+        <w:t>Sensors</w:t>
       </w:r>
       <w:r>
         <w:t xml:space="preserve"> </w:t>
@@ -12426,7 +12435,7 @@
           <w:b/>
           <w:bCs/>
         </w:rPr>
-        <w:t>2013</w:t>
+        <w:t>2021</w:t>
       </w:r>
       <w:r>
         <w:t xml:space="preserve">, </w:t>
@@ -12436,10 +12445,10 @@
           <w:i/>
           <w:iCs/>
         </w:rPr>
-        <w:t>13</w:t>
-      </w:r>
-      <w:r>
-        <w:t>, 3926–3934, doi:10.1109/JSEN.2013.2259589.</w:t>
+        <w:t>21</w:t>
+      </w:r>
+      <w:r>
+        <w:t>, 6246, doi:10.3390/s21186246.</w:t>
       </w:r>
     </w:p>
     <w:p>
@@ -12447,34 +12456,60 @@
         <w:pStyle w:val="Bibliography"/>
       </w:pPr>
       <w:r>
-        <w:t xml:space="preserve">23. </w:t>
+        <w:t xml:space="preserve">27. </w:t>
       </w:r>
       <w:r>
         <w:tab/>
-        <w:t xml:space="preserve">Ma, C.; Li, W.; Gravina, R.; Du, J.; Li, Q.; Fortino, G. Smart Cushion-Based Activity Recognition: Prompting Users to Maintain a Healthy Seated Posture. </w:t>
+        <w:t xml:space="preserve">Ran, X.; Wang, C.; Xiao, Y.; Gao, X.; Zhu, Z.; Chen, B. A Portable Sitting Posture Monitoring System Based on a Pressure Sensor Array and Machine Learning. </w:t>
       </w:r>
       <w:r>
         <w:rPr>
           <w:i/>
           <w:iCs/>
         </w:rPr>
-        <w:t xml:space="preserve">IEEE Syst. Man </w:t>
-      </w:r>
-      <w:proofErr w:type="spellStart"/>
+        <w:t>Sensors and Actuators A: Physical</w:t>
+      </w:r>
+      <w:r>
+        <w:t xml:space="preserve"> </w:t>
+      </w:r>
+      <w:r>
+        <w:rPr>
+          <w:b/>
+          <w:bCs/>
+        </w:rPr>
+        <w:t>2021</w:t>
+      </w:r>
+      <w:r>
+        <w:t xml:space="preserve">, </w:t>
+      </w:r>
       <w:r>
         <w:rPr>
           <w:i/>
           <w:iCs/>
         </w:rPr>
-        <w:t>Cybern</w:t>
-      </w:r>
-      <w:proofErr w:type="spellEnd"/>
+        <w:t>331</w:t>
+      </w:r>
+      <w:r>
+        <w:t>, 112900, doi:10.1016/j.sna.2021.112900.</w:t>
+      </w:r>
+    </w:p>
+    <w:p>
+      <w:pPr>
+        <w:pStyle w:val="Bibliography"/>
+      </w:pPr>
+      <w:r>
+        <w:t xml:space="preserve">28. </w:t>
+      </w:r>
+      <w:r>
+        <w:tab/>
+        <w:t xml:space="preserve">Ahmad, J.; Sidén, J.; Andersson, H. A Proposal of Implementation of Sitting Posture Monitoring System for Wheelchair Utilizing Machine Learning Methods. </w:t>
+      </w:r>
       <w:r>
         <w:rPr>
           <w:i/>
           <w:iCs/>
         </w:rPr>
-        <w:t>. Mag.</w:t>
+        <w:t>Sensors</w:t>
       </w:r>
       <w:r>
         <w:t xml:space="preserve"> </w:t>
@@ -12484,7 +12519,7 @@
           <w:b/>
           <w:bCs/>
         </w:rPr>
-        <w:t>2020</w:t>
+        <w:t>2021</w:t>
       </w:r>
       <w:r>
         <w:t xml:space="preserve">, </w:t>
@@ -12494,10 +12529,10 @@
           <w:i/>
           <w:iCs/>
         </w:rPr>
-        <w:t>6</w:t>
-      </w:r>
-      <w:r>
-        <w:t>, 6–14, doi:10.1109/MSMC.2019.2962226.</w:t>
+        <w:t>21</w:t>
+      </w:r>
+      <w:r>
+        <w:t>, 6349, doi:10.3390/s21196349.</w:t>
       </w:r>
     </w:p>
     <w:p>
@@ -12505,18 +12540,18 @@
         <w:pStyle w:val="Bibliography"/>
       </w:pPr>
       <w:r>
-        <w:t xml:space="preserve">24. </w:t>
+        <w:t xml:space="preserve">29. </w:t>
       </w:r>
       <w:r>
         <w:tab/>
-        <w:t xml:space="preserve">Huang, M.; Gibson, I.; Yang, R. Smart Chair for Monitoring of Sitting Behavior. </w:t>
+        <w:t xml:space="preserve">Wang, J.; Hafidh, B.; Dong, H.; El Saddik, A. Sitting Posture Recognition Using a Spiking Neural Network. </w:t>
       </w:r>
       <w:r>
         <w:rPr>
           <w:i/>
           <w:iCs/>
         </w:rPr>
-        <w:t>KEG</w:t>
+        <w:t>IEEE Sensors J.</w:t>
       </w:r>
       <w:r>
         <w:t xml:space="preserve"> </w:t>
@@ -12526,7 +12561,7 @@
           <w:b/>
           <w:bCs/>
         </w:rPr>
-        <w:t>2017</w:t>
+        <w:t>2021</w:t>
       </w:r>
       <w:r>
         <w:t xml:space="preserve">, </w:t>
@@ -12536,10 +12571,10 @@
           <w:i/>
           <w:iCs/>
         </w:rPr>
-        <w:t>2</w:t>
-      </w:r>
-      <w:r>
-        <w:t>, 274, doi:10.18502/keg.v2i2.626.</w:t>
+        <w:t>21</w:t>
+      </w:r>
+      <w:r>
+        <w:t>, 1779–1786, doi:10.1109/JSEN.2020.3016611.</w:t>
       </w:r>
     </w:p>
     <w:p>
@@ -12547,18 +12582,18 @@
         <w:pStyle w:val="Bibliography"/>
       </w:pPr>
       <w:r>
-        <w:t xml:space="preserve">25. </w:t>
+        <w:t xml:space="preserve">30. </w:t>
       </w:r>
       <w:r>
         <w:tab/>
-        <w:t xml:space="preserve">Kim, Y.; Son, Y.; Kim, W.; Jin, B.; Yun, M. Classification of Children’s Sitting Postures Using Machine Learning Algorithms. </w:t>
+        <w:t xml:space="preserve">Fan, Z.; Hu, X.; Chen, W.-M.; Zhang, D.-W.; Ma, X. A Deep Learning Based 2-Dimensional Hip Pressure Signals Analysis Method for Sitting Posture Recognition. </w:t>
       </w:r>
       <w:r>
         <w:rPr>
           <w:i/>
           <w:iCs/>
         </w:rPr>
-        <w:t>Applied Sciences</w:t>
+        <w:t>Biomedical Signal Processing and Control</w:t>
       </w:r>
       <w:r>
         <w:t xml:space="preserve"> </w:t>
@@ -12568,7 +12603,7 @@
           <w:b/>
           <w:bCs/>
         </w:rPr>
-        <w:t>2018</w:t>
+        <w:t>2022</w:t>
       </w:r>
       <w:r>
         <w:t xml:space="preserve">, </w:t>
@@ -12578,10 +12613,10 @@
           <w:i/>
           <w:iCs/>
         </w:rPr>
-        <w:t>8</w:t>
-      </w:r>
-      <w:r>
-        <w:t>, 1280, doi:10.3390/app8081280.</w:t>
+        <w:t>73</w:t>
+      </w:r>
+      <w:r>
+        <w:t>, 103432, doi:10.1016/j.bspc.2021.103432.</w:t>
       </w:r>
     </w:p>
     <w:p>
@@ -12589,18 +12624,18 @@
         <w:pStyle w:val="Bibliography"/>
       </w:pPr>
       <w:r>
-        <w:t xml:space="preserve">26. </w:t>
+        <w:t xml:space="preserve">31. </w:t>
       </w:r>
       <w:r>
         <w:tab/>
-        <w:t xml:space="preserve">Cai, W.; Zhao, D.; Zhang, M.; Xu, Y.; Li, Z. Improved Self-Organizing Map-Based Unsupervised Learning Algorithm for Sitting Posture Recognition System. </w:t>
+        <w:t xml:space="preserve">Luna-Perejón, F.; Montes-Sánchez, J.M.; Durán-López, L.; Vazquez-Baeza, A.; Beasley-Bohórquez, I.; Sevillano-Ramos, J.L. IoT Device for Sitting Posture Classification Using Artificial Neural Networks. </w:t>
       </w:r>
       <w:r>
         <w:rPr>
           <w:i/>
           <w:iCs/>
         </w:rPr>
-        <w:t>Sensors</w:t>
+        <w:t>Electronics</w:t>
       </w:r>
       <w:r>
         <w:t xml:space="preserve"> </w:t>
@@ -12620,10 +12655,10 @@
           <w:i/>
           <w:iCs/>
         </w:rPr>
-        <w:t>21</w:t>
-      </w:r>
-      <w:r>
-        <w:t>, 6246, doi:10.3390/s21186246.</w:t>
+        <w:t>10</w:t>
+      </w:r>
+      <w:r>
+        <w:t>, 1825, doi:10.3390/electronics10151825.</w:t>
       </w:r>
     </w:p>
     <w:p>
@@ -12631,18 +12666,30 @@
         <w:pStyle w:val="Bibliography"/>
       </w:pPr>
       <w:r>
-        <w:t xml:space="preserve">27. </w:t>
+        <w:t xml:space="preserve">32. </w:t>
       </w:r>
       <w:r>
         <w:tab/>
-        <w:t xml:space="preserve">Ran, X.; Wang, C.; Xiao, Y.; Gao, X.; Zhu, Z.; Chen, B. A Portable Sitting Posture Monitoring System Based on a Pressure Sensor Array and Machine Learning. </w:t>
+        <w:t>Mutlu, B.; Krause, A.; Forlizzi, J.; Guestrin, C.; Hodgins, J. Robust, Low-Cost, Non-Intrusive Sensing and Recognition of Seated Postures. In Proceedings of the Proceedings of the 20th annual ACM symposium on User interface software and technology; ACM: Newport Rhode Island USA, October 7 2007; pp. 149–158.</w:t>
+      </w:r>
+    </w:p>
+    <w:p>
+      <w:pPr>
+        <w:pStyle w:val="Bibliography"/>
+      </w:pPr>
+      <w:r>
+        <w:t xml:space="preserve">33. </w:t>
+      </w:r>
+      <w:r>
+        <w:tab/>
+        <w:t xml:space="preserve">Matuska, S.; Paralic, M.; Hudec, R. A Smart System for Sitting Posture Detection Based on Force Sensors and Mobile Application. </w:t>
       </w:r>
       <w:r>
         <w:rPr>
           <w:i/>
           <w:iCs/>
         </w:rPr>
-        <w:t>Sensors and Actuators A: Physical</w:t>
+        <w:t>Mobile Information Systems</w:t>
       </w:r>
       <w:r>
         <w:t xml:space="preserve"> </w:t>
@@ -12652,7 +12699,7 @@
           <w:b/>
           <w:bCs/>
         </w:rPr>
-        <w:t>2021</w:t>
+        <w:t>2020</w:t>
       </w:r>
       <w:r>
         <w:t xml:space="preserve">, </w:t>
@@ -12662,10 +12709,10 @@
           <w:i/>
           <w:iCs/>
         </w:rPr>
-        <w:t>331</w:t>
-      </w:r>
-      <w:r>
-        <w:t>, 112900, doi:10.1016/j.sna.2021.112900.</w:t>
+        <w:t>2020</w:t>
+      </w:r>
+      <w:r>
+        <w:t>, 1–13, doi:10.1155/2020/6625797.</w:t>
       </w:r>
     </w:p>
     <w:p>
@@ -12673,19 +12720,11 @@
         <w:pStyle w:val="Bibliography"/>
       </w:pPr>
       <w:r>
-        <w:t xml:space="preserve">28. </w:t>
+        <w:t xml:space="preserve">34. </w:t>
       </w:r>
       <w:r>
         <w:tab/>
-        <w:t xml:space="preserve">Ahmad, J.; </w:t>
-      </w:r>
-      <w:proofErr w:type="spellStart"/>
-      <w:r>
-        <w:t>Sidén</w:t>
-      </w:r>
-      <w:proofErr w:type="spellEnd"/>
-      <w:r>
-        <w:t xml:space="preserve">, J.; Andersson, H. A Proposal of Implementation of Sitting Posture Monitoring System for Wheelchair Utilizing Machine Learning Methods. </w:t>
+        <w:t xml:space="preserve">Aminosharieh Najafi, T.; Abramo, A.; Kyamakya, K.; Affanni, A. Development of a Smart Chair Sensors System and Classification of Sitting Postures with Deep Learning Algorithms. </w:t>
       </w:r>
       <w:r>
         <w:rPr>
@@ -12702,7 +12741,7 @@
           <w:b/>
           <w:bCs/>
         </w:rPr>
-        <w:t>2021</w:t>
+        <w:t>2022</w:t>
       </w:r>
       <w:r>
         <w:t xml:space="preserve">, </w:t>
@@ -12712,10 +12751,10 @@
           <w:i/>
           <w:iCs/>
         </w:rPr>
-        <w:t>21</w:t>
-      </w:r>
-      <w:r>
-        <w:t>, 6349, doi:10.3390/s21196349.</w:t>
+        <w:t>22</w:t>
+      </w:r>
+      <w:r>
+        <w:t>, 5585, doi:10.3390/s22155585.</w:t>
       </w:r>
     </w:p>
     <w:p>
@@ -12723,11 +12762,11 @@
         <w:pStyle w:val="Bibliography"/>
       </w:pPr>
       <w:r>
-        <w:t xml:space="preserve">29. </w:t>
+        <w:t xml:space="preserve">35. </w:t>
       </w:r>
       <w:r>
         <w:tab/>
-        <w:t xml:space="preserve">Wang, J.; Hafidh, B.; Dong, H.; El Saddik, A. Sitting Posture Recognition Using a Spiking Neural Network. </w:t>
+        <w:t xml:space="preserve">Hu, Q.; Tang, X.; Tang, W. A Smart Chair Sitting Posture Recognition System Using Flex Sensors and FPGA Implemented Artificial Neural Network. </w:t>
       </w:r>
       <w:r>
         <w:rPr>
@@ -12744,7 +12783,7 @@
           <w:b/>
           <w:bCs/>
         </w:rPr>
-        <w:t>2021</w:t>
+        <w:t>2020</w:t>
       </w:r>
       <w:r>
         <w:t xml:space="preserve">, </w:t>
@@ -12754,10 +12793,10 @@
           <w:i/>
           <w:iCs/>
         </w:rPr>
-        <w:t>21</w:t>
-      </w:r>
-      <w:r>
-        <w:t>, 1779–1786, doi:10.1109/JSEN.2020.3016611.</w:t>
+        <w:t>20</w:t>
+      </w:r>
+      <w:r>
+        <w:t>, 8007–8016, doi:10.1109/JSEN.2020.2980207.</w:t>
       </w:r>
     </w:p>
     <w:p>
@@ -12765,18 +12804,19 @@
         <w:pStyle w:val="Bibliography"/>
       </w:pPr>
       <w:r>
-        <w:t xml:space="preserve">30. </w:t>
+        <w:lastRenderedPageBreak/>
+        <w:t xml:space="preserve">36. </w:t>
       </w:r>
       <w:r>
         <w:tab/>
-        <w:t xml:space="preserve">Fan, Z.; Hu, X.; Chen, W.-M.; Zhang, D.-W.; Ma, X. A Deep Learning Based 2-Dimensional Hip Pressure Signals Analysis Method for Sitting Posture Recognition. </w:t>
+        <w:t xml:space="preserve">Jeong, H.; Park, W. Developing and Evaluating a Mixed Sensor Smart Chair System for Real-Time Posture Classification: Combining Pressure and Distance Sensors. </w:t>
       </w:r>
       <w:r>
         <w:rPr>
           <w:i/>
           <w:iCs/>
         </w:rPr>
-        <w:t>Biomedical Signal Processing and Control</w:t>
+        <w:t>IEEE J. Biomed. Health Inform.</w:t>
       </w:r>
       <w:r>
         <w:t xml:space="preserve"> </w:t>
@@ -12786,7 +12826,7 @@
           <w:b/>
           <w:bCs/>
         </w:rPr>
-        <w:t>2022</w:t>
+        <w:t>2021</w:t>
       </w:r>
       <w:r>
         <w:t xml:space="preserve">, </w:t>
@@ -12796,10 +12836,10 @@
           <w:i/>
           <w:iCs/>
         </w:rPr>
-        <w:t>73</w:t>
-      </w:r>
-      <w:r>
-        <w:t>, 103432, doi:10.1016/j.bspc.2021.103432.</w:t>
+        <w:t>25</w:t>
+      </w:r>
+      <w:r>
+        <w:t>, 1805–1813, doi:10.1109/JBHI.2020.3030096.</w:t>
       </w:r>
     </w:p>
     <w:p>
@@ -12807,34 +12847,40 @@
         <w:pStyle w:val="Bibliography"/>
       </w:pPr>
       <w:r>
-        <w:t xml:space="preserve">31. </w:t>
+        <w:t xml:space="preserve">37. </w:t>
       </w:r>
       <w:r>
         <w:tab/>
-        <w:t>Luna-</w:t>
-      </w:r>
-      <w:proofErr w:type="spellStart"/>
-      <w:r>
-        <w:t>Perejón</w:t>
-      </w:r>
-      <w:proofErr w:type="spellEnd"/>
-      <w:r>
-        <w:t>, F.; Montes-Sánchez, J.M.; Durán-López, L.; Vazquez-Baeza, A.; Beasley-</w:t>
-      </w:r>
-      <w:proofErr w:type="spellStart"/>
-      <w:r>
-        <w:t>Bohórquez</w:t>
-      </w:r>
-      <w:proofErr w:type="spellEnd"/>
-      <w:r>
-        <w:t xml:space="preserve">, I.; Sevillano-Ramos, J.L. IoT Device for Sitting Posture Classification Using Artificial Neural Networks. </w:t>
+        <w:t xml:space="preserve">Martins, L.; Lucena, R.; Belo, J.; Santos, M.; Quaresma, C.; Jesus, A.P.; Vieira, P. Intelligent Chair Sensor. In </w:t>
       </w:r>
       <w:r>
         <w:rPr>
           <w:i/>
           <w:iCs/>
         </w:rPr>
-        <w:t>Electronics</w:t>
+        <w:t>Engineering Applications of Neural Networks</w:t>
+      </w:r>
+      <w:r>
+        <w:t>; Iliadis, L., Papadopoulos, H., Jayne, C., Eds.; Communications in Computer and Information Science; Springer Berlin Heidelberg: Berlin, Heidelberg, 2013; Vol. 383, pp. 182–191 ISBN 978-3-642-41012-3.</w:t>
+      </w:r>
+    </w:p>
+    <w:p>
+      <w:pPr>
+        <w:pStyle w:val="Bibliography"/>
+      </w:pPr>
+      <w:r>
+        <w:t xml:space="preserve">38. </w:t>
+      </w:r>
+      <w:r>
+        <w:tab/>
+        <w:t xml:space="preserve">Ma, C.; Li, W.; Gravina, R.; Fortino, G. Posture Detection Based on Smart Cushion for Wheelchair Users. </w:t>
+      </w:r>
+      <w:r>
+        <w:rPr>
+          <w:i/>
+          <w:iCs/>
+        </w:rPr>
+        <w:t>Sensors</w:t>
       </w:r>
       <w:r>
         <w:t xml:space="preserve"> </w:t>
@@ -12844,7 +12890,7 @@
           <w:b/>
           <w:bCs/>
         </w:rPr>
-        <w:t>2021</w:t>
+        <w:t>2017</w:t>
       </w:r>
       <w:r>
         <w:t xml:space="preserve">, </w:t>
@@ -12854,10 +12900,10 @@
           <w:i/>
           <w:iCs/>
         </w:rPr>
-        <w:t>10</w:t>
-      </w:r>
-      <w:r>
-        <w:t>, 1825, doi:10.3390/electronics10151825.</w:t>
+        <w:t>17</w:t>
+      </w:r>
+      <w:r>
+        <w:t>, 719, doi:10.3390/s17040719.</w:t>
       </w:r>
     </w:p>
     <w:p>
@@ -12865,38 +12911,18 @@
         <w:pStyle w:val="Bibliography"/>
       </w:pPr>
       <w:r>
-        <w:t xml:space="preserve">32. </w:t>
+        <w:t xml:space="preserve">39. </w:t>
       </w:r>
       <w:r>
         <w:tab/>
-        <w:t xml:space="preserve">Mutlu, B.; Krause, A.; Forlizzi, J.; </w:t>
-      </w:r>
-      <w:proofErr w:type="spellStart"/>
-      <w:r>
-        <w:t>Guestrin</w:t>
-      </w:r>
-      <w:proofErr w:type="spellEnd"/>
-      <w:r>
-        <w:t>, C.; Hodgins, J. Robust, Low-Cost, Non-Intrusive Sensing and Recognition of Seated Postures. In Proceedings of the Proceedings of the 20th annual ACM symposium on User interface software and technology; ACM: Newport Rhode Island USA, October 7 2007; pp. 149–158.</w:t>
-      </w:r>
-    </w:p>
-    <w:p>
-      <w:pPr>
-        <w:pStyle w:val="Bibliography"/>
-      </w:pPr>
-      <w:r>
-        <w:t xml:space="preserve">33. </w:t>
-      </w:r>
-      <w:r>
-        <w:tab/>
-        <w:t xml:space="preserve">Matuska, S.; Paralic, M.; Hudec, R. A Smart System for Sitting Posture Detection Based on Force Sensors and Mobile Application. </w:t>
+        <w:t xml:space="preserve">Zemp, R.; Tanadini, M.; Plüss, S.; Schnüriger, K.; Singh, N.B.; Taylor, W.R.; Lorenzetti, S. Application of Machine Learning Approaches for Classifying Sitting Posture Based on Force and Acceleration Sensors. </w:t>
       </w:r>
       <w:r>
         <w:rPr>
           <w:i/>
           <w:iCs/>
         </w:rPr>
-        <w:t>Mobile Information Systems</w:t>
+        <w:t>BioMed Research International</w:t>
       </w:r>
       <w:r>
         <w:t xml:space="preserve"> </w:t>
@@ -12906,7 +12932,7 @@
           <w:b/>
           <w:bCs/>
         </w:rPr>
-        <w:t>2020</w:t>
+        <w:t>2016</w:t>
       </w:r>
       <w:r>
         <w:t xml:space="preserve">, </w:t>
@@ -12916,10 +12942,10 @@
           <w:i/>
           <w:iCs/>
         </w:rPr>
-        <w:t>2020</w:t>
-      </w:r>
-      <w:r>
-        <w:t>, 1–13, doi:10.1155/2020/6625797.</w:t>
+        <w:t>2016</w:t>
+      </w:r>
+      <w:r>
+        <w:t>, 1–9, doi:10.1155/2016/5978489.</w:t>
       </w:r>
     </w:p>
     <w:p>
@@ -12927,34 +12953,11 @@
         <w:pStyle w:val="Bibliography"/>
       </w:pPr>
       <w:r>
-        <w:t xml:space="preserve">34. </w:t>
+        <w:t xml:space="preserve">40. </w:t>
       </w:r>
       <w:r>
         <w:tab/>
-      </w:r>
-      <w:proofErr w:type="spellStart"/>
-      <w:r>
-        <w:t>Aminosharieh</w:t>
-      </w:r>
-      <w:proofErr w:type="spellEnd"/>
-      <w:r>
-        <w:t xml:space="preserve"> Najafi, T.; Abramo, A.; </w:t>
-      </w:r>
-      <w:proofErr w:type="spellStart"/>
-      <w:r>
-        <w:t>Kyamakya</w:t>
-      </w:r>
-      <w:proofErr w:type="spellEnd"/>
-      <w:r>
-        <w:t xml:space="preserve">, K.; </w:t>
-      </w:r>
-      <w:proofErr w:type="spellStart"/>
-      <w:r>
-        <w:t>Affanni</w:t>
-      </w:r>
-      <w:proofErr w:type="spellEnd"/>
-      <w:r>
-        <w:t xml:space="preserve">, A. Development of a Smart Chair Sensors System and Classification of Sitting Postures with Deep Learning Algorithms. </w:t>
+        <w:t xml:space="preserve">Tsai, M.-C.; Chu, E.T.-H.; Lee, C.-R. An Automated Sitting Posture Recognition System Utilizing Pressure Sensors. </w:t>
       </w:r>
       <w:r>
         <w:rPr>
@@ -12971,7 +12974,7 @@
           <w:b/>
           <w:bCs/>
         </w:rPr>
-        <w:t>2022</w:t>
+        <w:t>2023</w:t>
       </w:r>
       <w:r>
         <w:t xml:space="preserve">, </w:t>
@@ -12981,10 +12984,10 @@
           <w:i/>
           <w:iCs/>
         </w:rPr>
-        <w:t>22</w:t>
-      </w:r>
-      <w:r>
-        <w:t>, 5585, doi:10.3390/s22155585.</w:t>
+        <w:t>23</w:t>
+      </w:r>
+      <w:r>
+        <w:t>, 5894, doi:10.3390/s23135894.</w:t>
       </w:r>
     </w:p>
     <w:p>
@@ -12992,19 +12995,18 @@
         <w:pStyle w:val="Bibliography"/>
       </w:pPr>
       <w:r>
-        <w:lastRenderedPageBreak/>
-        <w:t xml:space="preserve">35. </w:t>
+        <w:t xml:space="preserve">41. </w:t>
       </w:r>
       <w:r>
         <w:tab/>
-        <w:t xml:space="preserve">Hu, Q.; Tang, X.; Tang, W. A Smart Chair Sitting Posture Recognition System Using Flex Sensors and FPGA Implemented Artificial Neural Network. </w:t>
+        <w:t xml:space="preserve">Ren, X.; Yu, B.; Lu, Y.; Chen, Y.; Pu, P. HealthSit: Designing Posture-Based Interaction to Promote Exercise during Fitness Breaks. </w:t>
       </w:r>
       <w:r>
         <w:rPr>
           <w:i/>
           <w:iCs/>
         </w:rPr>
-        <w:t>IEEE Sensors J.</w:t>
+        <w:t>International Journal of Human–Computer Interaction</w:t>
       </w:r>
       <w:r>
         <w:t xml:space="preserve"> </w:t>
@@ -13014,7 +13016,7 @@
           <w:b/>
           <w:bCs/>
         </w:rPr>
-        <w:t>2020</w:t>
+        <w:t>2019</w:t>
       </w:r>
       <w:r>
         <w:t xml:space="preserve">, </w:t>
@@ -13024,10 +13026,10 @@
           <w:i/>
           <w:iCs/>
         </w:rPr>
-        <w:t>20</w:t>
-      </w:r>
-      <w:r>
-        <w:t>, 8007–8016, doi:10.1109/JSEN.2020.2980207.</w:t>
+        <w:t>35</w:t>
+      </w:r>
+      <w:r>
+        <w:t>, 870–885, doi:10.1080/10447318.2018.1506641.</w:t>
       </w:r>
     </w:p>
     <w:p>
@@ -13035,18 +13037,42 @@
         <w:pStyle w:val="Bibliography"/>
       </w:pPr>
       <w:r>
-        <w:t xml:space="preserve">36. </w:t>
+        <w:t xml:space="preserve">42. </w:t>
       </w:r>
       <w:r>
         <w:tab/>
-        <w:t xml:space="preserve">Jeong, H.; Park, W. Developing and Evaluating a Mixed Sensor Smart Chair System for Real-Time Posture Classification: Combining Pressure and Distance Sensors. </w:t>
+        <w:t>Fu, T.; Macleod, A. IntelliChair: An Approach for Activity Detection and Prediction via Posture Analysis. In Proceedings of the 2014 International Conference on Intelligent Environments; IEEE: China, June 2014; pp. 211–213.</w:t>
+      </w:r>
+    </w:p>
+    <w:p>
+      <w:pPr>
+        <w:pStyle w:val="Bibliography"/>
+      </w:pPr>
+      <w:r>
+        <w:t xml:space="preserve">43. </w:t>
+      </w:r>
+      <w:r>
+        <w:tab/>
+        <w:t>AbuTerkia, I.; Hannoun, M.; Suwal, B.; Ahmed, M.S.; Sundaravdivel, P. FPGA-Based Smart Chair Recognition System Using Flex Sensors. In Proceedings of the 2022 IEEE 15th Dallas Circuit And System Conference (DCAS); IEEE: Dallas, TX, USA, June 17 2022; pp. 1–2.</w:t>
+      </w:r>
+    </w:p>
+    <w:p>
+      <w:pPr>
+        <w:pStyle w:val="Bibliography"/>
+      </w:pPr>
+      <w:r>
+        <w:t xml:space="preserve">44. </w:t>
+      </w:r>
+      <w:r>
+        <w:tab/>
+        <w:t xml:space="preserve">La Mura, M.; De Gregorio, M.; Lamberti, P.; Tucci, V. IoT System for Real-Time Posture Asymmetry Detection. </w:t>
       </w:r>
       <w:r>
         <w:rPr>
           <w:i/>
           <w:iCs/>
         </w:rPr>
-        <w:t>IEEE J. Biomed. Health Inform.</w:t>
+        <w:t>Sensors</w:t>
       </w:r>
       <w:r>
         <w:t xml:space="preserve"> </w:t>
@@ -13056,7 +13082,7 @@
           <w:b/>
           <w:bCs/>
         </w:rPr>
-        <w:t>2021</w:t>
+        <w:t>2023</w:t>
       </w:r>
       <w:r>
         <w:t xml:space="preserve">, </w:t>
@@ -13066,10 +13092,10 @@
           <w:i/>
           <w:iCs/>
         </w:rPr>
-        <w:t>25</w:t>
-      </w:r>
-      <w:r>
-        <w:t>, 1805–1813, doi:10.1109/JBHI.2020.3030096.</w:t>
+        <w:t>23</w:t>
+      </w:r>
+      <w:r>
+        <w:t>, 4830, doi:10.3390/s23104830.</w:t>
       </w:r>
     </w:p>
     <w:p>
@@ -13077,39 +13103,71 @@
         <w:pStyle w:val="Bibliography"/>
       </w:pPr>
       <w:r>
-        <w:t xml:space="preserve">37. </w:t>
+        <w:t xml:space="preserve">45. </w:t>
       </w:r>
       <w:r>
         <w:tab/>
-        <w:t xml:space="preserve">Martins, L.; Lucena, R.; Belo, J.; Santos, M.; Quaresma, C.; Jesus, A.P.; Vieira, P. Intelligent Chair Sensor. In </w:t>
+        <w:t>Cho, H.; Choi, H.-J.; Lee, C.-E.; Sir, C.-W. Sitting Posture Prediction and Correction System Using Arduino-Based Chair and Deep Learning Model. In Proceedings of the 2019 IEEE 12th Conference on Service-Oriented Computing and Applications (SOCA); IEEE: Kaohsiung, Taiwan, November 2019; pp. 98–102.</w:t>
+      </w:r>
+    </w:p>
+    <w:p>
+      <w:pPr>
+        <w:pStyle w:val="Bibliography"/>
+      </w:pPr>
+      <w:r>
+        <w:t xml:space="preserve">46. </w:t>
+      </w:r>
+      <w:r>
+        <w:tab/>
+        <w:t xml:space="preserve">Bourahmoune, K.; Ishac, K.; Amagasa, T. Intelligent Posture Training: Machine-Learning-Powered Human Sitting Posture Recognition Based on a Pressure-Sensing IoT Cushion. </w:t>
       </w:r>
       <w:r>
         <w:rPr>
           <w:i/>
           <w:iCs/>
         </w:rPr>
-        <w:t>Engineering Applications of Neural Networks</w:t>
-      </w:r>
-      <w:r>
-        <w:t>; Iliadis, L., Papadopoulos, H., Jayne, C., Eds.; Communications in Computer and Information Science; Springer Berlin Heidelberg: Berlin, Heidelberg, 2013; Vol. 383, pp. 182–191 ISBN 978-3-642-41012-3.</w:t>
-      </w:r>
-    </w:p>
-    <w:p>
-      <w:pPr>
-        <w:pStyle w:val="Bibliography"/>
-      </w:pPr>
-      <w:r>
-        <w:t xml:space="preserve">38. </w:t>
-      </w:r>
-      <w:r>
-        <w:tab/>
-        <w:t xml:space="preserve">Ma, C.; Li, W.; Gravina, R.; Fortino, G. Posture Detection Based on Smart Cushion for Wheelchair Users. </w:t>
+        <w:t>Sensors</w:t>
+      </w:r>
+      <w:r>
+        <w:t xml:space="preserve"> </w:t>
+      </w:r>
+      <w:r>
+        <w:rPr>
+          <w:b/>
+          <w:bCs/>
+        </w:rPr>
+        <w:t>2022</w:t>
+      </w:r>
+      <w:r>
+        <w:t xml:space="preserve">, </w:t>
       </w:r>
       <w:r>
         <w:rPr>
           <w:i/>
           <w:iCs/>
         </w:rPr>
+        <w:t>22</w:t>
+      </w:r>
+      <w:r>
+        <w:t>, 5337, doi:10.3390/s22145337.</w:t>
+      </w:r>
+    </w:p>
+    <w:p>
+      <w:pPr>
+        <w:pStyle w:val="Bibliography"/>
+      </w:pPr>
+      <w:r>
+        <w:t xml:space="preserve">47. </w:t>
+      </w:r>
+      <w:r>
+        <w:tab/>
+        <w:t xml:space="preserve">Roh, J.; Park, H.; Lee, K.; Hyeong, J.; Kim, S.; Lee, B. Sitting Posture Monitoring System Based on a Low-Cost Load Cell Using Machine Learning. </w:t>
+      </w:r>
+      <w:r>
+        <w:rPr>
+          <w:i/>
+          <w:iCs/>
+        </w:rPr>
         <w:t>Sensors</w:t>
       </w:r>
       <w:r>
@@ -13120,7 +13178,7 @@
           <w:b/>
           <w:bCs/>
         </w:rPr>
-        <w:t>2017</w:t>
+        <w:t>2018</w:t>
       </w:r>
       <w:r>
         <w:t xml:space="preserve">, </w:t>
@@ -13130,10 +13188,10 @@
           <w:i/>
           <w:iCs/>
         </w:rPr>
-        <w:t>17</w:t>
-      </w:r>
-      <w:r>
-        <w:t>, 719, doi:10.3390/s17040719.</w:t>
+        <w:t>18</w:t>
+      </w:r>
+      <w:r>
+        <w:t>, 208, doi:10.3390/s18010208.</w:t>
       </w:r>
     </w:p>
     <w:p>
@@ -13141,42 +13199,18 @@
         <w:pStyle w:val="Bibliography"/>
       </w:pPr>
       <w:r>
-        <w:t xml:space="preserve">39. </w:t>
+        <w:t xml:space="preserve">48. </w:t>
       </w:r>
       <w:r>
         <w:tab/>
-        <w:t xml:space="preserve">Zemp, R.; </w:t>
-      </w:r>
-      <w:proofErr w:type="spellStart"/>
-      <w:r>
-        <w:t>Tanadini</w:t>
-      </w:r>
-      <w:proofErr w:type="spellEnd"/>
-      <w:r>
-        <w:t xml:space="preserve">, M.; </w:t>
-      </w:r>
-      <w:proofErr w:type="spellStart"/>
-      <w:r>
-        <w:t>Plüss</w:t>
-      </w:r>
-      <w:proofErr w:type="spellEnd"/>
-      <w:r>
-        <w:t xml:space="preserve">, S.; </w:t>
-      </w:r>
-      <w:proofErr w:type="spellStart"/>
-      <w:r>
-        <w:t>Schnüriger</w:t>
-      </w:r>
-      <w:proofErr w:type="spellEnd"/>
-      <w:r>
-        <w:t xml:space="preserve">, K.; Singh, N.B.; Taylor, W.R.; Lorenzetti, S. Application of Machine Learning Approaches for Classifying Sitting Posture Based on Force and Acceleration Sensors. </w:t>
+        <w:t xml:space="preserve">Pereira, L.; Plácido Da Silva, H. A Novel Smart Chair System for Posture Classification and Invisible ECG Monitoring. </w:t>
       </w:r>
       <w:r>
         <w:rPr>
           <w:i/>
           <w:iCs/>
         </w:rPr>
-        <w:t>BioMed Research International</w:t>
+        <w:t>Sensors</w:t>
       </w:r>
       <w:r>
         <w:t xml:space="preserve"> </w:t>
@@ -13186,7 +13220,7 @@
           <w:b/>
           <w:bCs/>
         </w:rPr>
-        <w:t>2016</w:t>
+        <w:t>2023</w:t>
       </w:r>
       <w:r>
         <w:t xml:space="preserve">, </w:t>
@@ -13196,10 +13230,10 @@
           <w:i/>
           <w:iCs/>
         </w:rPr>
-        <w:t>2016</w:t>
-      </w:r>
-      <w:r>
-        <w:t>, 1–9, doi:10.1155/2016/5978489.</w:t>
+        <w:t>23</w:t>
+      </w:r>
+      <w:r>
+        <w:t>, 719, doi:10.3390/s23020719.</w:t>
       </w:r>
     </w:p>
     <w:p>
@@ -13207,18 +13241,18 @@
         <w:pStyle w:val="Bibliography"/>
       </w:pPr>
       <w:r>
-        <w:t xml:space="preserve">40. </w:t>
+        <w:t xml:space="preserve">49. </w:t>
       </w:r>
       <w:r>
         <w:tab/>
-        <w:t xml:space="preserve">Tsai, M.-C.; Chu, E.T.-H.; Lee, C.-R. An Automated Sitting Posture Recognition System Utilizing Pressure Sensors. </w:t>
+        <w:t xml:space="preserve">Sreejan, A.; Narayan, Y.S. A Review on Applications of Flex Sensors. </w:t>
       </w:r>
       <w:r>
         <w:rPr>
           <w:i/>
           <w:iCs/>
         </w:rPr>
-        <w:t>Sensors</w:t>
+        <w:t>International Journal of Emerging Technology and Advanced Engineering</w:t>
       </w:r>
       <w:r>
         <w:t xml:space="preserve"> </w:t>
@@ -13228,7 +13262,7 @@
           <w:b/>
           <w:bCs/>
         </w:rPr>
-        <w:t>2023</w:t>
+        <w:t>2017</w:t>
       </w:r>
       <w:r>
         <w:t xml:space="preserve">, </w:t>
@@ -13238,10 +13272,10 @@
           <w:i/>
           <w:iCs/>
         </w:rPr>
-        <w:t>23</w:t>
-      </w:r>
-      <w:r>
-        <w:t>, 5894, doi:10.3390/s23135894.</w:t>
+        <w:t>7</w:t>
+      </w:r>
+      <w:r>
+        <w:t>, 97–100.</w:t>
       </w:r>
     </w:p>
     <w:p>
@@ -13249,26 +13283,30 @@
         <w:pStyle w:val="Bibliography"/>
       </w:pPr>
       <w:r>
-        <w:t xml:space="preserve">41. </w:t>
+        <w:t xml:space="preserve">50. </w:t>
       </w:r>
       <w:r>
         <w:tab/>
-        <w:t xml:space="preserve">Ren, X.; Yu, B.; Lu, Y.; Chen, Y.; Pu, P. </w:t>
-      </w:r>
-      <w:proofErr w:type="spellStart"/>
-      <w:r>
-        <w:t>HealthSit</w:t>
-      </w:r>
-      <w:proofErr w:type="spellEnd"/>
-      <w:r>
-        <w:t xml:space="preserve">: Designing Posture-Based Interaction to Promote Exercise during Fitness Breaks. </w:t>
+        <w:t>Mallare, J.C.T.; Pineda, D.F.G.; Trinidad, G.M.; Serafica, R.D.; Villanueva, J.B.K.; Dela Cruz, A.R.; Vicerra, R.R.P.; Serrano, K.K.D.; Roxas, E.A. Sitting Posture Assessment Using Computer Vision. In Proceedings of the 2017IEEE 9th International Conference on Humanoid, Nanotechnology, Information Technology, Communication and Control, Environment and Management (HNICEM); IEEE: Manila, Philippines, December 2017; pp. 1–5.</w:t>
+      </w:r>
+    </w:p>
+    <w:p>
+      <w:pPr>
+        <w:pStyle w:val="Bibliography"/>
+      </w:pPr>
+      <w:r>
+        <w:t xml:space="preserve">51. </w:t>
+      </w:r>
+      <w:r>
+        <w:tab/>
+        <w:t xml:space="preserve">Chen, K. Sitting Posture Recognition Based on OpenPose. </w:t>
       </w:r>
       <w:r>
         <w:rPr>
           <w:i/>
           <w:iCs/>
         </w:rPr>
-        <w:t>International Journal of Human–Computer Interaction</w:t>
+        <w:t>IOP Conf. Ser.: Mater. Sci. Eng.</w:t>
       </w:r>
       <w:r>
         <w:t xml:space="preserve"> </w:t>
@@ -13288,10 +13326,10 @@
           <w:i/>
           <w:iCs/>
         </w:rPr>
-        <w:t>35</w:t>
-      </w:r>
-      <w:r>
-        <w:t>, 870–885, doi:10.1080/10447318.2018.1506641.</w:t>
+        <w:t>677</w:t>
+      </w:r>
+      <w:r>
+        <w:t>, 032057, doi:10.1088/1757-899X/677/3/032057.</w:t>
       </w:r>
     </w:p>
     <w:p>
@@ -13299,389 +13337,12 @@
         <w:pStyle w:val="Bibliography"/>
       </w:pPr>
       <w:r>
-        <w:t xml:space="preserve">42. </w:t>
+        <w:lastRenderedPageBreak/>
+        <w:t xml:space="preserve">52. </w:t>
       </w:r>
       <w:r>
         <w:tab/>
-        <w:t xml:space="preserve">Fu, T.; Macleod, A. </w:t>
-      </w:r>
-      <w:proofErr w:type="spellStart"/>
-      <w:r>
-        <w:t>IntelliChair</w:t>
-      </w:r>
-      <w:proofErr w:type="spellEnd"/>
-      <w:r>
-        <w:t>: An Approach for Activity Detection and Prediction via Posture Analysis. In Proceedings of the 2014 International Conference on Intelligent Environments; IEEE: China, June 2014; pp. 211–213.</w:t>
-      </w:r>
-    </w:p>
-    <w:p>
-      <w:pPr>
-        <w:pStyle w:val="Bibliography"/>
-      </w:pPr>
-      <w:r>
-        <w:t xml:space="preserve">43. </w:t>
-      </w:r>
-      <w:r>
-        <w:tab/>
-      </w:r>
-      <w:proofErr w:type="spellStart"/>
-      <w:r>
-        <w:t>AbuTerkia</w:t>
-      </w:r>
-      <w:proofErr w:type="spellEnd"/>
-      <w:r>
-        <w:t xml:space="preserve">, I.; Hannoun, M.; Suwal, B.; Ahmed, M.S.; </w:t>
-      </w:r>
-      <w:proofErr w:type="spellStart"/>
-      <w:r>
-        <w:t>Sundaravdivel</w:t>
-      </w:r>
-      <w:proofErr w:type="spellEnd"/>
-      <w:r>
-        <w:t>, P. FPGA-Based Smart Chair Recognition System Using Flex Sensors. In Proceedings of the 2022 IEEE 15th Dallas Circuit And System Conference (DCAS); IEEE: Dallas, TX, USA, June 17 2022; pp. 1–2.</w:t>
-      </w:r>
-    </w:p>
-    <w:p>
-      <w:pPr>
-        <w:pStyle w:val="Bibliography"/>
-      </w:pPr>
-      <w:r>
-        <w:t xml:space="preserve">44. </w:t>
-      </w:r>
-      <w:r>
-        <w:tab/>
-        <w:t xml:space="preserve">La Mura, M.; De Gregorio, M.; Lamberti, P.; Tucci, V. IoT System for Real-Time Posture Asymmetry Detection. </w:t>
-      </w:r>
-      <w:r>
-        <w:rPr>
-          <w:i/>
-          <w:iCs/>
-        </w:rPr>
-        <w:t>Sensors</w:t>
-      </w:r>
-      <w:r>
-        <w:t xml:space="preserve"> </w:t>
-      </w:r>
-      <w:r>
-        <w:rPr>
-          <w:b/>
-          <w:bCs/>
-        </w:rPr>
-        <w:t>2023</w:t>
-      </w:r>
-      <w:r>
-        <w:t xml:space="preserve">, </w:t>
-      </w:r>
-      <w:r>
-        <w:rPr>
-          <w:i/>
-          <w:iCs/>
-        </w:rPr>
-        <w:t>23</w:t>
-      </w:r>
-      <w:r>
-        <w:t>, 4830, doi:10.3390/s23104830.</w:t>
-      </w:r>
-    </w:p>
-    <w:p>
-      <w:pPr>
-        <w:pStyle w:val="Bibliography"/>
-      </w:pPr>
-      <w:r>
-        <w:t xml:space="preserve">45. </w:t>
-      </w:r>
-      <w:r>
-        <w:tab/>
-        <w:t>Cho, H.; Choi, H.-J.; Lee, C.-E.; Sir, C.-W. Sitting Posture Prediction and Correction System Using Arduino-Based Chair and Deep Learning Model. In Proceedings of the 2019 IEEE 12th Conference on Service-Oriented Computing and Applications (SOCA); IEEE: Kaohsiung, Taiwan, November 2019; pp. 98–102.</w:t>
-      </w:r>
-    </w:p>
-    <w:p>
-      <w:pPr>
-        <w:pStyle w:val="Bibliography"/>
-      </w:pPr>
-      <w:r>
-        <w:t xml:space="preserve">46. </w:t>
-      </w:r>
-      <w:r>
-        <w:tab/>
-      </w:r>
-      <w:proofErr w:type="spellStart"/>
-      <w:r>
-        <w:t>Bourahmoune</w:t>
-      </w:r>
-      <w:proofErr w:type="spellEnd"/>
-      <w:r>
-        <w:t xml:space="preserve">, K.; </w:t>
-      </w:r>
-      <w:proofErr w:type="spellStart"/>
-      <w:r>
-        <w:t>Ishac</w:t>
-      </w:r>
-      <w:proofErr w:type="spellEnd"/>
-      <w:r>
-        <w:t xml:space="preserve">, K.; </w:t>
-      </w:r>
-      <w:proofErr w:type="spellStart"/>
-      <w:r>
-        <w:t>Amagasa</w:t>
-      </w:r>
-      <w:proofErr w:type="spellEnd"/>
-      <w:r>
-        <w:t xml:space="preserve">, T. Intelligent Posture Training: Machine-Learning-Powered Human Sitting Posture Recognition Based on a Pressure-Sensing IoT Cushion. </w:t>
-      </w:r>
-      <w:r>
-        <w:rPr>
-          <w:i/>
-          <w:iCs/>
-        </w:rPr>
-        <w:t>Sensors</w:t>
-      </w:r>
-      <w:r>
-        <w:t xml:space="preserve"> </w:t>
-      </w:r>
-      <w:r>
-        <w:rPr>
-          <w:b/>
-          <w:bCs/>
-        </w:rPr>
-        <w:t>2022</w:t>
-      </w:r>
-      <w:r>
-        <w:t xml:space="preserve">, </w:t>
-      </w:r>
-      <w:r>
-        <w:rPr>
-          <w:i/>
-          <w:iCs/>
-        </w:rPr>
-        <w:t>22</w:t>
-      </w:r>
-      <w:r>
-        <w:t>, 5337, doi:10.3390/s22145337.</w:t>
-      </w:r>
-    </w:p>
-    <w:p>
-      <w:pPr>
-        <w:pStyle w:val="Bibliography"/>
-      </w:pPr>
-      <w:r>
-        <w:t xml:space="preserve">47. </w:t>
-      </w:r>
-      <w:r>
-        <w:tab/>
-      </w:r>
-      <w:proofErr w:type="spellStart"/>
-      <w:r>
-        <w:t>Roh</w:t>
-      </w:r>
-      <w:proofErr w:type="spellEnd"/>
-      <w:r>
-        <w:t xml:space="preserve">, J.; Park, H.; Lee, K.; Hyeong, J.; Kim, S.; Lee, B. Sitting Posture Monitoring System Based on a Low-Cost Load Cell Using Machine Learning. </w:t>
-      </w:r>
-      <w:r>
-        <w:rPr>
-          <w:i/>
-          <w:iCs/>
-        </w:rPr>
-        <w:t>Sensors</w:t>
-      </w:r>
-      <w:r>
-        <w:t xml:space="preserve"> </w:t>
-      </w:r>
-      <w:r>
-        <w:rPr>
-          <w:b/>
-          <w:bCs/>
-        </w:rPr>
-        <w:t>2018</w:t>
-      </w:r>
-      <w:r>
-        <w:t xml:space="preserve">, </w:t>
-      </w:r>
-      <w:r>
-        <w:rPr>
-          <w:i/>
-          <w:iCs/>
-        </w:rPr>
-        <w:t>18</w:t>
-      </w:r>
-      <w:r>
-        <w:t>, 208, doi:10.3390/s18010208.</w:t>
-      </w:r>
-    </w:p>
-    <w:p>
-      <w:pPr>
-        <w:pStyle w:val="Bibliography"/>
-      </w:pPr>
-      <w:r>
-        <w:t xml:space="preserve">48. </w:t>
-      </w:r>
-      <w:r>
-        <w:tab/>
-        <w:t xml:space="preserve">Pereira, L.; Plácido Da Silva, H. A Novel Smart Chair System for Posture Classification and Invisible ECG Monitoring. </w:t>
-      </w:r>
-      <w:r>
-        <w:rPr>
-          <w:i/>
-          <w:iCs/>
-        </w:rPr>
-        <w:t>Sensors</w:t>
-      </w:r>
-      <w:r>
-        <w:t xml:space="preserve"> </w:t>
-      </w:r>
-      <w:r>
-        <w:rPr>
-          <w:b/>
-          <w:bCs/>
-        </w:rPr>
-        <w:t>2023</w:t>
-      </w:r>
-      <w:r>
-        <w:t xml:space="preserve">, </w:t>
-      </w:r>
-      <w:r>
-        <w:rPr>
-          <w:i/>
-          <w:iCs/>
-        </w:rPr>
-        <w:t>23</w:t>
-      </w:r>
-      <w:r>
-        <w:t>, 719, doi:10.3390/s23020719.</w:t>
-      </w:r>
-    </w:p>
-    <w:p>
-      <w:pPr>
-        <w:pStyle w:val="Bibliography"/>
-      </w:pPr>
-      <w:r>
-        <w:t xml:space="preserve">49. </w:t>
-      </w:r>
-      <w:r>
-        <w:tab/>
-        <w:t xml:space="preserve">Sreejan, A.; Narayan, Y.S. A Review on Applications of Flex Sensors. </w:t>
-      </w:r>
-      <w:r>
-        <w:rPr>
-          <w:i/>
-          <w:iCs/>
-        </w:rPr>
-        <w:t>International Journal of Emerging Technology and Advanced Engineering</w:t>
-      </w:r>
-      <w:r>
-        <w:t xml:space="preserve"> </w:t>
-      </w:r>
-      <w:r>
-        <w:rPr>
-          <w:b/>
-          <w:bCs/>
-        </w:rPr>
-        <w:t>2017</w:t>
-      </w:r>
-      <w:r>
-        <w:t xml:space="preserve">, </w:t>
-      </w:r>
-      <w:r>
-        <w:rPr>
-          <w:i/>
-          <w:iCs/>
-        </w:rPr>
-        <w:t>7</w:t>
-      </w:r>
-      <w:r>
-        <w:t>, 97–100.</w:t>
-      </w:r>
-    </w:p>
-    <w:p>
-      <w:pPr>
-        <w:pStyle w:val="Bibliography"/>
-      </w:pPr>
-      <w:r>
-        <w:t xml:space="preserve">50. </w:t>
-      </w:r>
-      <w:r>
-        <w:tab/>
-        <w:t xml:space="preserve">Mallare, J.C.T.; Pineda, D.F.G.; Trinidad, G.M.; Serafica, R.D.; Villanueva, J.B.K.; Dela Cruz, A.R.; </w:t>
-      </w:r>
-      <w:proofErr w:type="spellStart"/>
-      <w:r>
-        <w:t>Vicerra</w:t>
-      </w:r>
-      <w:proofErr w:type="spellEnd"/>
-      <w:r>
-        <w:t>, R.R.P.; Serrano, K.K.D.; Roxas, E.A. Sitting Posture Assessment Using Computer Vision. In Proceedings of the 2017IEEE 9th International Conference on Humanoid, Nanotechnology, Information Technology, Communication and Control, Environment and Management (HNICEM); IEEE: Manila, Philippines, December 2017; pp. 1–5.</w:t>
-      </w:r>
-    </w:p>
-    <w:p>
-      <w:pPr>
-        <w:pStyle w:val="Bibliography"/>
-      </w:pPr>
-      <w:r>
-        <w:lastRenderedPageBreak/>
-        <w:t xml:space="preserve">51. </w:t>
-      </w:r>
-      <w:r>
-        <w:tab/>
-        <w:t xml:space="preserve">Chen, K. Sitting Posture Recognition Based on </w:t>
-      </w:r>
-      <w:proofErr w:type="spellStart"/>
-      <w:r>
-        <w:t>OpenPose</w:t>
-      </w:r>
-      <w:proofErr w:type="spellEnd"/>
-      <w:r>
-        <w:t xml:space="preserve">. </w:t>
-      </w:r>
-      <w:r>
-        <w:rPr>
-          <w:i/>
-          <w:iCs/>
-        </w:rPr>
-        <w:t>IOP Conf. Ser.: Mater. Sci. Eng.</w:t>
-      </w:r>
-      <w:r>
-        <w:t xml:space="preserve"> </w:t>
-      </w:r>
-      <w:r>
-        <w:rPr>
-          <w:b/>
-          <w:bCs/>
-        </w:rPr>
-        <w:t>2019</w:t>
-      </w:r>
-      <w:r>
-        <w:t xml:space="preserve">, </w:t>
-      </w:r>
-      <w:r>
-        <w:rPr>
-          <w:i/>
-          <w:iCs/>
-        </w:rPr>
-        <w:t>677</w:t>
-      </w:r>
-      <w:r>
-        <w:t>, 032057, doi:10.1088/1757-899X/677/3/032057.</w:t>
-      </w:r>
-    </w:p>
-    <w:p>
-      <w:pPr>
-        <w:pStyle w:val="Bibliography"/>
-      </w:pPr>
-      <w:r>
-        <w:t xml:space="preserve">52. </w:t>
-      </w:r>
-      <w:r>
-        <w:tab/>
-        <w:t xml:space="preserve">R, N.; Sudhakar, T.; </w:t>
-      </w:r>
-      <w:proofErr w:type="spellStart"/>
-      <w:r>
-        <w:t>Bethanney</w:t>
-      </w:r>
-      <w:proofErr w:type="spellEnd"/>
-      <w:r>
-        <w:t xml:space="preserve"> Janney, J.; Krishnamoorthy, N.R.; Dhanalakshmi, K.; Vigneshwaran, S. Sitting Posture Analysis Using CNN and RCNN. In Proceedings of the 2023 International Conference on Bio Signals, Images, and Instrumentation (ICBSII); IEEE: Chennai, India, March 16 2023; pp. 1–5.</w:t>
+        <w:t>R, N.; Sudhakar, T.; Bethanney Janney, J.; Krishnamoorthy, N.R.; Dhanalakshmi, K.; Vigneshwaran, S. Sitting Posture Analysis Using CNN and RCNN. In Proceedings of the 2023 International Conference on Bio Signals, Images, and Instrumentation (ICBSII); IEEE: Chennai, India, March 16 2023; pp. 1–5.</w:t>
       </w:r>
     </w:p>
     <w:p>
@@ -13705,14 +13366,7 @@
       </w:r>
       <w:r>
         <w:tab/>
-      </w:r>
-      <w:proofErr w:type="spellStart"/>
-      <w:r>
-        <w:t>Kundaliya</w:t>
-      </w:r>
-      <w:proofErr w:type="spellEnd"/>
-      <w:r>
-        <w:t xml:space="preserve">, B.; Patel, S.; Patel, J.; Barot, P.; Hadia, S.K. </w:t>
+        <w:t xml:space="preserve">Kundaliya, B.; Patel, S.; Patel, J.; Barot, P.; Hadia, S.K. </w:t>
       </w:r>
       <w:r>
         <w:rPr>
@@ -17269,6 +16923,7 @@
   <w:style w:type="character" w:default="1" w:styleId="DefaultParagraphFont">
     <w:name w:val="Default Paragraph Font"/>
     <w:uiPriority w:val="1"/>
+    <w:semiHidden/>
     <w:unhideWhenUsed/>
   </w:style>
   <w:style w:type="table" w:default="1" w:styleId="TableNormal">
@@ -19489,7 +19144,7 @@
                   <a:bodyPr/>
                   <a:lstStyle/>
                   <a:p>
-                    <a:fld id="{5B964C4B-215C-489E-AA72-CE8A770CD660}" type="CELLRANGE">
+                    <a:fld id="{F8FF7AC2-EF2D-49A4-A4F7-47BF267AC9CB}" type="CELLRANGE">
                       <a:rPr lang="en-US"/>
                       <a:pPr/>
                       <a:t>[CELLRANGE]</a:t>
@@ -19528,7 +19183,7 @@
                   <a:bodyPr/>
                   <a:lstStyle/>
                   <a:p>
-                    <a:fld id="{A4C3B35B-8D2A-4515-A411-B0B6B76A2B68}" type="CELLRANGE">
+                    <a:fld id="{23BBECE5-ADBB-40BF-8C00-CEEC340D9B4C}" type="CELLRANGE">
                       <a:rPr lang="en-US"/>
                       <a:pPr/>
                       <a:t>[CELLRANGE]</a:t>
@@ -19567,7 +19222,7 @@
                   <a:bodyPr/>
                   <a:lstStyle/>
                   <a:p>
-                    <a:fld id="{054E64EE-FEA5-46F7-B013-E4D15AF5268B}" type="CELLRANGE">
+                    <a:fld id="{032369E2-4D36-4B1E-A344-0124C83D8AF8}" type="CELLRANGE">
                       <a:rPr lang="en-US"/>
                       <a:pPr/>
                       <a:t>[CELLRANGE]</a:t>
@@ -19606,7 +19261,7 @@
                   <a:bodyPr/>
                   <a:lstStyle/>
                   <a:p>
-                    <a:fld id="{1E97D5AE-4C26-4630-A860-48DD886B5EE9}" type="CELLRANGE">
+                    <a:fld id="{08F7201C-B9B3-489E-A97F-CE2E92431858}" type="CELLRANGE">
                       <a:rPr lang="en-US"/>
                       <a:pPr/>
                       <a:t>[CELLRANGE]</a:t>
@@ -19645,7 +19300,7 @@
                   <a:bodyPr/>
                   <a:lstStyle/>
                   <a:p>
-                    <a:fld id="{9291E94C-36E8-48D6-9A95-4671394CD4FF}" type="CELLRANGE">
+                    <a:fld id="{BB987AD2-7D3D-49F8-9CF6-8EB3FF2A34EA}" type="CELLRANGE">
                       <a:rPr lang="en-US"/>
                       <a:pPr/>
                       <a:t>[CELLRANGE]</a:t>
@@ -19684,7 +19339,7 @@
                   <a:bodyPr/>
                   <a:lstStyle/>
                   <a:p>
-                    <a:fld id="{6A6B6FA3-6D4E-44BF-8835-7900602C8938}" type="CELLRANGE">
+                    <a:fld id="{3446832D-BAF0-4776-AE4D-1BF5085BA653}" type="CELLRANGE">
                       <a:rPr lang="en-US"/>
                       <a:pPr/>
                       <a:t>[CELLRANGE]</a:t>
@@ -19723,7 +19378,7 @@
                   <a:bodyPr/>
                   <a:lstStyle/>
                   <a:p>
-                    <a:fld id="{E39B7C0C-74BE-447F-8D98-6D5EA0DAD6D7}" type="CELLRANGE">
+                    <a:fld id="{5CD762BA-0518-4755-9C2B-D9F0E02A9B28}" type="CELLRANGE">
                       <a:rPr lang="en-US"/>
                       <a:pPr/>
                       <a:t>[CELLRANGE]</a:t>
@@ -19762,7 +19417,7 @@
                   <a:bodyPr/>
                   <a:lstStyle/>
                   <a:p>
-                    <a:fld id="{20600AAA-D187-4407-B34E-832B758EED2E}" type="CELLRANGE">
+                    <a:fld id="{42A0C586-31CF-4800-8AFE-DDA620C202FE}" type="CELLRANGE">
                       <a:rPr lang="en-US"/>
                       <a:pPr/>
                       <a:t>[CELLRANGE]</a:t>
@@ -19801,7 +19456,7 @@
                   <a:bodyPr/>
                   <a:lstStyle/>
                   <a:p>
-                    <a:fld id="{F5471FD1-1731-4A51-9CF6-AA00715420A0}" type="CELLRANGE">
+                    <a:fld id="{F1C6D4C3-3656-413F-90CA-48B979E79AD7}" type="CELLRANGE">
                       <a:rPr lang="en-US"/>
                       <a:pPr/>
                       <a:t>[CELLRANGE]</a:t>
@@ -19840,7 +19495,7 @@
                   <a:bodyPr/>
                   <a:lstStyle/>
                   <a:p>
-                    <a:fld id="{0D889695-595F-4886-B6C8-08DCEC5B007A}" type="CELLRANGE">
+                    <a:fld id="{78AA4836-5DDF-4C95-AFF4-C8F235B56257}" type="CELLRANGE">
                       <a:rPr lang="en-US"/>
                       <a:pPr/>
                       <a:t>[CELLRANGE]</a:t>
@@ -19879,7 +19534,7 @@
                   <a:bodyPr/>
                   <a:lstStyle/>
                   <a:p>
-                    <a:fld id="{473D8958-53C1-4226-8DE2-1D9F3FD761DF}" type="CELLRANGE">
+                    <a:fld id="{B79D8774-0949-42DB-86B6-71E339589276}" type="CELLRANGE">
                       <a:rPr lang="en-US"/>
                       <a:pPr/>
                       <a:t>[CELLRANGE]</a:t>
